--- a/public/docs/whitepaper.docx
+++ b/public/docs/whitepaper.docx
@@ -8,7 +8,7 @@
         <w:spacing w:before="0" w:beforeAutospacing="0" w:after="0" w:afterAutospacing="0"/>
         <w:jc w:val="center"/>
         <w:rPr>
-          <w:rFonts w:ascii="URWGothicL" w:hAnsi="URWGothicL"/>
+          <w:rFonts w:ascii="URWGothicL" w:hAnsi="URWGothicL" w:hint="eastAsia"/>
           <w:sz w:val="42"/>
           <w:szCs w:val="42"/>
         </w:rPr>
@@ -20,7 +20,7 @@
         <w:spacing w:before="0" w:beforeAutospacing="0" w:after="0" w:afterAutospacing="0"/>
         <w:jc w:val="center"/>
         <w:rPr>
-          <w:rFonts w:ascii="URWGothicL" w:hAnsi="URWGothicL"/>
+          <w:rFonts w:ascii="URWGothicL" w:hAnsi="URWGothicL" w:hint="eastAsia"/>
           <w:sz w:val="42"/>
           <w:szCs w:val="42"/>
         </w:rPr>
@@ -32,7 +32,7 @@
         <w:spacing w:before="0" w:beforeAutospacing="0" w:after="0" w:afterAutospacing="0"/>
         <w:jc w:val="center"/>
         <w:rPr>
-          <w:rFonts w:ascii="URWGothicL" w:hAnsi="URWGothicL"/>
+          <w:rFonts w:ascii="URWGothicL" w:hAnsi="URWGothicL" w:hint="eastAsia"/>
           <w:sz w:val="42"/>
           <w:szCs w:val="42"/>
         </w:rPr>
@@ -44,7 +44,7 @@
         <w:spacing w:before="0" w:beforeAutospacing="0" w:after="0" w:afterAutospacing="0"/>
         <w:jc w:val="center"/>
         <w:rPr>
-          <w:rFonts w:ascii="URWGothicL" w:hAnsi="URWGothicL"/>
+          <w:rFonts w:ascii="URWGothicL" w:hAnsi="URWGothicL" w:hint="eastAsia"/>
           <w:sz w:val="42"/>
           <w:szCs w:val="42"/>
         </w:rPr>
@@ -112,7 +112,7 @@
         <w:spacing w:before="0" w:beforeAutospacing="0" w:after="0" w:afterAutospacing="0"/>
         <w:jc w:val="center"/>
         <w:rPr>
-          <w:rFonts w:ascii="URWGothicL" w:hAnsi="URWGothicL"/>
+          <w:rFonts w:ascii="URWGothicL" w:hAnsi="URWGothicL" w:hint="eastAsia"/>
           <w:sz w:val="42"/>
           <w:szCs w:val="42"/>
         </w:rPr>
@@ -276,8 +276,6 @@
           <w:szCs w:val="40"/>
         </w:rPr>
       </w:pPr>
-      <w:bookmarkStart w:id="0" w:name="_GoBack"/>
-      <w:bookmarkEnd w:id="0"/>
     </w:p>
     <w:p>
       <w:pPr>
@@ -356,7 +354,7 @@
     <w:p>
       <w:pPr>
         <w:rPr>
-          <w:rFonts w:ascii="URWGothicL" w:hAnsi="URWGothicL" w:cs="Times New Roman"/>
+          <w:rFonts w:ascii="URWGothicL" w:hAnsi="URWGothicL" w:hint="eastAsia"/>
           <w:sz w:val="42"/>
           <w:szCs w:val="42"/>
         </w:rPr>
@@ -370,8 +368,8 @@
           <w:b/>
         </w:rPr>
       </w:pPr>
-      <w:bookmarkStart w:id="1" w:name="contetns"/>
-      <w:bookmarkEnd w:id="1"/>
+      <w:bookmarkStart w:id="0" w:name="contetns"/>
+      <w:bookmarkEnd w:id="0"/>
       <w:r>
         <w:rPr>
           <w:rFonts w:ascii="Garamond" w:hAnsi="Garamond"/>
@@ -410,7 +408,21 @@
           <w:rFonts w:ascii="Garamond" w:hAnsi="Garamond"/>
           <w:color w:val="00BFF6"/>
         </w:rPr>
-        <w:t xml:space="preserve">1 Executive Summary </w:t>
+        <w:t>1 Executive Sum</w:t>
+      </w:r>
+      <w:r>
+        <w:rPr>
+          <w:rFonts w:ascii="Garamond" w:hAnsi="Garamond"/>
+          <w:color w:val="00BFF6"/>
+        </w:rPr>
+        <w:t>m</w:t>
+      </w:r>
+      <w:r>
+        <w:rPr>
+          <w:rFonts w:ascii="Garamond" w:hAnsi="Garamond"/>
+          <w:color w:val="00BFF6"/>
+        </w:rPr>
+        <w:t xml:space="preserve">ary </w:t>
       </w:r>
     </w:p>
     <w:p>
@@ -562,38 +574,36 @@
           <w:sz w:val="22"/>
           <w:szCs w:val="22"/>
         </w:rPr>
-        <w:t xml:space="preserve">Solutions provided by </w:t>
-      </w:r>
-      <w:proofErr w:type="spellStart"/>
-      <w:r>
+        <w:t>Solutions provided by Cryptostarter</w:t>
+      </w:r>
+    </w:p>
+    <w:p>
+      <w:pPr>
         <w:rPr>
           <w:rFonts w:ascii="Garamond" w:hAnsi="Garamond"/>
           <w:sz w:val="22"/>
           <w:szCs w:val="22"/>
         </w:rPr>
-        <w:t>Cryptostarter</w:t>
-      </w:r>
-      <w:proofErr w:type="spellEnd"/>
-    </w:p>
-    <w:p>
-      <w:pPr>
+      </w:pPr>
+      <w:r>
+        <w:rPr>
+          <w:rFonts w:ascii="Garamond" w:hAnsi="Garamond"/>
+        </w:rPr>
+        <w:fldChar w:fldCharType="end"/>
+      </w:r>
+      <w:r>
+        <w:rPr>
+          <w:rFonts w:ascii="Garamond" w:hAnsi="Garamond"/>
+        </w:rPr>
+        <w:tab/>
+      </w:r>
+      <w:r>
         <w:rPr>
           <w:rFonts w:ascii="Garamond" w:hAnsi="Garamond"/>
           <w:sz w:val="22"/>
           <w:szCs w:val="22"/>
         </w:rPr>
-      </w:pPr>
-      <w:r>
-        <w:rPr>
-          <w:rFonts w:ascii="Garamond" w:hAnsi="Garamond"/>
-        </w:rPr>
-        <w:fldChar w:fldCharType="end"/>
-      </w:r>
-      <w:r>
-        <w:rPr>
-          <w:rFonts w:ascii="Garamond" w:hAnsi="Garamond"/>
-        </w:rPr>
-        <w:tab/>
+        <w:fldChar w:fldCharType="begin"/>
       </w:r>
       <w:r>
         <w:rPr>
@@ -601,7 +611,7 @@
           <w:sz w:val="22"/>
           <w:szCs w:val="22"/>
         </w:rPr>
-        <w:fldChar w:fldCharType="begin"/>
+        <w:instrText xml:space="preserve"> HYPERLINK  \l "mission_statement" </w:instrText>
       </w:r>
       <w:r>
         <w:rPr>
@@ -609,62 +619,62 @@
           <w:sz w:val="22"/>
           <w:szCs w:val="22"/>
         </w:rPr>
-        <w:instrText xml:space="preserve"> HYPERLINK  \l "mission_statement" </w:instrText>
-      </w:r>
+        <w:fldChar w:fldCharType="separate"/>
+      </w:r>
+      <w:proofErr w:type="gramStart"/>
       <w:r>
         <w:rPr>
           <w:rFonts w:ascii="Garamond" w:hAnsi="Garamond"/>
           <w:sz w:val="22"/>
           <w:szCs w:val="22"/>
         </w:rPr>
-        <w:fldChar w:fldCharType="separate"/>
-      </w:r>
-      <w:proofErr w:type="gramStart"/>
+        <w:t>1.3</w:t>
+      </w:r>
       <w:r>
         <w:rPr>
           <w:rFonts w:ascii="Garamond" w:hAnsi="Garamond"/>
           <w:sz w:val="22"/>
           <w:szCs w:val="22"/>
         </w:rPr>
-        <w:t>1.3</w:t>
-      </w:r>
+        <w:t xml:space="preserve">  Mission</w:t>
+      </w:r>
+      <w:proofErr w:type="gramEnd"/>
       <w:r>
         <w:rPr>
           <w:rFonts w:ascii="Garamond" w:hAnsi="Garamond"/>
           <w:sz w:val="22"/>
           <w:szCs w:val="22"/>
         </w:rPr>
-        <w:t xml:space="preserve">  Mission</w:t>
-      </w:r>
-      <w:proofErr w:type="gramEnd"/>
-      <w:r>
+        <w:t xml:space="preserve"> Statement </w:t>
+      </w:r>
+    </w:p>
+    <w:p>
+      <w:pPr>
         <w:rPr>
           <w:rFonts w:ascii="Garamond" w:hAnsi="Garamond"/>
           <w:sz w:val="22"/>
           <w:szCs w:val="22"/>
         </w:rPr>
-        <w:t xml:space="preserve"> Statement </w:t>
-      </w:r>
-    </w:p>
-    <w:p>
-      <w:pPr>
+      </w:pPr>
+      <w:r>
+        <w:rPr>
+          <w:rFonts w:ascii="Garamond" w:hAnsi="Garamond"/>
+        </w:rPr>
+        <w:fldChar w:fldCharType="end"/>
+      </w:r>
+      <w:r>
+        <w:rPr>
+          <w:rFonts w:ascii="Garamond" w:hAnsi="Garamond"/>
+        </w:rPr>
+        <w:tab/>
+      </w:r>
+      <w:r>
         <w:rPr>
           <w:rFonts w:ascii="Garamond" w:hAnsi="Garamond"/>
           <w:sz w:val="22"/>
           <w:szCs w:val="22"/>
         </w:rPr>
-      </w:pPr>
-      <w:r>
-        <w:rPr>
-          <w:rFonts w:ascii="Garamond" w:hAnsi="Garamond"/>
-        </w:rPr>
-        <w:fldChar w:fldCharType="end"/>
-      </w:r>
-      <w:r>
-        <w:rPr>
-          <w:rFonts w:ascii="Garamond" w:hAnsi="Garamond"/>
-        </w:rPr>
-        <w:tab/>
+        <w:fldChar w:fldCharType="begin"/>
       </w:r>
       <w:r>
         <w:rPr>
@@ -672,7 +682,7 @@
           <w:sz w:val="22"/>
           <w:szCs w:val="22"/>
         </w:rPr>
-        <w:fldChar w:fldCharType="begin"/>
+        <w:instrText xml:space="preserve"> HYPERLINK  \l "core_objectives" </w:instrText>
       </w:r>
       <w:r>
         <w:rPr>
@@ -680,74 +690,74 @@
           <w:sz w:val="22"/>
           <w:szCs w:val="22"/>
         </w:rPr>
-        <w:instrText xml:space="preserve"> HYPERLINK  \l "core_objectives" </w:instrText>
-      </w:r>
+        <w:fldChar w:fldCharType="separate"/>
+      </w:r>
+      <w:proofErr w:type="gramStart"/>
       <w:r>
         <w:rPr>
           <w:rFonts w:ascii="Garamond" w:hAnsi="Garamond"/>
           <w:sz w:val="22"/>
           <w:szCs w:val="22"/>
         </w:rPr>
-        <w:fldChar w:fldCharType="separate"/>
-      </w:r>
-      <w:proofErr w:type="gramStart"/>
+        <w:t>1.4</w:t>
+      </w:r>
       <w:r>
         <w:rPr>
           <w:rFonts w:ascii="Garamond" w:hAnsi="Garamond"/>
           <w:sz w:val="22"/>
           <w:szCs w:val="22"/>
         </w:rPr>
-        <w:t>1.4</w:t>
-      </w:r>
+        <w:t xml:space="preserve">  Core</w:t>
+      </w:r>
+      <w:proofErr w:type="gramEnd"/>
       <w:r>
         <w:rPr>
           <w:rFonts w:ascii="Garamond" w:hAnsi="Garamond"/>
           <w:sz w:val="22"/>
           <w:szCs w:val="22"/>
         </w:rPr>
-        <w:t xml:space="preserve">  Core</w:t>
-      </w:r>
-      <w:proofErr w:type="gramEnd"/>
+        <w:t xml:space="preserve"> Objectives </w:t>
+      </w:r>
+    </w:p>
+    <w:p>
+      <w:pPr>
+        <w:rPr>
+          <w:rFonts w:ascii="Garamond" w:hAnsi="Garamond"/>
+          <w:sz w:val="20"/>
+          <w:szCs w:val="20"/>
+        </w:rPr>
+      </w:pPr>
       <w:r>
         <w:rPr>
           <w:rFonts w:ascii="Garamond" w:hAnsi="Garamond"/>
           <w:sz w:val="22"/>
           <w:szCs w:val="22"/>
         </w:rPr>
-        <w:t xml:space="preserve"> Objectives </w:t>
-      </w:r>
-    </w:p>
-    <w:p>
-      <w:pPr>
+        <w:fldChar w:fldCharType="end"/>
+      </w:r>
+      <w:r>
+        <w:rPr>
+          <w:rFonts w:ascii="Garamond" w:hAnsi="Garamond"/>
+          <w:sz w:val="22"/>
+          <w:szCs w:val="22"/>
+        </w:rPr>
+        <w:tab/>
+      </w:r>
+      <w:r>
+        <w:rPr>
+          <w:rFonts w:ascii="Garamond" w:hAnsi="Garamond"/>
+          <w:sz w:val="22"/>
+          <w:szCs w:val="22"/>
+        </w:rPr>
+        <w:t xml:space="preserve">            </w:t>
+      </w:r>
+      <w:r>
         <w:rPr>
           <w:rFonts w:ascii="Garamond" w:hAnsi="Garamond"/>
           <w:sz w:val="20"/>
           <w:szCs w:val="20"/>
         </w:rPr>
-      </w:pPr>
-      <w:r>
-        <w:rPr>
-          <w:rFonts w:ascii="Garamond" w:hAnsi="Garamond"/>
-          <w:sz w:val="22"/>
-          <w:szCs w:val="22"/>
-        </w:rPr>
-        <w:fldChar w:fldCharType="end"/>
-      </w:r>
-      <w:r>
-        <w:rPr>
-          <w:rFonts w:ascii="Garamond" w:hAnsi="Garamond"/>
-          <w:sz w:val="22"/>
-          <w:szCs w:val="22"/>
-        </w:rPr>
-        <w:tab/>
-      </w:r>
-      <w:r>
-        <w:rPr>
-          <w:rFonts w:ascii="Garamond" w:hAnsi="Garamond"/>
-          <w:sz w:val="22"/>
-          <w:szCs w:val="22"/>
-        </w:rPr>
-        <w:tab/>
+        <w:fldChar w:fldCharType="begin"/>
       </w:r>
       <w:r>
         <w:rPr>
@@ -755,7 +765,7 @@
           <w:sz w:val="20"/>
           <w:szCs w:val="20"/>
         </w:rPr>
-        <w:fldChar w:fldCharType="begin"/>
+        <w:instrText xml:space="preserve"> HYPERLINK  \l "objective_1" </w:instrText>
       </w:r>
       <w:r>
         <w:rPr>
@@ -763,58 +773,58 @@
           <w:sz w:val="20"/>
           <w:szCs w:val="20"/>
         </w:rPr>
-        <w:instrText xml:space="preserve"> HYPERLINK  \l "objective_1" </w:instrText>
-      </w:r>
+        <w:fldChar w:fldCharType="separate"/>
+      </w:r>
+      <w:proofErr w:type="gramStart"/>
       <w:r>
         <w:rPr>
           <w:rFonts w:ascii="Garamond" w:hAnsi="Garamond"/>
           <w:sz w:val="20"/>
           <w:szCs w:val="20"/>
         </w:rPr>
-        <w:fldChar w:fldCharType="separate"/>
-      </w:r>
-      <w:proofErr w:type="gramStart"/>
+        <w:t>1.3.1  </w:t>
+      </w:r>
       <w:r>
         <w:rPr>
           <w:rFonts w:ascii="Garamond" w:hAnsi="Garamond"/>
           <w:sz w:val="20"/>
           <w:szCs w:val="20"/>
         </w:rPr>
-        <w:t>1.3.1  </w:t>
-      </w:r>
+        <w:t>Build</w:t>
+      </w:r>
+      <w:proofErr w:type="gramEnd"/>
       <w:r>
         <w:rPr>
           <w:rFonts w:ascii="Garamond" w:hAnsi="Garamond"/>
           <w:sz w:val="20"/>
           <w:szCs w:val="20"/>
         </w:rPr>
-        <w:t>Build</w:t>
-      </w:r>
-      <w:proofErr w:type="gramEnd"/>
-      <w:r>
+        <w:t xml:space="preserve"> the World’s most open crowdfunding platform and crowdfunded assets exchange</w:t>
+      </w:r>
+    </w:p>
+    <w:p>
+      <w:pPr>
         <w:rPr>
           <w:rFonts w:ascii="Garamond" w:hAnsi="Garamond"/>
           <w:sz w:val="20"/>
           <w:szCs w:val="20"/>
         </w:rPr>
-        <w:t xml:space="preserve"> the World’s most open crowdfunding platform and crowdfunded assets exchange</w:t>
-      </w:r>
-    </w:p>
-    <w:p>
-      <w:pPr>
+      </w:pPr>
+      <w:r>
         <w:rPr>
           <w:rFonts w:ascii="Garamond" w:hAnsi="Garamond"/>
           <w:sz w:val="20"/>
           <w:szCs w:val="20"/>
         </w:rPr>
-      </w:pPr>
+        <w:fldChar w:fldCharType="end"/>
+      </w:r>
       <w:r>
         <w:rPr>
           <w:rFonts w:ascii="Garamond" w:hAnsi="Garamond"/>
           <w:sz w:val="20"/>
           <w:szCs w:val="20"/>
         </w:rPr>
-        <w:fldChar w:fldCharType="end"/>
+        <w:tab/>
       </w:r>
       <w:r>
         <w:rPr>
@@ -822,7 +832,7 @@
           <w:sz w:val="20"/>
           <w:szCs w:val="20"/>
         </w:rPr>
-        <w:tab/>
+        <w:t xml:space="preserve">             </w:t>
       </w:r>
       <w:r>
         <w:rPr>
@@ -830,7 +840,7 @@
           <w:sz w:val="20"/>
           <w:szCs w:val="20"/>
         </w:rPr>
-        <w:tab/>
+        <w:fldChar w:fldCharType="begin"/>
       </w:r>
       <w:r>
         <w:rPr>
@@ -838,7 +848,7 @@
           <w:sz w:val="20"/>
           <w:szCs w:val="20"/>
         </w:rPr>
-        <w:fldChar w:fldCharType="begin"/>
+        <w:instrText xml:space="preserve"> HYPERLINK  \l "objective_2" </w:instrText>
       </w:r>
       <w:r>
         <w:rPr>
@@ -846,58 +856,58 @@
           <w:sz w:val="20"/>
           <w:szCs w:val="20"/>
         </w:rPr>
-        <w:instrText xml:space="preserve"> HYPERLINK  \l "objective_2" </w:instrText>
-      </w:r>
+        <w:fldChar w:fldCharType="separate"/>
+      </w:r>
+      <w:proofErr w:type="gramStart"/>
       <w:r>
         <w:rPr>
           <w:rFonts w:ascii="Garamond" w:hAnsi="Garamond"/>
           <w:sz w:val="20"/>
           <w:szCs w:val="20"/>
         </w:rPr>
-        <w:fldChar w:fldCharType="separate"/>
-      </w:r>
-      <w:proofErr w:type="gramStart"/>
+        <w:t>1.3.2  </w:t>
+      </w:r>
       <w:r>
         <w:rPr>
           <w:rFonts w:ascii="Garamond" w:hAnsi="Garamond"/>
           <w:sz w:val="20"/>
           <w:szCs w:val="20"/>
         </w:rPr>
-        <w:t>1.3.2  </w:t>
-      </w:r>
+        <w:t>Build</w:t>
+      </w:r>
+      <w:proofErr w:type="gramEnd"/>
       <w:r>
         <w:rPr>
           <w:rFonts w:ascii="Garamond" w:hAnsi="Garamond"/>
           <w:sz w:val="20"/>
           <w:szCs w:val="20"/>
         </w:rPr>
-        <w:t>Build</w:t>
-      </w:r>
-      <w:proofErr w:type="gramEnd"/>
-      <w:r>
+        <w:t xml:space="preserve"> borderless crowdfunding platform</w:t>
+      </w:r>
+    </w:p>
+    <w:p>
+      <w:pPr>
         <w:rPr>
           <w:rFonts w:ascii="Garamond" w:hAnsi="Garamond"/>
           <w:sz w:val="20"/>
           <w:szCs w:val="20"/>
         </w:rPr>
-        <w:t xml:space="preserve"> borderless crowdfunding platform</w:t>
-      </w:r>
-    </w:p>
-    <w:p>
-      <w:pPr>
+      </w:pPr>
+      <w:r>
         <w:rPr>
           <w:rFonts w:ascii="Garamond" w:hAnsi="Garamond"/>
           <w:sz w:val="20"/>
           <w:szCs w:val="20"/>
         </w:rPr>
-      </w:pPr>
+        <w:fldChar w:fldCharType="end"/>
+      </w:r>
       <w:r>
         <w:rPr>
           <w:rFonts w:ascii="Garamond" w:hAnsi="Garamond"/>
           <w:sz w:val="20"/>
           <w:szCs w:val="20"/>
         </w:rPr>
-        <w:fldChar w:fldCharType="end"/>
+        <w:tab/>
       </w:r>
       <w:r>
         <w:rPr>
@@ -905,7 +915,7 @@
           <w:sz w:val="20"/>
           <w:szCs w:val="20"/>
         </w:rPr>
-        <w:tab/>
+        <w:t xml:space="preserve">             </w:t>
       </w:r>
       <w:r>
         <w:rPr>
@@ -913,7 +923,7 @@
           <w:sz w:val="20"/>
           <w:szCs w:val="20"/>
         </w:rPr>
-        <w:tab/>
+        <w:fldChar w:fldCharType="begin"/>
       </w:r>
       <w:r>
         <w:rPr>
@@ -921,7 +931,7 @@
           <w:sz w:val="20"/>
           <w:szCs w:val="20"/>
         </w:rPr>
-        <w:fldChar w:fldCharType="begin"/>
+        <w:instrText xml:space="preserve"> HYPERLINK  \l "objective_3" </w:instrText>
       </w:r>
       <w:r>
         <w:rPr>
@@ -929,156 +939,262 @@
           <w:sz w:val="20"/>
           <w:szCs w:val="20"/>
         </w:rPr>
-        <w:instrText xml:space="preserve"> HYPERLINK  \l "objective_3" </w:instrText>
-      </w:r>
+        <w:fldChar w:fldCharType="separate"/>
+      </w:r>
+      <w:proofErr w:type="gramStart"/>
       <w:r>
         <w:rPr>
           <w:rFonts w:ascii="Garamond" w:hAnsi="Garamond"/>
           <w:sz w:val="20"/>
           <w:szCs w:val="20"/>
         </w:rPr>
-        <w:fldChar w:fldCharType="separate"/>
-      </w:r>
-      <w:proofErr w:type="gramStart"/>
+        <w:t>1.3.3  </w:t>
+      </w:r>
       <w:r>
         <w:rPr>
           <w:rFonts w:ascii="Garamond" w:hAnsi="Garamond"/>
           <w:sz w:val="20"/>
           <w:szCs w:val="20"/>
         </w:rPr>
-        <w:t>1.3.3  </w:t>
-      </w:r>
+        <w:t>Make</w:t>
+      </w:r>
+      <w:proofErr w:type="gramEnd"/>
       <w:r>
         <w:rPr>
           <w:rFonts w:ascii="Garamond" w:hAnsi="Garamond"/>
           <w:sz w:val="20"/>
           <w:szCs w:val="20"/>
         </w:rPr>
-        <w:t>Make</w:t>
-      </w:r>
-      <w:proofErr w:type="gramEnd"/>
+        <w:t xml:space="preserve"> crypto crowdfunding platform easy to use for everyone</w:t>
+      </w:r>
       <w:r>
         <w:rPr>
           <w:rFonts w:ascii="Garamond" w:hAnsi="Garamond"/>
           <w:sz w:val="20"/>
           <w:szCs w:val="20"/>
         </w:rPr>
-        <w:t xml:space="preserve"> crypto crowdfunding platform easy to use for everyone</w:t>
-      </w:r>
-      <w:r>
-        <w:rPr>
-          <w:rFonts w:ascii="Garamond" w:hAnsi="Garamond"/>
+        <w:t xml:space="preserve"> </w:t>
+      </w:r>
+    </w:p>
+    <w:p>
+      <w:pPr>
+        <w:rPr>
+          <w:color w:val="00BCF7"/>
+        </w:rPr>
+      </w:pPr>
+      <w:r>
+        <w:rPr>
           <w:sz w:val="20"/>
           <w:szCs w:val="20"/>
         </w:rPr>
-        <w:t xml:space="preserve"> </w:t>
-      </w:r>
-    </w:p>
-    <w:p>
-      <w:pPr>
-        <w:rPr>
-          <w:rFonts w:ascii="Garamond" w:hAnsi="Garamond"/>
-          <w:color w:val="00BFF6"/>
-        </w:rPr>
-      </w:pPr>
-      <w:r>
-        <w:rPr>
-          <w:rFonts w:ascii="Garamond" w:hAnsi="Garamond"/>
-          <w:sz w:val="20"/>
-          <w:szCs w:val="20"/>
-        </w:rPr>
         <w:fldChar w:fldCharType="end"/>
       </w:r>
+      <w:r>
+        <w:rPr>
+          <w:color w:val="00BCF7"/>
+        </w:rPr>
+        <w:fldChar w:fldCharType="begin"/>
+      </w:r>
+      <w:r>
+        <w:rPr>
+          <w:color w:val="00BCF7"/>
+        </w:rPr>
+        <w:instrText xml:space="preserve"> HYPERLINK  \l "cryptostarter_model_how_it_works" </w:instrText>
+      </w:r>
+      <w:r>
+        <w:rPr>
+          <w:color w:val="00BCF7"/>
+        </w:rPr>
+      </w:r>
+      <w:r>
+        <w:rPr>
+          <w:color w:val="00BCF7"/>
+        </w:rPr>
+        <w:fldChar w:fldCharType="separate"/>
+      </w:r>
       <w:proofErr w:type="gramStart"/>
       <w:r>
         <w:rPr>
-          <w:rFonts w:ascii="Garamond" w:hAnsi="Garamond"/>
-          <w:color w:val="00BFF6"/>
-        </w:rPr>
-        <w:t>2  Token</w:t>
+          <w:color w:val="00BCF7"/>
+        </w:rPr>
+        <w:t>2  </w:t>
+      </w:r>
+      <w:r>
+        <w:rPr>
+          <w:color w:val="00BCF7"/>
+        </w:rPr>
+        <w:t>Cryptostarter</w:t>
       </w:r>
       <w:proofErr w:type="gramEnd"/>
       <w:r>
         <w:rPr>
-          <w:rFonts w:ascii="Garamond" w:hAnsi="Garamond"/>
-          <w:color w:val="00BFF6"/>
-        </w:rPr>
-        <w:t xml:space="preserve"> Mechanism  </w:t>
-      </w:r>
-    </w:p>
-    <w:p>
-      <w:pPr>
-        <w:rPr>
-          <w:rFonts w:ascii="Garamond" w:hAnsi="Garamond"/>
-          <w:color w:val="00BFF6"/>
-        </w:rPr>
-      </w:pPr>
+          <w:color w:val="00BCF7"/>
+        </w:rPr>
+        <w:t xml:space="preserve"> Model: How it Works</w:t>
+      </w:r>
+      <w:r>
+        <w:rPr>
+          <w:color w:val="00BCF7"/>
+        </w:rPr>
+        <w:t xml:space="preserve">  </w:t>
+      </w:r>
+    </w:p>
+    <w:p>
+      <w:pPr>
+        <w:rPr>
+          <w:color w:val="00BCF7"/>
+        </w:rPr>
+      </w:pPr>
+      <w:r>
+        <w:rPr>
+          <w:color w:val="00BCF7"/>
+        </w:rPr>
+        <w:fldChar w:fldCharType="end"/>
+      </w:r>
+      <w:r>
+        <w:rPr>
+          <w:color w:val="00BCF7"/>
+        </w:rPr>
+        <w:fldChar w:fldCharType="begin"/>
+      </w:r>
+      <w:r>
+        <w:rPr>
+          <w:color w:val="00BCF7"/>
+        </w:rPr>
+        <w:instrText xml:space="preserve"> HYPERLINK  \l "cryptostarter_platform_architecture" </w:instrText>
+      </w:r>
+      <w:r>
+        <w:rPr>
+          <w:color w:val="00BCF7"/>
+        </w:rPr>
+      </w:r>
+      <w:r>
+        <w:rPr>
+          <w:color w:val="00BCF7"/>
+        </w:rPr>
+        <w:fldChar w:fldCharType="separate"/>
+      </w:r>
       <w:proofErr w:type="gramStart"/>
       <w:r>
         <w:rPr>
-          <w:rFonts w:ascii="Garamond" w:hAnsi="Garamond"/>
-          <w:color w:val="00BFF6"/>
-        </w:rPr>
-        <w:t>3  Platform</w:t>
+          <w:color w:val="00BCF7"/>
+        </w:rPr>
+        <w:t>3  </w:t>
+      </w:r>
+      <w:r>
+        <w:rPr>
+          <w:color w:val="00BCF7"/>
+        </w:rPr>
+        <w:t>Cryptostarter</w:t>
       </w:r>
       <w:proofErr w:type="gramEnd"/>
       <w:r>
         <w:rPr>
-          <w:rFonts w:ascii="Garamond" w:hAnsi="Garamond"/>
-          <w:color w:val="00BFF6"/>
-        </w:rPr>
-        <w:t xml:space="preserve"> Model </w:t>
-      </w:r>
-    </w:p>
-    <w:p>
-      <w:pPr>
-        <w:rPr>
-          <w:rFonts w:ascii="Garamond" w:hAnsi="Garamond"/>
-          <w:color w:val="00BFF6"/>
-        </w:rPr>
-      </w:pPr>
+          <w:color w:val="00BCF7"/>
+        </w:rPr>
+        <w:t xml:space="preserve"> platform architecture </w:t>
+      </w:r>
+    </w:p>
+    <w:p>
+      <w:pPr>
+        <w:rPr>
+          <w:color w:val="00BCF7"/>
+        </w:rPr>
+      </w:pPr>
+      <w:r>
+        <w:rPr>
+          <w:color w:val="00BCF7"/>
+        </w:rPr>
+        <w:fldChar w:fldCharType="end"/>
+      </w:r>
+      <w:r>
+        <w:rPr>
+          <w:color w:val="00BCF7"/>
+        </w:rPr>
+        <w:fldChar w:fldCharType="begin"/>
+      </w:r>
+      <w:r>
+        <w:rPr>
+          <w:color w:val="00BCF7"/>
+        </w:rPr>
+        <w:instrText xml:space="preserve"> HYPERLINK  \l "cryptostarter_projects_and_benefits" </w:instrText>
+      </w:r>
+      <w:r>
+        <w:rPr>
+          <w:color w:val="00BCF7"/>
+        </w:rPr>
+      </w:r>
+      <w:r>
+        <w:rPr>
+          <w:color w:val="00BCF7"/>
+        </w:rPr>
+        <w:fldChar w:fldCharType="separate"/>
+      </w:r>
       <w:proofErr w:type="gramStart"/>
       <w:r>
         <w:rPr>
-          <w:rFonts w:ascii="Garamond" w:hAnsi="Garamond"/>
-          <w:color w:val="00BFF6"/>
+          <w:color w:val="00BCF7"/>
         </w:rPr>
         <w:t xml:space="preserve">4 </w:t>
       </w:r>
       <w:r>
         <w:rPr>
-          <w:rFonts w:ascii="Garamond" w:hAnsi="Garamond"/>
-          <w:color w:val="00BFF6"/>
-        </w:rPr>
-        <w:t xml:space="preserve"> CryptoStarter</w:t>
+          <w:color w:val="00BCF7"/>
+        </w:rPr>
+        <w:t xml:space="preserve"> Cryptos</w:t>
+      </w:r>
+      <w:r>
+        <w:rPr>
+          <w:color w:val="00BCF7"/>
+        </w:rPr>
+        <w:t>tarter</w:t>
       </w:r>
       <w:proofErr w:type="gramEnd"/>
       <w:r>
         <w:rPr>
-          <w:rFonts w:ascii="Garamond" w:hAnsi="Garamond"/>
-          <w:color w:val="00BFF6"/>
-        </w:rPr>
-        <w:t xml:space="preserve"> </w:t>
-      </w:r>
-      <w:r>
-        <w:rPr>
-          <w:rFonts w:ascii="Garamond" w:hAnsi="Garamond"/>
-          <w:color w:val="00BFF6"/>
-        </w:rPr>
-        <w:t xml:space="preserve">Applications </w:t>
-      </w:r>
-    </w:p>
-    <w:p>
-      <w:pPr>
-        <w:rPr>
-          <w:rFonts w:ascii="Garamond" w:hAnsi="Garamond"/>
-          <w:color w:val="00BFF6"/>
-        </w:rPr>
-      </w:pPr>
-      <w:r>
-        <w:rPr>
-          <w:rFonts w:ascii="Garamond" w:hAnsi="Garamond"/>
-          <w:color w:val="00BFF6"/>
+          <w:color w:val="00BCF7"/>
+        </w:rPr>
+        <w:t xml:space="preserve"> projects and participating benefits</w:t>
+      </w:r>
+    </w:p>
+    <w:p>
+      <w:pPr>
+        <w:rPr>
+          <w:color w:val="00BCF7"/>
+        </w:rPr>
+      </w:pPr>
+      <w:r>
+        <w:rPr>
+          <w:color w:val="00BCF7"/>
+        </w:rPr>
+        <w:fldChar w:fldCharType="end"/>
+      </w:r>
+      <w:r>
+        <w:rPr>
+          <w:color w:val="00BCF7"/>
+        </w:rPr>
+        <w:fldChar w:fldCharType="begin"/>
+      </w:r>
+      <w:r>
+        <w:rPr>
+          <w:color w:val="00BCF7"/>
+        </w:rPr>
+        <w:instrText xml:space="preserve"> HYPERLINK  \l "roadmap" </w:instrText>
+      </w:r>
+      <w:r>
+        <w:rPr>
+          <w:color w:val="00BCF7"/>
+        </w:rPr>
+      </w:r>
+      <w:r>
+        <w:rPr>
+          <w:color w:val="00BCF7"/>
+        </w:rPr>
+        <w:fldChar w:fldCharType="separate"/>
+      </w:r>
+      <w:r>
+        <w:rPr>
+          <w:color w:val="00BCF7"/>
         </w:rPr>
         <w:t xml:space="preserve">5 Roadmap  </w:t>
       </w:r>
@@ -1086,14 +1202,41 @@
     <w:p>
       <w:pPr>
         <w:rPr>
-          <w:rFonts w:ascii="Garamond" w:hAnsi="Garamond"/>
-          <w:color w:val="00BFF6"/>
-        </w:rPr>
-      </w:pPr>
-      <w:r>
-        <w:rPr>
-          <w:rFonts w:ascii="Garamond" w:hAnsi="Garamond"/>
-          <w:color w:val="00BFF6"/>
+          <w:color w:val="00BCF7"/>
+        </w:rPr>
+      </w:pPr>
+      <w:r>
+        <w:rPr>
+          <w:color w:val="00BCF7"/>
+        </w:rPr>
+        <w:fldChar w:fldCharType="end"/>
+      </w:r>
+      <w:r>
+        <w:rPr>
+          <w:color w:val="00BCF7"/>
+        </w:rPr>
+        <w:fldChar w:fldCharType="begin"/>
+      </w:r>
+      <w:r>
+        <w:rPr>
+          <w:color w:val="00BCF7"/>
+        </w:rPr>
+        <w:instrText xml:space="preserve"> HYPERLINK  \l "token_auction" </w:instrText>
+      </w:r>
+      <w:r>
+        <w:rPr>
+          <w:color w:val="00BCF7"/>
+        </w:rPr>
+      </w:r>
+      <w:r>
+        <w:rPr>
+          <w:color w:val="00BCF7"/>
+        </w:rPr>
+        <w:fldChar w:fldCharType="separate"/>
+      </w:r>
+      <w:r>
+        <w:rPr>
+          <w:color w:val="00BCF7"/>
         </w:rPr>
         <w:t>6 Token Auction</w:t>
       </w:r>
@@ -1101,16 +1244,14 @@
     <w:p>
       <w:pPr>
         <w:rPr>
-          <w:rFonts w:ascii="Garamond" w:hAnsi="Garamond"/>
-          <w:color w:val="00BFF6"/>
-        </w:rPr>
-      </w:pPr>
-      <w:r>
-        <w:rPr>
-          <w:rFonts w:ascii="Garamond" w:hAnsi="Garamond"/>
-          <w:color w:val="00BFF6"/>
-        </w:rPr>
-        <w:t xml:space="preserve"> </w:t>
+          <w:color w:val="00BCF7"/>
+        </w:rPr>
+      </w:pPr>
+      <w:r>
+        <w:rPr>
+          <w:color w:val="00BCF7"/>
+        </w:rPr>
+        <w:fldChar w:fldCharType="end"/>
       </w:r>
     </w:p>
     <w:p>
@@ -1136,18 +1277,8 @@
           <w:szCs w:val="42"/>
         </w:rPr>
       </w:pPr>
-    </w:p>
-    <w:p>
-      <w:pPr>
-        <w:pStyle w:val="NormalWeb"/>
-        <w:spacing w:before="0" w:beforeAutospacing="0" w:after="0" w:afterAutospacing="0"/>
-        <w:jc w:val="center"/>
-        <w:rPr>
-          <w:rFonts w:ascii="URWGothicL" w:hAnsi="URWGothicL"/>
-          <w:sz w:val="42"/>
-          <w:szCs w:val="42"/>
-        </w:rPr>
-      </w:pPr>
+      <w:bookmarkStart w:id="1" w:name="_GoBack"/>
+      <w:bookmarkEnd w:id="1"/>
     </w:p>
     <w:p>
       <w:pPr>
@@ -3977,14 +4108,3824 @@
     </w:p>
     <w:p>
       <w:pPr>
+        <w:jc w:val="center"/>
+        <w:rPr>
+          <w:rFonts w:ascii="Garamond" w:hAnsi="Garamond"/>
+          <w:color w:val="00BFF6"/>
+          <w:sz w:val="40"/>
+          <w:szCs w:val="40"/>
+        </w:rPr>
+      </w:pPr>
+      <w:bookmarkStart w:id="10" w:name="cryptostarter_model_how_it_works"/>
+      <w:bookmarkEnd w:id="10"/>
+      <w:r>
+        <w:rPr>
+          <w:rFonts w:ascii="Garamond" w:hAnsi="Garamond"/>
+          <w:color w:val="00BFF6"/>
+          <w:sz w:val="40"/>
+          <w:szCs w:val="40"/>
+        </w:rPr>
+        <w:t>2</w:t>
+      </w:r>
+      <w:r>
+        <w:rPr>
+          <w:rFonts w:ascii="Garamond" w:hAnsi="Garamond"/>
+          <w:color w:val="00BFF6"/>
+          <w:sz w:val="40"/>
+          <w:szCs w:val="40"/>
+        </w:rPr>
+        <w:t xml:space="preserve"> </w:t>
+      </w:r>
+      <w:r>
+        <w:rPr>
+          <w:rFonts w:ascii="Garamond" w:hAnsi="Garamond"/>
+          <w:b/>
+          <w:sz w:val="40"/>
+          <w:szCs w:val="40"/>
+        </w:rPr>
+        <w:t>Crypto</w:t>
+      </w:r>
+      <w:r>
+        <w:rPr>
+          <w:rFonts w:ascii="Garamond" w:hAnsi="Garamond"/>
+          <w:b/>
+          <w:color w:val="00BEF5"/>
+          <w:sz w:val="40"/>
+          <w:szCs w:val="40"/>
+        </w:rPr>
+        <w:t>Starter</w:t>
+      </w:r>
+      <w:r>
+        <w:rPr>
+          <w:rFonts w:ascii="Garamond" w:hAnsi="Garamond"/>
+          <w:color w:val="00BFF6"/>
+          <w:sz w:val="40"/>
+          <w:szCs w:val="40"/>
+        </w:rPr>
+        <w:t xml:space="preserve"> </w:t>
+      </w:r>
+      <w:r>
+        <w:rPr>
+          <w:rFonts w:ascii="Garamond" w:hAnsi="Garamond"/>
+          <w:color w:val="00BFF6"/>
+          <w:sz w:val="40"/>
+          <w:szCs w:val="40"/>
+        </w:rPr>
+        <w:t>Model:  HOW IT WORKS</w:t>
+      </w:r>
+    </w:p>
+    <w:p>
+      <w:pPr>
+        <w:rPr>
+          <w:rFonts w:ascii="Garamond" w:hAnsi="Garamond"/>
+        </w:rPr>
+      </w:pPr>
+    </w:p>
+    <w:p>
+      <w:pPr>
+        <w:rPr>
+          <w:rFonts w:ascii="Garamond" w:hAnsi="Garamond"/>
+        </w:rPr>
+      </w:pPr>
+      <w:r>
+        <w:rPr>
+          <w:rFonts w:ascii="Garamond" w:hAnsi="Garamond"/>
+          <w:noProof/>
+        </w:rPr>
+        <w:drawing>
+          <wp:inline distT="0" distB="0" distL="0" distR="0" wp14:anchorId="610ACA3E" wp14:editId="3A5FAA61">
+            <wp:extent cx="5193533" cy="7757535"/>
+            <wp:effectExtent l="0" t="0" r="0" b="0"/>
+            <wp:docPr id="1" name="Picture 1" descr="../../../../../Desktop/cryptostarter_diagram_model_schema/cryptostarter_diagramm.png"/>
+            <wp:cNvGraphicFramePr>
+              <a:graphicFrameLocks xmlns:a="http://schemas.openxmlformats.org/drawingml/2006/main" noChangeAspect="1"/>
+            </wp:cNvGraphicFramePr>
+            <a:graphic xmlns:a="http://schemas.openxmlformats.org/drawingml/2006/main">
+              <a:graphicData uri="http://schemas.openxmlformats.org/drawingml/2006/picture">
+                <pic:pic xmlns:pic="http://schemas.openxmlformats.org/drawingml/2006/picture">
+                  <pic:nvPicPr>
+                    <pic:cNvPr id="0" name="Picture 1" descr="../../../../../Desktop/cryptostarter_diagram_model_schema/cryptostarter_diagramm.png"/>
+                    <pic:cNvPicPr>
+                      <a:picLocks noChangeAspect="1" noChangeArrowheads="1"/>
+                    </pic:cNvPicPr>
+                  </pic:nvPicPr>
+                  <pic:blipFill>
+                    <a:blip r:embed="rId10">
+                      <a:extLst>
+                        <a:ext uri="{28A0092B-C50C-407E-A947-70E740481C1C}">
+                          <a14:useLocalDpi xmlns:a14="http://schemas.microsoft.com/office/drawing/2010/main" val="0"/>
+                        </a:ext>
+                      </a:extLst>
+                    </a:blip>
+                    <a:srcRect/>
+                    <a:stretch>
+                      <a:fillRect/>
+                    </a:stretch>
+                  </pic:blipFill>
+                  <pic:spPr bwMode="auto">
+                    <a:xfrm>
+                      <a:off x="0" y="0"/>
+                      <a:ext cx="5201896" cy="7770026"/>
+                    </a:xfrm>
+                    <a:prstGeom prst="rect">
+                      <a:avLst/>
+                    </a:prstGeom>
+                    <a:noFill/>
+                    <a:ln>
+                      <a:noFill/>
+                    </a:ln>
+                  </pic:spPr>
+                </pic:pic>
+              </a:graphicData>
+            </a:graphic>
+          </wp:inline>
+        </w:drawing>
+      </w:r>
+    </w:p>
+    <w:p>
+      <w:pPr>
+        <w:rPr>
+          <w:rFonts w:ascii="Garamond" w:hAnsi="Garamond"/>
+        </w:rPr>
+      </w:pPr>
+      <w:r>
+        <w:rPr>
+          <w:rFonts w:ascii="Garamond" w:hAnsi="Garamond"/>
+        </w:rPr>
+        <w:t xml:space="preserve">As specified in the diagram above </w:t>
+      </w:r>
+      <w:proofErr w:type="spellStart"/>
+      <w:proofErr w:type="gramStart"/>
+      <w:r>
+        <w:rPr>
+          <w:rFonts w:ascii="Garamond" w:hAnsi="Garamond"/>
+        </w:rPr>
+        <w:t>cryptostarter</w:t>
+      </w:r>
+      <w:proofErr w:type="spellEnd"/>
+      <w:r>
+        <w:rPr>
+          <w:rFonts w:ascii="Garamond" w:hAnsi="Garamond"/>
+        </w:rPr>
+        <w:t xml:space="preserve">  platform</w:t>
+      </w:r>
+      <w:proofErr w:type="gramEnd"/>
+      <w:r>
+        <w:rPr>
+          <w:rFonts w:ascii="Garamond" w:hAnsi="Garamond"/>
+        </w:rPr>
+        <w:t xml:space="preserve"> allow to </w:t>
+      </w:r>
+      <w:proofErr w:type="spellStart"/>
+      <w:r>
+        <w:rPr>
+          <w:rFonts w:ascii="Garamond" w:hAnsi="Garamond"/>
+        </w:rPr>
+        <w:t>perfrom</w:t>
+      </w:r>
+      <w:proofErr w:type="spellEnd"/>
+      <w:r>
+        <w:rPr>
+          <w:rFonts w:ascii="Garamond" w:hAnsi="Garamond"/>
+        </w:rPr>
+        <w:t xml:space="preserve"> crowdfunding campaign </w:t>
+      </w:r>
+      <w:proofErr w:type="spellStart"/>
+      <w:r>
+        <w:rPr>
+          <w:rFonts w:ascii="Garamond" w:hAnsi="Garamond"/>
+        </w:rPr>
+        <w:t>borderlessly</w:t>
+      </w:r>
+      <w:proofErr w:type="spellEnd"/>
+      <w:r>
+        <w:rPr>
+          <w:rFonts w:ascii="Garamond" w:hAnsi="Garamond"/>
+        </w:rPr>
+        <w:t xml:space="preserve"> in any FIAT or CRYPTO currency. </w:t>
+      </w:r>
+    </w:p>
+    <w:p>
+      <w:pPr>
+        <w:rPr>
+          <w:rFonts w:ascii="Garamond" w:hAnsi="Garamond"/>
+        </w:rPr>
+      </w:pPr>
+    </w:p>
+    <w:p>
+      <w:pPr>
+        <w:rPr>
+          <w:rFonts w:ascii="Garamond" w:hAnsi="Garamond"/>
+        </w:rPr>
+      </w:pPr>
+      <w:proofErr w:type="spellStart"/>
+      <w:r>
+        <w:rPr>
+          <w:rFonts w:ascii="Garamond" w:hAnsi="Garamond"/>
+        </w:rPr>
+        <w:t>Preseting</w:t>
+      </w:r>
+      <w:proofErr w:type="spellEnd"/>
+      <w:r>
+        <w:rPr>
+          <w:rFonts w:ascii="Garamond" w:hAnsi="Garamond"/>
+        </w:rPr>
+        <w:t xml:space="preserve"> the typical use case in the following example will help to understand the basic work mechanism of </w:t>
+      </w:r>
+      <w:r>
+        <w:rPr>
+          <w:rFonts w:ascii="Garamond" w:hAnsi="Garamond"/>
+          <w:b/>
+        </w:rPr>
+        <w:t>Crypto</w:t>
+      </w:r>
+      <w:r>
+        <w:rPr>
+          <w:rFonts w:ascii="Garamond" w:hAnsi="Garamond"/>
+          <w:b/>
+          <w:color w:val="00BEF5"/>
+        </w:rPr>
+        <w:t>Starter</w:t>
+      </w:r>
+      <w:r>
+        <w:rPr>
+          <w:rFonts w:ascii="Garamond" w:hAnsi="Garamond"/>
+          <w:b/>
+          <w:color w:val="00BEF5"/>
+        </w:rPr>
+        <w:t xml:space="preserve"> </w:t>
+      </w:r>
+      <w:r>
+        <w:rPr>
+          <w:rFonts w:ascii="Garamond" w:hAnsi="Garamond"/>
+        </w:rPr>
+        <w:t xml:space="preserve">platform.  </w:t>
+      </w:r>
+    </w:p>
+    <w:p>
+      <w:pPr>
+        <w:rPr>
+          <w:rFonts w:ascii="Garamond" w:hAnsi="Garamond"/>
+        </w:rPr>
+      </w:pPr>
+    </w:p>
+    <w:p>
+      <w:pPr>
+        <w:rPr>
+          <w:rFonts w:ascii="Garamond" w:hAnsi="Garamond"/>
+        </w:rPr>
+      </w:pPr>
+      <w:r>
+        <w:rPr>
+          <w:rFonts w:ascii="Garamond" w:hAnsi="Garamond"/>
+        </w:rPr>
+        <w:t xml:space="preserve">Alice is an </w:t>
+      </w:r>
+      <w:proofErr w:type="gramStart"/>
+      <w:r>
+        <w:rPr>
+          <w:rFonts w:ascii="Garamond" w:hAnsi="Garamond"/>
+        </w:rPr>
+        <w:t xml:space="preserve">entrepreneur </w:t>
+      </w:r>
+      <w:r>
+        <w:rPr>
+          <w:rFonts w:ascii="Garamond" w:hAnsi="Garamond"/>
+        </w:rPr>
+        <w:t xml:space="preserve"> that</w:t>
+      </w:r>
+      <w:proofErr w:type="gramEnd"/>
+      <w:r>
+        <w:rPr>
+          <w:rFonts w:ascii="Garamond" w:hAnsi="Garamond"/>
+        </w:rPr>
+        <w:t xml:space="preserve"> wants to launch on the market: Alice Smart Watch</w:t>
+      </w:r>
+    </w:p>
+    <w:p>
+      <w:pPr>
+        <w:rPr>
+          <w:rFonts w:ascii="Garamond" w:hAnsi="Garamond"/>
+        </w:rPr>
+      </w:pPr>
+      <w:r>
+        <w:rPr>
+          <w:rFonts w:ascii="Garamond" w:hAnsi="Garamond"/>
+        </w:rPr>
+        <w:t xml:space="preserve">Bob is an electronic gadgets </w:t>
+      </w:r>
+      <w:r>
+        <w:rPr>
+          <w:rFonts w:ascii="Garamond" w:hAnsi="Garamond"/>
+        </w:rPr>
+        <w:t>enthusiast</w:t>
+      </w:r>
+      <w:r>
+        <w:rPr>
+          <w:rFonts w:ascii="Garamond" w:hAnsi="Garamond"/>
+        </w:rPr>
+        <w:t>.</w:t>
+      </w:r>
+    </w:p>
+    <w:p>
+      <w:pPr>
+        <w:rPr>
+          <w:rFonts w:ascii="Garamond" w:hAnsi="Garamond"/>
+        </w:rPr>
+      </w:pPr>
+      <w:r>
+        <w:rPr>
+          <w:rFonts w:ascii="Garamond" w:hAnsi="Garamond"/>
+        </w:rPr>
+        <w:t xml:space="preserve">Chester is an investor that researches the market of technical projects. </w:t>
+      </w:r>
+    </w:p>
+    <w:p>
+      <w:pPr>
+        <w:rPr>
+          <w:rFonts w:ascii="Garamond" w:hAnsi="Garamond"/>
+        </w:rPr>
+      </w:pPr>
+    </w:p>
+    <w:p>
+      <w:pPr>
+        <w:pStyle w:val="ListParagraph"/>
+        <w:numPr>
+          <w:ilvl w:val="0"/>
+          <w:numId w:val="5"/>
+        </w:numPr>
+        <w:rPr>
+          <w:rFonts w:ascii="Garamond" w:hAnsi="Garamond"/>
+        </w:rPr>
+      </w:pPr>
+      <w:r>
+        <w:rPr>
+          <w:rFonts w:ascii="Garamond" w:hAnsi="Garamond"/>
+        </w:rPr>
+        <w:t>Alice</w:t>
+      </w:r>
+      <w:r>
+        <w:rPr>
+          <w:rFonts w:ascii="Garamond" w:hAnsi="Garamond"/>
+        </w:rPr>
+        <w:t xml:space="preserve"> creates Cryptostarter account with associated receiving address. </w:t>
+      </w:r>
+    </w:p>
+    <w:p>
+      <w:pPr>
+        <w:pStyle w:val="ListParagraph"/>
+        <w:numPr>
+          <w:ilvl w:val="0"/>
+          <w:numId w:val="5"/>
+        </w:numPr>
+        <w:rPr>
+          <w:rFonts w:ascii="Garamond" w:hAnsi="Garamond"/>
+        </w:rPr>
+      </w:pPr>
+      <w:r>
+        <w:rPr>
+          <w:rFonts w:ascii="Garamond" w:hAnsi="Garamond"/>
+        </w:rPr>
+        <w:t xml:space="preserve">She submits a new project into </w:t>
+      </w:r>
+      <w:r>
+        <w:rPr>
+          <w:rFonts w:ascii="Garamond" w:hAnsi="Garamond"/>
+          <w:b/>
+        </w:rPr>
+        <w:t>Crypto</w:t>
+      </w:r>
+      <w:r>
+        <w:rPr>
+          <w:rFonts w:ascii="Garamond" w:hAnsi="Garamond"/>
+          <w:b/>
+          <w:color w:val="00BEF5"/>
+        </w:rPr>
+        <w:t>Starter</w:t>
+      </w:r>
+      <w:r>
+        <w:rPr>
+          <w:rFonts w:ascii="Garamond" w:hAnsi="Garamond"/>
+          <w:b/>
+          <w:color w:val="00BEF5"/>
+        </w:rPr>
+        <w:t xml:space="preserve"> </w:t>
+      </w:r>
+      <w:r>
+        <w:rPr>
+          <w:rFonts w:ascii="Garamond" w:hAnsi="Garamond"/>
+        </w:rPr>
+        <w:t xml:space="preserve">platform </w:t>
+      </w:r>
+    </w:p>
+    <w:p>
+      <w:pPr>
+        <w:pStyle w:val="ListParagraph"/>
+        <w:rPr>
+          <w:rFonts w:ascii="Garamond" w:hAnsi="Garamond"/>
+        </w:rPr>
+      </w:pPr>
+    </w:p>
+    <w:p>
+      <w:pPr>
+        <w:pStyle w:val="ListParagraph"/>
+        <w:rPr>
+          <w:rFonts w:ascii="Garamond" w:hAnsi="Garamond"/>
+        </w:rPr>
+      </w:pPr>
+      <w:r>
+        <w:rPr>
+          <w:rFonts w:ascii="Garamond" w:hAnsi="Garamond" w:hint="eastAsia"/>
+        </w:rPr>
+        <w:t>→</w:t>
+      </w:r>
+      <w:r>
+        <w:rPr>
+          <w:rFonts w:ascii="Garamond" w:hAnsi="Garamond"/>
+        </w:rPr>
+        <w:t xml:space="preserve"> </w:t>
+      </w:r>
+      <w:r>
+        <w:rPr>
+          <w:rFonts w:ascii="Garamond" w:hAnsi="Garamond"/>
+        </w:rPr>
+        <w:t xml:space="preserve">The project becomes visible in </w:t>
+      </w:r>
+      <w:r>
+        <w:rPr>
+          <w:rFonts w:ascii="Garamond" w:hAnsi="Garamond"/>
+          <w:b/>
+        </w:rPr>
+        <w:t>Crypto</w:t>
+      </w:r>
+      <w:r>
+        <w:rPr>
+          <w:rFonts w:ascii="Garamond" w:hAnsi="Garamond"/>
+          <w:b/>
+          <w:color w:val="00BEF5"/>
+        </w:rPr>
+        <w:t>Starter</w:t>
+      </w:r>
+      <w:r>
+        <w:rPr>
+          <w:rFonts w:ascii="Garamond" w:hAnsi="Garamond"/>
+        </w:rPr>
+        <w:t xml:space="preserve"> </w:t>
+      </w:r>
+      <w:r>
+        <w:rPr>
+          <w:rFonts w:ascii="Garamond" w:hAnsi="Garamond"/>
+        </w:rPr>
+        <w:t xml:space="preserve">projects </w:t>
+      </w:r>
+      <w:proofErr w:type="spellStart"/>
+      <w:r>
+        <w:rPr>
+          <w:rFonts w:ascii="Garamond" w:hAnsi="Garamond"/>
+        </w:rPr>
+        <w:t>libarary</w:t>
+      </w:r>
+      <w:proofErr w:type="spellEnd"/>
+      <w:r>
+        <w:rPr>
+          <w:rFonts w:ascii="Garamond" w:hAnsi="Garamond"/>
+        </w:rPr>
+        <w:t xml:space="preserve"> – the show case of all projects available. Alice can now promote on the platform as well as externally (including the integration to other web services, by pasting generated </w:t>
+      </w:r>
+      <w:proofErr w:type="spellStart"/>
+      <w:r>
+        <w:rPr>
+          <w:rFonts w:ascii="Garamond" w:hAnsi="Garamond"/>
+        </w:rPr>
+        <w:t>iFrame</w:t>
+      </w:r>
+      <w:proofErr w:type="spellEnd"/>
+      <w:r>
+        <w:rPr>
+          <w:rFonts w:ascii="Garamond" w:hAnsi="Garamond"/>
+        </w:rPr>
+        <w:t xml:space="preserve"> snippets)</w:t>
+      </w:r>
+    </w:p>
+    <w:p>
+      <w:pPr>
+        <w:pStyle w:val="ListParagraph"/>
+        <w:rPr>
+          <w:rFonts w:ascii="Garamond" w:hAnsi="Garamond"/>
+        </w:rPr>
+      </w:pPr>
+      <w:r>
+        <w:rPr>
+          <w:rFonts w:ascii="Garamond" w:hAnsi="Garamond" w:hint="eastAsia"/>
+        </w:rPr>
+        <w:t>→</w:t>
+      </w:r>
+      <w:r>
+        <w:rPr>
+          <w:rFonts w:ascii="Garamond" w:hAnsi="Garamond"/>
+        </w:rPr>
+        <w:t xml:space="preserve"> Alice sets how many project tokens she wants to issue</w:t>
+      </w:r>
+      <w:r>
+        <w:rPr>
+          <w:rFonts w:ascii="Garamond" w:hAnsi="Garamond"/>
+        </w:rPr>
+        <w:t>, for instance 1000 tokens</w:t>
+      </w:r>
+    </w:p>
+    <w:p>
+      <w:pPr>
+        <w:pStyle w:val="ListParagraph"/>
+        <w:rPr>
+          <w:rFonts w:ascii="Garamond" w:hAnsi="Garamond"/>
+        </w:rPr>
+      </w:pPr>
+      <w:r>
+        <w:rPr>
+          <w:rFonts w:ascii="Garamond" w:hAnsi="Garamond"/>
+        </w:rPr>
+        <w:t xml:space="preserve">Immediately upon project publishing and setting the number of tokes – the tokes get listed in </w:t>
+      </w:r>
+      <w:r>
+        <w:rPr>
+          <w:rFonts w:ascii="Garamond" w:hAnsi="Garamond"/>
+          <w:b/>
+        </w:rPr>
+        <w:t>Crypto</w:t>
+      </w:r>
+      <w:r>
+        <w:rPr>
+          <w:rFonts w:ascii="Garamond" w:hAnsi="Garamond"/>
+          <w:b/>
+          <w:color w:val="00BEF5"/>
+        </w:rPr>
+        <w:t>Starter</w:t>
+      </w:r>
+      <w:r>
+        <w:rPr>
+          <w:rFonts w:ascii="Garamond" w:hAnsi="Garamond"/>
+        </w:rPr>
+        <w:t xml:space="preserve"> Exchange.  </w:t>
+      </w:r>
+    </w:p>
+    <w:p>
+      <w:pPr>
+        <w:pStyle w:val="ListParagraph"/>
+        <w:numPr>
+          <w:ilvl w:val="0"/>
+          <w:numId w:val="5"/>
+        </w:numPr>
+        <w:rPr>
+          <w:rFonts w:ascii="Garamond" w:hAnsi="Garamond"/>
+        </w:rPr>
+      </w:pPr>
+      <w:r>
+        <w:rPr>
+          <w:rFonts w:ascii="Garamond" w:hAnsi="Garamond"/>
+          <w:b/>
+        </w:rPr>
+        <w:t>Crypto</w:t>
+      </w:r>
+      <w:r>
+        <w:rPr>
+          <w:rFonts w:ascii="Garamond" w:hAnsi="Garamond"/>
+          <w:b/>
+          <w:color w:val="00BEF5"/>
+        </w:rPr>
+        <w:t>Starter</w:t>
+      </w:r>
+      <w:r>
+        <w:rPr>
+          <w:rFonts w:ascii="Garamond" w:hAnsi="Garamond"/>
+          <w:b/>
+          <w:color w:val="00BEF5"/>
+        </w:rPr>
+        <w:t xml:space="preserve"> </w:t>
+      </w:r>
+      <w:r>
+        <w:rPr>
+          <w:rFonts w:ascii="Garamond" w:hAnsi="Garamond"/>
+        </w:rPr>
+        <w:t xml:space="preserve">exchange lists 1000 tokes for sale. Bob discovers a cool Alice Smart Watch project either in Cryptostarter Projects Library, in Alice’s own project’s website, in </w:t>
+      </w:r>
+      <w:r>
+        <w:rPr>
+          <w:rFonts w:ascii="Garamond" w:hAnsi="Garamond"/>
+        </w:rPr>
+        <w:t>Cryptostarter</w:t>
+      </w:r>
+      <w:r>
+        <w:rPr>
+          <w:rFonts w:ascii="Garamond" w:hAnsi="Garamond"/>
+        </w:rPr>
+        <w:t xml:space="preserve"> exchange or even in other centralized crowdfunding websites. </w:t>
+      </w:r>
+    </w:p>
+    <w:p>
+      <w:pPr>
+        <w:pStyle w:val="ListParagraph"/>
+        <w:numPr>
+          <w:ilvl w:val="0"/>
+          <w:numId w:val="5"/>
+        </w:numPr>
+        <w:rPr>
+          <w:rFonts w:ascii="Garamond" w:hAnsi="Garamond"/>
+        </w:rPr>
+      </w:pPr>
+      <w:r>
+        <w:rPr>
+          <w:rFonts w:ascii="Garamond" w:hAnsi="Garamond"/>
+        </w:rPr>
+        <w:t xml:space="preserve">Bob in a few clicks submits the purchase of the Alice Smart Watch token (ASW token) either via any FIAT currency (EUR, USD, etc.) or via crypto-currency </w:t>
+      </w:r>
+      <w:r>
+        <w:rPr>
+          <w:rFonts w:ascii="Garamond" w:hAnsi="Garamond"/>
+        </w:rPr>
+        <w:t xml:space="preserve">like Bitcoin, </w:t>
+      </w:r>
+      <w:r>
+        <w:rPr>
+          <w:rFonts w:ascii="Garamond" w:hAnsi="Garamond"/>
+        </w:rPr>
+        <w:t>Ethereum</w:t>
+      </w:r>
+      <w:r>
+        <w:rPr>
+          <w:rFonts w:ascii="Garamond" w:hAnsi="Garamond"/>
+        </w:rPr>
+        <w:t xml:space="preserve"> etc. The token gets immediately displayed in either Bob’s Ethereum Mist Wallet, in Bob’s secure </w:t>
+      </w:r>
+      <w:proofErr w:type="spellStart"/>
+      <w:r>
+        <w:rPr>
+          <w:rFonts w:ascii="Garamond" w:hAnsi="Garamond"/>
+        </w:rPr>
+        <w:t>cryptostarter</w:t>
+      </w:r>
+      <w:proofErr w:type="spellEnd"/>
+      <w:r>
+        <w:rPr>
+          <w:rFonts w:ascii="Garamond" w:hAnsi="Garamond"/>
+        </w:rPr>
+        <w:t xml:space="preserve"> WEB Wallet, or </w:t>
+      </w:r>
+      <w:proofErr w:type="spellStart"/>
+      <w:r>
+        <w:rPr>
+          <w:rFonts w:ascii="Garamond" w:hAnsi="Garamond"/>
+        </w:rPr>
+        <w:t>orther</w:t>
+      </w:r>
+      <w:proofErr w:type="spellEnd"/>
+      <w:r>
+        <w:rPr>
+          <w:rFonts w:ascii="Garamond" w:hAnsi="Garamond"/>
+        </w:rPr>
+        <w:t xml:space="preserve"> options.</w:t>
+      </w:r>
+    </w:p>
+    <w:p>
+      <w:pPr>
+        <w:pStyle w:val="ListParagraph"/>
+        <w:numPr>
+          <w:ilvl w:val="0"/>
+          <w:numId w:val="5"/>
+        </w:numPr>
+        <w:rPr>
+          <w:rFonts w:ascii="Garamond" w:hAnsi="Garamond"/>
+        </w:rPr>
+      </w:pPr>
+      <w:r>
+        <w:rPr>
+          <w:rFonts w:ascii="Garamond" w:hAnsi="Garamond"/>
+        </w:rPr>
+        <w:t xml:space="preserve">Assuming the project expected delivery is 6 month, in 3 month Bob </w:t>
+      </w:r>
+      <w:proofErr w:type="gramStart"/>
+      <w:r>
+        <w:rPr>
+          <w:rFonts w:ascii="Garamond" w:hAnsi="Garamond"/>
+        </w:rPr>
+        <w:t>realizes  that</w:t>
+      </w:r>
+      <w:proofErr w:type="gramEnd"/>
+      <w:r>
+        <w:rPr>
+          <w:rFonts w:ascii="Garamond" w:hAnsi="Garamond"/>
+        </w:rPr>
+        <w:t xml:space="preserve"> he can’t wait for a Smart Watch product any longer and decides to sell his ASW token. </w:t>
+      </w:r>
+    </w:p>
+    <w:p>
+      <w:pPr>
+        <w:pStyle w:val="ListParagraph"/>
+        <w:rPr>
+          <w:rFonts w:ascii="Garamond" w:hAnsi="Garamond"/>
+        </w:rPr>
+      </w:pPr>
+      <w:r>
+        <w:rPr>
+          <w:rFonts w:ascii="Garamond" w:hAnsi="Garamond"/>
+        </w:rPr>
+        <w:t xml:space="preserve">So Bob goes to Cryptostarter exchange (or other external exchange) and sells his token to Chester. Chester is an investor who find ASW project very promising, assumes that the prices will rise in the future because initial offering of ASW tokens is long time sold out. </w:t>
+      </w:r>
+    </w:p>
+    <w:p>
+      <w:pPr>
+        <w:pStyle w:val="ListParagraph"/>
+        <w:numPr>
+          <w:ilvl w:val="0"/>
+          <w:numId w:val="5"/>
+        </w:numPr>
+        <w:rPr>
+          <w:rFonts w:ascii="Garamond" w:hAnsi="Garamond"/>
+        </w:rPr>
+      </w:pPr>
+      <w:r>
+        <w:rPr>
+          <w:rFonts w:ascii="Garamond" w:hAnsi="Garamond"/>
+        </w:rPr>
+        <w:t xml:space="preserve">After 6 month Alice starts to ship her Smart Watches to her backers. </w:t>
+      </w:r>
+    </w:p>
+    <w:p>
+      <w:pPr>
+        <w:pStyle w:val="ListParagraph"/>
+        <w:rPr>
+          <w:rFonts w:ascii="Garamond" w:hAnsi="Garamond"/>
+        </w:rPr>
+      </w:pPr>
+      <w:r>
+        <w:rPr>
+          <w:rFonts w:ascii="Garamond" w:hAnsi="Garamond"/>
+        </w:rPr>
+        <w:t xml:space="preserve">Chester has bought 5 ASW tokens so far and sold 4 of them with profit. Chester goes to Cryptostarter or to Alice Smart Watch Web Shop and buys a Smart Watch for 1 ASW token that he kept to make a birthday gift to his son.  </w:t>
+      </w:r>
+    </w:p>
+    <w:p>
+      <w:pPr>
+        <w:rPr>
+          <w:rFonts w:ascii="Garamond" w:hAnsi="Garamond"/>
+        </w:rPr>
+      </w:pPr>
+    </w:p>
+    <w:p>
+      <w:pPr>
+        <w:rPr>
+          <w:rFonts w:ascii="Garamond" w:hAnsi="Garamond"/>
+        </w:rPr>
+      </w:pPr>
+    </w:p>
+    <w:p>
+      <w:pPr>
+        <w:rPr>
+          <w:rFonts w:ascii="Garamond" w:hAnsi="Garamond"/>
+        </w:rPr>
+      </w:pPr>
+    </w:p>
+    <w:p>
+      <w:pPr>
+        <w:rPr>
+          <w:rFonts w:ascii="Garamond" w:hAnsi="Garamond"/>
+        </w:rPr>
+      </w:pPr>
+    </w:p>
+    <w:p>
+      <w:pPr>
+        <w:rPr>
+          <w:rFonts w:ascii="Garamond" w:hAnsi="Garamond"/>
+        </w:rPr>
+      </w:pPr>
+    </w:p>
+    <w:p>
+      <w:pPr>
+        <w:rPr>
+          <w:rFonts w:ascii="Garamond" w:hAnsi="Garamond"/>
+        </w:rPr>
+      </w:pPr>
+    </w:p>
+    <w:p>
+      <w:pPr>
+        <w:rPr>
+          <w:rFonts w:ascii="Garamond" w:hAnsi="Garamond"/>
+        </w:rPr>
+      </w:pPr>
+    </w:p>
+    <w:p>
+      <w:pPr>
+        <w:rPr>
+          <w:rFonts w:ascii="Garamond" w:hAnsi="Garamond"/>
+        </w:rPr>
+      </w:pPr>
+    </w:p>
+    <w:p>
+      <w:pPr>
+        <w:rPr>
+          <w:rFonts w:ascii="Garamond" w:hAnsi="Garamond"/>
+        </w:rPr>
+      </w:pPr>
+    </w:p>
+    <w:p>
+      <w:pPr>
+        <w:jc w:val="center"/>
+        <w:rPr>
+          <w:rFonts w:ascii="Garamond" w:hAnsi="Garamond"/>
+          <w:color w:val="00BFF6"/>
+          <w:sz w:val="40"/>
+          <w:szCs w:val="40"/>
+        </w:rPr>
+      </w:pPr>
+      <w:bookmarkStart w:id="11" w:name="cryptostarter_platform_architecture"/>
+      <w:bookmarkEnd w:id="11"/>
+      <w:r>
+        <w:rPr>
+          <w:rFonts w:ascii="Garamond" w:hAnsi="Garamond"/>
+          <w:color w:val="00BFF6"/>
+          <w:sz w:val="40"/>
+          <w:szCs w:val="40"/>
+        </w:rPr>
+        <w:t xml:space="preserve">3 </w:t>
+      </w:r>
+      <w:r>
+        <w:rPr>
+          <w:rFonts w:ascii="Garamond" w:hAnsi="Garamond"/>
+          <w:color w:val="00BFF6"/>
+          <w:sz w:val="40"/>
+          <w:szCs w:val="40"/>
+        </w:rPr>
+        <w:t>Cryptostarter</w:t>
+      </w:r>
+      <w:r>
+        <w:rPr>
+          <w:rFonts w:ascii="Garamond" w:hAnsi="Garamond"/>
+          <w:color w:val="00BFF6"/>
+          <w:sz w:val="40"/>
+          <w:szCs w:val="40"/>
+        </w:rPr>
+        <w:t xml:space="preserve"> </w:t>
+      </w:r>
+      <w:r>
+        <w:rPr>
+          <w:rFonts w:ascii="Garamond" w:hAnsi="Garamond"/>
+          <w:color w:val="00BFF6"/>
+          <w:sz w:val="40"/>
+          <w:szCs w:val="40"/>
+        </w:rPr>
+        <w:t xml:space="preserve">platform architecture </w:t>
+      </w:r>
+    </w:p>
+    <w:p>
+      <w:pPr>
+        <w:rPr>
+          <w:rFonts w:ascii="Garamond" w:hAnsi="Garamond"/>
+          <w:color w:val="00BFF6"/>
+          <w:sz w:val="40"/>
+          <w:szCs w:val="40"/>
+        </w:rPr>
+      </w:pPr>
+    </w:p>
+    <w:p>
+      <w:pPr>
+        <w:rPr>
+          <w:rFonts w:ascii="Garamond" w:hAnsi="Garamond"/>
+          <w:color w:val="00BFF6"/>
+          <w:sz w:val="40"/>
+          <w:szCs w:val="40"/>
+        </w:rPr>
+      </w:pPr>
+    </w:p>
+    <w:p>
+      <w:pPr>
+        <w:rPr>
+          <w:rFonts w:ascii="Garamond" w:hAnsi="Garamond"/>
+          <w:color w:val="00BFF6"/>
+          <w:sz w:val="40"/>
+          <w:szCs w:val="40"/>
+        </w:rPr>
+      </w:pPr>
+      <w:r>
+        <w:rPr>
+          <w:rFonts w:ascii="Garamond" w:hAnsi="Garamond"/>
+          <w:noProof/>
+          <w:color w:val="00BFF6"/>
+          <w:sz w:val="40"/>
+          <w:szCs w:val="40"/>
+        </w:rPr>
+        <w:drawing>
+          <wp:inline distT="0" distB="0" distL="0" distR="0" wp14:anchorId="23F42A67" wp14:editId="205F6467">
+            <wp:extent cx="5480685" cy="3843020"/>
+            <wp:effectExtent l="0" t="0" r="5715" b="0"/>
+            <wp:docPr id="3" name="Picture 3" descr="../../../../../Desktop/cryptostarter_diagram_model_schema/technical_architecture/technical_model.png"/>
+            <wp:cNvGraphicFramePr>
+              <a:graphicFrameLocks xmlns:a="http://schemas.openxmlformats.org/drawingml/2006/main" noChangeAspect="1"/>
+            </wp:cNvGraphicFramePr>
+            <a:graphic xmlns:a="http://schemas.openxmlformats.org/drawingml/2006/main">
+              <a:graphicData uri="http://schemas.openxmlformats.org/drawingml/2006/picture">
+                <pic:pic xmlns:pic="http://schemas.openxmlformats.org/drawingml/2006/picture">
+                  <pic:nvPicPr>
+                    <pic:cNvPr id="0" name="Picture 2" descr="../../../../../Desktop/cryptostarter_diagram_model_schema/technical_architecture/technical_model.png"/>
+                    <pic:cNvPicPr>
+                      <a:picLocks noChangeAspect="1" noChangeArrowheads="1"/>
+                    </pic:cNvPicPr>
+                  </pic:nvPicPr>
+                  <pic:blipFill>
+                    <a:blip r:embed="rId11">
+                      <a:extLst>
+                        <a:ext uri="{28A0092B-C50C-407E-A947-70E740481C1C}">
+                          <a14:useLocalDpi xmlns:a14="http://schemas.microsoft.com/office/drawing/2010/main" val="0"/>
+                        </a:ext>
+                      </a:extLst>
+                    </a:blip>
+                    <a:srcRect/>
+                    <a:stretch>
+                      <a:fillRect/>
+                    </a:stretch>
+                  </pic:blipFill>
+                  <pic:spPr bwMode="auto">
+                    <a:xfrm>
+                      <a:off x="0" y="0"/>
+                      <a:ext cx="5480685" cy="3843020"/>
+                    </a:xfrm>
+                    <a:prstGeom prst="rect">
+                      <a:avLst/>
+                    </a:prstGeom>
+                    <a:noFill/>
+                    <a:ln>
+                      <a:noFill/>
+                    </a:ln>
+                  </pic:spPr>
+                </pic:pic>
+              </a:graphicData>
+            </a:graphic>
+          </wp:inline>
+        </w:drawing>
+      </w:r>
+    </w:p>
+    <w:p>
+      <w:pPr>
+        <w:rPr>
+          <w:rFonts w:ascii="Garamond" w:hAnsi="Garamond"/>
+          <w:color w:val="00BFF6"/>
+          <w:sz w:val="40"/>
+          <w:szCs w:val="40"/>
+        </w:rPr>
+      </w:pPr>
+    </w:p>
+    <w:p>
+      <w:pPr>
+        <w:spacing w:line="360" w:lineRule="auto"/>
+        <w:ind w:left="360"/>
+        <w:jc w:val="both"/>
+        <w:rPr>
+          <w:rFonts w:ascii="Garamond" w:hAnsi="Garamond"/>
+        </w:rPr>
+      </w:pPr>
+      <w:r>
+        <w:rPr>
+          <w:rFonts w:ascii="Garamond" w:hAnsi="Garamond"/>
+        </w:rPr>
+        <w:t xml:space="preserve">The </w:t>
+      </w:r>
+      <w:r>
+        <w:rPr>
+          <w:rFonts w:ascii="Garamond" w:hAnsi="Garamond"/>
+        </w:rPr>
+        <w:t>CryptoStarter platform is being built and deployed using well established completely decentralized platform Ethereum</w:t>
+      </w:r>
+      <w:r>
+        <w:rPr>
+          <w:rFonts w:ascii="Garamond" w:hAnsi="Garamond"/>
+        </w:rPr>
+        <w:t xml:space="preserve">. In the short run, </w:t>
+      </w:r>
+      <w:r>
+        <w:rPr>
+          <w:rFonts w:ascii="Garamond" w:hAnsi="Garamond"/>
+        </w:rPr>
+        <w:t xml:space="preserve">CryptoStarter </w:t>
+      </w:r>
+      <w:r>
+        <w:rPr>
+          <w:rFonts w:ascii="Garamond" w:hAnsi="Garamond"/>
+        </w:rPr>
+        <w:t xml:space="preserve">will use ETHEREUM blockchain to create and deploy </w:t>
+      </w:r>
+      <w:proofErr w:type="gramStart"/>
+      <w:r>
+        <w:rPr>
+          <w:rFonts w:ascii="Garamond" w:hAnsi="Garamond"/>
+        </w:rPr>
+        <w:t>it’s</w:t>
+      </w:r>
+      <w:proofErr w:type="gramEnd"/>
+      <w:r>
+        <w:rPr>
+          <w:rFonts w:ascii="Garamond" w:hAnsi="Garamond"/>
+        </w:rPr>
+        <w:t xml:space="preserve"> own platform token IDEA coin, to create custom project tokens abstracting the </w:t>
+      </w:r>
+      <w:proofErr w:type="spellStart"/>
+      <w:r>
+        <w:rPr>
+          <w:rFonts w:ascii="Garamond" w:hAnsi="Garamond"/>
+        </w:rPr>
+        <w:t>cryptostarter</w:t>
+      </w:r>
+      <w:proofErr w:type="spellEnd"/>
+      <w:r>
+        <w:rPr>
+          <w:rFonts w:ascii="Garamond" w:hAnsi="Garamond"/>
+        </w:rPr>
+        <w:t xml:space="preserve"> users from complex details of deploying a custom token into Ethereum blockchain.  </w:t>
+      </w:r>
+      <w:r>
+        <w:rPr>
+          <w:rFonts w:ascii="Garamond" w:hAnsi="Garamond"/>
+        </w:rPr>
+        <w:t xml:space="preserve">Cryptostarter </w:t>
+      </w:r>
+      <w:r>
+        <w:rPr>
+          <w:rFonts w:ascii="Garamond" w:hAnsi="Garamond"/>
+        </w:rPr>
+        <w:t xml:space="preserve">will use state channels to achieve higher </w:t>
+      </w:r>
+      <w:r>
+        <w:rPr>
+          <w:rFonts w:ascii="Garamond" w:hAnsi="Garamond"/>
+        </w:rPr>
+        <w:t>possibilities</w:t>
+      </w:r>
+      <w:r>
+        <w:rPr>
+          <w:rFonts w:ascii="Garamond" w:hAnsi="Garamond"/>
+        </w:rPr>
+        <w:t xml:space="preserve"> </w:t>
+      </w:r>
+      <w:r>
+        <w:rPr>
+          <w:rFonts w:ascii="Garamond" w:hAnsi="Garamond"/>
+        </w:rPr>
+        <w:t xml:space="preserve">for scalability. </w:t>
+      </w:r>
+    </w:p>
+    <w:p>
+      <w:pPr>
+        <w:spacing w:line="360" w:lineRule="auto"/>
+        <w:jc w:val="both"/>
+        <w:rPr>
+          <w:rFonts w:ascii="Garamond" w:hAnsi="Garamond"/>
+        </w:rPr>
+      </w:pPr>
+    </w:p>
+    <w:p>
+      <w:pPr>
+        <w:rPr>
+          <w:rFonts w:ascii="Garamond" w:hAnsi="Garamond"/>
+          <w:color w:val="00BFF6"/>
+          <w:sz w:val="40"/>
+          <w:szCs w:val="40"/>
+        </w:rPr>
+      </w:pPr>
+    </w:p>
+    <w:p>
+      <w:pPr>
+        <w:rPr>
+          <w:rFonts w:ascii="Garamond" w:hAnsi="Garamond"/>
+          <w:color w:val="00BFF6"/>
+          <w:sz w:val="40"/>
+          <w:szCs w:val="40"/>
+        </w:rPr>
+      </w:pPr>
+    </w:p>
+    <w:p>
+      <w:pPr>
+        <w:rPr>
+          <w:rFonts w:ascii="Garamond" w:hAnsi="Garamond"/>
+          <w:color w:val="00BFF6"/>
+          <w:sz w:val="40"/>
+          <w:szCs w:val="40"/>
+        </w:rPr>
+      </w:pPr>
+    </w:p>
+    <w:p>
+      <w:pPr>
+        <w:rPr>
+          <w:rFonts w:ascii="Garamond" w:hAnsi="Garamond"/>
+          <w:color w:val="00BFF6"/>
+          <w:sz w:val="40"/>
+          <w:szCs w:val="40"/>
+        </w:rPr>
+      </w:pPr>
+    </w:p>
+    <w:p>
+      <w:pPr>
+        <w:rPr>
+          <w:rFonts w:ascii="Garamond" w:hAnsi="Garamond"/>
+          <w:color w:val="00BFF6"/>
+          <w:sz w:val="40"/>
+          <w:szCs w:val="40"/>
+        </w:rPr>
+      </w:pPr>
+    </w:p>
+    <w:p>
+      <w:pPr>
+        <w:jc w:val="center"/>
+        <w:rPr>
+          <w:rFonts w:ascii="Garamond" w:hAnsi="Garamond"/>
+          <w:color w:val="00BFF6"/>
+          <w:sz w:val="40"/>
+          <w:szCs w:val="40"/>
+        </w:rPr>
+      </w:pPr>
+      <w:bookmarkStart w:id="12" w:name="cryptostarter_projects_and_benefits"/>
+      <w:bookmarkEnd w:id="12"/>
+      <w:r>
+        <w:rPr>
+          <w:rFonts w:ascii="Garamond" w:hAnsi="Garamond"/>
+          <w:color w:val="00BFF6"/>
+          <w:sz w:val="40"/>
+          <w:szCs w:val="40"/>
+        </w:rPr>
+        <w:t>4</w:t>
+      </w:r>
+      <w:r>
+        <w:rPr>
+          <w:rFonts w:ascii="Garamond" w:hAnsi="Garamond"/>
+          <w:color w:val="00BFF6"/>
+          <w:sz w:val="40"/>
+          <w:szCs w:val="40"/>
+        </w:rPr>
+        <w:t xml:space="preserve"> </w:t>
+      </w:r>
+      <w:proofErr w:type="spellStart"/>
+      <w:r>
+        <w:rPr>
+          <w:rFonts w:ascii="Garamond" w:hAnsi="Garamond"/>
+          <w:color w:val="00BFF6"/>
+          <w:sz w:val="40"/>
+          <w:szCs w:val="40"/>
+        </w:rPr>
+        <w:t>Crypostarter</w:t>
+      </w:r>
+      <w:proofErr w:type="spellEnd"/>
+      <w:r>
+        <w:rPr>
+          <w:rFonts w:ascii="Garamond" w:hAnsi="Garamond"/>
+          <w:color w:val="00BFF6"/>
+          <w:sz w:val="40"/>
+          <w:szCs w:val="40"/>
+        </w:rPr>
+        <w:t xml:space="preserve"> p</w:t>
+      </w:r>
+      <w:r>
+        <w:rPr>
+          <w:rFonts w:ascii="Garamond" w:hAnsi="Garamond"/>
+          <w:color w:val="00BFF6"/>
+          <w:sz w:val="40"/>
+          <w:szCs w:val="40"/>
+        </w:rPr>
+        <w:t>rojects</w:t>
+      </w:r>
+      <w:r>
+        <w:rPr>
+          <w:rFonts w:ascii="Garamond" w:hAnsi="Garamond"/>
+          <w:color w:val="00BFF6"/>
+          <w:sz w:val="40"/>
+          <w:szCs w:val="40"/>
+        </w:rPr>
+        <w:t xml:space="preserve"> and participating benefits</w:t>
+      </w:r>
+    </w:p>
+    <w:p>
+      <w:pPr>
+        <w:pStyle w:val="NormalWeb"/>
+        <w:spacing w:before="0" w:beforeAutospacing="0" w:after="0" w:afterAutospacing="0" w:line="360" w:lineRule="auto"/>
+        <w:jc w:val="both"/>
+        <w:rPr>
+          <w:rFonts w:ascii="Garamond" w:hAnsi="Garamond"/>
+        </w:rPr>
+      </w:pPr>
+    </w:p>
+    <w:p>
+      <w:pPr>
+        <w:pStyle w:val="NormalWeb"/>
+        <w:spacing w:before="0" w:beforeAutospacing="0" w:after="0" w:afterAutospacing="0" w:line="360" w:lineRule="auto"/>
+        <w:jc w:val="both"/>
+        <w:rPr>
+          <w:rFonts w:ascii="Garamond" w:hAnsi="Garamond"/>
+          <w:color w:val="222222"/>
+        </w:rPr>
+      </w:pPr>
+      <w:r>
+        <w:rPr>
+          <w:rFonts w:ascii="Garamond" w:hAnsi="Garamond"/>
+        </w:rPr>
+        <w:t xml:space="preserve">In this chapter we describe the kinds of crowdfunding projects that can be launched </w:t>
+      </w:r>
+      <w:proofErr w:type="gramStart"/>
+      <w:r>
+        <w:rPr>
+          <w:rFonts w:ascii="Garamond" w:hAnsi="Garamond"/>
+        </w:rPr>
+        <w:t xml:space="preserve">with </w:t>
+      </w:r>
+      <w:r>
+        <w:rPr>
+          <w:rFonts w:ascii="Garamond" w:hAnsi="Garamond"/>
+        </w:rPr>
+        <w:t xml:space="preserve"> </w:t>
+      </w:r>
+      <w:r>
+        <w:rPr>
+          <w:rFonts w:ascii="Garamond" w:hAnsi="Garamond"/>
+          <w:b/>
+        </w:rPr>
+        <w:t>Crypto</w:t>
+      </w:r>
+      <w:r>
+        <w:rPr>
+          <w:rFonts w:ascii="Garamond" w:hAnsi="Garamond"/>
+          <w:b/>
+          <w:color w:val="00BEF5"/>
+        </w:rPr>
+        <w:t>Starter</w:t>
+      </w:r>
+      <w:proofErr w:type="gramEnd"/>
+      <w:r>
+        <w:rPr>
+          <w:rFonts w:ascii="Garamond" w:hAnsi="Garamond"/>
+        </w:rPr>
+        <w:t>.</w:t>
+      </w:r>
+      <w:r>
+        <w:rPr>
+          <w:rFonts w:ascii="Garamond" w:hAnsi="Garamond"/>
+        </w:rPr>
+        <w:t xml:space="preserve">  </w:t>
+      </w:r>
+      <w:r>
+        <w:rPr>
+          <w:rFonts w:ascii="Garamond" w:hAnsi="Garamond"/>
+          <w:color w:val="222222"/>
+        </w:rPr>
+        <w:t>Here</w:t>
+      </w:r>
+      <w:r>
+        <w:rPr>
+          <w:rFonts w:ascii="Garamond" w:hAnsi="Garamond"/>
+          <w:color w:val="222222"/>
+        </w:rPr>
+        <w:t xml:space="preserve"> are a few </w:t>
+      </w:r>
+      <w:r>
+        <w:rPr>
+          <w:rFonts w:ascii="Garamond" w:hAnsi="Garamond"/>
+          <w:color w:val="222222"/>
+        </w:rPr>
+        <w:t xml:space="preserve">types of projects </w:t>
+      </w:r>
+      <w:r>
+        <w:rPr>
+          <w:rFonts w:ascii="Garamond" w:hAnsi="Garamond"/>
+          <w:color w:val="222222"/>
+        </w:rPr>
+        <w:t xml:space="preserve">that </w:t>
+      </w:r>
+      <w:r>
+        <w:rPr>
+          <w:rFonts w:ascii="Garamond" w:hAnsi="Garamond"/>
+          <w:color w:val="222222"/>
+        </w:rPr>
+        <w:t>can</w:t>
+      </w:r>
+      <w:r>
+        <w:rPr>
+          <w:rFonts w:ascii="Garamond" w:hAnsi="Garamond"/>
+          <w:color w:val="222222"/>
+        </w:rPr>
+        <w:t xml:space="preserve"> be launched with our platform, it only </w:t>
+      </w:r>
+      <w:r>
+        <w:rPr>
+          <w:rFonts w:ascii="Garamond" w:hAnsi="Garamond"/>
+          <w:color w:val="222222"/>
+        </w:rPr>
+        <w:t>suggests what is possible</w:t>
+      </w:r>
+      <w:r>
+        <w:rPr>
+          <w:rFonts w:ascii="Garamond" w:hAnsi="Garamond"/>
+          <w:color w:val="222222"/>
+        </w:rPr>
+        <w:t xml:space="preserve"> and assumes there can be more kinds of projects that users of CryptoStarter can come up with:</w:t>
+      </w:r>
+    </w:p>
+    <w:p>
+      <w:pPr>
+        <w:pStyle w:val="NormalWeb"/>
+        <w:spacing w:before="0" w:beforeAutospacing="0" w:after="0" w:afterAutospacing="0" w:line="360" w:lineRule="auto"/>
+        <w:jc w:val="both"/>
+        <w:rPr>
+          <w:rFonts w:ascii="Garamond" w:hAnsi="Garamond"/>
+          <w:color w:val="222222"/>
+        </w:rPr>
+      </w:pPr>
+    </w:p>
+    <w:p>
+      <w:pPr>
+        <w:pStyle w:val="NormalWeb"/>
+        <w:spacing w:before="0" w:beforeAutospacing="0" w:after="0" w:afterAutospacing="0" w:line="360" w:lineRule="auto"/>
+        <w:jc w:val="both"/>
+        <w:rPr>
+          <w:rFonts w:ascii="Garamond" w:hAnsi="Garamond"/>
+          <w:color w:val="222222"/>
+        </w:rPr>
+      </w:pPr>
+      <w:r>
+        <w:rPr>
+          <w:rFonts w:ascii="Garamond" w:hAnsi="Garamond"/>
+          <w:b/>
+          <w:color w:val="222222"/>
+        </w:rPr>
+        <w:t>Technology</w:t>
+      </w:r>
+      <w:r>
+        <w:rPr>
+          <w:rFonts w:ascii="Garamond" w:hAnsi="Garamond"/>
+          <w:color w:val="222222"/>
+        </w:rPr>
+        <w:t xml:space="preserve"> </w:t>
+      </w:r>
+      <w:r>
+        <w:rPr>
+          <w:rFonts w:ascii="Garamond" w:hAnsi="Garamond"/>
+          <w:color w:val="222222"/>
+        </w:rPr>
+        <w:t xml:space="preserve"> </w:t>
+      </w:r>
+    </w:p>
+    <w:p>
+      <w:pPr>
+        <w:pStyle w:val="NormalWeb"/>
+        <w:spacing w:before="0" w:beforeAutospacing="0" w:after="0" w:afterAutospacing="0" w:line="360" w:lineRule="auto"/>
+        <w:jc w:val="both"/>
+        <w:rPr>
+          <w:rFonts w:ascii="Garamond" w:hAnsi="Garamond"/>
+          <w:color w:val="222222"/>
+        </w:rPr>
+      </w:pPr>
+      <w:r>
+        <w:rPr>
+          <w:rFonts w:ascii="Garamond" w:hAnsi="Garamond"/>
+          <w:color w:val="222222"/>
+        </w:rPr>
+        <w:t>Different kinds of gadgets, sold with Gadget Tokens</w:t>
+      </w:r>
+    </w:p>
+    <w:p>
+      <w:pPr>
+        <w:pStyle w:val="NormalWeb"/>
+        <w:spacing w:before="0" w:beforeAutospacing="0" w:after="0" w:afterAutospacing="0" w:line="360" w:lineRule="auto"/>
+        <w:jc w:val="both"/>
+        <w:rPr>
+          <w:rFonts w:ascii="Garamond" w:hAnsi="Garamond"/>
+          <w:color w:val="222222"/>
+        </w:rPr>
+      </w:pPr>
+      <w:r>
+        <w:rPr>
+          <w:rFonts w:ascii="Garamond" w:hAnsi="Garamond"/>
+          <w:b/>
+          <w:color w:val="222222"/>
+        </w:rPr>
+        <w:t>Games</w:t>
+      </w:r>
+      <w:r>
+        <w:rPr>
+          <w:rFonts w:ascii="Garamond" w:hAnsi="Garamond"/>
+          <w:color w:val="222222"/>
+        </w:rPr>
+        <w:t xml:space="preserve"> </w:t>
+      </w:r>
+    </w:p>
+    <w:p>
+      <w:pPr>
+        <w:pStyle w:val="NormalWeb"/>
+        <w:spacing w:before="0" w:beforeAutospacing="0" w:after="0" w:afterAutospacing="0" w:line="360" w:lineRule="auto"/>
+        <w:jc w:val="both"/>
+        <w:rPr>
+          <w:rFonts w:ascii="Garamond" w:hAnsi="Garamond"/>
+          <w:color w:val="222222"/>
+        </w:rPr>
+      </w:pPr>
+      <w:r>
+        <w:rPr>
+          <w:rFonts w:ascii="Garamond" w:hAnsi="Garamond"/>
+          <w:color w:val="222222"/>
+        </w:rPr>
+        <w:t xml:space="preserve">Different variations </w:t>
+      </w:r>
+      <w:proofErr w:type="gramStart"/>
+      <w:r>
+        <w:rPr>
+          <w:rFonts w:ascii="Garamond" w:hAnsi="Garamond"/>
+          <w:color w:val="222222"/>
+        </w:rPr>
+        <w:t>of  game</w:t>
+      </w:r>
+      <w:proofErr w:type="gramEnd"/>
+      <w:r>
+        <w:rPr>
+          <w:rFonts w:ascii="Garamond" w:hAnsi="Garamond"/>
+          <w:color w:val="222222"/>
+        </w:rPr>
+        <w:t xml:space="preserve"> early access models with redeeming the custom token</w:t>
+      </w:r>
+    </w:p>
+    <w:p>
+      <w:pPr>
+        <w:pStyle w:val="NormalWeb"/>
+        <w:spacing w:before="0" w:beforeAutospacing="0" w:after="0" w:afterAutospacing="0" w:line="360" w:lineRule="auto"/>
+        <w:jc w:val="both"/>
+        <w:rPr>
+          <w:rFonts w:ascii="Garamond" w:hAnsi="Garamond"/>
+          <w:b/>
+          <w:color w:val="222222"/>
+        </w:rPr>
+      </w:pPr>
+      <w:r>
+        <w:rPr>
+          <w:rFonts w:ascii="Garamond" w:hAnsi="Garamond"/>
+          <w:b/>
+          <w:color w:val="222222"/>
+        </w:rPr>
+        <w:t xml:space="preserve">Design </w:t>
+      </w:r>
+    </w:p>
+    <w:p>
+      <w:pPr>
+        <w:pStyle w:val="NormalWeb"/>
+        <w:spacing w:before="0" w:beforeAutospacing="0" w:after="0" w:afterAutospacing="0" w:line="360" w:lineRule="auto"/>
+        <w:jc w:val="both"/>
+        <w:rPr>
+          <w:rFonts w:ascii="Garamond" w:hAnsi="Garamond"/>
+          <w:color w:val="222222"/>
+        </w:rPr>
+      </w:pPr>
+      <w:r>
+        <w:rPr>
+          <w:rFonts w:ascii="Garamond" w:hAnsi="Garamond"/>
+          <w:color w:val="222222"/>
+        </w:rPr>
+        <w:t xml:space="preserve">Any designer custom product: cloth, accessories, furniture </w:t>
+      </w:r>
+    </w:p>
+    <w:p>
+      <w:pPr>
+        <w:pStyle w:val="NormalWeb"/>
+        <w:spacing w:before="0" w:beforeAutospacing="0" w:after="0" w:afterAutospacing="0" w:line="360" w:lineRule="auto"/>
+        <w:jc w:val="both"/>
+        <w:rPr>
+          <w:rFonts w:ascii="Garamond" w:hAnsi="Garamond"/>
+          <w:b/>
+          <w:color w:val="222222"/>
+        </w:rPr>
+      </w:pPr>
+      <w:r>
+        <w:rPr>
+          <w:rFonts w:ascii="Garamond" w:hAnsi="Garamond"/>
+          <w:b/>
+          <w:color w:val="222222"/>
+        </w:rPr>
+        <w:t>Film &amp; Video</w:t>
+      </w:r>
+    </w:p>
+    <w:p>
+      <w:pPr>
+        <w:pStyle w:val="NormalWeb"/>
+        <w:spacing w:before="0" w:beforeAutospacing="0" w:after="0" w:afterAutospacing="0" w:line="360" w:lineRule="auto"/>
+        <w:jc w:val="both"/>
+        <w:rPr>
+          <w:rFonts w:ascii="Garamond" w:hAnsi="Garamond"/>
+          <w:color w:val="222222"/>
+        </w:rPr>
+      </w:pPr>
+      <w:r>
+        <w:rPr>
+          <w:rFonts w:ascii="Garamond" w:hAnsi="Garamond"/>
+          <w:color w:val="222222"/>
+        </w:rPr>
+        <w:t xml:space="preserve">Short films and series financed with </w:t>
+      </w:r>
+      <w:proofErr w:type="spellStart"/>
+      <w:r>
+        <w:rPr>
+          <w:rFonts w:ascii="Garamond" w:hAnsi="Garamond"/>
+          <w:color w:val="222222"/>
+        </w:rPr>
+        <w:t>cryptostarter</w:t>
+      </w:r>
+      <w:proofErr w:type="spellEnd"/>
+      <w:r>
+        <w:rPr>
+          <w:rFonts w:ascii="Garamond" w:hAnsi="Garamond"/>
+          <w:color w:val="222222"/>
+        </w:rPr>
+        <w:t xml:space="preserve">. Access based on film custom token. </w:t>
+      </w:r>
+    </w:p>
+    <w:p>
+      <w:pPr>
+        <w:pStyle w:val="NormalWeb"/>
+        <w:spacing w:before="0" w:beforeAutospacing="0" w:after="0" w:afterAutospacing="0" w:line="360" w:lineRule="auto"/>
+        <w:jc w:val="both"/>
+        <w:rPr>
+          <w:rFonts w:ascii="Garamond" w:hAnsi="Garamond"/>
+          <w:b/>
+          <w:color w:val="222222"/>
+        </w:rPr>
+      </w:pPr>
+      <w:r>
+        <w:rPr>
+          <w:rFonts w:ascii="Garamond" w:hAnsi="Garamond"/>
+          <w:b/>
+          <w:color w:val="222222"/>
+        </w:rPr>
+        <w:t>Companies IPOs</w:t>
+      </w:r>
+    </w:p>
+    <w:p>
+      <w:pPr>
+        <w:pStyle w:val="NormalWeb"/>
+        <w:spacing w:before="0" w:beforeAutospacing="0" w:after="0" w:afterAutospacing="0" w:line="360" w:lineRule="auto"/>
+        <w:jc w:val="both"/>
+        <w:rPr>
+          <w:rFonts w:ascii="Garamond" w:hAnsi="Garamond"/>
+        </w:rPr>
+      </w:pPr>
+      <w:r>
+        <w:rPr>
+          <w:rFonts w:ascii="Garamond" w:hAnsi="Garamond"/>
+          <w:color w:val="222222"/>
+        </w:rPr>
+        <w:t xml:space="preserve">Cryptostarter allows to use custom project token as a digital share, which makes ICO a traditional IPO, whereas it doesn’t require complex registration procedures and it is truly borderless. </w:t>
+      </w:r>
+    </w:p>
+    <w:p>
+      <w:pPr>
+        <w:pStyle w:val="NormalWeb"/>
+        <w:spacing w:before="0" w:beforeAutospacing="0" w:after="0" w:afterAutospacing="0" w:line="360" w:lineRule="auto"/>
+        <w:jc w:val="both"/>
+        <w:rPr>
+          <w:rFonts w:ascii="Garamond" w:hAnsi="Garamond"/>
+        </w:rPr>
+      </w:pPr>
+      <w:r>
+        <w:rPr>
+          <w:rFonts w:ascii="Garamond" w:hAnsi="Garamond"/>
+        </w:rPr>
+        <w:t>Cryptostarter intends</w:t>
+      </w:r>
+      <w:r>
+        <w:rPr>
+          <w:rFonts w:ascii="Garamond" w:hAnsi="Garamond"/>
+        </w:rPr>
+        <w:t xml:space="preserve"> </w:t>
+      </w:r>
+      <w:r>
+        <w:rPr>
+          <w:rFonts w:ascii="Garamond" w:hAnsi="Garamond"/>
+        </w:rPr>
+        <w:t xml:space="preserve">to allow </w:t>
+      </w:r>
+      <w:r>
+        <w:rPr>
+          <w:rFonts w:ascii="Garamond" w:hAnsi="Garamond"/>
+        </w:rPr>
+        <w:t>every potential start-up project</w:t>
+      </w:r>
+      <w:r>
+        <w:rPr>
+          <w:rFonts w:ascii="Garamond" w:hAnsi="Garamond"/>
+        </w:rPr>
+        <w:t xml:space="preserve"> in any country,</w:t>
+      </w:r>
+      <w:r>
+        <w:rPr>
+          <w:rFonts w:ascii="Garamond" w:hAnsi="Garamond"/>
+        </w:rPr>
+        <w:t xml:space="preserve"> made by anyone</w:t>
+      </w:r>
+      <w:r>
+        <w:rPr>
+          <w:rFonts w:ascii="Garamond" w:hAnsi="Garamond"/>
+        </w:rPr>
+        <w:t xml:space="preserve">, to simply and quickly launch to test with global community of interested people </w:t>
+      </w:r>
+      <w:proofErr w:type="spellStart"/>
+      <w:r>
+        <w:rPr>
+          <w:rFonts w:ascii="Garamond" w:hAnsi="Garamond"/>
+        </w:rPr>
+        <w:t>wether</w:t>
+      </w:r>
+      <w:proofErr w:type="spellEnd"/>
+      <w:r>
+        <w:rPr>
+          <w:rFonts w:ascii="Garamond" w:hAnsi="Garamond"/>
+        </w:rPr>
+        <w:t xml:space="preserve"> the project represents a real value and </w:t>
+      </w:r>
+      <w:proofErr w:type="gramStart"/>
+      <w:r>
+        <w:rPr>
+          <w:rFonts w:ascii="Garamond" w:hAnsi="Garamond"/>
+        </w:rPr>
+        <w:t>utility,  thereby</w:t>
+      </w:r>
+      <w:proofErr w:type="gramEnd"/>
+      <w:r>
+        <w:rPr>
+          <w:rFonts w:ascii="Garamond" w:hAnsi="Garamond"/>
+        </w:rPr>
+        <w:t xml:space="preserve"> including the countries and approximately 2 billion people into the global economy, giving them the access to financial instruments that in the moment mostly only the highly developed countries are </w:t>
+      </w:r>
+      <w:r>
+        <w:rPr>
+          <w:rFonts w:ascii="Garamond" w:hAnsi="Garamond"/>
+        </w:rPr>
+        <w:t>privileged</w:t>
+      </w:r>
+      <w:r>
+        <w:rPr>
+          <w:rFonts w:ascii="Garamond" w:hAnsi="Garamond"/>
+        </w:rPr>
+        <w:t xml:space="preserve"> to have.</w:t>
+      </w:r>
+      <w:r>
+        <w:rPr>
+          <w:rFonts w:ascii="Garamond" w:hAnsi="Garamond"/>
+        </w:rPr>
+        <w:t xml:space="preserve"> </w:t>
+      </w:r>
+    </w:p>
+    <w:p>
+      <w:pPr>
+        <w:pStyle w:val="NormalWeb"/>
+        <w:spacing w:before="0" w:beforeAutospacing="0" w:after="0" w:afterAutospacing="0" w:line="360" w:lineRule="auto"/>
+        <w:jc w:val="both"/>
+        <w:rPr>
+          <w:rFonts w:ascii="Garamond" w:hAnsi="Garamond"/>
+        </w:rPr>
+      </w:pPr>
+    </w:p>
+    <w:p>
+      <w:pPr>
+        <w:pStyle w:val="NormalWeb"/>
+        <w:spacing w:before="0" w:beforeAutospacing="0" w:after="0" w:afterAutospacing="0" w:line="360" w:lineRule="auto"/>
+        <w:jc w:val="both"/>
+        <w:rPr>
+          <w:rFonts w:ascii="Garamond" w:hAnsi="Garamond"/>
+        </w:rPr>
+      </w:pPr>
+    </w:p>
+    <w:p>
+      <w:pPr>
+        <w:pStyle w:val="NormalWeb"/>
+        <w:spacing w:before="0" w:beforeAutospacing="0" w:after="0" w:afterAutospacing="0" w:line="360" w:lineRule="auto"/>
+        <w:jc w:val="both"/>
+        <w:rPr>
+          <w:rFonts w:ascii="Garamond" w:hAnsi="Garamond"/>
+        </w:rPr>
+      </w:pPr>
+    </w:p>
+    <w:p>
+      <w:pPr>
+        <w:rPr>
+          <w:rFonts w:ascii="Garamond" w:hAnsi="Garamond"/>
+          <w:color w:val="00BFF6"/>
+          <w:sz w:val="40"/>
+          <w:szCs w:val="40"/>
+        </w:rPr>
+      </w:pPr>
+    </w:p>
+    <w:p>
+      <w:pPr>
+        <w:rPr>
+          <w:rFonts w:ascii="Garamond" w:hAnsi="Garamond"/>
+          <w:color w:val="00BFF6"/>
+          <w:sz w:val="40"/>
+          <w:szCs w:val="40"/>
+        </w:rPr>
+      </w:pPr>
+    </w:p>
+    <w:p>
+      <w:pPr>
+        <w:rPr>
+          <w:rFonts w:ascii="Garamond" w:hAnsi="Garamond"/>
+          <w:color w:val="00BFF6"/>
+          <w:sz w:val="40"/>
+          <w:szCs w:val="40"/>
+        </w:rPr>
+      </w:pPr>
+    </w:p>
+    <w:p>
+      <w:pPr>
+        <w:jc w:val="center"/>
+        <w:rPr>
+          <w:rFonts w:ascii="Garamond" w:hAnsi="Garamond"/>
+          <w:color w:val="00BFF6"/>
+          <w:sz w:val="40"/>
+          <w:szCs w:val="40"/>
+        </w:rPr>
+      </w:pPr>
+      <w:bookmarkStart w:id="13" w:name="roadmap"/>
+      <w:bookmarkEnd w:id="13"/>
+      <w:r>
+        <w:rPr>
+          <w:rFonts w:ascii="Garamond" w:hAnsi="Garamond"/>
+          <w:color w:val="00BFF6"/>
+          <w:sz w:val="40"/>
+          <w:szCs w:val="40"/>
+        </w:rPr>
+        <w:t>5</w:t>
+      </w:r>
+      <w:r>
+        <w:rPr>
+          <w:rFonts w:ascii="Garamond" w:hAnsi="Garamond"/>
+          <w:color w:val="00BFF6"/>
+          <w:sz w:val="40"/>
+          <w:szCs w:val="40"/>
+        </w:rPr>
+        <w:t xml:space="preserve"> </w:t>
+      </w:r>
+      <w:r>
+        <w:rPr>
+          <w:rFonts w:ascii="Garamond" w:hAnsi="Garamond"/>
+          <w:color w:val="00BFF6"/>
+          <w:sz w:val="40"/>
+          <w:szCs w:val="40"/>
+        </w:rPr>
+        <w:t>Roadmap</w:t>
+      </w:r>
+    </w:p>
+    <w:p>
+      <w:pPr>
+        <w:rPr>
+          <w:rFonts w:ascii="Garamond" w:hAnsi="Garamond"/>
+          <w:b/>
+        </w:rPr>
+      </w:pPr>
+      <w:r>
+        <w:rPr>
+          <w:rFonts w:ascii="Garamond" w:hAnsi="Garamond"/>
+          <w:b/>
+        </w:rPr>
+        <w:t>Project start</w:t>
+      </w:r>
+    </w:p>
+    <w:p>
+      <w:pPr>
+        <w:rPr>
+          <w:rFonts w:ascii="Garamond" w:hAnsi="Garamond"/>
+        </w:rPr>
+      </w:pPr>
+      <w:r>
+        <w:rPr>
+          <w:rFonts w:ascii="Garamond" w:hAnsi="Garamond"/>
+        </w:rPr>
+        <w:t>Start the development of the CryptoStarter platform.</w:t>
+      </w:r>
+    </w:p>
+    <w:p>
+      <w:pPr>
+        <w:rPr>
+          <w:rFonts w:ascii="Garamond" w:hAnsi="Garamond"/>
+        </w:rPr>
+      </w:pPr>
+      <w:r>
+        <w:rPr>
+          <w:rFonts w:ascii="Garamond" w:hAnsi="Garamond"/>
+        </w:rPr>
+        <w:t>A</w:t>
+      </w:r>
+      <w:r>
+        <w:rPr>
+          <w:rFonts w:ascii="Garamond" w:hAnsi="Garamond"/>
+        </w:rPr>
+        <w:t>pril 2017</w:t>
+      </w:r>
+    </w:p>
+    <w:p>
+      <w:pPr>
+        <w:rPr>
+          <w:rFonts w:ascii="Garamond" w:hAnsi="Garamond"/>
+        </w:rPr>
+      </w:pPr>
+    </w:p>
+    <w:p>
+      <w:pPr>
+        <w:rPr>
+          <w:rFonts w:ascii="Garamond" w:hAnsi="Garamond"/>
+          <w:b/>
+        </w:rPr>
+      </w:pPr>
+      <w:r>
+        <w:rPr>
+          <w:rFonts w:ascii="Garamond" w:hAnsi="Garamond"/>
+          <w:b/>
+        </w:rPr>
+        <w:t>Alpha version</w:t>
+      </w:r>
+    </w:p>
+    <w:p>
+      <w:pPr>
+        <w:rPr>
+          <w:rFonts w:ascii="Garamond" w:hAnsi="Garamond"/>
+        </w:rPr>
+      </w:pPr>
+      <w:r>
+        <w:rPr>
+          <w:rFonts w:ascii="Garamond" w:hAnsi="Garamond"/>
+        </w:rPr>
+        <w:t>The core of the CryptoStarter platform, the approval of White Paper and MVP.</w:t>
+      </w:r>
+    </w:p>
+    <w:p>
+      <w:pPr>
+        <w:rPr>
+          <w:rFonts w:ascii="Garamond" w:hAnsi="Garamond"/>
+        </w:rPr>
+      </w:pPr>
+      <w:r>
+        <w:rPr>
+          <w:rFonts w:ascii="Garamond" w:hAnsi="Garamond"/>
+        </w:rPr>
+        <w:t>May 2017</w:t>
+      </w:r>
+    </w:p>
+    <w:p>
+      <w:pPr>
+        <w:rPr>
+          <w:rFonts w:ascii="Garamond" w:hAnsi="Garamond"/>
+        </w:rPr>
+      </w:pPr>
+    </w:p>
+    <w:p>
+      <w:pPr>
+        <w:rPr>
+          <w:rFonts w:ascii="Garamond" w:hAnsi="Garamond"/>
+          <w:b/>
+        </w:rPr>
+      </w:pPr>
+      <w:r>
+        <w:rPr>
+          <w:rFonts w:ascii="Garamond" w:hAnsi="Garamond"/>
+          <w:b/>
+        </w:rPr>
+        <w:t>Alpha version 2</w:t>
+      </w:r>
+    </w:p>
+    <w:p>
+      <w:pPr>
+        <w:rPr>
+          <w:rFonts w:ascii="Garamond" w:hAnsi="Garamond"/>
+        </w:rPr>
+      </w:pPr>
+      <w:r>
+        <w:rPr>
+          <w:rFonts w:ascii="Garamond" w:hAnsi="Garamond"/>
+        </w:rPr>
+        <w:t>Unstable version of the CryptoStarter platform with the main functionality.</w:t>
+      </w:r>
+    </w:p>
+    <w:p>
+      <w:pPr>
+        <w:rPr>
+          <w:rFonts w:ascii="Garamond" w:hAnsi="Garamond"/>
+        </w:rPr>
+      </w:pPr>
+      <w:r>
+        <w:rPr>
+          <w:rFonts w:ascii="Garamond" w:hAnsi="Garamond"/>
+        </w:rPr>
+        <w:t>July 3rd, 2017</w:t>
+      </w:r>
+    </w:p>
+    <w:p>
+      <w:pPr>
+        <w:rPr>
+          <w:rFonts w:ascii="Garamond" w:hAnsi="Garamond"/>
+        </w:rPr>
+      </w:pPr>
+    </w:p>
+    <w:p>
+      <w:pPr>
+        <w:rPr>
+          <w:rFonts w:ascii="Garamond" w:hAnsi="Garamond"/>
+          <w:b/>
+        </w:rPr>
+      </w:pPr>
+      <w:r>
+        <w:rPr>
+          <w:rFonts w:ascii="Garamond" w:hAnsi="Garamond"/>
+          <w:b/>
+        </w:rPr>
+        <w:t>Beta</w:t>
+      </w:r>
+    </w:p>
+    <w:p>
+      <w:pPr>
+        <w:rPr>
+          <w:rFonts w:ascii="Garamond" w:hAnsi="Garamond"/>
+        </w:rPr>
+      </w:pPr>
+      <w:r>
+        <w:rPr>
+          <w:rFonts w:ascii="Garamond" w:hAnsi="Garamond"/>
+        </w:rPr>
+        <w:t>Platform CryptoStarter with the basic functionality.</w:t>
+      </w:r>
+    </w:p>
+    <w:p>
+      <w:pPr>
+        <w:rPr>
+          <w:rFonts w:ascii="Garamond" w:hAnsi="Garamond"/>
+        </w:rPr>
+      </w:pPr>
+      <w:r>
+        <w:rPr>
+          <w:rFonts w:ascii="Garamond" w:hAnsi="Garamond"/>
+        </w:rPr>
+        <w:t>4-18 September 2017</w:t>
+      </w:r>
+    </w:p>
+    <w:p>
+      <w:pPr>
+        <w:rPr>
+          <w:rFonts w:ascii="Garamond" w:hAnsi="Garamond"/>
+        </w:rPr>
+      </w:pPr>
+    </w:p>
+    <w:p>
+      <w:pPr>
+        <w:rPr>
+          <w:rFonts w:ascii="Garamond" w:hAnsi="Garamond"/>
+          <w:b/>
+        </w:rPr>
+      </w:pPr>
+      <w:r>
+        <w:rPr>
+          <w:rFonts w:ascii="Garamond" w:hAnsi="Garamond"/>
+          <w:b/>
+        </w:rPr>
+        <w:t>Beta 2</w:t>
+      </w:r>
+    </w:p>
+    <w:p>
+      <w:pPr>
+        <w:rPr>
+          <w:rFonts w:ascii="Garamond" w:hAnsi="Garamond"/>
+        </w:rPr>
+      </w:pPr>
+      <w:r>
+        <w:rPr>
+          <w:rFonts w:ascii="Garamond" w:hAnsi="Garamond"/>
+        </w:rPr>
+        <w:t>Platform CryptoStarter with full MVP functionality.</w:t>
+      </w:r>
+    </w:p>
+    <w:p>
+      <w:pPr>
+        <w:rPr>
+          <w:rFonts w:ascii="Garamond" w:hAnsi="Garamond"/>
+        </w:rPr>
+      </w:pPr>
+      <w:r>
+        <w:rPr>
+          <w:rFonts w:ascii="Garamond" w:hAnsi="Garamond"/>
+        </w:rPr>
+        <w:t>October 1-10, 2017</w:t>
+      </w:r>
+    </w:p>
+    <w:p>
+      <w:pPr>
+        <w:rPr>
+          <w:rFonts w:ascii="Garamond" w:hAnsi="Garamond"/>
+        </w:rPr>
+      </w:pPr>
+    </w:p>
+    <w:p>
+      <w:pPr>
+        <w:rPr>
+          <w:rFonts w:ascii="Garamond" w:hAnsi="Garamond"/>
+          <w:b/>
+        </w:rPr>
+      </w:pPr>
+      <w:r>
+        <w:rPr>
+          <w:rFonts w:ascii="Garamond" w:hAnsi="Garamond"/>
+          <w:b/>
+        </w:rPr>
+        <w:t>ICO</w:t>
+      </w:r>
+    </w:p>
+    <w:p>
+      <w:pPr>
+        <w:rPr>
+          <w:rFonts w:ascii="Garamond" w:hAnsi="Garamond"/>
+        </w:rPr>
+      </w:pPr>
+      <w:r>
+        <w:rPr>
+          <w:rFonts w:ascii="Garamond" w:hAnsi="Garamond"/>
+        </w:rPr>
+        <w:t>Preliminary sale of tokens.</w:t>
+      </w:r>
+    </w:p>
+    <w:p>
+      <w:pPr>
+        <w:rPr>
+          <w:rFonts w:ascii="Garamond" w:hAnsi="Garamond"/>
+        </w:rPr>
+      </w:pPr>
+      <w:r>
+        <w:rPr>
+          <w:rFonts w:ascii="Garamond" w:hAnsi="Garamond"/>
+        </w:rPr>
+        <w:t>November 1, 2017</w:t>
+      </w:r>
+    </w:p>
+    <w:p>
+      <w:pPr>
+        <w:rPr>
+          <w:rFonts w:ascii="Garamond" w:hAnsi="Garamond"/>
+          <w:b/>
+        </w:rPr>
+      </w:pPr>
+      <w:r>
+        <w:rPr>
+          <w:rFonts w:ascii="Garamond" w:hAnsi="Garamond"/>
+          <w:b/>
+        </w:rPr>
+        <w:t>Early Access</w:t>
+      </w:r>
+    </w:p>
+    <w:p>
+      <w:pPr>
+        <w:rPr>
+          <w:rFonts w:ascii="Garamond" w:hAnsi="Garamond"/>
+        </w:rPr>
+      </w:pPr>
+      <w:r>
+        <w:rPr>
+          <w:rFonts w:ascii="Garamond" w:hAnsi="Garamond"/>
+        </w:rPr>
+        <w:t>The owners of projects who have decided to register their projects before the public launch of the CryptoStarter platform will gain access to the platform.</w:t>
+      </w:r>
+    </w:p>
+    <w:p>
+      <w:pPr>
+        <w:rPr>
+          <w:rFonts w:ascii="Garamond" w:hAnsi="Garamond"/>
+        </w:rPr>
+      </w:pPr>
+      <w:r>
+        <w:rPr>
+          <w:rFonts w:ascii="Garamond" w:hAnsi="Garamond"/>
+        </w:rPr>
+        <w:t>November 15, 2017</w:t>
+      </w:r>
+    </w:p>
+    <w:p>
+      <w:pPr>
+        <w:rPr>
+          <w:rFonts w:ascii="Garamond" w:hAnsi="Garamond"/>
+        </w:rPr>
+      </w:pPr>
+    </w:p>
+    <w:p>
+      <w:pPr>
+        <w:rPr>
+          <w:rFonts w:ascii="Garamond" w:hAnsi="Garamond"/>
+          <w:b/>
+        </w:rPr>
+      </w:pPr>
+      <w:r>
+        <w:rPr>
+          <w:rFonts w:ascii="Garamond" w:hAnsi="Garamond"/>
+          <w:b/>
+        </w:rPr>
+        <w:t>Release 1.0</w:t>
+      </w:r>
+    </w:p>
+    <w:p>
+      <w:pPr>
+        <w:rPr>
+          <w:rFonts w:ascii="Garamond" w:hAnsi="Garamond"/>
+        </w:rPr>
+      </w:pPr>
+      <w:r>
+        <w:rPr>
+          <w:rFonts w:ascii="Garamond" w:hAnsi="Garamond"/>
+        </w:rPr>
+        <w:t>Platform release in the MVP version.</w:t>
+      </w:r>
+    </w:p>
+    <w:p>
+      <w:pPr>
+        <w:rPr>
+          <w:rFonts w:ascii="Garamond" w:hAnsi="Garamond"/>
+        </w:rPr>
+      </w:pPr>
+      <w:r>
+        <w:rPr>
+          <w:rFonts w:ascii="Garamond" w:hAnsi="Garamond"/>
+        </w:rPr>
+        <w:t>November 15, 2017</w:t>
+      </w:r>
+    </w:p>
+    <w:p>
+      <w:pPr>
+        <w:rPr>
+          <w:rFonts w:ascii="Garamond" w:hAnsi="Garamond"/>
+        </w:rPr>
+      </w:pPr>
+    </w:p>
+    <w:p>
+      <w:pPr>
+        <w:rPr>
+          <w:rFonts w:ascii="Garamond" w:hAnsi="Garamond"/>
+          <w:b/>
+        </w:rPr>
+      </w:pPr>
+      <w:r>
+        <w:rPr>
+          <w:rFonts w:ascii="Garamond" w:hAnsi="Garamond"/>
+          <w:b/>
+        </w:rPr>
+        <w:t>Post-ICO</w:t>
+      </w:r>
+    </w:p>
+    <w:p>
+      <w:pPr>
+        <w:rPr>
+          <w:rFonts w:ascii="Garamond" w:hAnsi="Garamond"/>
+        </w:rPr>
+      </w:pPr>
+      <w:r>
+        <w:rPr>
+          <w:rFonts w:ascii="Garamond" w:hAnsi="Garamond"/>
+        </w:rPr>
+        <w:t>Selling tokens from the site until the moment they enter the first exchange. The cost of coins for post-ICO will be doubled relative to the ICO price.</w:t>
+      </w:r>
+    </w:p>
+    <w:p>
+      <w:pPr>
+        <w:rPr>
+          <w:rFonts w:ascii="Garamond" w:hAnsi="Garamond"/>
+        </w:rPr>
+      </w:pPr>
+      <w:r>
+        <w:rPr>
+          <w:rFonts w:ascii="Garamond" w:hAnsi="Garamond"/>
+        </w:rPr>
+        <w:t>November-December 2017</w:t>
+      </w:r>
+    </w:p>
+    <w:p>
+      <w:pPr>
+        <w:rPr>
+          <w:rFonts w:ascii="Garamond" w:hAnsi="Garamond"/>
+        </w:rPr>
+      </w:pPr>
+    </w:p>
+    <w:p>
+      <w:pPr>
+        <w:rPr>
+          <w:rFonts w:ascii="Garamond" w:hAnsi="Garamond"/>
+          <w:b/>
+        </w:rPr>
+      </w:pPr>
+      <w:r>
+        <w:rPr>
+          <w:rFonts w:ascii="Garamond" w:hAnsi="Garamond"/>
+          <w:b/>
+        </w:rPr>
+        <w:t xml:space="preserve">Listing in popular crypto-currency </w:t>
+      </w:r>
+      <w:r>
+        <w:rPr>
+          <w:rFonts w:ascii="Garamond" w:hAnsi="Garamond"/>
+          <w:b/>
+        </w:rPr>
+        <w:t>exchanges</w:t>
+      </w:r>
+    </w:p>
+    <w:p>
+      <w:pPr>
+        <w:rPr>
+          <w:rFonts w:ascii="Garamond" w:hAnsi="Garamond"/>
+        </w:rPr>
+      </w:pPr>
+      <w:r>
+        <w:rPr>
+          <w:rFonts w:ascii="Garamond" w:hAnsi="Garamond"/>
+        </w:rPr>
+        <w:t>Start trading tokens on stock exchanges. Completion of post-ICO.</w:t>
+      </w:r>
+    </w:p>
+    <w:p>
+      <w:pPr>
+        <w:rPr>
+          <w:rFonts w:ascii="Garamond" w:hAnsi="Garamond"/>
+        </w:rPr>
+      </w:pPr>
+      <w:r>
+        <w:rPr>
+          <w:rFonts w:ascii="Garamond" w:hAnsi="Garamond"/>
+        </w:rPr>
+        <w:t>December 2017</w:t>
+      </w:r>
+    </w:p>
+    <w:p>
+      <w:pPr>
+        <w:rPr>
+          <w:rFonts w:ascii="Garamond" w:hAnsi="Garamond"/>
+        </w:rPr>
+      </w:pPr>
+    </w:p>
+    <w:p>
+      <w:pPr>
+        <w:rPr>
+          <w:rFonts w:ascii="Garamond" w:hAnsi="Garamond"/>
+          <w:b/>
+        </w:rPr>
+      </w:pPr>
+      <w:r>
+        <w:rPr>
+          <w:rFonts w:ascii="Garamond" w:hAnsi="Garamond"/>
+          <w:b/>
+        </w:rPr>
+        <w:t>Release 2.0</w:t>
+      </w:r>
+    </w:p>
+    <w:p>
+      <w:pPr>
+        <w:rPr>
+          <w:rFonts w:ascii="Garamond" w:hAnsi="Garamond"/>
+        </w:rPr>
+      </w:pPr>
+      <w:r>
+        <w:rPr>
+          <w:rFonts w:ascii="Garamond" w:hAnsi="Garamond"/>
+        </w:rPr>
+        <w:t>In this version, incremental investment will be added and the funds will be returned through a smart contract.</w:t>
+      </w:r>
+    </w:p>
+    <w:p>
+      <w:pPr>
+        <w:rPr>
+          <w:rFonts w:ascii="Garamond" w:hAnsi="Garamond"/>
+        </w:rPr>
+      </w:pPr>
+      <w:r>
+        <w:rPr>
+          <w:rFonts w:ascii="Garamond" w:hAnsi="Garamond"/>
+        </w:rPr>
+        <w:t>February-March 2018</w:t>
+      </w:r>
+    </w:p>
+    <w:p>
+      <w:pPr>
+        <w:rPr>
+          <w:rFonts w:ascii="Garamond" w:hAnsi="Garamond"/>
+        </w:rPr>
+      </w:pPr>
+    </w:p>
+    <w:p>
+      <w:pPr>
+        <w:rPr>
+          <w:rFonts w:ascii="Garamond" w:hAnsi="Garamond"/>
+          <w:b/>
+        </w:rPr>
+      </w:pPr>
+      <w:r>
+        <w:rPr>
+          <w:rFonts w:ascii="Garamond" w:hAnsi="Garamond"/>
+          <w:b/>
+        </w:rPr>
+        <w:t>Release 3.0</w:t>
+      </w:r>
+    </w:p>
+    <w:p>
+      <w:pPr>
+        <w:rPr>
+          <w:rFonts w:ascii="Garamond" w:hAnsi="Garamond"/>
+        </w:rPr>
+      </w:pPr>
+      <w:r>
+        <w:rPr>
+          <w:rFonts w:ascii="Garamond" w:hAnsi="Garamond"/>
+        </w:rPr>
+        <w:t>In this version, resold tokens-futures for each registered project will be added, as well as the possibility of exchanging and trading them within the CryptoStarter platform.</w:t>
+      </w:r>
+    </w:p>
+    <w:p>
+      <w:pPr>
+        <w:rPr>
+          <w:rFonts w:ascii="Garamond" w:hAnsi="Garamond"/>
+        </w:rPr>
+      </w:pPr>
+      <w:r>
+        <w:rPr>
+          <w:rFonts w:ascii="Garamond" w:hAnsi="Garamond"/>
+        </w:rPr>
+        <w:t>April 2018</w:t>
+      </w:r>
+    </w:p>
+    <w:p>
+      <w:pPr>
+        <w:rPr>
+          <w:rFonts w:ascii="Garamond" w:hAnsi="Garamond"/>
+        </w:rPr>
+      </w:pPr>
+    </w:p>
+    <w:p>
+      <w:pPr>
+        <w:rPr>
+          <w:rFonts w:ascii="Garamond" w:hAnsi="Garamond"/>
+          <w:b/>
+        </w:rPr>
+      </w:pPr>
+      <w:r>
+        <w:rPr>
+          <w:rFonts w:ascii="Garamond" w:hAnsi="Garamond"/>
+          <w:b/>
+        </w:rPr>
+        <w:t>CryptoStarter Frame</w:t>
+      </w:r>
+    </w:p>
+    <w:p>
+      <w:pPr>
+        <w:rPr>
+          <w:rFonts w:ascii="Garamond" w:hAnsi="Garamond"/>
+        </w:rPr>
+      </w:pPr>
+      <w:r>
+        <w:rPr>
+          <w:rFonts w:ascii="Garamond" w:hAnsi="Garamond"/>
+        </w:rPr>
+        <w:t>Special widget CryptoStarter for installation on any site, allowing you to collect payments and display information about the project anywhere.</w:t>
+      </w:r>
+    </w:p>
+    <w:p>
+      <w:pPr>
+        <w:rPr>
+          <w:rFonts w:ascii="Garamond" w:hAnsi="Garamond"/>
+        </w:rPr>
+      </w:pPr>
+      <w:r>
+        <w:rPr>
+          <w:rFonts w:ascii="Garamond" w:hAnsi="Garamond"/>
+        </w:rPr>
+        <w:t>June 2018</w:t>
+      </w:r>
+    </w:p>
+    <w:p>
+      <w:pPr>
+        <w:rPr>
+          <w:rFonts w:ascii="Garamond" w:hAnsi="Garamond"/>
+        </w:rPr>
+      </w:pPr>
+    </w:p>
+    <w:p>
+      <w:pPr>
+        <w:rPr>
+          <w:rFonts w:ascii="Garamond" w:hAnsi="Garamond"/>
+          <w:b/>
+        </w:rPr>
+      </w:pPr>
+      <w:r>
+        <w:rPr>
+          <w:rFonts w:ascii="Garamond" w:hAnsi="Garamond"/>
+          <w:b/>
+        </w:rPr>
+        <w:t>Release 4.0</w:t>
+      </w:r>
+    </w:p>
+    <w:p>
+      <w:pPr>
+        <w:rPr>
+          <w:rFonts w:ascii="Garamond" w:hAnsi="Garamond"/>
+        </w:rPr>
+      </w:pPr>
+      <w:r>
+        <w:rPr>
+          <w:rFonts w:ascii="Garamond" w:hAnsi="Garamond"/>
+        </w:rPr>
+        <w:t>In this version, the platform will acquire full decentralization, including all site data.</w:t>
+      </w:r>
+    </w:p>
+    <w:p>
+      <w:pPr>
+        <w:rPr>
+          <w:rFonts w:ascii="Garamond" w:hAnsi="Garamond"/>
+        </w:rPr>
+      </w:pPr>
+      <w:r>
+        <w:rPr>
+          <w:rFonts w:ascii="Garamond" w:hAnsi="Garamond"/>
+        </w:rPr>
+        <w:t>July</w:t>
+      </w:r>
+      <w:r>
+        <w:rPr>
+          <w:rFonts w:ascii="Garamond" w:hAnsi="Garamond"/>
+        </w:rPr>
+        <w:t xml:space="preserve"> 2018</w:t>
+      </w:r>
+    </w:p>
+    <w:p>
+      <w:pPr>
+        <w:rPr>
+          <w:rFonts w:ascii="Garamond" w:hAnsi="Garamond"/>
+          <w:color w:val="00BFF6"/>
+          <w:sz w:val="40"/>
+          <w:szCs w:val="40"/>
+        </w:rPr>
+      </w:pPr>
+    </w:p>
+    <w:p>
+      <w:pPr>
+        <w:rPr>
+          <w:rFonts w:ascii="Garamond" w:hAnsi="Garamond"/>
+          <w:color w:val="00BFF6"/>
+          <w:sz w:val="40"/>
+          <w:szCs w:val="40"/>
+        </w:rPr>
+      </w:pPr>
+    </w:p>
+    <w:p>
+      <w:pPr>
+        <w:jc w:val="center"/>
+        <w:rPr>
+          <w:rFonts w:ascii="Garamond" w:hAnsi="Garamond"/>
+          <w:color w:val="00BFF6"/>
+          <w:sz w:val="40"/>
+          <w:szCs w:val="40"/>
+        </w:rPr>
+      </w:pPr>
+    </w:p>
+    <w:p>
+      <w:pPr>
+        <w:jc w:val="center"/>
+        <w:rPr>
+          <w:rFonts w:ascii="Garamond" w:hAnsi="Garamond"/>
+          <w:color w:val="00BFF6"/>
+          <w:sz w:val="40"/>
+          <w:szCs w:val="40"/>
+        </w:rPr>
+      </w:pPr>
+    </w:p>
+    <w:p>
+      <w:pPr>
+        <w:jc w:val="center"/>
+        <w:rPr>
+          <w:rFonts w:ascii="Garamond" w:hAnsi="Garamond"/>
+          <w:color w:val="00BFF6"/>
+          <w:sz w:val="40"/>
+          <w:szCs w:val="40"/>
+        </w:rPr>
+      </w:pPr>
+    </w:p>
+    <w:p>
+      <w:pPr>
+        <w:jc w:val="center"/>
+        <w:rPr>
+          <w:rFonts w:ascii="Garamond" w:hAnsi="Garamond"/>
+          <w:color w:val="00BFF6"/>
+          <w:sz w:val="40"/>
+          <w:szCs w:val="40"/>
+        </w:rPr>
+      </w:pPr>
+    </w:p>
+    <w:p>
+      <w:pPr>
+        <w:jc w:val="center"/>
+        <w:rPr>
+          <w:rFonts w:ascii="Garamond" w:hAnsi="Garamond"/>
+          <w:color w:val="00BFF6"/>
+          <w:sz w:val="40"/>
+          <w:szCs w:val="40"/>
+        </w:rPr>
+      </w:pPr>
+    </w:p>
+    <w:p>
+      <w:pPr>
+        <w:jc w:val="center"/>
+        <w:rPr>
+          <w:rFonts w:ascii="Garamond" w:hAnsi="Garamond"/>
+          <w:color w:val="00BFF6"/>
+          <w:sz w:val="40"/>
+          <w:szCs w:val="40"/>
+        </w:rPr>
+      </w:pPr>
+    </w:p>
+    <w:p>
+      <w:pPr>
+        <w:jc w:val="center"/>
+        <w:rPr>
+          <w:rFonts w:ascii="Garamond" w:hAnsi="Garamond"/>
+          <w:color w:val="00BFF6"/>
+          <w:sz w:val="40"/>
+          <w:szCs w:val="40"/>
+        </w:rPr>
+      </w:pPr>
+    </w:p>
+    <w:p>
+      <w:pPr>
+        <w:jc w:val="center"/>
+        <w:rPr>
+          <w:rFonts w:ascii="Garamond" w:hAnsi="Garamond"/>
+          <w:color w:val="00BFF6"/>
+          <w:sz w:val="40"/>
+          <w:szCs w:val="40"/>
+        </w:rPr>
+      </w:pPr>
+    </w:p>
+    <w:p>
+      <w:pPr>
+        <w:jc w:val="center"/>
+        <w:rPr>
+          <w:rFonts w:ascii="Garamond" w:hAnsi="Garamond"/>
+          <w:color w:val="00BFF6"/>
+          <w:sz w:val="40"/>
+          <w:szCs w:val="40"/>
+        </w:rPr>
+      </w:pPr>
+    </w:p>
+    <w:p>
+      <w:pPr>
+        <w:jc w:val="center"/>
+        <w:rPr>
+          <w:rFonts w:ascii="Garamond" w:hAnsi="Garamond"/>
+          <w:color w:val="00BFF6"/>
+          <w:sz w:val="40"/>
+          <w:szCs w:val="40"/>
+        </w:rPr>
+      </w:pPr>
+    </w:p>
+    <w:p>
+      <w:pPr>
+        <w:jc w:val="center"/>
+        <w:rPr>
+          <w:rFonts w:ascii="Garamond" w:hAnsi="Garamond"/>
+          <w:color w:val="00BFF6"/>
+          <w:sz w:val="40"/>
+          <w:szCs w:val="40"/>
+        </w:rPr>
+      </w:pPr>
+    </w:p>
+    <w:p>
+      <w:pPr>
+        <w:jc w:val="center"/>
+        <w:rPr>
+          <w:rFonts w:ascii="Garamond" w:hAnsi="Garamond"/>
+          <w:color w:val="00BFF6"/>
+          <w:sz w:val="40"/>
+          <w:szCs w:val="40"/>
+        </w:rPr>
+      </w:pPr>
+    </w:p>
+    <w:p>
+      <w:pPr>
+        <w:jc w:val="center"/>
+        <w:rPr>
+          <w:rFonts w:ascii="Garamond" w:hAnsi="Garamond"/>
+          <w:color w:val="00BFF6"/>
+          <w:sz w:val="40"/>
+          <w:szCs w:val="40"/>
+        </w:rPr>
+      </w:pPr>
+    </w:p>
+    <w:p>
+      <w:pPr>
+        <w:jc w:val="center"/>
+        <w:rPr>
+          <w:rFonts w:ascii="Garamond" w:hAnsi="Garamond"/>
+          <w:color w:val="00BFF6"/>
+          <w:sz w:val="40"/>
+          <w:szCs w:val="40"/>
+        </w:rPr>
+      </w:pPr>
+    </w:p>
+    <w:p>
+      <w:pPr>
+        <w:jc w:val="center"/>
+        <w:rPr>
+          <w:rFonts w:ascii="Garamond" w:hAnsi="Garamond"/>
+          <w:color w:val="00BFF6"/>
+          <w:sz w:val="40"/>
+          <w:szCs w:val="40"/>
+        </w:rPr>
+      </w:pPr>
+    </w:p>
+    <w:p>
+      <w:pPr>
+        <w:jc w:val="center"/>
+        <w:rPr>
+          <w:rFonts w:ascii="Garamond" w:hAnsi="Garamond"/>
+          <w:color w:val="00BFF6"/>
+          <w:sz w:val="40"/>
+          <w:szCs w:val="40"/>
+        </w:rPr>
+      </w:pPr>
+    </w:p>
+    <w:p>
+      <w:pPr>
+        <w:jc w:val="center"/>
+        <w:rPr>
+          <w:rFonts w:ascii="Garamond" w:hAnsi="Garamond"/>
+          <w:color w:val="00BFF6"/>
+          <w:sz w:val="40"/>
+          <w:szCs w:val="40"/>
+        </w:rPr>
+      </w:pPr>
+    </w:p>
+    <w:p>
+      <w:pPr>
+        <w:jc w:val="center"/>
+        <w:rPr>
+          <w:rFonts w:ascii="Garamond" w:hAnsi="Garamond"/>
+          <w:color w:val="00BFF6"/>
+          <w:sz w:val="40"/>
+          <w:szCs w:val="40"/>
+        </w:rPr>
+      </w:pPr>
+    </w:p>
+    <w:p>
+      <w:pPr>
+        <w:jc w:val="center"/>
+        <w:rPr>
+          <w:rFonts w:ascii="Garamond" w:hAnsi="Garamond"/>
+          <w:color w:val="00BFF6"/>
+          <w:sz w:val="40"/>
+          <w:szCs w:val="40"/>
+        </w:rPr>
+      </w:pPr>
+    </w:p>
+    <w:p>
+      <w:pPr>
+        <w:jc w:val="center"/>
+        <w:rPr>
+          <w:rFonts w:ascii="Garamond" w:hAnsi="Garamond"/>
+          <w:color w:val="00BFF6"/>
+          <w:sz w:val="40"/>
+          <w:szCs w:val="40"/>
+        </w:rPr>
+      </w:pPr>
+      <w:bookmarkStart w:id="14" w:name="token_auction"/>
+      <w:bookmarkEnd w:id="14"/>
+      <w:r>
+        <w:rPr>
+          <w:rFonts w:ascii="Garamond" w:hAnsi="Garamond"/>
+          <w:color w:val="00BFF6"/>
+          <w:sz w:val="40"/>
+          <w:szCs w:val="40"/>
+        </w:rPr>
+        <w:t>6 Token Auction</w:t>
+      </w:r>
+    </w:p>
+    <w:p>
+      <w:pPr>
+        <w:jc w:val="both"/>
+        <w:rPr>
+          <w:rFonts w:ascii="Garamond" w:eastAsia="Times New Roman" w:hAnsi="Garamond"/>
+        </w:rPr>
+      </w:pPr>
+    </w:p>
+    <w:p>
+      <w:pPr>
+        <w:spacing w:line="360" w:lineRule="auto"/>
+        <w:jc w:val="both"/>
+        <w:rPr>
+          <w:rFonts w:ascii="Garamond" w:eastAsia="Times New Roman" w:hAnsi="Garamond"/>
+          <w:b/>
+        </w:rPr>
+      </w:pPr>
+      <w:r>
+        <w:rPr>
+          <w:rFonts w:ascii="Garamond" w:eastAsia="Times New Roman" w:hAnsi="Garamond"/>
+          <w:b/>
+        </w:rPr>
+        <w:t xml:space="preserve">Generally established mechanism </w:t>
+      </w:r>
+    </w:p>
+    <w:p>
+      <w:pPr>
+        <w:spacing w:line="360" w:lineRule="auto"/>
+        <w:jc w:val="both"/>
+        <w:rPr>
+          <w:rFonts w:ascii="Garamond" w:eastAsia="Times New Roman" w:hAnsi="Garamond"/>
+          <w:b/>
+        </w:rPr>
+      </w:pPr>
+      <w:r>
+        <w:rPr>
+          <w:rFonts w:ascii="Garamond" w:eastAsia="Times New Roman" w:hAnsi="Garamond"/>
+          <w:b/>
+        </w:rPr>
+        <w:t xml:space="preserve"> </w:t>
+      </w:r>
+      <w:r>
+        <w:rPr>
+          <w:rFonts w:ascii="Garamond" w:eastAsia="Times New Roman" w:hAnsi="Garamond"/>
+          <w:b/>
+        </w:rPr>
+        <w:t xml:space="preserve"> </w:t>
+      </w:r>
+    </w:p>
+    <w:p>
+      <w:pPr>
+        <w:spacing w:line="360" w:lineRule="auto"/>
+        <w:jc w:val="both"/>
+        <w:rPr>
+          <w:rFonts w:ascii="Garamond" w:eastAsia="Times New Roman" w:hAnsi="Garamond"/>
+        </w:rPr>
+      </w:pPr>
+      <w:r>
+        <w:rPr>
+          <w:rFonts w:ascii="Garamond" w:eastAsia="Times New Roman" w:hAnsi="Garamond"/>
+        </w:rPr>
+        <w:t>Cryptostarter</w:t>
+      </w:r>
+      <w:r>
+        <w:rPr>
+          <w:rFonts w:ascii="Garamond" w:eastAsia="Times New Roman" w:hAnsi="Garamond"/>
+        </w:rPr>
+        <w:t xml:space="preserve"> or “</w:t>
+      </w:r>
+      <w:r>
+        <w:rPr>
+          <w:rFonts w:ascii="Garamond" w:eastAsia="Times New Roman" w:hAnsi="Garamond"/>
+        </w:rPr>
+        <w:t>IDEACOIN</w:t>
+      </w:r>
+      <w:r>
+        <w:rPr>
+          <w:rFonts w:ascii="Garamond" w:eastAsia="Times New Roman" w:hAnsi="Garamond"/>
+        </w:rPr>
+        <w:t>” tokens</w:t>
+      </w:r>
+      <w:r>
+        <w:rPr>
+          <w:rFonts w:ascii="Garamond" w:eastAsia="Times New Roman" w:hAnsi="Garamond"/>
+        </w:rPr>
+        <w:t xml:space="preserve"> can be obtained in a number of ways</w:t>
+      </w:r>
+      <w:r>
+        <w:rPr>
+          <w:rFonts w:ascii="Garamond" w:eastAsia="Times New Roman" w:hAnsi="Garamond"/>
+        </w:rPr>
+        <w:t xml:space="preserve">. </w:t>
+      </w:r>
+    </w:p>
+    <w:p>
+      <w:pPr>
+        <w:spacing w:line="360" w:lineRule="auto"/>
+        <w:jc w:val="both"/>
+        <w:rPr>
+          <w:rFonts w:ascii="Garamond" w:eastAsia="Times New Roman" w:hAnsi="Garamond"/>
+        </w:rPr>
+      </w:pPr>
+      <w:r>
+        <w:rPr>
+          <w:rFonts w:ascii="Garamond" w:eastAsia="Times New Roman" w:hAnsi="Garamond"/>
+        </w:rPr>
+        <w:t>Traditionally in</w:t>
+      </w:r>
+      <w:r>
+        <w:rPr>
+          <w:rFonts w:ascii="Garamond" w:eastAsia="Times New Roman" w:hAnsi="Garamond"/>
+        </w:rPr>
+        <w:t xml:space="preserve"> </w:t>
+      </w:r>
+      <w:r>
+        <w:rPr>
+          <w:rFonts w:ascii="Garamond" w:eastAsia="Times New Roman" w:hAnsi="Garamond"/>
+        </w:rPr>
+        <w:t xml:space="preserve">vast majority of </w:t>
+      </w:r>
+      <w:proofErr w:type="spellStart"/>
+      <w:r>
+        <w:rPr>
+          <w:rFonts w:ascii="Garamond" w:eastAsia="Times New Roman" w:hAnsi="Garamond"/>
+        </w:rPr>
+        <w:t>cryptocurrencies</w:t>
+      </w:r>
+      <w:proofErr w:type="spellEnd"/>
+      <w:r>
+        <w:rPr>
+          <w:rFonts w:ascii="Garamond" w:eastAsia="Times New Roman" w:hAnsi="Garamond"/>
+        </w:rPr>
+        <w:t xml:space="preserve"> the way that the tokes get distributed is </w:t>
+      </w:r>
+      <w:r>
+        <w:rPr>
+          <w:rFonts w:ascii="Garamond" w:eastAsia="Times New Roman" w:hAnsi="Garamond"/>
+        </w:rPr>
+        <w:t xml:space="preserve">via a proof of work or proof of stake </w:t>
+      </w:r>
+      <w:r>
+        <w:rPr>
+          <w:rFonts w:ascii="Garamond" w:eastAsia="Times New Roman" w:hAnsi="Garamond"/>
+        </w:rPr>
+        <w:t>model</w:t>
+      </w:r>
+      <w:r>
+        <w:rPr>
+          <w:rFonts w:ascii="Garamond" w:eastAsia="Times New Roman" w:hAnsi="Garamond"/>
+        </w:rPr>
+        <w:t xml:space="preserve">. </w:t>
+      </w:r>
+    </w:p>
+    <w:p>
+      <w:pPr>
+        <w:spacing w:line="360" w:lineRule="auto"/>
+        <w:jc w:val="both"/>
+        <w:rPr>
+          <w:rFonts w:ascii="Garamond" w:eastAsia="Times New Roman" w:hAnsi="Garamond"/>
+        </w:rPr>
+      </w:pPr>
+      <w:r>
+        <w:rPr>
+          <w:rFonts w:ascii="Garamond" w:eastAsia="Times New Roman" w:hAnsi="Garamond"/>
+        </w:rPr>
+        <w:t>This models can be changed depending on the amount of supply of the tokens.</w:t>
+      </w:r>
+      <w:r>
+        <w:rPr>
+          <w:rFonts w:ascii="Garamond" w:eastAsia="Times New Roman" w:hAnsi="Garamond"/>
+        </w:rPr>
+        <w:t xml:space="preserve"> This </w:t>
+      </w:r>
+      <w:r>
+        <w:rPr>
+          <w:rFonts w:ascii="Garamond" w:eastAsia="Times New Roman" w:hAnsi="Garamond"/>
+        </w:rPr>
+        <w:t>amount</w:t>
+      </w:r>
+      <w:r>
+        <w:rPr>
+          <w:rFonts w:ascii="Garamond" w:eastAsia="Times New Roman" w:hAnsi="Garamond"/>
+        </w:rPr>
+        <w:t xml:space="preserve"> </w:t>
+      </w:r>
+      <w:r>
+        <w:rPr>
+          <w:rFonts w:ascii="Garamond" w:eastAsia="Times New Roman" w:hAnsi="Garamond"/>
+        </w:rPr>
+        <w:t xml:space="preserve">can be traced by prediction supply curve of token distribution, which shows with which speed the tokens are getting distributed. </w:t>
+      </w:r>
+    </w:p>
+    <w:p>
+      <w:pPr>
+        <w:spacing w:line="360" w:lineRule="auto"/>
+        <w:jc w:val="both"/>
+        <w:rPr>
+          <w:rFonts w:ascii="Garamond" w:eastAsia="Times New Roman" w:hAnsi="Garamond"/>
+        </w:rPr>
+      </w:pPr>
+      <w:r>
+        <w:rPr>
+          <w:rFonts w:ascii="Garamond" w:eastAsia="Times New Roman" w:hAnsi="Garamond"/>
+        </w:rPr>
+        <w:t xml:space="preserve">For the short history of few </w:t>
+      </w:r>
+      <w:r>
+        <w:rPr>
+          <w:rFonts w:ascii="Garamond" w:eastAsia="Times New Roman" w:hAnsi="Garamond"/>
+        </w:rPr>
+        <w:t>years</w:t>
+      </w:r>
+      <w:r>
+        <w:rPr>
+          <w:rFonts w:ascii="Garamond" w:eastAsia="Times New Roman" w:hAnsi="Garamond"/>
+        </w:rPr>
+        <w:t xml:space="preserve"> there has been proposed an</w:t>
+      </w:r>
+      <w:r>
+        <w:rPr>
+          <w:rFonts w:ascii="Garamond" w:eastAsia="Times New Roman" w:hAnsi="Garamond"/>
+        </w:rPr>
+        <w:t xml:space="preserve"> informal</w:t>
+      </w:r>
+      <w:r>
+        <w:rPr>
+          <w:rFonts w:ascii="Garamond" w:eastAsia="Times New Roman" w:hAnsi="Garamond"/>
+        </w:rPr>
+        <w:t xml:space="preserve"> model to perform the token purchase</w:t>
+      </w:r>
+      <w:r>
+        <w:rPr>
+          <w:rFonts w:ascii="Garamond" w:eastAsia="Times New Roman" w:hAnsi="Garamond"/>
+        </w:rPr>
+        <w:t xml:space="preserve">. </w:t>
+      </w:r>
+    </w:p>
+    <w:p>
+      <w:pPr>
+        <w:spacing w:line="360" w:lineRule="auto"/>
+        <w:jc w:val="both"/>
+        <w:rPr>
+          <w:rFonts w:ascii="Garamond" w:eastAsia="Times New Roman" w:hAnsi="Garamond"/>
+        </w:rPr>
+      </w:pPr>
+      <w:r>
+        <w:rPr>
+          <w:rFonts w:ascii="Garamond" w:eastAsia="Times New Roman" w:hAnsi="Garamond"/>
+        </w:rPr>
+        <w:t xml:space="preserve">This model is: </w:t>
+      </w:r>
+      <w:proofErr w:type="spellStart"/>
+      <w:r>
+        <w:rPr>
+          <w:rFonts w:ascii="Garamond" w:eastAsia="Times New Roman" w:hAnsi="Garamond"/>
+        </w:rPr>
+        <w:t>cryptocurrency</w:t>
+      </w:r>
+      <w:proofErr w:type="spellEnd"/>
+      <w:r>
+        <w:rPr>
+          <w:rFonts w:ascii="Garamond" w:eastAsia="Times New Roman" w:hAnsi="Garamond"/>
+        </w:rPr>
+        <w:t xml:space="preserve"> is</w:t>
+      </w:r>
+      <w:r>
+        <w:rPr>
+          <w:rFonts w:ascii="Garamond" w:eastAsia="Times New Roman" w:hAnsi="Garamond"/>
+        </w:rPr>
+        <w:t xml:space="preserve"> getting</w:t>
+      </w:r>
+      <w:r>
+        <w:rPr>
+          <w:rFonts w:ascii="Garamond" w:eastAsia="Times New Roman" w:hAnsi="Garamond"/>
+        </w:rPr>
+        <w:t xml:space="preserve"> sent to an address in exchange for some amount of </w:t>
+      </w:r>
+      <w:r>
+        <w:rPr>
+          <w:rFonts w:ascii="Garamond" w:eastAsia="Times New Roman" w:hAnsi="Garamond"/>
+        </w:rPr>
+        <w:t>target</w:t>
+      </w:r>
+      <w:r>
+        <w:rPr>
+          <w:rFonts w:ascii="Garamond" w:eastAsia="Times New Roman" w:hAnsi="Garamond"/>
+        </w:rPr>
+        <w:t xml:space="preserve"> tokens</w:t>
+      </w:r>
+      <w:r>
+        <w:rPr>
+          <w:rFonts w:ascii="Garamond" w:eastAsia="Times New Roman" w:hAnsi="Garamond"/>
+        </w:rPr>
+        <w:t xml:space="preserve"> (in our case IDEACOINS – </w:t>
+      </w:r>
+      <w:proofErr w:type="spellStart"/>
+      <w:r>
+        <w:rPr>
+          <w:rFonts w:ascii="Garamond" w:eastAsia="Times New Roman" w:hAnsi="Garamond"/>
+        </w:rPr>
+        <w:t>cryptostarter</w:t>
+      </w:r>
+      <w:proofErr w:type="spellEnd"/>
+      <w:r>
+        <w:rPr>
+          <w:rFonts w:ascii="Garamond" w:eastAsia="Times New Roman" w:hAnsi="Garamond"/>
+        </w:rPr>
+        <w:t xml:space="preserve"> platform tokens)</w:t>
+      </w:r>
+      <w:r>
+        <w:rPr>
+          <w:rFonts w:ascii="Garamond" w:eastAsia="Times New Roman" w:hAnsi="Garamond"/>
+        </w:rPr>
+        <w:t xml:space="preserve">. </w:t>
+      </w:r>
+      <w:r>
+        <w:rPr>
+          <w:rFonts w:ascii="Garamond" w:eastAsia="Times New Roman" w:hAnsi="Garamond"/>
+        </w:rPr>
+        <w:t xml:space="preserve">The usual lifespan of such an initial offering runs for about </w:t>
+      </w:r>
+      <w:proofErr w:type="gramStart"/>
+      <w:r>
+        <w:rPr>
+          <w:rFonts w:ascii="Garamond" w:eastAsia="Times New Roman" w:hAnsi="Garamond"/>
+        </w:rPr>
+        <w:t>30  to</w:t>
+      </w:r>
+      <w:proofErr w:type="gramEnd"/>
+      <w:r>
+        <w:rPr>
+          <w:rFonts w:ascii="Garamond" w:eastAsia="Times New Roman" w:hAnsi="Garamond"/>
+        </w:rPr>
+        <w:t xml:space="preserve"> 60 days.  </w:t>
+      </w:r>
+      <w:r>
+        <w:rPr>
+          <w:rFonts w:ascii="Garamond" w:eastAsia="Times New Roman" w:hAnsi="Garamond"/>
+        </w:rPr>
+        <w:t xml:space="preserve">The rate </w:t>
+      </w:r>
+      <w:r>
+        <w:rPr>
+          <w:rFonts w:ascii="Garamond" w:eastAsia="Times New Roman" w:hAnsi="Garamond"/>
+        </w:rPr>
+        <w:t xml:space="preserve">of how much target tokens (IDEACOINS) the investor receives for 1 ETH (for example ETHEREUM) </w:t>
+      </w:r>
+      <w:r>
+        <w:rPr>
+          <w:rFonts w:ascii="Garamond" w:eastAsia="Times New Roman" w:hAnsi="Garamond"/>
+        </w:rPr>
+        <w:t xml:space="preserve">decreases over this </w:t>
+      </w:r>
+      <w:r>
+        <w:rPr>
+          <w:rFonts w:ascii="Garamond" w:eastAsia="Times New Roman" w:hAnsi="Garamond"/>
+        </w:rPr>
+        <w:t>initial offer</w:t>
+      </w:r>
+      <w:r>
+        <w:rPr>
+          <w:rFonts w:ascii="Garamond" w:eastAsia="Times New Roman" w:hAnsi="Garamond"/>
+        </w:rPr>
+        <w:t xml:space="preserve"> period</w:t>
+      </w:r>
+      <w:r>
+        <w:rPr>
+          <w:rFonts w:ascii="Garamond" w:eastAsia="Times New Roman" w:hAnsi="Garamond"/>
+        </w:rPr>
+        <w:t xml:space="preserve"> of 30 – 60 days</w:t>
+      </w:r>
+      <w:r>
+        <w:rPr>
+          <w:rFonts w:ascii="Garamond" w:eastAsia="Times New Roman" w:hAnsi="Garamond"/>
+        </w:rPr>
+        <w:t>.</w:t>
+      </w:r>
+      <w:r>
+        <w:rPr>
+          <w:rFonts w:ascii="Garamond" w:eastAsia="Times New Roman" w:hAnsi="Garamond"/>
+        </w:rPr>
+        <w:t xml:space="preserve"> For </w:t>
+      </w:r>
+      <w:proofErr w:type="gramStart"/>
+      <w:r>
+        <w:rPr>
+          <w:rFonts w:ascii="Garamond" w:eastAsia="Times New Roman" w:hAnsi="Garamond"/>
+        </w:rPr>
+        <w:t>instance</w:t>
+      </w:r>
+      <w:proofErr w:type="gramEnd"/>
+      <w:r>
+        <w:rPr>
+          <w:rFonts w:ascii="Garamond" w:eastAsia="Times New Roman" w:hAnsi="Garamond"/>
+        </w:rPr>
+        <w:t xml:space="preserve"> </w:t>
+      </w:r>
+      <w:r>
+        <w:rPr>
+          <w:rFonts w:ascii="Garamond" w:eastAsia="Times New Roman" w:hAnsi="Garamond"/>
+        </w:rPr>
+        <w:t xml:space="preserve">the </w:t>
+      </w:r>
+      <w:r>
+        <w:rPr>
+          <w:rFonts w:ascii="Garamond" w:eastAsia="Times New Roman" w:hAnsi="Garamond"/>
+        </w:rPr>
+        <w:t>ratio</w:t>
+      </w:r>
+      <w:r>
+        <w:rPr>
+          <w:rFonts w:ascii="Garamond" w:eastAsia="Times New Roman" w:hAnsi="Garamond"/>
+        </w:rPr>
+        <w:t xml:space="preserve"> during the </w:t>
+      </w:r>
+      <w:r>
+        <w:rPr>
+          <w:rFonts w:ascii="Garamond" w:eastAsia="Times New Roman" w:hAnsi="Garamond"/>
+        </w:rPr>
+        <w:t>first 10 days may remain at 1 ETH for 1</w:t>
+      </w:r>
+      <w:r>
+        <w:rPr>
+          <w:rFonts w:ascii="Garamond" w:eastAsia="Times New Roman" w:hAnsi="Garamond"/>
+        </w:rPr>
+        <w:t xml:space="preserve">00 </w:t>
+      </w:r>
+      <w:r>
+        <w:rPr>
+          <w:rFonts w:ascii="Garamond" w:eastAsia="Times New Roman" w:hAnsi="Garamond"/>
+        </w:rPr>
+        <w:t>IDEACOINS</w:t>
+      </w:r>
+      <w:r>
+        <w:rPr>
+          <w:rFonts w:ascii="Garamond" w:eastAsia="Times New Roman" w:hAnsi="Garamond"/>
+        </w:rPr>
+        <w:t xml:space="preserve"> and then</w:t>
+      </w:r>
+      <w:r>
+        <w:rPr>
+          <w:rFonts w:ascii="Garamond" w:eastAsia="Times New Roman" w:hAnsi="Garamond"/>
+        </w:rPr>
+        <w:t xml:space="preserve"> it can decrease linearly to 1.25 ETH for 1</w:t>
+      </w:r>
+      <w:r>
+        <w:rPr>
+          <w:rFonts w:ascii="Garamond" w:eastAsia="Times New Roman" w:hAnsi="Garamond"/>
+        </w:rPr>
+        <w:t>00 Tokens</w:t>
+      </w:r>
+      <w:r>
+        <w:rPr>
+          <w:rFonts w:ascii="Garamond" w:eastAsia="Times New Roman" w:hAnsi="Garamond"/>
+        </w:rPr>
+        <w:t xml:space="preserve"> and so on as the time goes</w:t>
+      </w:r>
+      <w:r>
+        <w:rPr>
+          <w:rFonts w:ascii="Garamond" w:eastAsia="Times New Roman" w:hAnsi="Garamond"/>
+        </w:rPr>
+        <w:t xml:space="preserve">. The amount of tokens </w:t>
+      </w:r>
+      <w:r>
+        <w:rPr>
+          <w:rFonts w:ascii="Garamond" w:eastAsia="Times New Roman" w:hAnsi="Garamond"/>
+        </w:rPr>
+        <w:t xml:space="preserve">that have been generated depends on how much </w:t>
+      </w:r>
+      <w:proofErr w:type="spellStart"/>
+      <w:r>
+        <w:rPr>
+          <w:rFonts w:ascii="Garamond" w:eastAsia="Times New Roman" w:hAnsi="Garamond"/>
+        </w:rPr>
+        <w:t>cryptocurrency</w:t>
+      </w:r>
+      <w:proofErr w:type="spellEnd"/>
+      <w:r>
+        <w:rPr>
+          <w:rFonts w:ascii="Garamond" w:eastAsia="Times New Roman" w:hAnsi="Garamond"/>
+        </w:rPr>
+        <w:t xml:space="preserve"> tokens (BTC, ETH, etc.) the project received</w:t>
+      </w:r>
+      <w:r>
+        <w:rPr>
+          <w:rFonts w:ascii="Garamond" w:eastAsia="Times New Roman" w:hAnsi="Garamond"/>
+        </w:rPr>
+        <w:t xml:space="preserve">. </w:t>
+      </w:r>
+      <w:r>
+        <w:rPr>
+          <w:rFonts w:ascii="Garamond" w:eastAsia="Times New Roman" w:hAnsi="Garamond"/>
+        </w:rPr>
+        <w:t xml:space="preserve">Hence if the current offer is </w:t>
+      </w:r>
+      <w:r>
+        <w:rPr>
+          <w:rFonts w:ascii="Garamond" w:eastAsia="Times New Roman" w:hAnsi="Garamond"/>
+        </w:rPr>
+        <w:t xml:space="preserve">1 ETH for </w:t>
+      </w:r>
+      <w:r>
+        <w:rPr>
+          <w:rFonts w:ascii="Garamond" w:eastAsia="Times New Roman" w:hAnsi="Garamond"/>
+        </w:rPr>
+        <w:t>1</w:t>
+      </w:r>
+      <w:r>
+        <w:rPr>
+          <w:rFonts w:ascii="Garamond" w:eastAsia="Times New Roman" w:hAnsi="Garamond"/>
+        </w:rPr>
+        <w:t xml:space="preserve">00 </w:t>
+      </w:r>
+      <w:r>
+        <w:rPr>
+          <w:rFonts w:ascii="Garamond" w:eastAsia="Times New Roman" w:hAnsi="Garamond"/>
+        </w:rPr>
+        <w:t>IDEACOINS</w:t>
+      </w:r>
+      <w:r>
+        <w:rPr>
+          <w:rFonts w:ascii="Garamond" w:eastAsia="Times New Roman" w:hAnsi="Garamond"/>
+        </w:rPr>
+        <w:t xml:space="preserve"> and 1M ETH </w:t>
+      </w:r>
+      <w:r>
+        <w:rPr>
+          <w:rFonts w:ascii="Garamond" w:eastAsia="Times New Roman" w:hAnsi="Garamond"/>
+        </w:rPr>
+        <w:t>has been</w:t>
+      </w:r>
+      <w:r>
+        <w:rPr>
+          <w:rFonts w:ascii="Garamond" w:eastAsia="Times New Roman" w:hAnsi="Garamond"/>
+        </w:rPr>
+        <w:t xml:space="preserve"> sent, </w:t>
+      </w:r>
+      <w:r>
+        <w:rPr>
+          <w:rFonts w:ascii="Garamond" w:eastAsia="Times New Roman" w:hAnsi="Garamond"/>
+        </w:rPr>
+        <w:t>then 1</w:t>
+      </w:r>
+      <w:r>
+        <w:rPr>
+          <w:rFonts w:ascii="Garamond" w:eastAsia="Times New Roman" w:hAnsi="Garamond"/>
+        </w:rPr>
+        <w:t xml:space="preserve">00M tokens will be created. </w:t>
+      </w:r>
+    </w:p>
+    <w:p>
+      <w:pPr>
+        <w:spacing w:line="360" w:lineRule="auto"/>
+        <w:jc w:val="both"/>
+        <w:rPr>
+          <w:rFonts w:ascii="Garamond" w:eastAsia="Times New Roman" w:hAnsi="Garamond"/>
+        </w:rPr>
+      </w:pPr>
+    </w:p>
+    <w:p>
+      <w:pPr>
+        <w:spacing w:line="360" w:lineRule="auto"/>
+        <w:jc w:val="both"/>
+        <w:rPr>
+          <w:rFonts w:ascii="Garamond" w:eastAsia="Times New Roman" w:hAnsi="Garamond"/>
+          <w:b/>
+        </w:rPr>
+      </w:pPr>
+      <w:r>
+        <w:rPr>
+          <w:rFonts w:ascii="Garamond" w:eastAsia="Times New Roman" w:hAnsi="Garamond"/>
+          <w:b/>
+        </w:rPr>
+        <w:t xml:space="preserve">IDEACOINS tokens auction </w:t>
+      </w:r>
+      <w:r>
+        <w:rPr>
+          <w:rFonts w:ascii="Garamond" w:eastAsia="Times New Roman" w:hAnsi="Garamond"/>
+          <w:b/>
+        </w:rPr>
+        <w:t xml:space="preserve"> </w:t>
+      </w:r>
+    </w:p>
+    <w:p>
+      <w:pPr>
+        <w:spacing w:line="360" w:lineRule="auto"/>
+        <w:jc w:val="both"/>
+        <w:rPr>
+          <w:rFonts w:ascii="Garamond" w:eastAsia="Times New Roman" w:hAnsi="Garamond"/>
+        </w:rPr>
+      </w:pPr>
+    </w:p>
+    <w:p>
+      <w:pPr>
+        <w:spacing w:line="360" w:lineRule="auto"/>
+        <w:jc w:val="both"/>
+        <w:rPr>
+          <w:rFonts w:ascii="Garamond" w:eastAsia="Times New Roman" w:hAnsi="Garamond"/>
+        </w:rPr>
+      </w:pPr>
+      <w:r>
+        <w:rPr>
+          <w:rFonts w:ascii="Garamond" w:eastAsia="Times New Roman" w:hAnsi="Garamond"/>
+        </w:rPr>
+        <w:t xml:space="preserve">In the </w:t>
+      </w:r>
+      <w:r>
+        <w:rPr>
+          <w:rFonts w:ascii="Garamond" w:eastAsia="Times New Roman" w:hAnsi="Garamond"/>
+        </w:rPr>
+        <w:t>Cryptostarter</w:t>
+      </w:r>
+      <w:r>
+        <w:rPr>
+          <w:rFonts w:ascii="Garamond" w:eastAsia="Times New Roman" w:hAnsi="Garamond"/>
+        </w:rPr>
+        <w:t xml:space="preserve"> launch, 10 million </w:t>
+      </w:r>
+      <w:r>
+        <w:rPr>
+          <w:rFonts w:ascii="Garamond" w:eastAsia="Times New Roman" w:hAnsi="Garamond"/>
+        </w:rPr>
+        <w:t>IDEACOIN</w:t>
+      </w:r>
+      <w:r>
+        <w:rPr>
+          <w:rFonts w:ascii="Garamond" w:eastAsia="Times New Roman" w:hAnsi="Garamond"/>
+        </w:rPr>
+        <w:t xml:space="preserve"> tokens (</w:t>
+      </w:r>
+      <w:r>
+        <w:rPr>
+          <w:rFonts w:ascii="Garamond" w:eastAsia="Times New Roman" w:hAnsi="Garamond"/>
+        </w:rPr>
+        <w:t>IDEA</w:t>
+      </w:r>
+      <w:r>
+        <w:rPr>
+          <w:rFonts w:ascii="Garamond" w:eastAsia="Times New Roman" w:hAnsi="Garamond"/>
+        </w:rPr>
+        <w:t>) will be created</w:t>
+      </w:r>
+      <w:r>
+        <w:rPr>
+          <w:rFonts w:ascii="Garamond" w:eastAsia="Times New Roman" w:hAnsi="Garamond"/>
+        </w:rPr>
+        <w:t xml:space="preserve"> and a significant part of them will be distributed during the ICO of </w:t>
+      </w:r>
+      <w:proofErr w:type="spellStart"/>
+      <w:r>
+        <w:rPr>
+          <w:rFonts w:ascii="Garamond" w:eastAsia="Times New Roman" w:hAnsi="Garamond"/>
+        </w:rPr>
+        <w:t>Cyrptostarter</w:t>
+      </w:r>
+      <w:proofErr w:type="spellEnd"/>
+      <w:r>
+        <w:rPr>
+          <w:rFonts w:ascii="Garamond" w:eastAsia="Times New Roman" w:hAnsi="Garamond"/>
+        </w:rPr>
+        <w:t xml:space="preserve">. </w:t>
+      </w:r>
+    </w:p>
+    <w:p>
+      <w:pPr>
+        <w:spacing w:line="360" w:lineRule="auto"/>
+        <w:jc w:val="both"/>
+        <w:rPr>
+          <w:rFonts w:ascii="Garamond" w:eastAsia="Times New Roman" w:hAnsi="Garamond"/>
+        </w:rPr>
+      </w:pPr>
+      <w:r>
+        <w:rPr>
+          <w:rFonts w:ascii="Garamond" w:eastAsia="Times New Roman" w:hAnsi="Garamond"/>
+        </w:rPr>
+        <w:t xml:space="preserve">The ICO will end depending on </w:t>
+      </w:r>
+      <w:r>
+        <w:rPr>
+          <w:rFonts w:ascii="Garamond" w:eastAsia="Times New Roman" w:hAnsi="Garamond"/>
+        </w:rPr>
+        <w:t xml:space="preserve">when either </w:t>
+      </w:r>
+      <w:r>
+        <w:rPr>
+          <w:rFonts w:ascii="Garamond" w:eastAsia="Times New Roman" w:hAnsi="Garamond"/>
+        </w:rPr>
+        <w:t>of several conditions happen</w:t>
+      </w:r>
+      <w:r>
+        <w:rPr>
+          <w:rFonts w:ascii="Garamond" w:eastAsia="Times New Roman" w:hAnsi="Garamond"/>
+        </w:rPr>
+        <w:t xml:space="preserve">: </w:t>
+      </w:r>
+    </w:p>
+    <w:p>
+      <w:pPr>
+        <w:spacing w:line="360" w:lineRule="auto"/>
+        <w:jc w:val="both"/>
+        <w:rPr>
+          <w:rFonts w:ascii="Garamond" w:eastAsia="Times New Roman" w:hAnsi="Garamond"/>
+        </w:rPr>
+      </w:pPr>
+    </w:p>
+    <w:p>
+      <w:pPr>
+        <w:pStyle w:val="ListParagraph"/>
+        <w:numPr>
+          <w:ilvl w:val="0"/>
+          <w:numId w:val="4"/>
+        </w:numPr>
+        <w:spacing w:line="360" w:lineRule="auto"/>
+        <w:jc w:val="both"/>
+        <w:rPr>
+          <w:rFonts w:ascii="Garamond" w:eastAsia="Times New Roman" w:hAnsi="Garamond"/>
+        </w:rPr>
+      </w:pPr>
+      <w:r>
+        <w:rPr>
+          <w:rFonts w:ascii="Garamond" w:eastAsia="Times New Roman" w:hAnsi="Garamond"/>
+        </w:rPr>
+        <w:t>if approximately $3.5</w:t>
+      </w:r>
+      <w:r>
+        <w:rPr>
+          <w:rFonts w:ascii="Garamond" w:eastAsia="Times New Roman" w:hAnsi="Garamond"/>
+        </w:rPr>
+        <w:t xml:space="preserve">M </w:t>
+      </w:r>
+      <w:r>
+        <w:rPr>
+          <w:rFonts w:ascii="Garamond" w:eastAsia="Times New Roman" w:hAnsi="Garamond"/>
+        </w:rPr>
+        <w:t>USD</w:t>
+      </w:r>
+      <w:r>
+        <w:rPr>
+          <w:rFonts w:ascii="Garamond" w:eastAsia="Times New Roman" w:hAnsi="Garamond"/>
+        </w:rPr>
+        <w:t xml:space="preserve"> denominated in ETH worth of </w:t>
+      </w:r>
+      <w:r>
+        <w:rPr>
+          <w:rFonts w:ascii="Garamond" w:eastAsia="Times New Roman" w:hAnsi="Garamond"/>
+        </w:rPr>
+        <w:t>IDEA</w:t>
+      </w:r>
+    </w:p>
+    <w:p>
+      <w:pPr>
+        <w:pStyle w:val="ListParagraph"/>
+        <w:numPr>
+          <w:ilvl w:val="0"/>
+          <w:numId w:val="4"/>
+        </w:numPr>
+        <w:spacing w:line="360" w:lineRule="auto"/>
+        <w:jc w:val="both"/>
+        <w:rPr>
+          <w:rFonts w:ascii="Garamond" w:eastAsia="Times New Roman" w:hAnsi="Garamond"/>
+        </w:rPr>
+      </w:pPr>
+      <w:r>
+        <w:rPr>
+          <w:rFonts w:ascii="Garamond" w:eastAsia="Times New Roman" w:hAnsi="Garamond"/>
+        </w:rPr>
+        <w:t>or if 8</w:t>
+      </w:r>
+      <w:r>
+        <w:rPr>
+          <w:rFonts w:ascii="Garamond" w:eastAsia="Times New Roman" w:hAnsi="Garamond"/>
+        </w:rPr>
+        <w:t xml:space="preserve"> million </w:t>
+      </w:r>
+      <w:r>
+        <w:rPr>
+          <w:rFonts w:ascii="Garamond" w:eastAsia="Times New Roman" w:hAnsi="Garamond"/>
+        </w:rPr>
+        <w:t>IDEA</w:t>
+      </w:r>
+      <w:r>
+        <w:rPr>
+          <w:rFonts w:ascii="Garamond" w:eastAsia="Times New Roman" w:hAnsi="Garamond"/>
+        </w:rPr>
+        <w:t xml:space="preserve"> tokens</w:t>
+      </w:r>
+      <w:r>
+        <w:rPr>
+          <w:rFonts w:ascii="Garamond" w:eastAsia="Times New Roman" w:hAnsi="Garamond"/>
+        </w:rPr>
+        <w:t xml:space="preserve"> will get sold</w:t>
+      </w:r>
+      <w:r>
+        <w:rPr>
+          <w:rFonts w:ascii="Garamond" w:eastAsia="Times New Roman" w:hAnsi="Garamond"/>
+        </w:rPr>
+        <w:t xml:space="preserve"> </w:t>
+      </w:r>
+    </w:p>
+    <w:p>
+      <w:pPr>
+        <w:spacing w:line="360" w:lineRule="auto"/>
+        <w:jc w:val="both"/>
+        <w:rPr>
+          <w:rFonts w:ascii="Garamond" w:eastAsia="Times New Roman" w:hAnsi="Garamond"/>
+        </w:rPr>
+      </w:pPr>
+    </w:p>
+    <w:p>
+      <w:pPr>
+        <w:spacing w:line="360" w:lineRule="auto"/>
+        <w:jc w:val="both"/>
+        <w:rPr>
+          <w:rFonts w:ascii="Garamond" w:eastAsia="Times New Roman" w:hAnsi="Garamond"/>
+        </w:rPr>
+      </w:pPr>
+      <w:r>
+        <w:rPr>
+          <w:rFonts w:ascii="Garamond" w:eastAsia="Times New Roman" w:hAnsi="Garamond"/>
+        </w:rPr>
+        <w:t xml:space="preserve">During the launch, </w:t>
+      </w:r>
+      <w:proofErr w:type="spellStart"/>
+      <w:r>
+        <w:rPr>
+          <w:rFonts w:ascii="Garamond" w:eastAsia="Times New Roman" w:hAnsi="Garamond"/>
+        </w:rPr>
+        <w:t>inverstors</w:t>
+      </w:r>
+      <w:proofErr w:type="spellEnd"/>
+      <w:r>
+        <w:rPr>
+          <w:rFonts w:ascii="Garamond" w:eastAsia="Times New Roman" w:hAnsi="Garamond"/>
+        </w:rPr>
+        <w:t xml:space="preserve"> of Cryptostarter can</w:t>
+      </w:r>
+      <w:r>
+        <w:rPr>
+          <w:rFonts w:ascii="Garamond" w:eastAsia="Times New Roman" w:hAnsi="Garamond"/>
+        </w:rPr>
+        <w:t xml:space="preserve"> send E</w:t>
+      </w:r>
+      <w:r>
+        <w:rPr>
+          <w:rFonts w:ascii="Garamond" w:eastAsia="Times New Roman" w:hAnsi="Garamond"/>
+        </w:rPr>
+        <w:t xml:space="preserve">ther to a token launch address, thereby </w:t>
+      </w:r>
+      <w:r>
+        <w:rPr>
+          <w:rFonts w:ascii="Garamond" w:eastAsia="Times New Roman" w:hAnsi="Garamond"/>
+        </w:rPr>
+        <w:t xml:space="preserve">committing to buy </w:t>
+      </w:r>
+      <w:r>
+        <w:rPr>
+          <w:rFonts w:ascii="Garamond" w:eastAsia="Times New Roman" w:hAnsi="Garamond"/>
+        </w:rPr>
+        <w:t>IDEA tokens</w:t>
+      </w:r>
+      <w:r>
+        <w:rPr>
+          <w:rFonts w:ascii="Garamond" w:eastAsia="Times New Roman" w:hAnsi="Garamond"/>
+        </w:rPr>
+        <w:t xml:space="preserve"> at </w:t>
+      </w:r>
+      <w:r>
+        <w:rPr>
+          <w:rFonts w:ascii="Garamond" w:eastAsia="Times New Roman" w:hAnsi="Garamond"/>
+        </w:rPr>
+        <w:t>the given conversion rate depending on the moment in time of the ICO period</w:t>
+      </w:r>
+      <w:r>
+        <w:rPr>
+          <w:rFonts w:ascii="Garamond" w:eastAsia="Times New Roman" w:hAnsi="Garamond"/>
+        </w:rPr>
+        <w:t xml:space="preserve">. </w:t>
+      </w:r>
+    </w:p>
+    <w:p>
+      <w:pPr>
+        <w:spacing w:line="360" w:lineRule="auto"/>
+        <w:jc w:val="both"/>
+        <w:rPr>
+          <w:rFonts w:ascii="Garamond" w:eastAsia="Times New Roman" w:hAnsi="Garamond"/>
+        </w:rPr>
+      </w:pPr>
+    </w:p>
+    <w:p>
+      <w:pPr>
+        <w:rPr>
+          <w:rFonts w:ascii="Garamond" w:hAnsi="Garamond"/>
+          <w:color w:val="00BFF6"/>
+          <w:sz w:val="40"/>
+          <w:szCs w:val="40"/>
+        </w:rPr>
+      </w:pPr>
+    </w:p>
+    <w:p>
+      <w:pPr>
+        <w:rPr>
+          <w:rFonts w:ascii="Garamond" w:hAnsi="Garamond"/>
+          <w:color w:val="00BFF6"/>
+          <w:sz w:val="40"/>
+          <w:szCs w:val="40"/>
+        </w:rPr>
+      </w:pPr>
+    </w:p>
+    <w:p>
+      <w:pPr>
+        <w:rPr>
+          <w:rFonts w:ascii="Garamond" w:hAnsi="Garamond"/>
+          <w:color w:val="00BFF6"/>
+          <w:sz w:val="40"/>
+          <w:szCs w:val="40"/>
+        </w:rPr>
+      </w:pPr>
+    </w:p>
+    <w:p>
+      <w:pPr>
+        <w:rPr>
+          <w:rFonts w:ascii="Garamond" w:hAnsi="Garamond"/>
+          <w:color w:val="00BFF6"/>
+          <w:sz w:val="40"/>
+          <w:szCs w:val="40"/>
+        </w:rPr>
+      </w:pPr>
+    </w:p>
+    <w:p>
+      <w:pPr>
+        <w:rPr>
+          <w:rFonts w:ascii="Garamond" w:hAnsi="Garamond"/>
+          <w:color w:val="00BFF6"/>
+          <w:sz w:val="40"/>
+          <w:szCs w:val="40"/>
+        </w:rPr>
+      </w:pPr>
+    </w:p>
+    <w:p>
+      <w:pPr>
+        <w:rPr>
+          <w:rFonts w:ascii="Garamond" w:hAnsi="Garamond"/>
+          <w:color w:val="00BFF6"/>
+          <w:sz w:val="40"/>
+          <w:szCs w:val="40"/>
+        </w:rPr>
+      </w:pPr>
+    </w:p>
+    <w:p>
+      <w:pPr>
+        <w:rPr>
+          <w:rFonts w:ascii="Garamond" w:hAnsi="Garamond"/>
+          <w:color w:val="00BFF6"/>
+          <w:sz w:val="40"/>
+          <w:szCs w:val="40"/>
+        </w:rPr>
+      </w:pPr>
+    </w:p>
+    <w:p>
+      <w:pPr>
+        <w:rPr>
+          <w:rFonts w:ascii="Garamond" w:hAnsi="Garamond"/>
+          <w:color w:val="00BFF6"/>
+          <w:sz w:val="40"/>
+          <w:szCs w:val="40"/>
+        </w:rPr>
+      </w:pPr>
+    </w:p>
+    <w:p>
+      <w:pPr>
+        <w:rPr>
+          <w:rFonts w:ascii="Garamond" w:hAnsi="Garamond"/>
+          <w:color w:val="00BFF6"/>
+          <w:sz w:val="40"/>
+          <w:szCs w:val="40"/>
+        </w:rPr>
+      </w:pPr>
+    </w:p>
+    <w:p>
+      <w:pPr>
+        <w:rPr>
+          <w:rFonts w:ascii="Garamond" w:hAnsi="Garamond"/>
+          <w:color w:val="00BFF6"/>
+          <w:sz w:val="40"/>
+          <w:szCs w:val="40"/>
+        </w:rPr>
+      </w:pPr>
+    </w:p>
+    <w:p>
+      <w:pPr>
+        <w:rPr>
+          <w:rFonts w:ascii="Garamond" w:hAnsi="Garamond"/>
+          <w:color w:val="00BFF6"/>
+          <w:sz w:val="40"/>
+          <w:szCs w:val="40"/>
+        </w:rPr>
+      </w:pPr>
+    </w:p>
+    <w:p>
+      <w:pPr>
+        <w:rPr>
+          <w:rFonts w:ascii="Garamond" w:hAnsi="Garamond"/>
+          <w:color w:val="00BFF6"/>
+          <w:sz w:val="40"/>
+          <w:szCs w:val="40"/>
+        </w:rPr>
+      </w:pPr>
+    </w:p>
+    <w:p>
+      <w:pPr>
+        <w:rPr>
+          <w:rFonts w:ascii="Garamond" w:hAnsi="Garamond"/>
+          <w:color w:val="00BFF6"/>
+          <w:sz w:val="40"/>
+          <w:szCs w:val="40"/>
+        </w:rPr>
+      </w:pPr>
+    </w:p>
+    <w:p>
+      <w:pPr>
+        <w:rPr>
+          <w:rFonts w:ascii="Garamond" w:hAnsi="Garamond"/>
+          <w:color w:val="00BFF6"/>
+          <w:sz w:val="40"/>
+          <w:szCs w:val="40"/>
+        </w:rPr>
+      </w:pPr>
+    </w:p>
+    <w:p>
+      <w:pPr>
+        <w:rPr>
+          <w:rFonts w:ascii="Garamond" w:hAnsi="Garamond"/>
+          <w:color w:val="00BFF6"/>
+          <w:sz w:val="40"/>
+          <w:szCs w:val="40"/>
+        </w:rPr>
+      </w:pPr>
+    </w:p>
+    <w:p>
+      <w:pPr>
+        <w:rPr>
+          <w:rFonts w:ascii="Garamond" w:hAnsi="Garamond"/>
+          <w:color w:val="00BFF6"/>
+          <w:sz w:val="40"/>
+          <w:szCs w:val="40"/>
+        </w:rPr>
+      </w:pPr>
+    </w:p>
+    <w:p>
+      <w:pPr>
+        <w:rPr>
+          <w:rFonts w:ascii="Garamond" w:hAnsi="Garamond"/>
+          <w:color w:val="00BFF6"/>
+          <w:sz w:val="40"/>
+          <w:szCs w:val="40"/>
+        </w:rPr>
+      </w:pPr>
+    </w:p>
+    <w:p>
+      <w:pPr>
+        <w:rPr>
+          <w:rFonts w:ascii="Garamond" w:hAnsi="Garamond"/>
+          <w:color w:val="00BFF6"/>
+          <w:sz w:val="40"/>
+          <w:szCs w:val="40"/>
+        </w:rPr>
+      </w:pPr>
+    </w:p>
+    <w:p>
+      <w:pPr>
+        <w:rPr>
+          <w:rFonts w:ascii="Garamond" w:hAnsi="Garamond"/>
+          <w:color w:val="00BFF6"/>
+          <w:sz w:val="40"/>
+          <w:szCs w:val="40"/>
+        </w:rPr>
+      </w:pPr>
+    </w:p>
+    <w:p>
+      <w:pPr>
+        <w:rPr>
+          <w:rFonts w:ascii="Garamond" w:hAnsi="Garamond"/>
+          <w:color w:val="00BFF6"/>
+          <w:sz w:val="40"/>
+          <w:szCs w:val="40"/>
+        </w:rPr>
+      </w:pPr>
+    </w:p>
+    <w:p>
+      <w:pPr>
+        <w:rPr>
+          <w:rFonts w:ascii="Garamond" w:hAnsi="Garamond"/>
+          <w:color w:val="00BFF6"/>
+          <w:sz w:val="40"/>
+          <w:szCs w:val="40"/>
+        </w:rPr>
+      </w:pPr>
+    </w:p>
+    <w:p>
+      <w:pPr>
+        <w:rPr>
+          <w:rFonts w:ascii="Garamond" w:hAnsi="Garamond"/>
+          <w:color w:val="00BFF6"/>
+          <w:sz w:val="40"/>
+          <w:szCs w:val="40"/>
+        </w:rPr>
+      </w:pPr>
+      <w:bookmarkStart w:id="15" w:name="summary"/>
+      <w:bookmarkEnd w:id="15"/>
+      <w:r>
+        <w:rPr>
+          <w:rFonts w:eastAsia="Times New Roman"/>
+        </w:rPr>
+        <w:br/>
+      </w:r>
+    </w:p>
+    <w:p>
+      <w:pPr>
         <w:spacing w:after="240"/>
         <w:rPr>
-          <w:rFonts w:ascii="Times New Roman" w:eastAsia="Times New Roman" w:hAnsi="Times New Roman" w:cs="Times New Roman"/>
+          <w:rFonts w:eastAsia="Times New Roman"/>
+          <w:lang w:val="ru-RU"/>
         </w:rPr>
       </w:pPr>
     </w:p>
     <w:sectPr>
-      <w:footerReference w:type="default" r:id="rId10"/>
+      <w:footerReference w:type="default" r:id="rId12"/>
       <w:pgSz w:w="12240" w:h="15840"/>
       <w:pgMar w:top="1440" w:right="1800" w:bottom="1440" w:left="1800" w:header="720" w:footer="144" w:gutter="0"/>
       <w:cols w:space="720"/>
@@ -4020,15 +7961,13 @@
     <w:pPr>
       <w:rPr>
         <w:rFonts w:ascii="Garamond" w:hAnsi="Garamond"/>
-        <w:color w:val="01BFF6"/>
-        <w:sz w:val="28"/>
-        <w:szCs w:val="28"/>
+        <w:color w:val="808080" w:themeColor="background1" w:themeShade="80"/>
       </w:rPr>
     </w:pPr>
     <w:r>
       <w:rPr>
         <w:rFonts w:ascii="Garamond" w:hAnsi="Garamond"/>
-        <w:color w:val="01BFF6"/>
+        <w:color w:val="808080" w:themeColor="background1" w:themeShade="80"/>
         <w:sz w:val="28"/>
         <w:szCs w:val="28"/>
       </w:rPr>
@@ -4037,7 +7976,7 @@
     <w:r>
       <w:rPr>
         <w:rFonts w:ascii="Garamond" w:hAnsi="Garamond"/>
-        <w:color w:val="01BFF6"/>
+        <w:color w:val="808080" w:themeColor="background1" w:themeShade="80"/>
         <w:sz w:val="28"/>
         <w:szCs w:val="28"/>
       </w:rPr>
@@ -4046,7 +7985,7 @@
     <w:r>
       <w:rPr>
         <w:rFonts w:ascii="Garamond" w:hAnsi="Garamond"/>
-        <w:color w:val="01BFF6"/>
+        <w:color w:val="808080" w:themeColor="background1" w:themeShade="80"/>
         <w:sz w:val="28"/>
         <w:szCs w:val="28"/>
       </w:rPr>
@@ -4055,23 +7994,30 @@
     <w:r>
       <w:rPr>
         <w:rFonts w:ascii="Garamond" w:hAnsi="Garamond"/>
-        <w:color w:val="01BFF6"/>
+        <w:color w:val="808080" w:themeColor="background1" w:themeShade="80"/>
         <w:sz w:val="28"/>
         <w:szCs w:val="28"/>
       </w:rPr>
-      <w:t xml:space="preserve">  ← navigate back to contents</w:t>
+      <w:t xml:space="preserve"> </w:t>
+    </w:r>
+    <w:r>
+      <w:rPr>
+        <w:rFonts w:ascii="Garamond" w:hAnsi="Garamond"/>
+        <w:color w:val="808080" w:themeColor="background1" w:themeShade="80"/>
+      </w:rPr>
+      <w:t xml:space="preserve"> ← navigate back to contents</w:t>
     </w:r>
   </w:p>
   <w:p>
     <w:pPr>
       <w:rPr>
-        <w:rFonts w:ascii="Times New Roman" w:eastAsia="Times New Roman" w:hAnsi="Times New Roman" w:cs="Times New Roman"/>
+        <w:rFonts w:eastAsia="Times New Roman"/>
       </w:rPr>
     </w:pPr>
     <w:r>
       <w:rPr>
         <w:rFonts w:ascii="Garamond" w:hAnsi="Garamond"/>
-        <w:color w:val="01BFF6"/>
+        <w:color w:val="808080" w:themeColor="background1" w:themeShade="80"/>
         <w:sz w:val="28"/>
         <w:szCs w:val="28"/>
       </w:rPr>
@@ -4221,6 +8167,119 @@
     </w:lvl>
   </w:abstractNum>
   <w:abstractNum w:abstractNumId="1">
+    <w:nsid w:val="05681697"/>
+    <w:multiLevelType w:val="hybridMultilevel"/>
+    <w:tmpl w:val="BA34D5E4"/>
+    <w:lvl w:ilvl="0" w:tplc="339A0AD4">
+      <w:start w:val="6"/>
+      <w:numFmt w:val="bullet"/>
+      <w:lvlText w:val="-"/>
+      <w:lvlJc w:val="left"/>
+      <w:pPr>
+        <w:ind w:left="720" w:hanging="360"/>
+      </w:pPr>
+      <w:rPr>
+        <w:rFonts w:ascii="Garamond" w:eastAsia="Times New Roman" w:hAnsi="Garamond" w:cs="Times New Roman" w:hint="default"/>
+      </w:rPr>
+    </w:lvl>
+    <w:lvl w:ilvl="1" w:tplc="04090003" w:tentative="1">
+      <w:start w:val="1"/>
+      <w:numFmt w:val="bullet"/>
+      <w:lvlText w:val="o"/>
+      <w:lvlJc w:val="left"/>
+      <w:pPr>
+        <w:ind w:left="1440" w:hanging="360"/>
+      </w:pPr>
+      <w:rPr>
+        <w:rFonts w:ascii="Courier New" w:hAnsi="Courier New" w:cs="Courier New" w:hint="default"/>
+      </w:rPr>
+    </w:lvl>
+    <w:lvl w:ilvl="2" w:tplc="04090005" w:tentative="1">
+      <w:start w:val="1"/>
+      <w:numFmt w:val="bullet"/>
+      <w:lvlText w:val=""/>
+      <w:lvlJc w:val="left"/>
+      <w:pPr>
+        <w:ind w:left="2160" w:hanging="360"/>
+      </w:pPr>
+      <w:rPr>
+        <w:rFonts w:ascii="Wingdings" w:hAnsi="Wingdings" w:hint="default"/>
+      </w:rPr>
+    </w:lvl>
+    <w:lvl w:ilvl="3" w:tplc="04090001" w:tentative="1">
+      <w:start w:val="1"/>
+      <w:numFmt w:val="bullet"/>
+      <w:lvlText w:val=""/>
+      <w:lvlJc w:val="left"/>
+      <w:pPr>
+        <w:ind w:left="2880" w:hanging="360"/>
+      </w:pPr>
+      <w:rPr>
+        <w:rFonts w:ascii="Symbol" w:hAnsi="Symbol" w:hint="default"/>
+      </w:rPr>
+    </w:lvl>
+    <w:lvl w:ilvl="4" w:tplc="04090003" w:tentative="1">
+      <w:start w:val="1"/>
+      <w:numFmt w:val="bullet"/>
+      <w:lvlText w:val="o"/>
+      <w:lvlJc w:val="left"/>
+      <w:pPr>
+        <w:ind w:left="3600" w:hanging="360"/>
+      </w:pPr>
+      <w:rPr>
+        <w:rFonts w:ascii="Courier New" w:hAnsi="Courier New" w:cs="Courier New" w:hint="default"/>
+      </w:rPr>
+    </w:lvl>
+    <w:lvl w:ilvl="5" w:tplc="04090005" w:tentative="1">
+      <w:start w:val="1"/>
+      <w:numFmt w:val="bullet"/>
+      <w:lvlText w:val=""/>
+      <w:lvlJc w:val="left"/>
+      <w:pPr>
+        <w:ind w:left="4320" w:hanging="360"/>
+      </w:pPr>
+      <w:rPr>
+        <w:rFonts w:ascii="Wingdings" w:hAnsi="Wingdings" w:hint="default"/>
+      </w:rPr>
+    </w:lvl>
+    <w:lvl w:ilvl="6" w:tplc="04090001" w:tentative="1">
+      <w:start w:val="1"/>
+      <w:numFmt w:val="bullet"/>
+      <w:lvlText w:val=""/>
+      <w:lvlJc w:val="left"/>
+      <w:pPr>
+        <w:ind w:left="5040" w:hanging="360"/>
+      </w:pPr>
+      <w:rPr>
+        <w:rFonts w:ascii="Symbol" w:hAnsi="Symbol" w:hint="default"/>
+      </w:rPr>
+    </w:lvl>
+    <w:lvl w:ilvl="7" w:tplc="04090003" w:tentative="1">
+      <w:start w:val="1"/>
+      <w:numFmt w:val="bullet"/>
+      <w:lvlText w:val="o"/>
+      <w:lvlJc w:val="left"/>
+      <w:pPr>
+        <w:ind w:left="5760" w:hanging="360"/>
+      </w:pPr>
+      <w:rPr>
+        <w:rFonts w:ascii="Courier New" w:hAnsi="Courier New" w:cs="Courier New" w:hint="default"/>
+      </w:rPr>
+    </w:lvl>
+    <w:lvl w:ilvl="8" w:tplc="04090005" w:tentative="1">
+      <w:start w:val="1"/>
+      <w:numFmt w:val="bullet"/>
+      <w:lvlText w:val=""/>
+      <w:lvlJc w:val="left"/>
+      <w:pPr>
+        <w:ind w:left="6480" w:hanging="360"/>
+      </w:pPr>
+      <w:rPr>
+        <w:rFonts w:ascii="Wingdings" w:hAnsi="Wingdings" w:hint="default"/>
+      </w:rPr>
+    </w:lvl>
+  </w:abstractNum>
+  <w:abstractNum w:abstractNumId="2">
     <w:nsid w:val="05D312C6"/>
     <w:multiLevelType w:val="multilevel"/>
     <w:tmpl w:val="C0C0000A"/>
@@ -4333,7 +8392,156 @@
       </w:rPr>
     </w:lvl>
   </w:abstractNum>
-  <w:abstractNum w:abstractNumId="2">
+  <w:abstractNum w:abstractNumId="3">
+    <w:nsid w:val="58016EAF"/>
+    <w:multiLevelType w:val="multilevel"/>
+    <w:tmpl w:val="20E68338"/>
+    <w:lvl w:ilvl="0">
+      <w:start w:val="1"/>
+      <w:numFmt w:val="bullet"/>
+      <w:lvlText w:val=""/>
+      <w:lvlJc w:val="left"/>
+      <w:pPr>
+        <w:tabs>
+          <w:tab w:val="num" w:pos="720"/>
+        </w:tabs>
+        <w:ind w:left="720" w:hanging="360"/>
+      </w:pPr>
+      <w:rPr>
+        <w:rFonts w:ascii="Symbol" w:hAnsi="Symbol" w:hint="default"/>
+        <w:sz w:val="20"/>
+      </w:rPr>
+    </w:lvl>
+    <w:lvl w:ilvl="1" w:tentative="1">
+      <w:start w:val="1"/>
+      <w:numFmt w:val="bullet"/>
+      <w:lvlText w:val="o"/>
+      <w:lvlJc w:val="left"/>
+      <w:pPr>
+        <w:tabs>
+          <w:tab w:val="num" w:pos="1440"/>
+        </w:tabs>
+        <w:ind w:left="1440" w:hanging="360"/>
+      </w:pPr>
+      <w:rPr>
+        <w:rFonts w:ascii="Courier New" w:hAnsi="Courier New" w:hint="default"/>
+        <w:sz w:val="20"/>
+      </w:rPr>
+    </w:lvl>
+    <w:lvl w:ilvl="2" w:tentative="1">
+      <w:start w:val="1"/>
+      <w:numFmt w:val="bullet"/>
+      <w:lvlText w:val=""/>
+      <w:lvlJc w:val="left"/>
+      <w:pPr>
+        <w:tabs>
+          <w:tab w:val="num" w:pos="2160"/>
+        </w:tabs>
+        <w:ind w:left="2160" w:hanging="360"/>
+      </w:pPr>
+      <w:rPr>
+        <w:rFonts w:ascii="Wingdings" w:hAnsi="Wingdings" w:hint="default"/>
+        <w:sz w:val="20"/>
+      </w:rPr>
+    </w:lvl>
+    <w:lvl w:ilvl="3" w:tentative="1">
+      <w:start w:val="1"/>
+      <w:numFmt w:val="bullet"/>
+      <w:lvlText w:val=""/>
+      <w:lvlJc w:val="left"/>
+      <w:pPr>
+        <w:tabs>
+          <w:tab w:val="num" w:pos="2880"/>
+        </w:tabs>
+        <w:ind w:left="2880" w:hanging="360"/>
+      </w:pPr>
+      <w:rPr>
+        <w:rFonts w:ascii="Wingdings" w:hAnsi="Wingdings" w:hint="default"/>
+        <w:sz w:val="20"/>
+      </w:rPr>
+    </w:lvl>
+    <w:lvl w:ilvl="4" w:tentative="1">
+      <w:start w:val="1"/>
+      <w:numFmt w:val="bullet"/>
+      <w:lvlText w:val=""/>
+      <w:lvlJc w:val="left"/>
+      <w:pPr>
+        <w:tabs>
+          <w:tab w:val="num" w:pos="3600"/>
+        </w:tabs>
+        <w:ind w:left="3600" w:hanging="360"/>
+      </w:pPr>
+      <w:rPr>
+        <w:rFonts w:ascii="Wingdings" w:hAnsi="Wingdings" w:hint="default"/>
+        <w:sz w:val="20"/>
+      </w:rPr>
+    </w:lvl>
+    <w:lvl w:ilvl="5" w:tentative="1">
+      <w:start w:val="1"/>
+      <w:numFmt w:val="bullet"/>
+      <w:lvlText w:val=""/>
+      <w:lvlJc w:val="left"/>
+      <w:pPr>
+        <w:tabs>
+          <w:tab w:val="num" w:pos="4320"/>
+        </w:tabs>
+        <w:ind w:left="4320" w:hanging="360"/>
+      </w:pPr>
+      <w:rPr>
+        <w:rFonts w:ascii="Wingdings" w:hAnsi="Wingdings" w:hint="default"/>
+        <w:sz w:val="20"/>
+      </w:rPr>
+    </w:lvl>
+    <w:lvl w:ilvl="6" w:tentative="1">
+      <w:start w:val="1"/>
+      <w:numFmt w:val="bullet"/>
+      <w:lvlText w:val=""/>
+      <w:lvlJc w:val="left"/>
+      <w:pPr>
+        <w:tabs>
+          <w:tab w:val="num" w:pos="5040"/>
+        </w:tabs>
+        <w:ind w:left="5040" w:hanging="360"/>
+      </w:pPr>
+      <w:rPr>
+        <w:rFonts w:ascii="Wingdings" w:hAnsi="Wingdings" w:hint="default"/>
+        <w:sz w:val="20"/>
+      </w:rPr>
+    </w:lvl>
+    <w:lvl w:ilvl="7" w:tentative="1">
+      <w:start w:val="1"/>
+      <w:numFmt w:val="bullet"/>
+      <w:lvlText w:val=""/>
+      <w:lvlJc w:val="left"/>
+      <w:pPr>
+        <w:tabs>
+          <w:tab w:val="num" w:pos="5760"/>
+        </w:tabs>
+        <w:ind w:left="5760" w:hanging="360"/>
+      </w:pPr>
+      <w:rPr>
+        <w:rFonts w:ascii="Wingdings" w:hAnsi="Wingdings" w:hint="default"/>
+        <w:sz w:val="20"/>
+      </w:rPr>
+    </w:lvl>
+    <w:lvl w:ilvl="8" w:tentative="1">
+      <w:start w:val="1"/>
+      <w:numFmt w:val="bullet"/>
+      <w:lvlText w:val=""/>
+      <w:lvlJc w:val="left"/>
+      <w:pPr>
+        <w:tabs>
+          <w:tab w:val="num" w:pos="6480"/>
+        </w:tabs>
+        <w:ind w:left="6480" w:hanging="360"/>
+      </w:pPr>
+      <w:rPr>
+        <w:rFonts w:ascii="Wingdings" w:hAnsi="Wingdings" w:hint="default"/>
+        <w:sz w:val="20"/>
+      </w:rPr>
+    </w:lvl>
+  </w:abstractNum>
+  <w:abstractNum w:abstractNumId="4">
     <w:nsid w:val="63D5266B"/>
     <w:multiLevelType w:val="multilevel"/>
     <w:tmpl w:val="C0C0000A"/>
@@ -4444,6 +8652,95 @@
       <w:rPr>
         <w:rFonts w:hint="default"/>
       </w:rPr>
+    </w:lvl>
+  </w:abstractNum>
+  <w:abstractNum w:abstractNumId="5">
+    <w:nsid w:val="6532052C"/>
+    <w:multiLevelType w:val="hybridMultilevel"/>
+    <w:tmpl w:val="DCA07E28"/>
+    <w:lvl w:ilvl="0" w:tplc="0409000F">
+      <w:start w:val="1"/>
+      <w:numFmt w:val="decimal"/>
+      <w:lvlText w:val="%1."/>
+      <w:lvlJc w:val="left"/>
+      <w:pPr>
+        <w:ind w:left="720" w:hanging="360"/>
+      </w:pPr>
+      <w:rPr>
+        <w:rFonts w:hint="default"/>
+      </w:rPr>
+    </w:lvl>
+    <w:lvl w:ilvl="1" w:tplc="04090019" w:tentative="1">
+      <w:start w:val="1"/>
+      <w:numFmt w:val="lowerLetter"/>
+      <w:lvlText w:val="%2."/>
+      <w:lvlJc w:val="left"/>
+      <w:pPr>
+        <w:ind w:left="1440" w:hanging="360"/>
+      </w:pPr>
+    </w:lvl>
+    <w:lvl w:ilvl="2" w:tplc="0409001B" w:tentative="1">
+      <w:start w:val="1"/>
+      <w:numFmt w:val="lowerRoman"/>
+      <w:lvlText w:val="%3."/>
+      <w:lvlJc w:val="right"/>
+      <w:pPr>
+        <w:ind w:left="2160" w:hanging="180"/>
+      </w:pPr>
+    </w:lvl>
+    <w:lvl w:ilvl="3" w:tplc="0409000F" w:tentative="1">
+      <w:start w:val="1"/>
+      <w:numFmt w:val="decimal"/>
+      <w:lvlText w:val="%4."/>
+      <w:lvlJc w:val="left"/>
+      <w:pPr>
+        <w:ind w:left="2880" w:hanging="360"/>
+      </w:pPr>
+    </w:lvl>
+    <w:lvl w:ilvl="4" w:tplc="04090019" w:tentative="1">
+      <w:start w:val="1"/>
+      <w:numFmt w:val="lowerLetter"/>
+      <w:lvlText w:val="%5."/>
+      <w:lvlJc w:val="left"/>
+      <w:pPr>
+        <w:ind w:left="3600" w:hanging="360"/>
+      </w:pPr>
+    </w:lvl>
+    <w:lvl w:ilvl="5" w:tplc="0409001B" w:tentative="1">
+      <w:start w:val="1"/>
+      <w:numFmt w:val="lowerRoman"/>
+      <w:lvlText w:val="%6."/>
+      <w:lvlJc w:val="right"/>
+      <w:pPr>
+        <w:ind w:left="4320" w:hanging="180"/>
+      </w:pPr>
+    </w:lvl>
+    <w:lvl w:ilvl="6" w:tplc="0409000F" w:tentative="1">
+      <w:start w:val="1"/>
+      <w:numFmt w:val="decimal"/>
+      <w:lvlText w:val="%7."/>
+      <w:lvlJc w:val="left"/>
+      <w:pPr>
+        <w:ind w:left="5040" w:hanging="360"/>
+      </w:pPr>
+    </w:lvl>
+    <w:lvl w:ilvl="7" w:tplc="04090019" w:tentative="1">
+      <w:start w:val="1"/>
+      <w:numFmt w:val="lowerLetter"/>
+      <w:lvlText w:val="%8."/>
+      <w:lvlJc w:val="left"/>
+      <w:pPr>
+        <w:ind w:left="5760" w:hanging="360"/>
+      </w:pPr>
+    </w:lvl>
+    <w:lvl w:ilvl="8" w:tplc="0409001B" w:tentative="1">
+      <w:start w:val="1"/>
+      <w:numFmt w:val="lowerRoman"/>
+      <w:lvlText w:val="%9."/>
+      <w:lvlJc w:val="right"/>
+      <w:pPr>
+        <w:ind w:left="6480" w:hanging="180"/>
+      </w:pPr>
     </w:lvl>
   </w:abstractNum>
   <w:num w:numId="1">
@@ -4457,10 +8754,19 @@
     </w:lvlOverride>
   </w:num>
   <w:num w:numId="2">
+    <w:abstractNumId w:val="2"/>
+  </w:num>
+  <w:num w:numId="3">
+    <w:abstractNumId w:val="4"/>
+  </w:num>
+  <w:num w:numId="4">
     <w:abstractNumId w:val="1"/>
   </w:num>
-  <w:num w:numId="3">
-    <w:abstractNumId w:val="2"/>
+  <w:num w:numId="5">
+    <w:abstractNumId w:val="5"/>
+  </w:num>
+  <w:num w:numId="6">
+    <w:abstractNumId w:val="3"/>
   </w:num>
 </w:numbering>
 </file>
@@ -4863,6 +9169,10 @@
   <w:style w:type="paragraph" w:default="1" w:styleId="Normal">
     <w:name w:val="Normal"/>
     <w:qFormat/>
+    <w:rsid w:val="00B446D0"/>
+    <w:rPr>
+      <w:rFonts w:ascii="Times New Roman" w:hAnsi="Times New Roman" w:cs="Times New Roman"/>
+    </w:rPr>
   </w:style>
   <w:style w:type="paragraph" w:styleId="Heading1">
     <w:name w:val="heading 1"/>
@@ -4885,10 +9195,25 @@
       <w:szCs w:val="32"/>
     </w:rPr>
   </w:style>
+  <w:style w:type="paragraph" w:styleId="Heading4">
+    <w:name w:val="heading 4"/>
+    <w:basedOn w:val="Normal"/>
+    <w:link w:val="Heading4Char"/>
+    <w:uiPriority w:val="9"/>
+    <w:qFormat/>
+    <w:rsid w:val="00B446D0"/>
+    <w:pPr>
+      <w:spacing w:before="100" w:beforeAutospacing="1" w:after="100" w:afterAutospacing="1"/>
+      <w:outlineLvl w:val="3"/>
+    </w:pPr>
+    <w:rPr>
+      <w:b/>
+      <w:bCs/>
+    </w:rPr>
+  </w:style>
   <w:style w:type="character" w:default="1" w:styleId="DefaultParagraphFont">
     <w:name w:val="Default Paragraph Font"/>
     <w:uiPriority w:val="1"/>
-    <w:semiHidden/>
     <w:unhideWhenUsed/>
   </w:style>
   <w:style w:type="table" w:default="1" w:styleId="TableNormal">
@@ -4921,9 +9246,6 @@
     <w:pPr>
       <w:spacing w:before="100" w:beforeAutospacing="1" w:after="100" w:afterAutospacing="1"/>
     </w:pPr>
-    <w:rPr>
-      <w:rFonts w:ascii="Times New Roman" w:hAnsi="Times New Roman" w:cs="Times New Roman"/>
-    </w:rPr>
   </w:style>
   <w:style w:type="character" w:styleId="Hyperlink">
     <w:name w:val="Hyperlink"/>
@@ -5018,6 +9340,23 @@
     <w:link w:val="Footer"/>
     <w:uiPriority w:val="99"/>
     <w:rsid w:val="00A20AC1"/>
+  </w:style>
+  <w:style w:type="character" w:customStyle="1" w:styleId="Heading4Char">
+    <w:name w:val="Heading 4 Char"/>
+    <w:basedOn w:val="DefaultParagraphFont"/>
+    <w:link w:val="Heading4"/>
+    <w:uiPriority w:val="9"/>
+    <w:rsid w:val="00B446D0"/>
+    <w:rPr>
+      <w:rFonts w:ascii="Times New Roman" w:hAnsi="Times New Roman" w:cs="Times New Roman"/>
+      <w:b/>
+      <w:bCs/>
+    </w:rPr>
+  </w:style>
+  <w:style w:type="character" w:customStyle="1" w:styleId="label">
+    <w:name w:val="label"/>
+    <w:basedOn w:val="DefaultParagraphFont"/>
+    <w:rsid w:val="00B446D0"/>
   </w:style>
 </w:styles>
 </file>
@@ -5347,7 +9686,7 @@
 </file>
 
 <file path=customXml/itemProps1.xml><?xml version="1.0" encoding="utf-8"?>
-<ds:datastoreItem xmlns:ds="http://schemas.openxmlformats.org/officeDocument/2006/customXml" ds:itemID="{44BD2B42-7EC6-AB42-83EF-096328529DAC}">
+<ds:datastoreItem xmlns:ds="http://schemas.openxmlformats.org/officeDocument/2006/customXml" ds:itemID="{32B511D6-3B57-BA49-AF60-792ED49FD90D}">
   <ds:schemaRefs>
     <ds:schemaRef ds:uri="http://schemas.openxmlformats.org/officeDocument/2006/bibliography"/>
   </ds:schemaRefs>

--- a/public/docs/whitepaper.docx
+++ b/public/docs/whitepaper.docx
@@ -408,21 +408,7 @@
           <w:rFonts w:ascii="Garamond" w:hAnsi="Garamond"/>
           <w:color w:val="00BFF6"/>
         </w:rPr>
-        <w:t>1 Executive Sum</w:t>
-      </w:r>
-      <w:r>
-        <w:rPr>
-          <w:rFonts w:ascii="Garamond" w:hAnsi="Garamond"/>
-          <w:color w:val="00BFF6"/>
-        </w:rPr>
-        <w:t>m</w:t>
-      </w:r>
-      <w:r>
-        <w:rPr>
-          <w:rFonts w:ascii="Garamond" w:hAnsi="Garamond"/>
-          <w:color w:val="00BFF6"/>
-        </w:rPr>
-        <w:t xml:space="preserve">ary </w:t>
+        <w:t xml:space="preserve">1 Executive Summary </w:t>
       </w:r>
     </w:p>
     <w:p>
@@ -1005,11 +991,63 @@
         <w:rPr>
           <w:color w:val="00BCF7"/>
         </w:rPr>
-      </w:r>
+        <w:fldChar w:fldCharType="separate"/>
+      </w:r>
+      <w:proofErr w:type="gramStart"/>
       <w:r>
         <w:rPr>
           <w:color w:val="00BCF7"/>
         </w:rPr>
+        <w:t>2  </w:t>
+      </w:r>
+      <w:r>
+        <w:rPr>
+          <w:color w:val="00BCF7"/>
+        </w:rPr>
+        <w:t>Cryptostarter</w:t>
+      </w:r>
+      <w:proofErr w:type="gramEnd"/>
+      <w:r>
+        <w:rPr>
+          <w:color w:val="00BCF7"/>
+        </w:rPr>
+        <w:t xml:space="preserve"> Model: How it Works</w:t>
+      </w:r>
+      <w:r>
+        <w:rPr>
+          <w:color w:val="00BCF7"/>
+        </w:rPr>
+        <w:t xml:space="preserve">  </w:t>
+      </w:r>
+    </w:p>
+    <w:p>
+      <w:pPr>
+        <w:rPr>
+          <w:color w:val="00BCF7"/>
+        </w:rPr>
+      </w:pPr>
+      <w:r>
+        <w:rPr>
+          <w:color w:val="00BCF7"/>
+        </w:rPr>
+        <w:fldChar w:fldCharType="end"/>
+      </w:r>
+      <w:r>
+        <w:rPr>
+          <w:color w:val="00BCF7"/>
+        </w:rPr>
+        <w:fldChar w:fldCharType="begin"/>
+      </w:r>
+      <w:r>
+        <w:rPr>
+          <w:color w:val="00BCF7"/>
+        </w:rPr>
+        <w:instrText xml:space="preserve"> HYPERLINK  \l "cryptostarter_platform_architecture" </w:instrText>
+      </w:r>
+      <w:r>
+        <w:rPr>
+          <w:color w:val="00BCF7"/>
+        </w:rPr>
         <w:fldChar w:fldCharType="separate"/>
       </w:r>
       <w:proofErr w:type="gramStart"/>
@@ -1017,7 +1055,7 @@
         <w:rPr>
           <w:color w:val="00BCF7"/>
         </w:rPr>
-        <w:t>2  </w:t>
+        <w:t>3  </w:t>
       </w:r>
       <w:r>
         <w:rPr>
@@ -1030,25 +1068,76 @@
         <w:rPr>
           <w:color w:val="00BCF7"/>
         </w:rPr>
-        <w:t xml:space="preserve"> Model: How it Works</w:t>
-      </w:r>
-      <w:r>
+        <w:t xml:space="preserve"> platform architecture </w:t>
+      </w:r>
+    </w:p>
+    <w:p>
+      <w:pPr>
         <w:rPr>
           <w:color w:val="00BCF7"/>
         </w:rPr>
-        <w:t xml:space="preserve">  </w:t>
-      </w:r>
-    </w:p>
-    <w:p>
-      <w:pPr>
+      </w:pPr>
+      <w:r>
         <w:rPr>
           <w:color w:val="00BCF7"/>
         </w:rPr>
-      </w:pPr>
+        <w:fldChar w:fldCharType="end"/>
+      </w:r>
       <w:r>
         <w:rPr>
           <w:color w:val="00BCF7"/>
         </w:rPr>
+        <w:fldChar w:fldCharType="begin"/>
+      </w:r>
+      <w:r>
+        <w:rPr>
+          <w:color w:val="00BCF7"/>
+        </w:rPr>
+        <w:instrText xml:space="preserve"> HYPERLINK  \l "cryptostarter_projects_and_benefits" </w:instrText>
+      </w:r>
+      <w:r>
+        <w:rPr>
+          <w:color w:val="00BCF7"/>
+        </w:rPr>
+        <w:fldChar w:fldCharType="separate"/>
+      </w:r>
+      <w:proofErr w:type="gramStart"/>
+      <w:r>
+        <w:rPr>
+          <w:color w:val="00BCF7"/>
+        </w:rPr>
+        <w:t xml:space="preserve">4 </w:t>
+      </w:r>
+      <w:r>
+        <w:rPr>
+          <w:color w:val="00BCF7"/>
+        </w:rPr>
+        <w:t xml:space="preserve"> Cryptos</w:t>
+      </w:r>
+      <w:r>
+        <w:rPr>
+          <w:color w:val="00BCF7"/>
+        </w:rPr>
+        <w:t>tarter</w:t>
+      </w:r>
+      <w:proofErr w:type="gramEnd"/>
+      <w:r>
+        <w:rPr>
+          <w:color w:val="00BCF7"/>
+        </w:rPr>
+        <w:t xml:space="preserve"> projects and participating benefits</w:t>
+      </w:r>
+    </w:p>
+    <w:p>
+      <w:pPr>
+        <w:rPr>
+          <w:color w:val="00BCF7"/>
+        </w:rPr>
+      </w:pPr>
+      <w:r>
+        <w:rPr>
+          <w:color w:val="00BCF7"/>
+        </w:rPr>
         <w:fldChar w:fldCharType="end"/>
       </w:r>
       <w:r>
@@ -1061,198 +1150,135 @@
         <w:rPr>
           <w:color w:val="00BCF7"/>
         </w:rPr>
-        <w:instrText xml:space="preserve"> HYPERLINK  \l "cryptostarter_platform_architecture" </w:instrText>
+        <w:instrText xml:space="preserve"> HYPERLINK  \l "roadmap" </w:instrText>
       </w:r>
       <w:r>
         <w:rPr>
           <w:color w:val="00BCF7"/>
         </w:rPr>
+        <w:fldChar w:fldCharType="separate"/>
       </w:r>
       <w:r>
         <w:rPr>
           <w:color w:val="00BCF7"/>
         </w:rPr>
+        <w:t xml:space="preserve">5 Roadmap  </w:t>
+      </w:r>
+    </w:p>
+    <w:p>
+      <w:pPr>
+        <w:rPr>
+          <w:color w:val="00BCF7"/>
+        </w:rPr>
+      </w:pPr>
+      <w:r>
+        <w:rPr>
+          <w:color w:val="00BCF7"/>
+        </w:rPr>
+        <w:fldChar w:fldCharType="end"/>
+      </w:r>
+      <w:r>
+        <w:rPr>
+          <w:color w:val="00BCF7"/>
+        </w:rPr>
+        <w:fldChar w:fldCharType="begin"/>
+      </w:r>
+      <w:r>
+        <w:rPr>
+          <w:color w:val="00BCF7"/>
+        </w:rPr>
+        <w:instrText xml:space="preserve"> HYPERLINK  \l "token_auction" </w:instrText>
+      </w:r>
+      <w:r>
+        <w:rPr>
+          <w:color w:val="00BCF7"/>
+        </w:rPr>
         <w:fldChar w:fldCharType="separate"/>
       </w:r>
-      <w:proofErr w:type="gramStart"/>
       <w:r>
         <w:rPr>
           <w:color w:val="00BCF7"/>
         </w:rPr>
-        <w:t>3  </w:t>
-      </w:r>
-      <w:r>
+        <w:t>6 Token Auction</w:t>
+      </w:r>
+    </w:p>
+    <w:p>
+      <w:pPr>
         <w:rPr>
           <w:color w:val="00BCF7"/>
         </w:rPr>
-        <w:t>Cryptostarter</w:t>
-      </w:r>
-      <w:proofErr w:type="gramEnd"/>
+      </w:pPr>
       <w:r>
         <w:rPr>
           <w:color w:val="00BCF7"/>
         </w:rPr>
-        <w:t xml:space="preserve"> platform architecture </w:t>
-      </w:r>
-    </w:p>
-    <w:p>
-      <w:pPr>
+        <w:fldChar w:fldCharType="end"/>
+      </w:r>
+      <w:r>
         <w:rPr>
           <w:color w:val="00BCF7"/>
         </w:rPr>
-      </w:pPr>
+        <w:fldChar w:fldCharType="begin"/>
+      </w:r>
       <w:r>
         <w:rPr>
           <w:color w:val="00BCF7"/>
         </w:rPr>
+        <w:instrText>HYPERLINK  \l "cryptostarter_projected_use_of_funds"</w:instrText>
+      </w:r>
+      <w:r>
+        <w:rPr>
+          <w:color w:val="00BCF7"/>
+        </w:rPr>
+      </w:r>
+      <w:r>
+        <w:rPr>
+          <w:color w:val="00BCF7"/>
+        </w:rPr>
+        <w:fldChar w:fldCharType="separate"/>
+      </w:r>
+      <w:r>
+        <w:rPr>
+          <w:color w:val="00BCF7"/>
+        </w:rPr>
+        <w:t>7 Proje</w:t>
+      </w:r>
+      <w:r>
+        <w:rPr>
+          <w:color w:val="00BCF7"/>
+        </w:rPr>
+        <w:t>c</w:t>
+      </w:r>
+      <w:r>
+        <w:rPr>
+          <w:color w:val="00BCF7"/>
+        </w:rPr>
+        <w:t>ted use of received contributions after ICO</w:t>
+      </w:r>
+    </w:p>
+    <w:p>
+      <w:pPr>
+        <w:rPr>
+          <w:color w:val="00BCF7"/>
+        </w:rPr>
+      </w:pPr>
+      <w:r>
+        <w:rPr>
+          <w:color w:val="00BCF7"/>
+        </w:rPr>
         <w:fldChar w:fldCharType="end"/>
       </w:r>
-      <w:r>
-        <w:rPr>
-          <w:color w:val="00BCF7"/>
-        </w:rPr>
-        <w:fldChar w:fldCharType="begin"/>
-      </w:r>
-      <w:r>
-        <w:rPr>
-          <w:color w:val="00BCF7"/>
-        </w:rPr>
-        <w:instrText xml:space="preserve"> HYPERLINK  \l "cryptostarter_projects_and_benefits" </w:instrText>
-      </w:r>
-      <w:r>
-        <w:rPr>
-          <w:color w:val="00BCF7"/>
-        </w:rPr>
-      </w:r>
-      <w:r>
-        <w:rPr>
-          <w:color w:val="00BCF7"/>
-        </w:rPr>
-        <w:fldChar w:fldCharType="separate"/>
-      </w:r>
-      <w:proofErr w:type="gramStart"/>
-      <w:r>
-        <w:rPr>
-          <w:color w:val="00BCF7"/>
-        </w:rPr>
-        <w:t xml:space="preserve">4 </w:t>
-      </w:r>
-      <w:r>
-        <w:rPr>
-          <w:color w:val="00BCF7"/>
-        </w:rPr>
-        <w:t xml:space="preserve"> Cryptos</w:t>
-      </w:r>
-      <w:r>
-        <w:rPr>
-          <w:color w:val="00BCF7"/>
-        </w:rPr>
-        <w:t>tarter</w:t>
-      </w:r>
-      <w:proofErr w:type="gramEnd"/>
-      <w:r>
-        <w:rPr>
-          <w:color w:val="00BCF7"/>
-        </w:rPr>
-        <w:t xml:space="preserve"> projects and participating benefits</w:t>
-      </w:r>
-    </w:p>
-    <w:p>
-      <w:pPr>
-        <w:rPr>
-          <w:color w:val="00BCF7"/>
-        </w:rPr>
-      </w:pPr>
-      <w:r>
-        <w:rPr>
-          <w:color w:val="00BCF7"/>
-        </w:rPr>
-        <w:fldChar w:fldCharType="end"/>
-      </w:r>
-      <w:r>
-        <w:rPr>
-          <w:color w:val="00BCF7"/>
-        </w:rPr>
-        <w:fldChar w:fldCharType="begin"/>
-      </w:r>
-      <w:r>
-        <w:rPr>
-          <w:color w:val="00BCF7"/>
-        </w:rPr>
-        <w:instrText xml:space="preserve"> HYPERLINK  \l "roadmap" </w:instrText>
-      </w:r>
-      <w:r>
-        <w:rPr>
-          <w:color w:val="00BCF7"/>
-        </w:rPr>
-      </w:r>
-      <w:r>
-        <w:rPr>
-          <w:color w:val="00BCF7"/>
-        </w:rPr>
-        <w:fldChar w:fldCharType="separate"/>
-      </w:r>
-      <w:r>
-        <w:rPr>
-          <w:color w:val="00BCF7"/>
-        </w:rPr>
-        <w:t xml:space="preserve">5 Roadmap  </w:t>
-      </w:r>
-    </w:p>
-    <w:p>
-      <w:pPr>
-        <w:rPr>
-          <w:color w:val="00BCF7"/>
-        </w:rPr>
-      </w:pPr>
-      <w:r>
-        <w:rPr>
-          <w:color w:val="00BCF7"/>
-        </w:rPr>
-        <w:fldChar w:fldCharType="end"/>
-      </w:r>
-      <w:r>
-        <w:rPr>
-          <w:color w:val="00BCF7"/>
-        </w:rPr>
-        <w:fldChar w:fldCharType="begin"/>
-      </w:r>
-      <w:r>
-        <w:rPr>
-          <w:color w:val="00BCF7"/>
-        </w:rPr>
-        <w:instrText xml:space="preserve"> HYPERLINK  \l "token_auction" </w:instrText>
-      </w:r>
-      <w:r>
-        <w:rPr>
-          <w:color w:val="00BCF7"/>
-        </w:rPr>
-      </w:r>
-      <w:r>
-        <w:rPr>
-          <w:color w:val="00BCF7"/>
-        </w:rPr>
-        <w:fldChar w:fldCharType="separate"/>
-      </w:r>
-      <w:r>
-        <w:rPr>
-          <w:color w:val="00BCF7"/>
-        </w:rPr>
-        <w:t>6 Token Auction</w:t>
-      </w:r>
-    </w:p>
-    <w:p>
-      <w:pPr>
-        <w:rPr>
-          <w:color w:val="00BCF7"/>
-        </w:rPr>
-      </w:pPr>
-      <w:r>
-        <w:rPr>
-          <w:color w:val="00BCF7"/>
-        </w:rPr>
-        <w:fldChar w:fldCharType="end"/>
-      </w:r>
+    </w:p>
+    <w:p>
+      <w:pPr>
+        <w:pStyle w:val="NormalWeb"/>
+        <w:spacing w:before="0" w:beforeAutospacing="0" w:after="0" w:afterAutospacing="0"/>
+        <w:rPr>
+          <w:rFonts w:ascii="URWGothicL" w:hAnsi="URWGothicL"/>
+          <w:sz w:val="42"/>
+          <w:szCs w:val="42"/>
+        </w:rPr>
+      </w:pPr>
     </w:p>
     <w:p>
       <w:pPr>
@@ -1277,8 +1303,6 @@
           <w:szCs w:val="42"/>
         </w:rPr>
       </w:pPr>
-      <w:bookmarkStart w:id="1" w:name="_GoBack"/>
-      <w:bookmarkEnd w:id="1"/>
     </w:p>
     <w:p>
       <w:pPr>
@@ -1428,7 +1452,61 @@
       <w:pPr>
         <w:pStyle w:val="NormalWeb"/>
         <w:spacing w:before="0" w:beforeAutospacing="0" w:after="0" w:afterAutospacing="0"/>
+        <w:rPr>
+          <w:rFonts w:ascii="URWGothicL" w:hAnsi="URWGothicL"/>
+          <w:sz w:val="42"/>
+          <w:szCs w:val="42"/>
+        </w:rPr>
+      </w:pPr>
+    </w:p>
+    <w:p>
+      <w:pPr>
+        <w:pStyle w:val="NormalWeb"/>
+        <w:spacing w:before="0" w:beforeAutospacing="0" w:after="0" w:afterAutospacing="0"/>
+        <w:rPr>
+          <w:rFonts w:ascii="URWGothicL" w:hAnsi="URWGothicL"/>
+          <w:sz w:val="42"/>
+          <w:szCs w:val="42"/>
+        </w:rPr>
+      </w:pPr>
+    </w:p>
+    <w:p>
+      <w:pPr>
+        <w:pStyle w:val="NormalWeb"/>
+        <w:spacing w:before="0" w:beforeAutospacing="0" w:after="0" w:afterAutospacing="0"/>
+        <w:rPr>
+          <w:rFonts w:ascii="URWGothicL" w:hAnsi="URWGothicL" w:hint="eastAsia"/>
+          <w:sz w:val="40"/>
+          <w:szCs w:val="40"/>
+        </w:rPr>
+      </w:pPr>
+    </w:p>
+    <w:p>
+      <w:pPr>
         <w:jc w:val="center"/>
+        <w:rPr>
+          <w:rFonts w:ascii="Garamond" w:hAnsi="Garamond"/>
+          <w:color w:val="00BFF6"/>
+          <w:sz w:val="40"/>
+          <w:szCs w:val="40"/>
+        </w:rPr>
+      </w:pPr>
+      <w:bookmarkStart w:id="1" w:name="executive_summary"/>
+      <w:bookmarkEnd w:id="1"/>
+      <w:r>
+        <w:rPr>
+          <w:rFonts w:ascii="Garamond" w:hAnsi="Garamond"/>
+          <w:color w:val="00BFF6"/>
+          <w:sz w:val="40"/>
+          <w:szCs w:val="40"/>
+        </w:rPr>
+        <w:t>1 Executive Summary</w:t>
+      </w:r>
+    </w:p>
+    <w:p>
+      <w:pPr>
+        <w:pStyle w:val="NormalWeb"/>
+        <w:spacing w:before="0" w:beforeAutospacing="0" w:after="0" w:afterAutospacing="0"/>
         <w:rPr>
           <w:rFonts w:ascii="URWGothicL" w:hAnsi="URWGothicL" w:hint="eastAsia"/>
           <w:sz w:val="42"/>
@@ -1438,448 +1516,381 @@
     </w:p>
     <w:p>
       <w:pPr>
+        <w:spacing w:line="360" w:lineRule="auto"/>
+        <w:jc w:val="both"/>
+        <w:rPr>
+          <w:rFonts w:ascii="Garamond" w:hAnsi="Garamond"/>
+        </w:rPr>
+      </w:pPr>
+      <w:r>
+        <w:rPr>
+          <w:rFonts w:ascii="Garamond" w:hAnsi="Garamond"/>
+        </w:rPr>
+        <w:t>Since 2015, more than 25 billion dollar</w:t>
+      </w:r>
+      <w:r>
+        <w:rPr>
+          <w:rFonts w:ascii="Garamond" w:hAnsi="Garamond"/>
+        </w:rPr>
+        <w:t xml:space="preserve">s </w:t>
+      </w:r>
+      <w:proofErr w:type="gramStart"/>
+      <w:r>
+        <w:rPr>
+          <w:rFonts w:ascii="Garamond" w:hAnsi="Garamond"/>
+        </w:rPr>
+        <w:t>was  raised</w:t>
+      </w:r>
+      <w:proofErr w:type="gramEnd"/>
+      <w:r>
+        <w:rPr>
+          <w:rFonts w:ascii="Garamond" w:hAnsi="Garamond"/>
+        </w:rPr>
+        <w:t xml:space="preserve"> via Crowdfunding platforms and by 2025</w:t>
+      </w:r>
+      <w:r>
+        <w:rPr>
+          <w:rFonts w:ascii="Garamond" w:hAnsi="Garamond"/>
+        </w:rPr>
+        <w:t xml:space="preserve"> the World Bank Report estimates </w:t>
+      </w:r>
+      <w:r>
+        <w:rPr>
+          <w:rFonts w:ascii="Garamond" w:hAnsi="Garamond"/>
+        </w:rPr>
+        <w:t xml:space="preserve">the global </w:t>
+      </w:r>
+      <w:r>
+        <w:rPr>
+          <w:rFonts w:ascii="Garamond" w:hAnsi="Garamond"/>
+        </w:rPr>
+        <w:t xml:space="preserve">crowdfunding </w:t>
+      </w:r>
+      <w:r>
+        <w:rPr>
+          <w:rFonts w:ascii="Garamond" w:hAnsi="Garamond"/>
+        </w:rPr>
+        <w:t xml:space="preserve">investments will reach $93 billion. This figure approximately equals a current market capitalization of all crypto currencies, representing </w:t>
+      </w:r>
+      <w:r>
+        <w:rPr>
+          <w:rFonts w:ascii="Garamond" w:hAnsi="Garamond"/>
+        </w:rPr>
+        <w:t xml:space="preserve">nearly </w:t>
+      </w:r>
+      <w:r>
+        <w:rPr>
+          <w:rFonts w:ascii="Garamond" w:hAnsi="Garamond"/>
+        </w:rPr>
+        <w:t>800</w:t>
+      </w:r>
+      <w:r>
+        <w:rPr>
+          <w:rFonts w:ascii="Garamond" w:hAnsi="Garamond"/>
+        </w:rPr>
+        <w:t xml:space="preserve"> unique</w:t>
+      </w:r>
+      <w:r>
+        <w:rPr>
+          <w:rFonts w:ascii="Garamond" w:hAnsi="Garamond"/>
+        </w:rPr>
+        <w:t xml:space="preserve"> market traded crypto </w:t>
+      </w:r>
+      <w:r>
+        <w:rPr>
+          <w:rFonts w:ascii="Garamond" w:hAnsi="Garamond"/>
+        </w:rPr>
+        <w:t xml:space="preserve">currencies </w:t>
+      </w:r>
+      <w:r>
+        <w:rPr>
+          <w:rFonts w:ascii="Garamond" w:hAnsi="Garamond"/>
+        </w:rPr>
+        <w:t xml:space="preserve">that we have today in total. Hundreds </w:t>
+      </w:r>
+      <w:r>
+        <w:rPr>
+          <w:rFonts w:ascii="Garamond" w:hAnsi="Garamond"/>
+        </w:rPr>
+        <w:t xml:space="preserve">of thousands </w:t>
+      </w:r>
+      <w:proofErr w:type="gramStart"/>
+      <w:r>
+        <w:rPr>
+          <w:rFonts w:ascii="Garamond" w:hAnsi="Garamond"/>
+        </w:rPr>
+        <w:t>of  creative</w:t>
+      </w:r>
+      <w:proofErr w:type="gramEnd"/>
+      <w:r>
+        <w:rPr>
+          <w:rFonts w:ascii="Garamond" w:hAnsi="Garamond"/>
+        </w:rPr>
+        <w:t xml:space="preserve"> projects</w:t>
+      </w:r>
+      <w:r>
+        <w:rPr>
+          <w:rFonts w:ascii="Garamond" w:hAnsi="Garamond"/>
+        </w:rPr>
+        <w:t>, art works and</w:t>
+      </w:r>
+      <w:r>
+        <w:rPr>
+          <w:rFonts w:ascii="Garamond" w:hAnsi="Garamond"/>
+        </w:rPr>
+        <w:t xml:space="preserve"> technical developments </w:t>
+      </w:r>
+      <w:r>
+        <w:rPr>
+          <w:rFonts w:ascii="Garamond" w:hAnsi="Garamond"/>
+        </w:rPr>
+        <w:t>emerged with help of  crowdfunding platforms</w:t>
+      </w:r>
+      <w:r>
+        <w:rPr>
+          <w:rFonts w:ascii="Garamond" w:hAnsi="Garamond"/>
+        </w:rPr>
+        <w:t xml:space="preserve">. </w:t>
+      </w:r>
+    </w:p>
+    <w:p>
+      <w:pPr>
+        <w:pStyle w:val="NormalWeb"/>
+        <w:spacing w:before="0" w:beforeAutospacing="0" w:after="0" w:afterAutospacing="0" w:line="360" w:lineRule="auto"/>
+        <w:rPr>
+          <w:rFonts w:ascii="Garamond" w:hAnsi="Garamond"/>
+        </w:rPr>
+      </w:pPr>
+      <w:r>
+        <w:rPr>
+          <w:rFonts w:ascii="Garamond" w:hAnsi="Garamond"/>
+        </w:rPr>
+        <w:t> </w:t>
+      </w:r>
+    </w:p>
+    <w:p>
+      <w:pPr>
+        <w:pStyle w:val="NormalWeb"/>
+        <w:spacing w:before="0" w:beforeAutospacing="0" w:after="0" w:afterAutospacing="0" w:line="360" w:lineRule="auto"/>
+        <w:jc w:val="both"/>
+        <w:rPr>
+          <w:rFonts w:ascii="Garamond" w:hAnsi="Garamond"/>
+        </w:rPr>
+      </w:pPr>
+      <w:r>
+        <w:rPr>
+          <w:rFonts w:ascii="Garamond" w:hAnsi="Garamond"/>
+        </w:rPr>
+        <w:t xml:space="preserve">The challenge that </w:t>
+      </w:r>
+      <w:r>
+        <w:rPr>
+          <w:rFonts w:ascii="Garamond" w:hAnsi="Garamond"/>
+          <w:b/>
+        </w:rPr>
+        <w:t>Crypto</w:t>
+      </w:r>
+      <w:r>
+        <w:rPr>
+          <w:rFonts w:ascii="Garamond" w:hAnsi="Garamond"/>
+          <w:b/>
+          <w:color w:val="00BEF5"/>
+        </w:rPr>
+        <w:t>Starter</w:t>
+      </w:r>
+      <w:r>
+        <w:rPr>
+          <w:rFonts w:ascii="Garamond" w:hAnsi="Garamond"/>
+        </w:rPr>
+        <w:t xml:space="preserve"> attempts to solve is to </w:t>
+      </w:r>
+      <w:r>
+        <w:rPr>
+          <w:rFonts w:ascii="Garamond" w:hAnsi="Garamond"/>
+        </w:rPr>
+        <w:t>connect</w:t>
+      </w:r>
+      <w:r>
+        <w:rPr>
+          <w:rFonts w:ascii="Garamond" w:hAnsi="Garamond"/>
+        </w:rPr>
+        <w:t xml:space="preserve"> c</w:t>
+      </w:r>
+      <w:r>
+        <w:rPr>
+          <w:rFonts w:ascii="Garamond" w:hAnsi="Garamond"/>
+        </w:rPr>
+        <w:t xml:space="preserve">rowdfunding </w:t>
+      </w:r>
+      <w:proofErr w:type="gramStart"/>
+      <w:r>
+        <w:rPr>
+          <w:rFonts w:ascii="Garamond" w:hAnsi="Garamond"/>
+        </w:rPr>
+        <w:t>and  crypto</w:t>
+      </w:r>
+      <w:proofErr w:type="gramEnd"/>
+      <w:r>
+        <w:rPr>
+          <w:rFonts w:ascii="Garamond" w:hAnsi="Garamond"/>
+        </w:rPr>
+        <w:t xml:space="preserve"> currency, at the same time making it simple to use and accessible to non-technical artists and entrepreneurs.  </w:t>
+      </w:r>
+      <w:r>
+        <w:rPr>
+          <w:rFonts w:ascii="Garamond" w:hAnsi="Garamond"/>
+        </w:rPr>
+        <w:t xml:space="preserve"> Despite rapid development of crypto currency markets not all potential participants were</w:t>
+      </w:r>
+      <w:r>
+        <w:rPr>
+          <w:rFonts w:ascii="Garamond" w:hAnsi="Garamond"/>
+        </w:rPr>
+        <w:t xml:space="preserve"> able to use crypto currency advantages due to a number of reasons. Starting from the country where crypto currency lacks local support and up to simply the lack of knowledge and motivation to learn how to use crypto currency. </w:t>
+      </w:r>
+    </w:p>
+    <w:p>
+      <w:pPr>
+        <w:pStyle w:val="NormalWeb"/>
+        <w:spacing w:before="0" w:beforeAutospacing="0" w:after="0" w:afterAutospacing="0" w:line="360" w:lineRule="auto"/>
+        <w:rPr>
+          <w:rFonts w:ascii="Garamond" w:hAnsi="Garamond"/>
+        </w:rPr>
+      </w:pPr>
+    </w:p>
+    <w:p>
+      <w:pPr>
+        <w:pStyle w:val="NormalWeb"/>
+        <w:spacing w:before="0" w:beforeAutospacing="0" w:after="0" w:afterAutospacing="0" w:line="360" w:lineRule="auto"/>
+        <w:jc w:val="both"/>
+        <w:rPr>
+          <w:rFonts w:ascii="Garamond" w:hAnsi="Garamond"/>
+        </w:rPr>
+      </w:pPr>
+      <w:r>
+        <w:rPr>
+          <w:rFonts w:ascii="Garamond" w:hAnsi="Garamond"/>
+          <w:b/>
+        </w:rPr>
+        <w:t>Crypto</w:t>
+      </w:r>
+      <w:r>
+        <w:rPr>
+          <w:rFonts w:ascii="Garamond" w:hAnsi="Garamond"/>
+          <w:b/>
+          <w:color w:val="00BEF5"/>
+        </w:rPr>
+        <w:t>Starter</w:t>
+      </w:r>
+      <w:r>
+        <w:rPr>
+          <w:rFonts w:ascii="Garamond" w:hAnsi="Garamond"/>
+        </w:rPr>
+        <w:t xml:space="preserve"> </w:t>
+      </w:r>
+      <w:r>
+        <w:rPr>
+          <w:rFonts w:ascii="Garamond" w:hAnsi="Garamond"/>
+        </w:rPr>
+        <w:t>transforms the crowdfunded product or startup</w:t>
+      </w:r>
+      <w:r>
+        <w:rPr>
+          <w:rFonts w:ascii="Garamond" w:hAnsi="Garamond"/>
+        </w:rPr>
+        <w:t xml:space="preserve"> </w:t>
+      </w:r>
+      <w:r>
+        <w:rPr>
+          <w:rFonts w:ascii="Garamond" w:hAnsi="Garamond"/>
+        </w:rPr>
+        <w:t xml:space="preserve">project into sellable swappable </w:t>
+      </w:r>
+      <w:r>
+        <w:rPr>
+          <w:rFonts w:ascii="Garamond" w:hAnsi="Garamond"/>
+        </w:rPr>
+        <w:t>tokens built on bitcoin</w:t>
+      </w:r>
+      <w:r>
+        <w:rPr>
+          <w:rFonts w:ascii="Garamond" w:hAnsi="Garamond"/>
+        </w:rPr>
+        <w:t xml:space="preserve"> / </w:t>
+      </w:r>
+      <w:proofErr w:type="spellStart"/>
+      <w:r>
+        <w:rPr>
+          <w:rFonts w:ascii="Garamond" w:hAnsi="Garamond"/>
+        </w:rPr>
+        <w:t>ethereum</w:t>
+      </w:r>
+      <w:proofErr w:type="spellEnd"/>
+      <w:r>
+        <w:rPr>
+          <w:rFonts w:ascii="Garamond" w:hAnsi="Garamond"/>
+        </w:rPr>
+        <w:t xml:space="preserve"> protocol. This allows to turn a promise of a project or product   into instantly valuable futures asset that can be either resold to those who missed the deadline to support or it can be swapped to </w:t>
+      </w:r>
+      <w:proofErr w:type="gramStart"/>
+      <w:r>
+        <w:rPr>
+          <w:rFonts w:ascii="Garamond" w:hAnsi="Garamond"/>
+        </w:rPr>
+        <w:t>other  projects</w:t>
+      </w:r>
+      <w:proofErr w:type="gramEnd"/>
+      <w:r>
+        <w:rPr>
+          <w:rFonts w:ascii="Garamond" w:hAnsi="Garamond"/>
+        </w:rPr>
+        <w:t xml:space="preserve"> tokens.</w:t>
+      </w:r>
+    </w:p>
+    <w:p>
+      <w:pPr>
+        <w:pStyle w:val="NormalWeb"/>
+        <w:spacing w:before="0" w:beforeAutospacing="0" w:after="0" w:afterAutospacing="0"/>
+        <w:rPr>
+          <w:rFonts w:ascii="Cambria" w:hAnsi="Cambria"/>
+        </w:rPr>
+      </w:pPr>
+      <w:r>
+        <w:rPr>
+          <w:rFonts w:ascii="Cambria" w:hAnsi="Cambria"/>
+        </w:rPr>
+        <w:t> </w:t>
+      </w:r>
+    </w:p>
+    <w:p>
+      <w:pPr>
+        <w:pStyle w:val="NormalWeb"/>
+        <w:spacing w:before="0" w:beforeAutospacing="0" w:after="0" w:afterAutospacing="0"/>
+        <w:rPr>
+          <w:rFonts w:ascii="Cambria" w:hAnsi="Cambria"/>
+        </w:rPr>
+      </w:pPr>
+      <w:r>
+        <w:rPr>
+          <w:rFonts w:ascii="Cambria" w:hAnsi="Cambria"/>
+        </w:rPr>
+        <w:t> </w:t>
+      </w:r>
+    </w:p>
+    <w:p>
+      <w:pPr>
         <w:pStyle w:val="NormalWeb"/>
         <w:spacing w:before="0" w:beforeAutospacing="0" w:after="0" w:afterAutospacing="0"/>
         <w:jc w:val="center"/>
         <w:rPr>
           <w:rFonts w:ascii="URWGothicL" w:hAnsi="URWGothicL" w:hint="eastAsia"/>
+          <w:b/>
           <w:sz w:val="42"/>
           <w:szCs w:val="42"/>
         </w:rPr>
       </w:pPr>
-    </w:p>
-    <w:p>
-      <w:pPr>
-        <w:pStyle w:val="NormalWeb"/>
-        <w:spacing w:before="0" w:beforeAutospacing="0" w:after="0" w:afterAutospacing="0"/>
-        <w:rPr>
-          <w:rFonts w:ascii="URWGothicL" w:hAnsi="URWGothicL" w:hint="eastAsia"/>
-          <w:sz w:val="42"/>
-          <w:szCs w:val="42"/>
-        </w:rPr>
-      </w:pPr>
-    </w:p>
-    <w:p>
-      <w:pPr>
-        <w:pStyle w:val="NormalWeb"/>
-        <w:spacing w:before="0" w:beforeAutospacing="0" w:after="0" w:afterAutospacing="0"/>
-        <w:rPr>
-          <w:rFonts w:ascii="URWGothicL" w:hAnsi="URWGothicL" w:hint="eastAsia"/>
-          <w:sz w:val="40"/>
-          <w:szCs w:val="40"/>
-        </w:rPr>
-      </w:pPr>
-    </w:p>
-    <w:p>
-      <w:pPr>
-        <w:jc w:val="center"/>
-        <w:rPr>
-          <w:rFonts w:ascii="Garamond" w:hAnsi="Garamond"/>
-          <w:color w:val="00BFF6"/>
-          <w:sz w:val="40"/>
-          <w:szCs w:val="40"/>
-        </w:rPr>
-      </w:pPr>
-      <w:bookmarkStart w:id="2" w:name="executive_summary"/>
+      <w:bookmarkStart w:id="2" w:name="problem_of_crowdfunding"/>
       <w:bookmarkEnd w:id="2"/>
-      <w:r>
-        <w:rPr>
-          <w:rFonts w:ascii="Garamond" w:hAnsi="Garamond"/>
-          <w:color w:val="00BFF6"/>
-          <w:sz w:val="40"/>
-          <w:szCs w:val="40"/>
-        </w:rPr>
-        <w:t>1 Executive Summary</w:t>
-      </w:r>
-    </w:p>
-    <w:p>
-      <w:pPr>
-        <w:pStyle w:val="NormalWeb"/>
-        <w:spacing w:before="0" w:beforeAutospacing="0" w:after="0" w:afterAutospacing="0"/>
-        <w:rPr>
-          <w:rFonts w:ascii="URWGothicL" w:hAnsi="URWGothicL" w:hint="eastAsia"/>
-          <w:sz w:val="42"/>
-          <w:szCs w:val="42"/>
-        </w:rPr>
-      </w:pPr>
-    </w:p>
-    <w:p>
-      <w:pPr>
-        <w:spacing w:line="360" w:lineRule="auto"/>
-        <w:jc w:val="both"/>
-        <w:rPr>
-          <w:rFonts w:ascii="Garamond" w:hAnsi="Garamond"/>
-        </w:rPr>
-      </w:pPr>
-      <w:r>
-        <w:rPr>
-          <w:rFonts w:ascii="Garamond" w:hAnsi="Garamond"/>
-        </w:rPr>
-        <w:t>Since 2015, more than 25 billion dollar</w:t>
-      </w:r>
-      <w:r>
-        <w:rPr>
-          <w:rFonts w:ascii="Garamond" w:hAnsi="Garamond"/>
-        </w:rPr>
-        <w:t xml:space="preserve">s </w:t>
-      </w:r>
-      <w:proofErr w:type="gramStart"/>
-      <w:r>
-        <w:rPr>
-          <w:rFonts w:ascii="Garamond" w:hAnsi="Garamond"/>
-        </w:rPr>
-        <w:t>was  raised</w:t>
-      </w:r>
-      <w:proofErr w:type="gramEnd"/>
-      <w:r>
-        <w:rPr>
-          <w:rFonts w:ascii="Garamond" w:hAnsi="Garamond"/>
-        </w:rPr>
-        <w:t xml:space="preserve"> via Crowdfunding platforms and by 2025</w:t>
-      </w:r>
-      <w:r>
-        <w:rPr>
-          <w:rFonts w:ascii="Garamond" w:hAnsi="Garamond"/>
-        </w:rPr>
-        <w:t xml:space="preserve"> the World Bank Report estimates </w:t>
-      </w:r>
-      <w:r>
-        <w:rPr>
-          <w:rFonts w:ascii="Garamond" w:hAnsi="Garamond"/>
-        </w:rPr>
-        <w:t xml:space="preserve">the global </w:t>
-      </w:r>
-      <w:r>
-        <w:rPr>
-          <w:rFonts w:ascii="Garamond" w:hAnsi="Garamond"/>
-        </w:rPr>
-        <w:t xml:space="preserve">crowdfunding </w:t>
-      </w:r>
-      <w:r>
-        <w:rPr>
-          <w:rFonts w:ascii="Garamond" w:hAnsi="Garamond"/>
-        </w:rPr>
-        <w:t xml:space="preserve">investments will reach $93 billion. This figure approximately equals a current market capitalization of all crypto currencies, representing </w:t>
-      </w:r>
-      <w:r>
-        <w:rPr>
-          <w:rFonts w:ascii="Garamond" w:hAnsi="Garamond"/>
-        </w:rPr>
-        <w:t xml:space="preserve">nearly </w:t>
-      </w:r>
-      <w:r>
-        <w:rPr>
-          <w:rFonts w:ascii="Garamond" w:hAnsi="Garamond"/>
-        </w:rPr>
-        <w:t>800</w:t>
-      </w:r>
-      <w:r>
-        <w:rPr>
-          <w:rFonts w:ascii="Garamond" w:hAnsi="Garamond"/>
-        </w:rPr>
-        <w:t xml:space="preserve"> unique</w:t>
-      </w:r>
-      <w:r>
-        <w:rPr>
-          <w:rFonts w:ascii="Garamond" w:hAnsi="Garamond"/>
-        </w:rPr>
-        <w:t xml:space="preserve"> market traded crypto </w:t>
-      </w:r>
-      <w:r>
-        <w:rPr>
-          <w:rFonts w:ascii="Garamond" w:hAnsi="Garamond"/>
-        </w:rPr>
-        <w:t xml:space="preserve">currencies </w:t>
-      </w:r>
-      <w:r>
-        <w:rPr>
-          <w:rFonts w:ascii="Garamond" w:hAnsi="Garamond"/>
-        </w:rPr>
-        <w:t xml:space="preserve">that we have today in total. Hundreds </w:t>
-      </w:r>
-      <w:r>
-        <w:rPr>
-          <w:rFonts w:ascii="Garamond" w:hAnsi="Garamond"/>
-        </w:rPr>
-        <w:t xml:space="preserve">of thousands </w:t>
-      </w:r>
-      <w:proofErr w:type="gramStart"/>
-      <w:r>
-        <w:rPr>
-          <w:rFonts w:ascii="Garamond" w:hAnsi="Garamond"/>
-        </w:rPr>
-        <w:t>of  creative</w:t>
-      </w:r>
-      <w:proofErr w:type="gramEnd"/>
-      <w:r>
-        <w:rPr>
-          <w:rFonts w:ascii="Garamond" w:hAnsi="Garamond"/>
-        </w:rPr>
-        <w:t xml:space="preserve"> projects</w:t>
-      </w:r>
-      <w:r>
-        <w:rPr>
-          <w:rFonts w:ascii="Garamond" w:hAnsi="Garamond"/>
-        </w:rPr>
-        <w:t>, art works and</w:t>
-      </w:r>
-      <w:r>
-        <w:rPr>
-          <w:rFonts w:ascii="Garamond" w:hAnsi="Garamond"/>
-        </w:rPr>
-        <w:t xml:space="preserve"> technical developments </w:t>
-      </w:r>
-      <w:r>
-        <w:rPr>
-          <w:rFonts w:ascii="Garamond" w:hAnsi="Garamond"/>
-        </w:rPr>
-        <w:t>emerged with help of  crowdfunding platforms</w:t>
-      </w:r>
-      <w:r>
-        <w:rPr>
-          <w:rFonts w:ascii="Garamond" w:hAnsi="Garamond"/>
-        </w:rPr>
-        <w:t xml:space="preserve">. </w:t>
-      </w:r>
-    </w:p>
-    <w:p>
-      <w:pPr>
-        <w:pStyle w:val="NormalWeb"/>
-        <w:spacing w:before="0" w:beforeAutospacing="0" w:after="0" w:afterAutospacing="0" w:line="360" w:lineRule="auto"/>
-        <w:rPr>
-          <w:rFonts w:ascii="Garamond" w:hAnsi="Garamond"/>
-        </w:rPr>
-      </w:pPr>
-      <w:r>
-        <w:rPr>
-          <w:rFonts w:ascii="Garamond" w:hAnsi="Garamond"/>
-        </w:rPr>
-        <w:t> </w:t>
-      </w:r>
-    </w:p>
-    <w:p>
-      <w:pPr>
-        <w:pStyle w:val="NormalWeb"/>
-        <w:spacing w:before="0" w:beforeAutospacing="0" w:after="0" w:afterAutospacing="0" w:line="360" w:lineRule="auto"/>
-        <w:jc w:val="both"/>
-        <w:rPr>
-          <w:rFonts w:ascii="Garamond" w:hAnsi="Garamond"/>
-        </w:rPr>
-      </w:pPr>
-      <w:r>
-        <w:rPr>
-          <w:rFonts w:ascii="Garamond" w:hAnsi="Garamond"/>
-        </w:rPr>
-        <w:t xml:space="preserve">The challenge that </w:t>
-      </w:r>
-      <w:r>
-        <w:rPr>
-          <w:rFonts w:ascii="Garamond" w:hAnsi="Garamond"/>
-          <w:b/>
-        </w:rPr>
-        <w:t>Crypto</w:t>
-      </w:r>
-      <w:r>
-        <w:rPr>
-          <w:rFonts w:ascii="Garamond" w:hAnsi="Garamond"/>
-          <w:b/>
-          <w:color w:val="00BEF5"/>
-        </w:rPr>
-        <w:t>Starter</w:t>
-      </w:r>
-      <w:r>
-        <w:rPr>
-          <w:rFonts w:ascii="Garamond" w:hAnsi="Garamond"/>
-        </w:rPr>
-        <w:t xml:space="preserve"> attempts to solve is to </w:t>
-      </w:r>
-      <w:r>
-        <w:rPr>
-          <w:rFonts w:ascii="Garamond" w:hAnsi="Garamond"/>
-        </w:rPr>
-        <w:t>connect</w:t>
-      </w:r>
-      <w:r>
-        <w:rPr>
-          <w:rFonts w:ascii="Garamond" w:hAnsi="Garamond"/>
-        </w:rPr>
-        <w:t xml:space="preserve"> c</w:t>
-      </w:r>
-      <w:r>
-        <w:rPr>
-          <w:rFonts w:ascii="Garamond" w:hAnsi="Garamond"/>
-        </w:rPr>
-        <w:t xml:space="preserve">rowdfunding </w:t>
-      </w:r>
-      <w:proofErr w:type="gramStart"/>
-      <w:r>
-        <w:rPr>
-          <w:rFonts w:ascii="Garamond" w:hAnsi="Garamond"/>
-        </w:rPr>
-        <w:t>and  crypto</w:t>
-      </w:r>
-      <w:proofErr w:type="gramEnd"/>
-      <w:r>
-        <w:rPr>
-          <w:rFonts w:ascii="Garamond" w:hAnsi="Garamond"/>
-        </w:rPr>
-        <w:t xml:space="preserve"> currency, at the same time making it simple to use and accessible to non-technical artists and entrepreneurs.  </w:t>
-      </w:r>
-      <w:r>
-        <w:rPr>
-          <w:rFonts w:ascii="Garamond" w:hAnsi="Garamond"/>
-        </w:rPr>
-        <w:t xml:space="preserve"> Despite rapid development of crypto currency markets not all potential participants were</w:t>
-      </w:r>
-      <w:r>
-        <w:rPr>
-          <w:rFonts w:ascii="Garamond" w:hAnsi="Garamond"/>
-        </w:rPr>
-        <w:t xml:space="preserve"> able to use crypto currency advantages due to a number of reasons. Starting from the country where crypto currency lacks local support and up to simply the lack of knowledge and motivation to learn how to use crypto currency. </w:t>
-      </w:r>
-    </w:p>
-    <w:p>
-      <w:pPr>
-        <w:pStyle w:val="NormalWeb"/>
-        <w:spacing w:before="0" w:beforeAutospacing="0" w:after="0" w:afterAutospacing="0" w:line="360" w:lineRule="auto"/>
-        <w:rPr>
-          <w:rFonts w:ascii="Garamond" w:hAnsi="Garamond"/>
-        </w:rPr>
-      </w:pPr>
-    </w:p>
-    <w:p>
-      <w:pPr>
-        <w:pStyle w:val="NormalWeb"/>
-        <w:spacing w:before="0" w:beforeAutospacing="0" w:after="0" w:afterAutospacing="0" w:line="360" w:lineRule="auto"/>
-        <w:jc w:val="both"/>
-        <w:rPr>
-          <w:rFonts w:ascii="Garamond" w:hAnsi="Garamond"/>
-        </w:rPr>
-      </w:pPr>
-      <w:r>
-        <w:rPr>
-          <w:rFonts w:ascii="Garamond" w:hAnsi="Garamond"/>
-          <w:b/>
-        </w:rPr>
-        <w:t>Crypto</w:t>
-      </w:r>
-      <w:r>
-        <w:rPr>
-          <w:rFonts w:ascii="Garamond" w:hAnsi="Garamond"/>
-          <w:b/>
-          <w:color w:val="00BEF5"/>
-        </w:rPr>
-        <w:t>Starter</w:t>
-      </w:r>
-      <w:r>
-        <w:rPr>
-          <w:rFonts w:ascii="Garamond" w:hAnsi="Garamond"/>
-        </w:rPr>
-        <w:t xml:space="preserve"> </w:t>
-      </w:r>
-      <w:r>
-        <w:rPr>
-          <w:rFonts w:ascii="Garamond" w:hAnsi="Garamond"/>
-        </w:rPr>
-        <w:t>transforms the crowdfunded product or startup</w:t>
-      </w:r>
-      <w:r>
-        <w:rPr>
-          <w:rFonts w:ascii="Garamond" w:hAnsi="Garamond"/>
-        </w:rPr>
-        <w:t xml:space="preserve"> </w:t>
-      </w:r>
-      <w:r>
-        <w:rPr>
-          <w:rFonts w:ascii="Garamond" w:hAnsi="Garamond"/>
-        </w:rPr>
-        <w:t xml:space="preserve">project into sellable swappable </w:t>
-      </w:r>
-      <w:r>
-        <w:rPr>
-          <w:rFonts w:ascii="Garamond" w:hAnsi="Garamond"/>
-        </w:rPr>
-        <w:t>tokens built on bitcoin</w:t>
-      </w:r>
-      <w:r>
-        <w:rPr>
-          <w:rFonts w:ascii="Garamond" w:hAnsi="Garamond"/>
-        </w:rPr>
-        <w:t xml:space="preserve"> / </w:t>
-      </w:r>
-      <w:proofErr w:type="spellStart"/>
-      <w:r>
-        <w:rPr>
-          <w:rFonts w:ascii="Garamond" w:hAnsi="Garamond"/>
-        </w:rPr>
-        <w:t>ethereum</w:t>
-      </w:r>
-      <w:proofErr w:type="spellEnd"/>
-      <w:r>
-        <w:rPr>
-          <w:rFonts w:ascii="Garamond" w:hAnsi="Garamond"/>
-        </w:rPr>
-        <w:t xml:space="preserve"> protocol. This allows to turn a promise of a project or product   into instantly valuable futures asset that can be either resold to those who missed the deadline to support or it can be swapped to </w:t>
-      </w:r>
-      <w:proofErr w:type="gramStart"/>
-      <w:r>
-        <w:rPr>
-          <w:rFonts w:ascii="Garamond" w:hAnsi="Garamond"/>
-        </w:rPr>
-        <w:t>other  projects</w:t>
-      </w:r>
-      <w:proofErr w:type="gramEnd"/>
-      <w:r>
-        <w:rPr>
-          <w:rFonts w:ascii="Garamond" w:hAnsi="Garamond"/>
-        </w:rPr>
-        <w:t xml:space="preserve"> tokens.</w:t>
-      </w:r>
-    </w:p>
-    <w:p>
-      <w:pPr>
-        <w:pStyle w:val="NormalWeb"/>
-        <w:spacing w:before="0" w:beforeAutospacing="0" w:after="0" w:afterAutospacing="0"/>
-        <w:rPr>
-          <w:rFonts w:ascii="Cambria" w:hAnsi="Cambria"/>
-        </w:rPr>
-      </w:pPr>
-      <w:r>
-        <w:rPr>
-          <w:rFonts w:ascii="Cambria" w:hAnsi="Cambria"/>
-        </w:rPr>
-        <w:t> </w:t>
-      </w:r>
-    </w:p>
-    <w:p>
-      <w:pPr>
-        <w:pStyle w:val="NormalWeb"/>
-        <w:spacing w:before="0" w:beforeAutospacing="0" w:after="0" w:afterAutospacing="0"/>
-        <w:rPr>
-          <w:rFonts w:ascii="Cambria" w:hAnsi="Cambria"/>
-        </w:rPr>
-      </w:pPr>
-      <w:r>
-        <w:rPr>
-          <w:rFonts w:ascii="Cambria" w:hAnsi="Cambria"/>
-        </w:rPr>
-        <w:t> </w:t>
-      </w:r>
-    </w:p>
-    <w:p>
-      <w:pPr>
-        <w:pStyle w:val="NormalWeb"/>
-        <w:spacing w:before="0" w:beforeAutospacing="0" w:after="0" w:afterAutospacing="0"/>
-        <w:jc w:val="center"/>
-        <w:rPr>
-          <w:rFonts w:ascii="URWGothicL" w:hAnsi="URWGothicL" w:hint="eastAsia"/>
-          <w:b/>
-          <w:sz w:val="42"/>
-          <w:szCs w:val="42"/>
-        </w:rPr>
-      </w:pPr>
-      <w:bookmarkStart w:id="3" w:name="problem_of_crowdfunding"/>
-      <w:bookmarkEnd w:id="3"/>
       <w:proofErr w:type="gramStart"/>
       <w:r>
         <w:rPr>
@@ -2570,8 +2581,8 @@
           <w:szCs w:val="22"/>
         </w:rPr>
       </w:pPr>
-      <w:bookmarkStart w:id="4" w:name="solutions_provided_by_cryptostarter"/>
-      <w:bookmarkEnd w:id="4"/>
+      <w:bookmarkStart w:id="3" w:name="solutions_provided_by_cryptostarter"/>
+      <w:bookmarkEnd w:id="3"/>
       <w:proofErr w:type="gramStart"/>
       <w:r>
         <w:rPr>
@@ -3129,8 +3140,8 @@
           <w:szCs w:val="22"/>
         </w:rPr>
       </w:pPr>
-      <w:bookmarkStart w:id="5" w:name="mission_statement"/>
-      <w:bookmarkEnd w:id="5"/>
+      <w:bookmarkStart w:id="4" w:name="mission_statement"/>
+      <w:bookmarkEnd w:id="4"/>
       <w:proofErr w:type="gramStart"/>
       <w:r>
         <w:rPr>
@@ -3359,8 +3370,8 @@
           <w:szCs w:val="22"/>
         </w:rPr>
       </w:pPr>
-      <w:bookmarkStart w:id="6" w:name="core_objectives"/>
-      <w:bookmarkEnd w:id="6"/>
+      <w:bookmarkStart w:id="5" w:name="core_objectives"/>
+      <w:bookmarkEnd w:id="5"/>
       <w:proofErr w:type="gramStart"/>
       <w:r>
         <w:rPr>
@@ -3516,8 +3527,8 @@
         </w:rPr>
         <w:t xml:space="preserve">         </w:t>
       </w:r>
-      <w:bookmarkStart w:id="7" w:name="objective_1"/>
-      <w:bookmarkEnd w:id="7"/>
+      <w:bookmarkStart w:id="6" w:name="objective_1"/>
+      <w:bookmarkEnd w:id="6"/>
       <w:r>
         <w:rPr>
           <w:rFonts w:ascii="Garamond" w:hAnsi="Garamond"/>
@@ -3802,8 +3813,8 @@
         </w:rPr>
         <w:tab/>
       </w:r>
-      <w:bookmarkStart w:id="8" w:name="objective_2"/>
-      <w:bookmarkEnd w:id="8"/>
+      <w:bookmarkStart w:id="7" w:name="objective_2"/>
+      <w:bookmarkEnd w:id="7"/>
       <w:r>
         <w:rPr>
           <w:rFonts w:ascii="Garamond" w:hAnsi="Garamond"/>
@@ -4033,8 +4044,8 @@
         </w:rPr>
         <w:tab/>
       </w:r>
-      <w:bookmarkStart w:id="9" w:name="objective_3"/>
-      <w:bookmarkEnd w:id="9"/>
+      <w:bookmarkStart w:id="8" w:name="objective_3"/>
+      <w:bookmarkEnd w:id="8"/>
       <w:r>
         <w:rPr>
           <w:rFonts w:ascii="Garamond" w:hAnsi="Garamond"/>
@@ -4116,8 +4127,8 @@
           <w:szCs w:val="40"/>
         </w:rPr>
       </w:pPr>
-      <w:bookmarkStart w:id="10" w:name="cryptostarter_model_how_it_works"/>
-      <w:bookmarkEnd w:id="10"/>
+      <w:bookmarkStart w:id="9" w:name="cryptostarter_model_how_it_works"/>
+      <w:bookmarkEnd w:id="9"/>
       <w:r>
         <w:rPr>
           <w:rFonts w:ascii="Garamond" w:hAnsi="Garamond"/>
@@ -4172,6 +4183,467 @@
           <w:szCs w:val="40"/>
         </w:rPr>
         <w:t>Model:  HOW IT WORKS</w:t>
+      </w:r>
+    </w:p>
+    <w:p>
+      <w:pPr>
+        <w:jc w:val="center"/>
+        <w:rPr>
+          <w:rFonts w:ascii="Garamond" w:hAnsi="Garamond"/>
+          <w:color w:val="00BFF6"/>
+          <w:sz w:val="40"/>
+          <w:szCs w:val="40"/>
+        </w:rPr>
+      </w:pPr>
+    </w:p>
+    <w:p>
+      <w:pPr>
+        <w:spacing w:line="360" w:lineRule="auto"/>
+        <w:jc w:val="both"/>
+        <w:rPr>
+          <w:rFonts w:ascii="Garamond" w:hAnsi="Garamond"/>
+          <w:color w:val="000000" w:themeColor="text1"/>
+        </w:rPr>
+      </w:pPr>
+      <w:r>
+        <w:rPr>
+          <w:rFonts w:ascii="Garamond" w:hAnsi="Garamond"/>
+          <w:color w:val="000000" w:themeColor="text1"/>
+        </w:rPr>
+        <w:t>Cryptostarter platform model can be illustrated via</w:t>
+      </w:r>
+      <w:r>
+        <w:rPr>
+          <w:rFonts w:ascii="Garamond" w:hAnsi="Garamond"/>
+          <w:color w:val="000000" w:themeColor="text1"/>
+        </w:rPr>
+        <w:t xml:space="preserve"> use case diagrams below</w:t>
+      </w:r>
+      <w:r>
+        <w:rPr>
+          <w:rFonts w:ascii="Garamond" w:hAnsi="Garamond"/>
+          <w:color w:val="000000" w:themeColor="text1"/>
+        </w:rPr>
+        <w:t xml:space="preserve"> (image 1 and image 2)</w:t>
+      </w:r>
+      <w:r>
+        <w:rPr>
+          <w:rFonts w:ascii="Garamond" w:hAnsi="Garamond"/>
+          <w:color w:val="000000" w:themeColor="text1"/>
+        </w:rPr>
+        <w:t xml:space="preserve">. Users of the platform are generally able to create 2 types of projects: </w:t>
+      </w:r>
+    </w:p>
+    <w:p>
+      <w:pPr>
+        <w:pStyle w:val="ListParagraph"/>
+        <w:numPr>
+          <w:ilvl w:val="0"/>
+          <w:numId w:val="8"/>
+        </w:numPr>
+        <w:spacing w:line="360" w:lineRule="auto"/>
+        <w:jc w:val="both"/>
+        <w:rPr>
+          <w:rFonts w:ascii="Garamond" w:hAnsi="Garamond"/>
+          <w:color w:val="000000" w:themeColor="text1"/>
+          <w:sz w:val="22"/>
+          <w:szCs w:val="22"/>
+        </w:rPr>
+      </w:pPr>
+      <w:r>
+        <w:rPr>
+          <w:rFonts w:ascii="Garamond" w:hAnsi="Garamond"/>
+          <w:b/>
+          <w:color w:val="000000" w:themeColor="text1"/>
+          <w:sz w:val="22"/>
+          <w:szCs w:val="22"/>
+        </w:rPr>
+        <w:t>Simple project token</w:t>
+      </w:r>
+      <w:r>
+        <w:rPr>
+          <w:rFonts w:ascii="Garamond" w:hAnsi="Garamond"/>
+          <w:color w:val="000000" w:themeColor="text1"/>
+          <w:sz w:val="22"/>
+          <w:szCs w:val="22"/>
+        </w:rPr>
+        <w:t>, where there is just a project token that can be redeemed in the end</w:t>
+      </w:r>
+    </w:p>
+    <w:p>
+      <w:pPr>
+        <w:pStyle w:val="ListParagraph"/>
+        <w:numPr>
+          <w:ilvl w:val="0"/>
+          <w:numId w:val="8"/>
+        </w:numPr>
+        <w:spacing w:line="360" w:lineRule="auto"/>
+        <w:jc w:val="both"/>
+        <w:rPr>
+          <w:rFonts w:ascii="Garamond" w:hAnsi="Garamond"/>
+          <w:color w:val="000000" w:themeColor="text1"/>
+          <w:sz w:val="22"/>
+          <w:szCs w:val="22"/>
+        </w:rPr>
+      </w:pPr>
+      <w:r>
+        <w:rPr>
+          <w:rFonts w:ascii="Garamond" w:hAnsi="Garamond"/>
+          <w:b/>
+          <w:color w:val="000000" w:themeColor="text1"/>
+          <w:sz w:val="22"/>
+          <w:szCs w:val="22"/>
+        </w:rPr>
+        <w:t>Complex</w:t>
+      </w:r>
+      <w:r>
+        <w:rPr>
+          <w:rFonts w:ascii="Garamond" w:hAnsi="Garamond"/>
+          <w:b/>
+          <w:color w:val="000000" w:themeColor="text1"/>
+          <w:sz w:val="22"/>
+          <w:szCs w:val="22"/>
+        </w:rPr>
+        <w:t xml:space="preserve"> project token</w:t>
+      </w:r>
+      <w:r>
+        <w:rPr>
+          <w:rFonts w:ascii="Garamond" w:hAnsi="Garamond"/>
+          <w:color w:val="000000" w:themeColor="text1"/>
+          <w:sz w:val="22"/>
+          <w:szCs w:val="22"/>
+        </w:rPr>
+        <w:t>, where the token can represent a digital</w:t>
+      </w:r>
+      <w:r>
+        <w:rPr>
+          <w:rFonts w:ascii="Garamond" w:hAnsi="Garamond"/>
+          <w:color w:val="000000" w:themeColor="text1"/>
+          <w:sz w:val="22"/>
+          <w:szCs w:val="22"/>
+        </w:rPr>
+        <w:t xml:space="preserve"> crypto</w:t>
+      </w:r>
+      <w:r>
+        <w:rPr>
+          <w:rFonts w:ascii="Garamond" w:hAnsi="Garamond"/>
+          <w:color w:val="000000" w:themeColor="text1"/>
+          <w:sz w:val="22"/>
+          <w:szCs w:val="22"/>
+        </w:rPr>
+        <w:t xml:space="preserve"> share</w:t>
+      </w:r>
+      <w:r>
+        <w:rPr>
+          <w:rFonts w:ascii="Garamond" w:hAnsi="Garamond"/>
+          <w:color w:val="000000" w:themeColor="text1"/>
+          <w:sz w:val="22"/>
+          <w:szCs w:val="22"/>
+        </w:rPr>
+        <w:t xml:space="preserve"> of the crowdfunded startup company, or token can be a </w:t>
+      </w:r>
+      <w:r>
+        <w:rPr>
+          <w:rFonts w:ascii="Garamond" w:hAnsi="Garamond"/>
+          <w:color w:val="000000" w:themeColor="text1"/>
+          <w:sz w:val="22"/>
+          <w:szCs w:val="22"/>
+        </w:rPr>
+        <w:t xml:space="preserve">new </w:t>
+      </w:r>
+      <w:r>
+        <w:rPr>
+          <w:rFonts w:ascii="Garamond" w:hAnsi="Garamond"/>
+          <w:color w:val="000000" w:themeColor="text1"/>
+          <w:sz w:val="22"/>
+          <w:szCs w:val="22"/>
+        </w:rPr>
+        <w:t xml:space="preserve">crypto-currency. This type of the project allows to list the token </w:t>
+      </w:r>
+      <w:r>
+        <w:rPr>
+          <w:rFonts w:ascii="Garamond" w:hAnsi="Garamond"/>
+          <w:color w:val="000000" w:themeColor="text1"/>
+          <w:sz w:val="22"/>
+          <w:szCs w:val="22"/>
+        </w:rPr>
+        <w:t xml:space="preserve">not only in </w:t>
+      </w:r>
+      <w:r>
+        <w:rPr>
+          <w:rFonts w:ascii="Garamond" w:hAnsi="Garamond"/>
+          <w:sz w:val="22"/>
+          <w:szCs w:val="22"/>
+        </w:rPr>
+        <w:t>Crypto</w:t>
+      </w:r>
+      <w:r>
+        <w:rPr>
+          <w:rFonts w:ascii="Garamond" w:hAnsi="Garamond"/>
+          <w:color w:val="00BEF5"/>
+          <w:sz w:val="22"/>
+          <w:szCs w:val="22"/>
+        </w:rPr>
+        <w:t xml:space="preserve">Starter </w:t>
+      </w:r>
+      <w:r>
+        <w:rPr>
+          <w:rFonts w:ascii="Garamond" w:hAnsi="Garamond"/>
+          <w:color w:val="000000" w:themeColor="text1"/>
+          <w:sz w:val="22"/>
+          <w:szCs w:val="22"/>
+        </w:rPr>
+        <w:t>Exchange</w:t>
+      </w:r>
+      <w:r>
+        <w:rPr>
+          <w:rFonts w:ascii="Garamond" w:hAnsi="Garamond"/>
+          <w:color w:val="000000" w:themeColor="text1"/>
+          <w:sz w:val="22"/>
+          <w:szCs w:val="22"/>
+        </w:rPr>
+        <w:t>, but also</w:t>
+      </w:r>
+      <w:r>
+        <w:rPr>
+          <w:rFonts w:ascii="Garamond" w:hAnsi="Garamond"/>
+          <w:color w:val="000000" w:themeColor="text1"/>
+          <w:sz w:val="22"/>
+          <w:szCs w:val="22"/>
+        </w:rPr>
+        <w:t xml:space="preserve"> on </w:t>
+      </w:r>
+      <w:r>
+        <w:rPr>
+          <w:rFonts w:ascii="Garamond" w:hAnsi="Garamond"/>
+          <w:color w:val="000000" w:themeColor="text1"/>
+          <w:sz w:val="22"/>
+          <w:szCs w:val="22"/>
+        </w:rPr>
+        <w:t xml:space="preserve">any </w:t>
+      </w:r>
+      <w:r>
+        <w:rPr>
+          <w:rFonts w:ascii="Garamond" w:hAnsi="Garamond"/>
+          <w:color w:val="000000" w:themeColor="text1"/>
+          <w:sz w:val="22"/>
+          <w:szCs w:val="22"/>
+        </w:rPr>
+        <w:t xml:space="preserve">popular </w:t>
+      </w:r>
+      <w:r>
+        <w:rPr>
+          <w:rFonts w:ascii="Garamond" w:hAnsi="Garamond"/>
+          <w:color w:val="000000" w:themeColor="text1"/>
+          <w:sz w:val="22"/>
+          <w:szCs w:val="22"/>
+        </w:rPr>
+        <w:t xml:space="preserve">crypto-currency </w:t>
+      </w:r>
+      <w:r>
+        <w:rPr>
+          <w:rFonts w:ascii="Garamond" w:hAnsi="Garamond"/>
+          <w:color w:val="000000" w:themeColor="text1"/>
+          <w:sz w:val="22"/>
+          <w:szCs w:val="22"/>
+        </w:rPr>
+        <w:t xml:space="preserve">exchanges (like </w:t>
+      </w:r>
+      <w:proofErr w:type="spellStart"/>
+      <w:r>
+        <w:rPr>
+          <w:rFonts w:ascii="Garamond" w:hAnsi="Garamond"/>
+          <w:color w:val="000000" w:themeColor="text1"/>
+          <w:sz w:val="22"/>
+          <w:szCs w:val="22"/>
+        </w:rPr>
+        <w:t>Bittrex</w:t>
+      </w:r>
+      <w:proofErr w:type="spellEnd"/>
+      <w:r>
+        <w:rPr>
+          <w:rFonts w:ascii="Garamond" w:hAnsi="Garamond"/>
+          <w:color w:val="000000" w:themeColor="text1"/>
+          <w:sz w:val="22"/>
+          <w:szCs w:val="22"/>
+        </w:rPr>
+        <w:t xml:space="preserve">, </w:t>
+      </w:r>
+      <w:proofErr w:type="spellStart"/>
+      <w:r>
+        <w:rPr>
+          <w:rFonts w:ascii="Garamond" w:hAnsi="Garamond"/>
+          <w:color w:val="000000" w:themeColor="text1"/>
+          <w:sz w:val="22"/>
+          <w:szCs w:val="22"/>
+        </w:rPr>
+        <w:t>Poloniex</w:t>
+      </w:r>
+      <w:proofErr w:type="spellEnd"/>
+      <w:r>
+        <w:rPr>
+          <w:rFonts w:ascii="Garamond" w:hAnsi="Garamond"/>
+          <w:color w:val="000000" w:themeColor="text1"/>
+          <w:sz w:val="22"/>
+          <w:szCs w:val="22"/>
+        </w:rPr>
+        <w:t xml:space="preserve">, </w:t>
+      </w:r>
+      <w:proofErr w:type="spellStart"/>
+      <w:r>
+        <w:rPr>
+          <w:rFonts w:ascii="Garamond" w:hAnsi="Garamond"/>
+          <w:color w:val="000000" w:themeColor="text1"/>
+          <w:sz w:val="22"/>
+          <w:szCs w:val="22"/>
+        </w:rPr>
+        <w:t>Coinbase</w:t>
+      </w:r>
+      <w:proofErr w:type="spellEnd"/>
+      <w:r>
+        <w:rPr>
+          <w:rFonts w:ascii="Garamond" w:hAnsi="Garamond"/>
+          <w:color w:val="000000" w:themeColor="text1"/>
+          <w:sz w:val="22"/>
+          <w:szCs w:val="22"/>
+        </w:rPr>
+        <w:t>,</w:t>
+      </w:r>
+      <w:r>
+        <w:rPr>
+          <w:rFonts w:ascii="Garamond" w:hAnsi="Garamond"/>
+          <w:color w:val="000000" w:themeColor="text1"/>
+          <w:sz w:val="22"/>
+          <w:szCs w:val="22"/>
+        </w:rPr>
+        <w:t xml:space="preserve"> Kraken, GDAX</w:t>
+      </w:r>
+      <w:r>
+        <w:rPr>
+          <w:rFonts w:ascii="Garamond" w:hAnsi="Garamond"/>
+          <w:color w:val="000000" w:themeColor="text1"/>
+          <w:sz w:val="22"/>
+          <w:szCs w:val="22"/>
+        </w:rPr>
+        <w:t xml:space="preserve"> </w:t>
+      </w:r>
+      <w:proofErr w:type="gramStart"/>
+      <w:r>
+        <w:rPr>
+          <w:rFonts w:ascii="Garamond" w:hAnsi="Garamond"/>
+          <w:color w:val="000000" w:themeColor="text1"/>
+          <w:sz w:val="22"/>
+          <w:szCs w:val="22"/>
+        </w:rPr>
+        <w:t>etc. )</w:t>
+      </w:r>
+      <w:proofErr w:type="gramEnd"/>
+      <w:r>
+        <w:rPr>
+          <w:rFonts w:ascii="Garamond" w:hAnsi="Garamond"/>
+          <w:color w:val="000000" w:themeColor="text1"/>
+          <w:sz w:val="22"/>
+          <w:szCs w:val="22"/>
+        </w:rPr>
+        <w:t>.</w:t>
+      </w:r>
+    </w:p>
+    <w:p>
+      <w:pPr>
+        <w:rPr>
+          <w:rFonts w:ascii="Garamond" w:hAnsi="Garamond"/>
+          <w:color w:val="000000" w:themeColor="text1"/>
+        </w:rPr>
+      </w:pPr>
+    </w:p>
+    <w:p>
+      <w:pPr>
+        <w:jc w:val="center"/>
+        <w:rPr>
+          <w:rFonts w:ascii="Garamond" w:hAnsi="Garamond"/>
+          <w:color w:val="00BFF6"/>
+          <w:sz w:val="40"/>
+          <w:szCs w:val="40"/>
+        </w:rPr>
+      </w:pPr>
+      <w:r>
+        <w:rPr>
+          <w:rFonts w:ascii="Garamond" w:hAnsi="Garamond"/>
+          <w:noProof/>
+          <w:color w:val="00BFF6"/>
+          <w:sz w:val="40"/>
+          <w:szCs w:val="40"/>
+        </w:rPr>
+        <w:drawing>
+          <wp:inline distT="0" distB="0" distL="0" distR="0" wp14:anchorId="3EF5B0BA" wp14:editId="27F01BBD">
+            <wp:extent cx="5032213" cy="5565140"/>
+            <wp:effectExtent l="0" t="0" r="0" b="0"/>
+            <wp:docPr id="4" name="Picture 4"/>
+            <wp:cNvGraphicFramePr>
+              <a:graphicFrameLocks xmlns:a="http://schemas.openxmlformats.org/drawingml/2006/main" noChangeAspect="1"/>
+            </wp:cNvGraphicFramePr>
+            <a:graphic xmlns:a="http://schemas.openxmlformats.org/drawingml/2006/main">
+              <a:graphicData uri="http://schemas.openxmlformats.org/drawingml/2006/picture">
+                <pic:pic xmlns:pic="http://schemas.openxmlformats.org/drawingml/2006/picture">
+                  <pic:nvPicPr>
+                    <pic:cNvPr id="4" name="cryptostarter_diagramm_simple_case.png"/>
+                    <pic:cNvPicPr/>
+                  </pic:nvPicPr>
+                  <pic:blipFill>
+                    <a:blip r:embed="rId10">
+                      <a:extLst>
+                        <a:ext uri="{28A0092B-C50C-407E-A947-70E740481C1C}">
+                          <a14:useLocalDpi xmlns:a14="http://schemas.microsoft.com/office/drawing/2010/main" val="0"/>
+                        </a:ext>
+                      </a:extLst>
+                    </a:blip>
+                    <a:stretch>
+                      <a:fillRect/>
+                    </a:stretch>
+                  </pic:blipFill>
+                  <pic:spPr>
+                    <a:xfrm>
+                      <a:off x="0" y="0"/>
+                      <a:ext cx="5041707" cy="5575639"/>
+                    </a:xfrm>
+                    <a:prstGeom prst="rect">
+                      <a:avLst/>
+                    </a:prstGeom>
+                  </pic:spPr>
+                </pic:pic>
+              </a:graphicData>
+            </a:graphic>
+          </wp:inline>
+        </w:drawing>
+      </w:r>
+    </w:p>
+    <w:p>
+      <w:pPr>
+        <w:jc w:val="center"/>
+        <w:rPr>
+          <w:rFonts w:ascii="Garamond" w:hAnsi="Garamond"/>
+          <w:color w:val="000000" w:themeColor="text1"/>
+          <w:sz w:val="30"/>
+          <w:szCs w:val="30"/>
+        </w:rPr>
+      </w:pPr>
+      <w:r>
+        <w:rPr>
+          <w:rFonts w:ascii="Garamond" w:hAnsi="Garamond"/>
+          <w:color w:val="000000" w:themeColor="text1"/>
+          <w:sz w:val="30"/>
+          <w:szCs w:val="30"/>
+        </w:rPr>
+        <w:t>Image 1</w:t>
+      </w:r>
+      <w:r>
+        <w:rPr>
+          <w:rFonts w:ascii="Garamond" w:hAnsi="Garamond"/>
+          <w:color w:val="000000" w:themeColor="text1"/>
+          <w:sz w:val="30"/>
+          <w:szCs w:val="30"/>
+        </w:rPr>
+        <w:t>. Simple project token (case A)</w:t>
       </w:r>
     </w:p>
     <w:p>
@@ -4210,7 +4682,7 @@
                     </pic:cNvPicPr>
                   </pic:nvPicPr>
                   <pic:blipFill>
-                    <a:blip r:embed="rId10">
+                    <a:blip r:embed="rId11">
                       <a:extLst>
                         <a:ext uri="{28A0092B-C50C-407E-A947-70E740481C1C}">
                           <a14:useLocalDpi xmlns:a14="http://schemas.microsoft.com/office/drawing/2010/main" val="0"/>
@@ -4244,166 +4716,256 @@
     </w:p>
     <w:p>
       <w:pPr>
-        <w:rPr>
-          <w:rFonts w:ascii="Garamond" w:hAnsi="Garamond"/>
-        </w:rPr>
-      </w:pPr>
-      <w:r>
-        <w:rPr>
-          <w:rFonts w:ascii="Garamond" w:hAnsi="Garamond"/>
-        </w:rPr>
-        <w:t xml:space="preserve">As specified in the diagram above </w:t>
+        <w:jc w:val="center"/>
+        <w:rPr>
+          <w:rFonts w:ascii="Garamond" w:hAnsi="Garamond"/>
+          <w:color w:val="000000" w:themeColor="text1"/>
+          <w:sz w:val="30"/>
+          <w:szCs w:val="30"/>
+        </w:rPr>
+      </w:pPr>
+      <w:r>
+        <w:rPr>
+          <w:rFonts w:ascii="Garamond" w:hAnsi="Garamond"/>
+          <w:color w:val="000000" w:themeColor="text1"/>
+          <w:sz w:val="30"/>
+          <w:szCs w:val="30"/>
+        </w:rPr>
+        <w:t>Image</w:t>
+      </w:r>
+      <w:r>
+        <w:rPr>
+          <w:rFonts w:ascii="Garamond" w:hAnsi="Garamond"/>
+          <w:color w:val="000000" w:themeColor="text1"/>
+          <w:sz w:val="30"/>
+          <w:szCs w:val="30"/>
+        </w:rPr>
+        <w:t xml:space="preserve"> 2</w:t>
+      </w:r>
+      <w:r>
+        <w:rPr>
+          <w:rFonts w:ascii="Garamond" w:hAnsi="Garamond"/>
+          <w:color w:val="000000" w:themeColor="text1"/>
+          <w:sz w:val="30"/>
+          <w:szCs w:val="30"/>
+        </w:rPr>
+        <w:t xml:space="preserve">. </w:t>
+      </w:r>
+      <w:r>
+        <w:rPr>
+          <w:rFonts w:ascii="Garamond" w:hAnsi="Garamond"/>
+          <w:color w:val="000000" w:themeColor="text1"/>
+          <w:sz w:val="30"/>
+          <w:szCs w:val="30"/>
+        </w:rPr>
+        <w:t>Complex project token (case B</w:t>
+      </w:r>
+      <w:r>
+        <w:rPr>
+          <w:rFonts w:ascii="Garamond" w:hAnsi="Garamond"/>
+          <w:color w:val="000000" w:themeColor="text1"/>
+          <w:sz w:val="30"/>
+          <w:szCs w:val="30"/>
+        </w:rPr>
+        <w:t>)</w:t>
+      </w:r>
+    </w:p>
+    <w:p>
+      <w:pPr>
+        <w:rPr>
+          <w:rFonts w:ascii="Garamond" w:hAnsi="Garamond"/>
+        </w:rPr>
+      </w:pPr>
+    </w:p>
+    <w:p>
+      <w:pPr>
+        <w:jc w:val="both"/>
+        <w:rPr>
+          <w:rFonts w:ascii="Garamond" w:hAnsi="Garamond"/>
+        </w:rPr>
+      </w:pPr>
+      <w:r>
+        <w:rPr>
+          <w:rFonts w:ascii="Garamond" w:hAnsi="Garamond"/>
+        </w:rPr>
+        <w:t>As specified in the diagram</w:t>
+      </w:r>
+      <w:r>
+        <w:rPr>
+          <w:rFonts w:ascii="Garamond" w:hAnsi="Garamond"/>
+        </w:rPr>
+        <w:t>s</w:t>
+      </w:r>
+      <w:r>
+        <w:rPr>
+          <w:rFonts w:ascii="Garamond" w:hAnsi="Garamond"/>
+        </w:rPr>
+        <w:t xml:space="preserve"> above </w:t>
+      </w:r>
+      <w:r>
+        <w:rPr>
+          <w:rFonts w:ascii="Garamond" w:hAnsi="Garamond"/>
+        </w:rPr>
+        <w:t>Crypto</w:t>
+      </w:r>
+      <w:r>
+        <w:rPr>
+          <w:rFonts w:ascii="Garamond" w:hAnsi="Garamond"/>
+          <w:color w:val="00BEF5"/>
+        </w:rPr>
+        <w:t>Starter</w:t>
+      </w:r>
+      <w:r>
+        <w:rPr>
+          <w:rFonts w:ascii="Garamond" w:hAnsi="Garamond"/>
+          <w:b/>
+          <w:color w:val="00BEF5"/>
+        </w:rPr>
+        <w:t xml:space="preserve"> </w:t>
+      </w:r>
+      <w:r>
+        <w:rPr>
+          <w:rFonts w:ascii="Garamond" w:hAnsi="Garamond"/>
+        </w:rPr>
+        <w:t xml:space="preserve">platform allow to </w:t>
       </w:r>
       <w:proofErr w:type="spellStart"/>
+      <w:r>
+        <w:rPr>
+          <w:rFonts w:ascii="Garamond" w:hAnsi="Garamond"/>
+        </w:rPr>
+        <w:t>perfrom</w:t>
+      </w:r>
+      <w:proofErr w:type="spellEnd"/>
+      <w:r>
+        <w:rPr>
+          <w:rFonts w:ascii="Garamond" w:hAnsi="Garamond"/>
+        </w:rPr>
+        <w:t xml:space="preserve"> crowdfunding campaign </w:t>
+      </w:r>
+      <w:proofErr w:type="spellStart"/>
+      <w:r>
+        <w:rPr>
+          <w:rFonts w:ascii="Garamond" w:hAnsi="Garamond"/>
+        </w:rPr>
+        <w:t>borderlessly</w:t>
+      </w:r>
+      <w:proofErr w:type="spellEnd"/>
+      <w:r>
+        <w:rPr>
+          <w:rFonts w:ascii="Garamond" w:hAnsi="Garamond"/>
+        </w:rPr>
+        <w:t xml:space="preserve"> in any FIAT or CRYPTO currency. </w:t>
+      </w:r>
+    </w:p>
+    <w:p>
+      <w:pPr>
+        <w:jc w:val="both"/>
+        <w:rPr>
+          <w:rFonts w:ascii="Garamond" w:hAnsi="Garamond"/>
+        </w:rPr>
+      </w:pPr>
+    </w:p>
+    <w:p>
+      <w:pPr>
+        <w:jc w:val="both"/>
+        <w:rPr>
+          <w:rFonts w:ascii="Garamond" w:hAnsi="Garamond"/>
+        </w:rPr>
+      </w:pPr>
+      <w:proofErr w:type="spellStart"/>
+      <w:r>
+        <w:rPr>
+          <w:rFonts w:ascii="Garamond" w:hAnsi="Garamond"/>
+        </w:rPr>
+        <w:t>Preseting</w:t>
+      </w:r>
+      <w:proofErr w:type="spellEnd"/>
+      <w:r>
+        <w:rPr>
+          <w:rFonts w:ascii="Garamond" w:hAnsi="Garamond"/>
+        </w:rPr>
+        <w:t xml:space="preserve"> the typical use case in the following example will help to understand the basic work mechanism of </w:t>
+      </w:r>
+      <w:r>
+        <w:rPr>
+          <w:rFonts w:ascii="Garamond" w:hAnsi="Garamond"/>
+        </w:rPr>
+        <w:t>Crypto</w:t>
+      </w:r>
+      <w:r>
+        <w:rPr>
+          <w:rFonts w:ascii="Garamond" w:hAnsi="Garamond"/>
+          <w:color w:val="00BEF5"/>
+        </w:rPr>
+        <w:t>Starter</w:t>
+      </w:r>
+      <w:r>
+        <w:rPr>
+          <w:rFonts w:ascii="Garamond" w:hAnsi="Garamond"/>
+          <w:b/>
+          <w:color w:val="00BEF5"/>
+        </w:rPr>
+        <w:t xml:space="preserve"> </w:t>
+      </w:r>
+      <w:r>
+        <w:rPr>
+          <w:rFonts w:ascii="Garamond" w:hAnsi="Garamond"/>
+        </w:rPr>
+        <w:t xml:space="preserve">platform.  </w:t>
+      </w:r>
+    </w:p>
+    <w:p>
+      <w:pPr>
+        <w:jc w:val="both"/>
+        <w:rPr>
+          <w:rFonts w:ascii="Garamond" w:hAnsi="Garamond"/>
+        </w:rPr>
+      </w:pPr>
+    </w:p>
+    <w:p>
+      <w:pPr>
+        <w:jc w:val="both"/>
+        <w:rPr>
+          <w:rFonts w:ascii="Garamond" w:hAnsi="Garamond"/>
+        </w:rPr>
+      </w:pPr>
+      <w:r>
+        <w:rPr>
+          <w:rFonts w:ascii="Garamond" w:hAnsi="Garamond"/>
+        </w:rPr>
+        <w:t xml:space="preserve">Alice is an </w:t>
+      </w:r>
       <w:proofErr w:type="gramStart"/>
       <w:r>
         <w:rPr>
           <w:rFonts w:ascii="Garamond" w:hAnsi="Garamond"/>
         </w:rPr>
-        <w:t>cryptostarter</w:t>
-      </w:r>
-      <w:proofErr w:type="spellEnd"/>
-      <w:r>
-        <w:rPr>
-          <w:rFonts w:ascii="Garamond" w:hAnsi="Garamond"/>
-        </w:rPr>
-        <w:t xml:space="preserve">  platform</w:t>
+        <w:t xml:space="preserve">entrepreneur </w:t>
+      </w:r>
+      <w:r>
+        <w:rPr>
+          <w:rFonts w:ascii="Garamond" w:hAnsi="Garamond"/>
+        </w:rPr>
+        <w:t xml:space="preserve"> that</w:t>
       </w:r>
       <w:proofErr w:type="gramEnd"/>
       <w:r>
         <w:rPr>
           <w:rFonts w:ascii="Garamond" w:hAnsi="Garamond"/>
         </w:rPr>
-        <w:t xml:space="preserve"> allow to </w:t>
-      </w:r>
-      <w:proofErr w:type="spellStart"/>
-      <w:r>
-        <w:rPr>
-          <w:rFonts w:ascii="Garamond" w:hAnsi="Garamond"/>
-        </w:rPr>
-        <w:t>perfrom</w:t>
-      </w:r>
-      <w:proofErr w:type="spellEnd"/>
-      <w:r>
-        <w:rPr>
-          <w:rFonts w:ascii="Garamond" w:hAnsi="Garamond"/>
-        </w:rPr>
-        <w:t xml:space="preserve"> crowdfunding campaign </w:t>
-      </w:r>
-      <w:proofErr w:type="spellStart"/>
-      <w:r>
-        <w:rPr>
-          <w:rFonts w:ascii="Garamond" w:hAnsi="Garamond"/>
-        </w:rPr>
-        <w:t>borderlessly</w:t>
-      </w:r>
-      <w:proofErr w:type="spellEnd"/>
-      <w:r>
-        <w:rPr>
-          <w:rFonts w:ascii="Garamond" w:hAnsi="Garamond"/>
-        </w:rPr>
-        <w:t xml:space="preserve"> in any FIAT or CRYPTO currency. </w:t>
-      </w:r>
-    </w:p>
-    <w:p>
-      <w:pPr>
-        <w:rPr>
-          <w:rFonts w:ascii="Garamond" w:hAnsi="Garamond"/>
-        </w:rPr>
-      </w:pPr>
-    </w:p>
-    <w:p>
-      <w:pPr>
-        <w:rPr>
-          <w:rFonts w:ascii="Garamond" w:hAnsi="Garamond"/>
-        </w:rPr>
-      </w:pPr>
-      <w:proofErr w:type="spellStart"/>
-      <w:r>
-        <w:rPr>
-          <w:rFonts w:ascii="Garamond" w:hAnsi="Garamond"/>
-        </w:rPr>
-        <w:t>Preseting</w:t>
-      </w:r>
-      <w:proofErr w:type="spellEnd"/>
-      <w:r>
-        <w:rPr>
-          <w:rFonts w:ascii="Garamond" w:hAnsi="Garamond"/>
-        </w:rPr>
-        <w:t xml:space="preserve"> the typical use case in the following example will help to understand the basic work mechanism of </w:t>
-      </w:r>
-      <w:r>
-        <w:rPr>
-          <w:rFonts w:ascii="Garamond" w:hAnsi="Garamond"/>
-          <w:b/>
-        </w:rPr>
-        <w:t>Crypto</w:t>
-      </w:r>
-      <w:r>
-        <w:rPr>
-          <w:rFonts w:ascii="Garamond" w:hAnsi="Garamond"/>
-          <w:b/>
-          <w:color w:val="00BEF5"/>
-        </w:rPr>
-        <w:t>Starter</w:t>
-      </w:r>
-      <w:r>
-        <w:rPr>
-          <w:rFonts w:ascii="Garamond" w:hAnsi="Garamond"/>
-          <w:b/>
-          <w:color w:val="00BEF5"/>
-        </w:rPr>
-        <w:t xml:space="preserve"> </w:t>
-      </w:r>
-      <w:r>
-        <w:rPr>
-          <w:rFonts w:ascii="Garamond" w:hAnsi="Garamond"/>
-        </w:rPr>
-        <w:t xml:space="preserve">platform.  </w:t>
-      </w:r>
-    </w:p>
-    <w:p>
-      <w:pPr>
-        <w:rPr>
-          <w:rFonts w:ascii="Garamond" w:hAnsi="Garamond"/>
-        </w:rPr>
-      </w:pPr>
-    </w:p>
-    <w:p>
-      <w:pPr>
-        <w:rPr>
-          <w:rFonts w:ascii="Garamond" w:hAnsi="Garamond"/>
-        </w:rPr>
-      </w:pPr>
-      <w:r>
-        <w:rPr>
-          <w:rFonts w:ascii="Garamond" w:hAnsi="Garamond"/>
-        </w:rPr>
-        <w:t xml:space="preserve">Alice is an </w:t>
-      </w:r>
-      <w:proofErr w:type="gramStart"/>
-      <w:r>
-        <w:rPr>
-          <w:rFonts w:ascii="Garamond" w:hAnsi="Garamond"/>
-        </w:rPr>
-        <w:t xml:space="preserve">entrepreneur </w:t>
-      </w:r>
-      <w:r>
-        <w:rPr>
-          <w:rFonts w:ascii="Garamond" w:hAnsi="Garamond"/>
-        </w:rPr>
-        <w:t xml:space="preserve"> that</w:t>
-      </w:r>
-      <w:proofErr w:type="gramEnd"/>
-      <w:r>
-        <w:rPr>
-          <w:rFonts w:ascii="Garamond" w:hAnsi="Garamond"/>
-        </w:rPr>
         <w:t xml:space="preserve"> wants to launch on the market: Alice Smart Watch</w:t>
       </w:r>
-    </w:p>
-    <w:p>
-      <w:pPr>
+      <w:r>
+        <w:rPr>
+          <w:rFonts w:ascii="Garamond" w:hAnsi="Garamond"/>
+        </w:rPr>
+        <w:t>.</w:t>
+      </w:r>
+    </w:p>
+    <w:p>
+      <w:pPr>
+        <w:jc w:val="both"/>
         <w:rPr>
           <w:rFonts w:ascii="Garamond" w:hAnsi="Garamond"/>
         </w:rPr>
@@ -4429,6 +4991,7 @@
     </w:p>
     <w:p>
       <w:pPr>
+        <w:jc w:val="both"/>
         <w:rPr>
           <w:rFonts w:ascii="Garamond" w:hAnsi="Garamond"/>
         </w:rPr>
@@ -4442,6 +5005,7 @@
     </w:p>
     <w:p>
       <w:pPr>
+        <w:jc w:val="both"/>
         <w:rPr>
           <w:rFonts w:ascii="Garamond" w:hAnsi="Garamond"/>
         </w:rPr>
@@ -4454,6 +5018,7 @@
           <w:ilvl w:val="0"/>
           <w:numId w:val="5"/>
         </w:numPr>
+        <w:jc w:val="both"/>
         <w:rPr>
           <w:rFonts w:ascii="Garamond" w:hAnsi="Garamond"/>
         </w:rPr>
@@ -4478,6 +5043,7 @@
           <w:ilvl w:val="0"/>
           <w:numId w:val="5"/>
         </w:numPr>
+        <w:jc w:val="both"/>
         <w:rPr>
           <w:rFonts w:ascii="Garamond" w:hAnsi="Garamond"/>
         </w:rPr>
@@ -4521,6 +5087,7 @@
     <w:p>
       <w:pPr>
         <w:pStyle w:val="ListParagraph"/>
+        <w:jc w:val="both"/>
         <w:rPr>
           <w:rFonts w:ascii="Garamond" w:hAnsi="Garamond"/>
         </w:rPr>
@@ -4529,6 +5096,7 @@
     <w:p>
       <w:pPr>
         <w:pStyle w:val="ListParagraph"/>
+        <w:jc w:val="both"/>
         <w:rPr>
           <w:rFonts w:ascii="Garamond" w:hAnsi="Garamond"/>
         </w:rPr>
@@ -4610,6 +5178,7 @@
     <w:p>
       <w:pPr>
         <w:pStyle w:val="ListParagraph"/>
+        <w:jc w:val="both"/>
         <w:rPr>
           <w:rFonts w:ascii="Garamond" w:hAnsi="Garamond"/>
         </w:rPr>
@@ -4636,6 +5205,7 @@
     <w:p>
       <w:pPr>
         <w:pStyle w:val="ListParagraph"/>
+        <w:jc w:val="both"/>
         <w:rPr>
           <w:rFonts w:ascii="Garamond" w:hAnsi="Garamond"/>
         </w:rPr>
@@ -4675,6 +5245,7 @@
           <w:ilvl w:val="0"/>
           <w:numId w:val="5"/>
         </w:numPr>
+        <w:jc w:val="both"/>
         <w:rPr>
           <w:rFonts w:ascii="Garamond" w:hAnsi="Garamond"/>
         </w:rPr>
@@ -4706,19 +5277,7 @@
         <w:rPr>
           <w:rFonts w:ascii="Garamond" w:hAnsi="Garamond"/>
         </w:rPr>
-        <w:t xml:space="preserve">exchange lists 1000 tokes for sale. Bob discovers a cool Alice Smart Watch project either in Cryptostarter Projects Library, in Alice’s own project’s website, in </w:t>
-      </w:r>
-      <w:r>
-        <w:rPr>
-          <w:rFonts w:ascii="Garamond" w:hAnsi="Garamond"/>
-        </w:rPr>
-        <w:t>Cryptostarter</w:t>
-      </w:r>
-      <w:r>
-        <w:rPr>
-          <w:rFonts w:ascii="Garamond" w:hAnsi="Garamond"/>
-        </w:rPr>
-        <w:t xml:space="preserve"> exchange or even in other centralized crowdfunding websites. </w:t>
+        <w:t xml:space="preserve">exchange lists 1000 tokes for sale. Bob discovers a cool Alice Smart Watch project either in Cryptostarter Projects Library, in Alice’s own project’s website, in Cryptostarter exchange or even in other centralized crowdfunding websites. </w:t>
       </w:r>
     </w:p>
     <w:p>
@@ -4728,6 +5287,7 @@
           <w:ilvl w:val="0"/>
           <w:numId w:val="5"/>
         </w:numPr>
+        <w:jc w:val="both"/>
         <w:rPr>
           <w:rFonts w:ascii="Garamond" w:hAnsi="Garamond"/>
         </w:rPr>
@@ -4792,6 +5352,7 @@
           <w:ilvl w:val="0"/>
           <w:numId w:val="5"/>
         </w:numPr>
+        <w:jc w:val="both"/>
         <w:rPr>
           <w:rFonts w:ascii="Garamond" w:hAnsi="Garamond"/>
         </w:rPr>
@@ -4820,6 +5381,7 @@
     <w:p>
       <w:pPr>
         <w:pStyle w:val="ListParagraph"/>
+        <w:jc w:val="both"/>
         <w:rPr>
           <w:rFonts w:ascii="Garamond" w:hAnsi="Garamond"/>
         </w:rPr>
@@ -4838,6 +5400,7 @@
           <w:ilvl w:val="0"/>
           <w:numId w:val="5"/>
         </w:numPr>
+        <w:jc w:val="both"/>
         <w:rPr>
           <w:rFonts w:ascii="Garamond" w:hAnsi="Garamond"/>
         </w:rPr>
@@ -4852,6 +5415,7 @@
     <w:p>
       <w:pPr>
         <w:pStyle w:val="ListParagraph"/>
+        <w:jc w:val="both"/>
         <w:rPr>
           <w:rFonts w:ascii="Garamond" w:hAnsi="Garamond"/>
         </w:rPr>
@@ -4921,13 +5485,6 @@
     </w:p>
     <w:p>
       <w:pPr>
-        <w:rPr>
-          <w:rFonts w:ascii="Garamond" w:hAnsi="Garamond"/>
-        </w:rPr>
-      </w:pPr>
-    </w:p>
-    <w:p>
-      <w:pPr>
         <w:jc w:val="center"/>
         <w:rPr>
           <w:rFonts w:ascii="Garamond" w:hAnsi="Garamond"/>
@@ -4936,8 +5493,8 @@
           <w:szCs w:val="40"/>
         </w:rPr>
       </w:pPr>
-      <w:bookmarkStart w:id="11" w:name="cryptostarter_platform_architecture"/>
-      <w:bookmarkEnd w:id="11"/>
+      <w:bookmarkStart w:id="10" w:name="cryptostarter_platform_architecture"/>
+      <w:bookmarkEnd w:id="10"/>
       <w:r>
         <w:rPr>
           <w:rFonts w:ascii="Garamond" w:hAnsi="Garamond"/>
@@ -5030,7 +5587,7 @@
                     </pic:cNvPicPr>
                   </pic:nvPicPr>
                   <pic:blipFill>
-                    <a:blip r:embed="rId11">
+                    <a:blip r:embed="rId12">
                       <a:extLst>
                         <a:ext uri="{28A0092B-C50C-407E-A947-70E740481C1C}">
                           <a14:useLocalDpi xmlns:a14="http://schemas.microsoft.com/office/drawing/2010/main" val="0"/>
@@ -5064,6 +5621,63 @@
     </w:p>
     <w:p>
       <w:pPr>
+        <w:jc w:val="center"/>
+        <w:rPr>
+          <w:rFonts w:ascii="Garamond" w:hAnsi="Garamond"/>
+          <w:color w:val="000000" w:themeColor="text1"/>
+          <w:sz w:val="30"/>
+          <w:szCs w:val="30"/>
+        </w:rPr>
+      </w:pPr>
+      <w:r>
+        <w:rPr>
+          <w:rFonts w:ascii="Garamond" w:hAnsi="Garamond"/>
+          <w:color w:val="000000" w:themeColor="text1"/>
+          <w:sz w:val="30"/>
+          <w:szCs w:val="30"/>
+        </w:rPr>
+        <w:t>Image</w:t>
+      </w:r>
+      <w:r>
+        <w:rPr>
+          <w:rFonts w:ascii="Garamond" w:hAnsi="Garamond"/>
+          <w:color w:val="000000" w:themeColor="text1"/>
+          <w:sz w:val="30"/>
+          <w:szCs w:val="30"/>
+        </w:rPr>
+        <w:t xml:space="preserve"> 3</w:t>
+      </w:r>
+      <w:r>
+        <w:rPr>
+          <w:rFonts w:ascii="Garamond" w:hAnsi="Garamond"/>
+          <w:color w:val="000000" w:themeColor="text1"/>
+          <w:sz w:val="30"/>
+          <w:szCs w:val="30"/>
+        </w:rPr>
+        <w:t xml:space="preserve">. </w:t>
+      </w:r>
+      <w:r>
+        <w:rPr>
+          <w:rFonts w:ascii="Garamond" w:hAnsi="Garamond"/>
+          <w:color w:val="000000" w:themeColor="text1"/>
+          <w:sz w:val="30"/>
+          <w:szCs w:val="30"/>
+        </w:rPr>
+        <w:t>Cryptostarter platform architecture</w:t>
+      </w:r>
+    </w:p>
+    <w:p>
+      <w:pPr>
+        <w:rPr>
+          <w:rFonts w:ascii="Garamond" w:hAnsi="Garamond"/>
+          <w:color w:val="00BFF6"/>
+          <w:sz w:val="40"/>
+          <w:szCs w:val="40"/>
+        </w:rPr>
+      </w:pPr>
+    </w:p>
+    <w:p>
+      <w:pPr>
         <w:rPr>
           <w:rFonts w:ascii="Garamond" w:hAnsi="Garamond"/>
           <w:color w:val="00BFF6"/>
@@ -5137,13 +5751,7 @@
         <w:rPr>
           <w:rFonts w:ascii="Garamond" w:hAnsi="Garamond"/>
         </w:rPr>
-        <w:t xml:space="preserve"> users from complex details of deploying a custom token into Ethereum blockchain.  </w:t>
-      </w:r>
-      <w:r>
-        <w:rPr>
-          <w:rFonts w:ascii="Garamond" w:hAnsi="Garamond"/>
-        </w:rPr>
-        <w:t xml:space="preserve">Cryptostarter </w:t>
+        <w:t xml:space="preserve"> users from complex details of deploying a custom token into Ethereum blockchain.  Cryptostarter </w:t>
       </w:r>
       <w:r>
         <w:rPr>
@@ -5239,8 +5847,8 @@
           <w:szCs w:val="40"/>
         </w:rPr>
       </w:pPr>
-      <w:bookmarkStart w:id="12" w:name="cryptostarter_projects_and_benefits"/>
-      <w:bookmarkEnd w:id="12"/>
+      <w:bookmarkStart w:id="11" w:name="cryptostarter_projects_and_benefits"/>
+      <w:bookmarkEnd w:id="11"/>
       <w:r>
         <w:rPr>
           <w:rFonts w:ascii="Garamond" w:hAnsi="Garamond"/>
@@ -5405,21 +6013,7 @@
           <w:rFonts w:ascii="Garamond" w:hAnsi="Garamond"/>
           <w:color w:val="222222"/>
         </w:rPr>
-        <w:t xml:space="preserve"> be launched with our platform, it only </w:t>
-      </w:r>
-      <w:r>
-        <w:rPr>
-          <w:rFonts w:ascii="Garamond" w:hAnsi="Garamond"/>
-          <w:color w:val="222222"/>
-        </w:rPr>
-        <w:t>suggests what is possible</w:t>
-      </w:r>
-      <w:r>
-        <w:rPr>
-          <w:rFonts w:ascii="Garamond" w:hAnsi="Garamond"/>
-          <w:color w:val="222222"/>
-        </w:rPr>
-        <w:t xml:space="preserve"> and assumes there can be more kinds of projects that users of CryptoStarter can come up with:</w:t>
+        <w:t xml:space="preserve"> be launched with our platform, it only suggests what is possible and assumes there can be more kinds of projects that users of CryptoStarter can come up with:</w:t>
       </w:r>
     </w:p>
     <w:p>
@@ -5653,7 +6247,7 @@
           <w:b/>
           <w:color w:val="222222"/>
         </w:rPr>
-        <w:t>Companies IPOs</w:t>
+        <w:t>Infrastructure projects</w:t>
       </w:r>
     </w:p>
     <w:p>
@@ -5668,9 +6262,22 @@
       <w:r>
         <w:rPr>
           <w:rFonts w:ascii="Garamond" w:hAnsi="Garamond"/>
-          <w:color w:val="222222"/>
-        </w:rPr>
-        <w:t xml:space="preserve">Cryptostarter allows to use custom project token as a digital share, which makes ICO a traditional IPO, whereas it doesn’t require complex registration procedures and it is truly borderless. </w:t>
+        </w:rPr>
+        <w:t xml:space="preserve">Some small or big infrastructure projects that can bring benefits to the community as well as good returns on investments to, like for example building a bridge, providing a watering systems to dry regions, transport </w:t>
+      </w:r>
+      <w:proofErr w:type="gramStart"/>
+      <w:r>
+        <w:rPr>
+          <w:rFonts w:ascii="Garamond" w:hAnsi="Garamond"/>
+        </w:rPr>
+        <w:t>infrastructure,  building</w:t>
+      </w:r>
+      <w:proofErr w:type="gramEnd"/>
+      <w:r>
+        <w:rPr>
+          <w:rFonts w:ascii="Garamond" w:hAnsi="Garamond"/>
+        </w:rPr>
+        <w:t xml:space="preserve"> solar panels and others. </w:t>
       </w:r>
     </w:p>
     <w:p>
@@ -5680,95 +6287,17 @@
         <w:jc w:val="both"/>
         <w:rPr>
           <w:rFonts w:ascii="Garamond" w:hAnsi="Garamond"/>
-        </w:rPr>
-      </w:pPr>
-      <w:r>
-        <w:rPr>
-          <w:rFonts w:ascii="Garamond" w:hAnsi="Garamond"/>
-        </w:rPr>
-        <w:t>Cryptostarter intends</w:t>
-      </w:r>
-      <w:r>
-        <w:rPr>
-          <w:rFonts w:ascii="Garamond" w:hAnsi="Garamond"/>
-        </w:rPr>
-        <w:t xml:space="preserve"> </w:t>
-      </w:r>
-      <w:r>
-        <w:rPr>
-          <w:rFonts w:ascii="Garamond" w:hAnsi="Garamond"/>
-        </w:rPr>
-        <w:t xml:space="preserve">to allow </w:t>
-      </w:r>
-      <w:r>
-        <w:rPr>
-          <w:rFonts w:ascii="Garamond" w:hAnsi="Garamond"/>
-        </w:rPr>
-        <w:t>every potential start-up project</w:t>
-      </w:r>
-      <w:r>
-        <w:rPr>
-          <w:rFonts w:ascii="Garamond" w:hAnsi="Garamond"/>
-        </w:rPr>
-        <w:t xml:space="preserve"> in any country,</w:t>
-      </w:r>
-      <w:r>
-        <w:rPr>
-          <w:rFonts w:ascii="Garamond" w:hAnsi="Garamond"/>
-        </w:rPr>
-        <w:t xml:space="preserve"> made by anyone</w:t>
-      </w:r>
-      <w:r>
-        <w:rPr>
-          <w:rFonts w:ascii="Garamond" w:hAnsi="Garamond"/>
-        </w:rPr>
-        <w:t xml:space="preserve">, to simply and quickly launch to test with global community of interested people </w:t>
-      </w:r>
-      <w:proofErr w:type="spellStart"/>
-      <w:r>
-        <w:rPr>
-          <w:rFonts w:ascii="Garamond" w:hAnsi="Garamond"/>
-        </w:rPr>
-        <w:t>wether</w:t>
-      </w:r>
-      <w:proofErr w:type="spellEnd"/>
-      <w:r>
-        <w:rPr>
-          <w:rFonts w:ascii="Garamond" w:hAnsi="Garamond"/>
-        </w:rPr>
-        <w:t xml:space="preserve"> the project represents a real value and </w:t>
-      </w:r>
-      <w:proofErr w:type="gramStart"/>
-      <w:r>
-        <w:rPr>
-          <w:rFonts w:ascii="Garamond" w:hAnsi="Garamond"/>
-        </w:rPr>
-        <w:t>utility,  thereby</w:t>
-      </w:r>
-      <w:proofErr w:type="gramEnd"/>
-      <w:r>
-        <w:rPr>
-          <w:rFonts w:ascii="Garamond" w:hAnsi="Garamond"/>
-        </w:rPr>
-        <w:t xml:space="preserve"> including the countries and approximately 2 billion people into the global economy, giving them the access to financial instruments that in the moment mostly only the highly developed countries are </w:t>
-      </w:r>
-      <w:r>
-        <w:rPr>
-          <w:rFonts w:ascii="Garamond" w:hAnsi="Garamond"/>
-        </w:rPr>
-        <w:t>privileged</w:t>
-      </w:r>
-      <w:r>
-        <w:rPr>
-          <w:rFonts w:ascii="Garamond" w:hAnsi="Garamond"/>
-        </w:rPr>
-        <w:t xml:space="preserve"> to have.</w:t>
-      </w:r>
-      <w:r>
-        <w:rPr>
-          <w:rFonts w:ascii="Garamond" w:hAnsi="Garamond"/>
-        </w:rPr>
-        <w:t xml:space="preserve"> </w:t>
+          <w:b/>
+          <w:color w:val="222222"/>
+        </w:rPr>
+      </w:pPr>
+      <w:r>
+        <w:rPr>
+          <w:rFonts w:ascii="Garamond" w:hAnsi="Garamond"/>
+          <w:b/>
+          <w:color w:val="222222"/>
+        </w:rPr>
+        <w:t>Companies IPOs</w:t>
       </w:r>
     </w:p>
     <w:p>
@@ -5778,8 +6307,16 @@
         <w:jc w:val="both"/>
         <w:rPr>
           <w:rFonts w:ascii="Garamond" w:hAnsi="Garamond"/>
-        </w:rPr>
-      </w:pPr>
+          <w:color w:val="222222"/>
+        </w:rPr>
+      </w:pPr>
+      <w:r>
+        <w:rPr>
+          <w:rFonts w:ascii="Garamond" w:hAnsi="Garamond"/>
+          <w:color w:val="222222"/>
+        </w:rPr>
+        <w:t xml:space="preserve">Cryptostarter allows to use custom project token as a digital share, which makes ICO a traditional IPO, whereas it doesn’t require complex registration procedures and it is truly borderless. </w:t>
+      </w:r>
     </w:p>
     <w:p>
       <w:pPr>
@@ -5800,9 +6337,92 @@
           <w:rFonts w:ascii="Garamond" w:hAnsi="Garamond"/>
         </w:rPr>
       </w:pPr>
-    </w:p>
-    <w:p>
-      <w:pPr>
+      <w:r>
+        <w:rPr>
+          <w:rFonts w:ascii="Garamond" w:hAnsi="Garamond"/>
+        </w:rPr>
+        <w:t>Cryptostarter intends</w:t>
+      </w:r>
+      <w:r>
+        <w:rPr>
+          <w:rFonts w:ascii="Garamond" w:hAnsi="Garamond"/>
+        </w:rPr>
+        <w:t xml:space="preserve"> </w:t>
+      </w:r>
+      <w:r>
+        <w:rPr>
+          <w:rFonts w:ascii="Garamond" w:hAnsi="Garamond"/>
+        </w:rPr>
+        <w:t xml:space="preserve">to allow </w:t>
+      </w:r>
+      <w:r>
+        <w:rPr>
+          <w:rFonts w:ascii="Garamond" w:hAnsi="Garamond"/>
+        </w:rPr>
+        <w:t>every potential start-up project</w:t>
+      </w:r>
+      <w:r>
+        <w:rPr>
+          <w:rFonts w:ascii="Garamond" w:hAnsi="Garamond"/>
+        </w:rPr>
+        <w:t xml:space="preserve"> in any country,</w:t>
+      </w:r>
+      <w:r>
+        <w:rPr>
+          <w:rFonts w:ascii="Garamond" w:hAnsi="Garamond"/>
+        </w:rPr>
+        <w:t xml:space="preserve"> made by anyone</w:t>
+      </w:r>
+      <w:r>
+        <w:rPr>
+          <w:rFonts w:ascii="Garamond" w:hAnsi="Garamond"/>
+        </w:rPr>
+        <w:t xml:space="preserve">, to simply and quickly launch to test with global community of interested people </w:t>
+      </w:r>
+      <w:proofErr w:type="spellStart"/>
+      <w:r>
+        <w:rPr>
+          <w:rFonts w:ascii="Garamond" w:hAnsi="Garamond"/>
+        </w:rPr>
+        <w:t>wether</w:t>
+      </w:r>
+      <w:proofErr w:type="spellEnd"/>
+      <w:r>
+        <w:rPr>
+          <w:rFonts w:ascii="Garamond" w:hAnsi="Garamond"/>
+        </w:rPr>
+        <w:t xml:space="preserve"> the project represents a real value and </w:t>
+      </w:r>
+      <w:proofErr w:type="gramStart"/>
+      <w:r>
+        <w:rPr>
+          <w:rFonts w:ascii="Garamond" w:hAnsi="Garamond"/>
+        </w:rPr>
+        <w:t>utility,  thereby</w:t>
+      </w:r>
+      <w:proofErr w:type="gramEnd"/>
+      <w:r>
+        <w:rPr>
+          <w:rFonts w:ascii="Garamond" w:hAnsi="Garamond"/>
+        </w:rPr>
+        <w:t xml:space="preserve"> including the countries and approximately 2 billion people into the global economy, giving them the access to financial instruments that in the moment mostly only the highly developed countries are </w:t>
+      </w:r>
+      <w:r>
+        <w:rPr>
+          <w:rFonts w:ascii="Garamond" w:hAnsi="Garamond"/>
+        </w:rPr>
+        <w:t>privileged</w:t>
+      </w:r>
+      <w:r>
+        <w:rPr>
+          <w:rFonts w:ascii="Garamond" w:hAnsi="Garamond"/>
+        </w:rPr>
+        <w:t xml:space="preserve"> to have.</w:t>
+      </w:r>
+    </w:p>
+    <w:p>
+      <w:pPr>
+        <w:jc w:val="center"/>
         <w:rPr>
           <w:rFonts w:ascii="Garamond" w:hAnsi="Garamond"/>
           <w:color w:val="00BFF6"/>
@@ -5810,25 +6430,724 @@
           <w:szCs w:val="40"/>
         </w:rPr>
       </w:pPr>
-    </w:p>
-    <w:p>
-      <w:pPr>
+      <w:bookmarkStart w:id="12" w:name="roadmap"/>
+      <w:bookmarkEnd w:id="12"/>
+      <w:r>
         <w:rPr>
           <w:rFonts w:ascii="Garamond" w:hAnsi="Garamond"/>
           <w:color w:val="00BFF6"/>
           <w:sz w:val="40"/>
           <w:szCs w:val="40"/>
         </w:rPr>
-      </w:pPr>
-    </w:p>
-    <w:p>
-      <w:pPr>
+        <w:t>5</w:t>
+      </w:r>
+      <w:r>
         <w:rPr>
           <w:rFonts w:ascii="Garamond" w:hAnsi="Garamond"/>
           <w:color w:val="00BFF6"/>
           <w:sz w:val="40"/>
           <w:szCs w:val="40"/>
         </w:rPr>
+        <w:t xml:space="preserve"> </w:t>
+      </w:r>
+      <w:r>
+        <w:rPr>
+          <w:rFonts w:ascii="Garamond" w:hAnsi="Garamond"/>
+          <w:color w:val="00BFF6"/>
+          <w:sz w:val="40"/>
+          <w:szCs w:val="40"/>
+        </w:rPr>
+        <w:t>Roadmap</w:t>
+      </w:r>
+    </w:p>
+    <w:p>
+      <w:pPr>
+        <w:rPr>
+          <w:rFonts w:ascii="Garamond" w:hAnsi="Garamond"/>
+          <w:b/>
+        </w:rPr>
+      </w:pPr>
+      <w:r>
+        <w:rPr>
+          <w:rFonts w:ascii="Garamond" w:hAnsi="Garamond"/>
+          <w:b/>
+        </w:rPr>
+        <w:t>Project start</w:t>
+      </w:r>
+    </w:p>
+    <w:p>
+      <w:pPr>
+        <w:rPr>
+          <w:rFonts w:ascii="Garamond" w:hAnsi="Garamond"/>
+        </w:rPr>
+      </w:pPr>
+      <w:r>
+        <w:rPr>
+          <w:rFonts w:ascii="Garamond" w:hAnsi="Garamond"/>
+        </w:rPr>
+        <w:t>Start the development of the CryptoStarter platform.</w:t>
+      </w:r>
+    </w:p>
+    <w:p>
+      <w:pPr>
+        <w:rPr>
+          <w:rFonts w:ascii="Garamond" w:hAnsi="Garamond"/>
+        </w:rPr>
+      </w:pPr>
+      <w:r>
+        <w:rPr>
+          <w:rFonts w:ascii="Garamond" w:hAnsi="Garamond"/>
+        </w:rPr>
+        <w:t>A</w:t>
+      </w:r>
+      <w:r>
+        <w:rPr>
+          <w:rFonts w:ascii="Garamond" w:hAnsi="Garamond"/>
+        </w:rPr>
+        <w:t>pril 2017</w:t>
+      </w:r>
+    </w:p>
+    <w:p>
+      <w:pPr>
+        <w:rPr>
+          <w:rFonts w:ascii="Garamond" w:hAnsi="Garamond"/>
+        </w:rPr>
+      </w:pPr>
+    </w:p>
+    <w:p>
+      <w:pPr>
+        <w:rPr>
+          <w:rFonts w:ascii="Garamond" w:hAnsi="Garamond"/>
+          <w:b/>
+        </w:rPr>
+      </w:pPr>
+      <w:r>
+        <w:rPr>
+          <w:rFonts w:ascii="Garamond" w:hAnsi="Garamond"/>
+          <w:b/>
+        </w:rPr>
+        <w:t>Alpha version</w:t>
+      </w:r>
+    </w:p>
+    <w:p>
+      <w:pPr>
+        <w:rPr>
+          <w:rFonts w:ascii="Garamond" w:hAnsi="Garamond"/>
+        </w:rPr>
+      </w:pPr>
+      <w:r>
+        <w:rPr>
+          <w:rFonts w:ascii="Garamond" w:hAnsi="Garamond"/>
+        </w:rPr>
+        <w:t>The core of the CryptoStarter platform, the approval of White Paper and MVP.</w:t>
+      </w:r>
+    </w:p>
+    <w:p>
+      <w:pPr>
+        <w:rPr>
+          <w:rFonts w:ascii="Garamond" w:hAnsi="Garamond"/>
+        </w:rPr>
+      </w:pPr>
+      <w:r>
+        <w:rPr>
+          <w:rFonts w:ascii="Garamond" w:hAnsi="Garamond"/>
+        </w:rPr>
+        <w:t>May 2017</w:t>
+      </w:r>
+    </w:p>
+    <w:p>
+      <w:pPr>
+        <w:rPr>
+          <w:rFonts w:ascii="Garamond" w:hAnsi="Garamond"/>
+        </w:rPr>
+      </w:pPr>
+    </w:p>
+    <w:p>
+      <w:pPr>
+        <w:rPr>
+          <w:rFonts w:ascii="Garamond" w:hAnsi="Garamond"/>
+          <w:b/>
+        </w:rPr>
+      </w:pPr>
+      <w:r>
+        <w:rPr>
+          <w:rFonts w:ascii="Garamond" w:hAnsi="Garamond"/>
+          <w:b/>
+        </w:rPr>
+        <w:t>Alpha version 2</w:t>
+      </w:r>
+    </w:p>
+    <w:p>
+      <w:pPr>
+        <w:rPr>
+          <w:rFonts w:ascii="Garamond" w:hAnsi="Garamond"/>
+        </w:rPr>
+      </w:pPr>
+      <w:r>
+        <w:rPr>
+          <w:rFonts w:ascii="Garamond" w:hAnsi="Garamond"/>
+        </w:rPr>
+        <w:t>Unstable version of the CryptoStarter platform with the main functionality.</w:t>
+      </w:r>
+    </w:p>
+    <w:p>
+      <w:pPr>
+        <w:rPr>
+          <w:rFonts w:ascii="Garamond" w:hAnsi="Garamond"/>
+        </w:rPr>
+      </w:pPr>
+      <w:r>
+        <w:rPr>
+          <w:rFonts w:ascii="Garamond" w:hAnsi="Garamond"/>
+        </w:rPr>
+        <w:t>July 3rd, 2017</w:t>
+      </w:r>
+    </w:p>
+    <w:p>
+      <w:pPr>
+        <w:rPr>
+          <w:rFonts w:ascii="Garamond" w:hAnsi="Garamond"/>
+        </w:rPr>
+      </w:pPr>
+    </w:p>
+    <w:p>
+      <w:pPr>
+        <w:rPr>
+          <w:rFonts w:ascii="Garamond" w:hAnsi="Garamond"/>
+          <w:b/>
+        </w:rPr>
+      </w:pPr>
+      <w:r>
+        <w:rPr>
+          <w:rFonts w:ascii="Garamond" w:hAnsi="Garamond"/>
+          <w:b/>
+        </w:rPr>
+        <w:t>Beta</w:t>
+      </w:r>
+    </w:p>
+    <w:p>
+      <w:pPr>
+        <w:rPr>
+          <w:rFonts w:ascii="Garamond" w:hAnsi="Garamond"/>
+        </w:rPr>
+      </w:pPr>
+      <w:r>
+        <w:rPr>
+          <w:rFonts w:ascii="Garamond" w:hAnsi="Garamond"/>
+        </w:rPr>
+        <w:t>Platform CryptoStarter with the basic functionality.</w:t>
+      </w:r>
+    </w:p>
+    <w:p>
+      <w:pPr>
+        <w:rPr>
+          <w:rFonts w:ascii="Garamond" w:hAnsi="Garamond"/>
+        </w:rPr>
+      </w:pPr>
+      <w:r>
+        <w:rPr>
+          <w:rFonts w:ascii="Garamond" w:hAnsi="Garamond"/>
+        </w:rPr>
+        <w:t>4-18 September 2017</w:t>
+      </w:r>
+    </w:p>
+    <w:p>
+      <w:pPr>
+        <w:rPr>
+          <w:rFonts w:ascii="Garamond" w:hAnsi="Garamond"/>
+        </w:rPr>
+      </w:pPr>
+    </w:p>
+    <w:p>
+      <w:pPr>
+        <w:rPr>
+          <w:rFonts w:ascii="Garamond" w:hAnsi="Garamond"/>
+          <w:b/>
+        </w:rPr>
+      </w:pPr>
+      <w:r>
+        <w:rPr>
+          <w:rFonts w:ascii="Garamond" w:hAnsi="Garamond"/>
+          <w:b/>
+        </w:rPr>
+        <w:t>Beta 2</w:t>
+      </w:r>
+    </w:p>
+    <w:p>
+      <w:pPr>
+        <w:rPr>
+          <w:rFonts w:ascii="Garamond" w:hAnsi="Garamond"/>
+        </w:rPr>
+      </w:pPr>
+      <w:r>
+        <w:rPr>
+          <w:rFonts w:ascii="Garamond" w:hAnsi="Garamond"/>
+        </w:rPr>
+        <w:t>Platform CryptoStarter with full MVP functionality.</w:t>
+      </w:r>
+    </w:p>
+    <w:p>
+      <w:pPr>
+        <w:rPr>
+          <w:rFonts w:ascii="Garamond" w:hAnsi="Garamond"/>
+        </w:rPr>
+      </w:pPr>
+      <w:r>
+        <w:rPr>
+          <w:rFonts w:ascii="Garamond" w:hAnsi="Garamond"/>
+        </w:rPr>
+        <w:t>October 1-10, 2017</w:t>
+      </w:r>
+    </w:p>
+    <w:p>
+      <w:pPr>
+        <w:rPr>
+          <w:rFonts w:ascii="Garamond" w:hAnsi="Garamond"/>
+        </w:rPr>
+      </w:pPr>
+    </w:p>
+    <w:p>
+      <w:pPr>
+        <w:rPr>
+          <w:rFonts w:ascii="Garamond" w:hAnsi="Garamond"/>
+          <w:b/>
+        </w:rPr>
+      </w:pPr>
+      <w:r>
+        <w:rPr>
+          <w:rFonts w:ascii="Garamond" w:hAnsi="Garamond"/>
+          <w:b/>
+        </w:rPr>
+        <w:t>ICO</w:t>
+      </w:r>
+    </w:p>
+    <w:p>
+      <w:pPr>
+        <w:rPr>
+          <w:rFonts w:ascii="Garamond" w:hAnsi="Garamond"/>
+        </w:rPr>
+      </w:pPr>
+      <w:r>
+        <w:rPr>
+          <w:rFonts w:ascii="Garamond" w:hAnsi="Garamond"/>
+        </w:rPr>
+        <w:t>Preliminary sale of tokens.</w:t>
+      </w:r>
+    </w:p>
+    <w:p>
+      <w:pPr>
+        <w:rPr>
+          <w:rFonts w:ascii="Garamond" w:hAnsi="Garamond"/>
+        </w:rPr>
+      </w:pPr>
+      <w:r>
+        <w:rPr>
+          <w:rFonts w:ascii="Garamond" w:hAnsi="Garamond"/>
+        </w:rPr>
+        <w:t>November 1, 2017</w:t>
+      </w:r>
+    </w:p>
+    <w:p>
+      <w:pPr>
+        <w:rPr>
+          <w:rFonts w:ascii="Garamond" w:hAnsi="Garamond"/>
+          <w:b/>
+        </w:rPr>
+      </w:pPr>
+      <w:r>
+        <w:rPr>
+          <w:rFonts w:ascii="Garamond" w:hAnsi="Garamond"/>
+          <w:b/>
+        </w:rPr>
+        <w:t>Early Access</w:t>
+      </w:r>
+    </w:p>
+    <w:p>
+      <w:pPr>
+        <w:rPr>
+          <w:rFonts w:ascii="Garamond" w:hAnsi="Garamond"/>
+        </w:rPr>
+      </w:pPr>
+      <w:r>
+        <w:rPr>
+          <w:rFonts w:ascii="Garamond" w:hAnsi="Garamond"/>
+        </w:rPr>
+        <w:t>The owners of projects who have decided to register their projects before the public launch of the CryptoStarter platform will gain access to the platform.</w:t>
+      </w:r>
+    </w:p>
+    <w:p>
+      <w:pPr>
+        <w:rPr>
+          <w:rFonts w:ascii="Garamond" w:hAnsi="Garamond"/>
+        </w:rPr>
+      </w:pPr>
+      <w:r>
+        <w:rPr>
+          <w:rFonts w:ascii="Garamond" w:hAnsi="Garamond"/>
+        </w:rPr>
+        <w:t>November 15, 2017</w:t>
+      </w:r>
+    </w:p>
+    <w:p>
+      <w:pPr>
+        <w:rPr>
+          <w:rFonts w:ascii="Garamond" w:hAnsi="Garamond"/>
+        </w:rPr>
+      </w:pPr>
+    </w:p>
+    <w:p>
+      <w:pPr>
+        <w:rPr>
+          <w:rFonts w:ascii="Garamond" w:hAnsi="Garamond"/>
+          <w:b/>
+        </w:rPr>
+      </w:pPr>
+      <w:r>
+        <w:rPr>
+          <w:rFonts w:ascii="Garamond" w:hAnsi="Garamond"/>
+          <w:b/>
+        </w:rPr>
+        <w:t>Release 1.0</w:t>
+      </w:r>
+    </w:p>
+    <w:p>
+      <w:pPr>
+        <w:rPr>
+          <w:rFonts w:ascii="Garamond" w:hAnsi="Garamond"/>
+        </w:rPr>
+      </w:pPr>
+      <w:r>
+        <w:rPr>
+          <w:rFonts w:ascii="Garamond" w:hAnsi="Garamond"/>
+        </w:rPr>
+        <w:t>Platform release in the MVP version.</w:t>
+      </w:r>
+    </w:p>
+    <w:p>
+      <w:pPr>
+        <w:rPr>
+          <w:rFonts w:ascii="Garamond" w:hAnsi="Garamond"/>
+        </w:rPr>
+      </w:pPr>
+      <w:r>
+        <w:rPr>
+          <w:rFonts w:ascii="Garamond" w:hAnsi="Garamond"/>
+        </w:rPr>
+        <w:t>November 15, 2017</w:t>
+      </w:r>
+    </w:p>
+    <w:p>
+      <w:pPr>
+        <w:rPr>
+          <w:rFonts w:ascii="Garamond" w:hAnsi="Garamond"/>
+        </w:rPr>
+      </w:pPr>
+    </w:p>
+    <w:p>
+      <w:pPr>
+        <w:rPr>
+          <w:rFonts w:ascii="Garamond" w:hAnsi="Garamond"/>
+          <w:b/>
+        </w:rPr>
+      </w:pPr>
+      <w:r>
+        <w:rPr>
+          <w:rFonts w:ascii="Garamond" w:hAnsi="Garamond"/>
+          <w:b/>
+        </w:rPr>
+        <w:t>Post-ICO</w:t>
+      </w:r>
+    </w:p>
+    <w:p>
+      <w:pPr>
+        <w:rPr>
+          <w:rFonts w:ascii="Garamond" w:hAnsi="Garamond"/>
+        </w:rPr>
+      </w:pPr>
+      <w:r>
+        <w:rPr>
+          <w:rFonts w:ascii="Garamond" w:hAnsi="Garamond"/>
+        </w:rPr>
+        <w:t>Selling tokens from the site until the moment they enter the first exchange. The cost of coins for post-ICO will be doubled relative to the ICO price.</w:t>
+      </w:r>
+    </w:p>
+    <w:p>
+      <w:pPr>
+        <w:rPr>
+          <w:rFonts w:ascii="Garamond" w:hAnsi="Garamond"/>
+        </w:rPr>
+      </w:pPr>
+      <w:r>
+        <w:rPr>
+          <w:rFonts w:ascii="Garamond" w:hAnsi="Garamond"/>
+        </w:rPr>
+        <w:t>November-December 2017</w:t>
+      </w:r>
+    </w:p>
+    <w:p>
+      <w:pPr>
+        <w:rPr>
+          <w:rFonts w:ascii="Garamond" w:hAnsi="Garamond"/>
+        </w:rPr>
+      </w:pPr>
+    </w:p>
+    <w:p>
+      <w:pPr>
+        <w:rPr>
+          <w:rFonts w:ascii="Garamond" w:hAnsi="Garamond"/>
+          <w:b/>
+        </w:rPr>
+      </w:pPr>
+      <w:r>
+        <w:rPr>
+          <w:rFonts w:ascii="Garamond" w:hAnsi="Garamond"/>
+          <w:b/>
+        </w:rPr>
+        <w:t>Listing in popular crypto-currency exchanges</w:t>
+      </w:r>
+    </w:p>
+    <w:p>
+      <w:pPr>
+        <w:rPr>
+          <w:rFonts w:ascii="Garamond" w:hAnsi="Garamond"/>
+        </w:rPr>
+      </w:pPr>
+      <w:r>
+        <w:rPr>
+          <w:rFonts w:ascii="Garamond" w:hAnsi="Garamond"/>
+        </w:rPr>
+        <w:t>Start trading tokens on stock exchanges. Completion of post-ICO.</w:t>
+      </w:r>
+    </w:p>
+    <w:p>
+      <w:pPr>
+        <w:rPr>
+          <w:rFonts w:ascii="Garamond" w:hAnsi="Garamond"/>
+        </w:rPr>
+      </w:pPr>
+      <w:r>
+        <w:rPr>
+          <w:rFonts w:ascii="Garamond" w:hAnsi="Garamond"/>
+        </w:rPr>
+        <w:t>December 2017</w:t>
+      </w:r>
+    </w:p>
+    <w:p>
+      <w:pPr>
+        <w:rPr>
+          <w:rFonts w:ascii="Garamond" w:hAnsi="Garamond"/>
+        </w:rPr>
+      </w:pPr>
+    </w:p>
+    <w:p>
+      <w:pPr>
+        <w:rPr>
+          <w:rFonts w:ascii="Garamond" w:hAnsi="Garamond"/>
+          <w:b/>
+        </w:rPr>
+      </w:pPr>
+      <w:r>
+        <w:rPr>
+          <w:rFonts w:ascii="Garamond" w:hAnsi="Garamond"/>
+          <w:b/>
+        </w:rPr>
+        <w:t>Release 2.0</w:t>
+      </w:r>
+    </w:p>
+    <w:p>
+      <w:pPr>
+        <w:rPr>
+          <w:rFonts w:ascii="Garamond" w:hAnsi="Garamond"/>
+        </w:rPr>
+      </w:pPr>
+      <w:r>
+        <w:rPr>
+          <w:rFonts w:ascii="Garamond" w:hAnsi="Garamond"/>
+        </w:rPr>
+        <w:t>In this version, incremental investment will be added and the funds will be returned through a smart contract.</w:t>
+      </w:r>
+    </w:p>
+    <w:p>
+      <w:pPr>
+        <w:rPr>
+          <w:rFonts w:ascii="Garamond" w:hAnsi="Garamond"/>
+        </w:rPr>
+      </w:pPr>
+      <w:r>
+        <w:rPr>
+          <w:rFonts w:ascii="Garamond" w:hAnsi="Garamond"/>
+        </w:rPr>
+        <w:t>February-March 2018</w:t>
+      </w:r>
+    </w:p>
+    <w:p>
+      <w:pPr>
+        <w:rPr>
+          <w:rFonts w:ascii="Garamond" w:hAnsi="Garamond"/>
+        </w:rPr>
+      </w:pPr>
+    </w:p>
+    <w:p>
+      <w:pPr>
+        <w:rPr>
+          <w:rFonts w:ascii="Garamond" w:hAnsi="Garamond"/>
+          <w:b/>
+        </w:rPr>
+      </w:pPr>
+      <w:r>
+        <w:rPr>
+          <w:rFonts w:ascii="Garamond" w:hAnsi="Garamond"/>
+          <w:b/>
+        </w:rPr>
+        <w:t>Release 3.0</w:t>
+      </w:r>
+    </w:p>
+    <w:p>
+      <w:pPr>
+        <w:rPr>
+          <w:rFonts w:ascii="Garamond" w:hAnsi="Garamond"/>
+        </w:rPr>
+      </w:pPr>
+      <w:r>
+        <w:rPr>
+          <w:rFonts w:ascii="Garamond" w:hAnsi="Garamond"/>
+        </w:rPr>
+        <w:t>In this version, resold tokens-futures for each registered project will be added, as well as the possibility of exchanging and trading them within the CryptoStarter platform.</w:t>
+      </w:r>
+    </w:p>
+    <w:p>
+      <w:pPr>
+        <w:rPr>
+          <w:rFonts w:ascii="Garamond" w:hAnsi="Garamond"/>
+        </w:rPr>
+      </w:pPr>
+      <w:r>
+        <w:rPr>
+          <w:rFonts w:ascii="Garamond" w:hAnsi="Garamond"/>
+        </w:rPr>
+        <w:t>April 2018</w:t>
+      </w:r>
+    </w:p>
+    <w:p>
+      <w:pPr>
+        <w:rPr>
+          <w:rFonts w:ascii="Garamond" w:hAnsi="Garamond"/>
+        </w:rPr>
+      </w:pPr>
+    </w:p>
+    <w:p>
+      <w:pPr>
+        <w:rPr>
+          <w:rFonts w:ascii="Garamond" w:hAnsi="Garamond"/>
+          <w:b/>
+        </w:rPr>
+      </w:pPr>
+      <w:r>
+        <w:rPr>
+          <w:rFonts w:ascii="Garamond" w:hAnsi="Garamond"/>
+          <w:b/>
+        </w:rPr>
+        <w:t>CryptoStarter Frame</w:t>
+      </w:r>
+    </w:p>
+    <w:p>
+      <w:pPr>
+        <w:rPr>
+          <w:rFonts w:ascii="Garamond" w:hAnsi="Garamond"/>
+        </w:rPr>
+      </w:pPr>
+      <w:r>
+        <w:rPr>
+          <w:rFonts w:ascii="Garamond" w:hAnsi="Garamond"/>
+        </w:rPr>
+        <w:t>Special widget CryptoStarter for installation on any site, allowing you to collect payments and display information about the project anywhere.</w:t>
+      </w:r>
+    </w:p>
+    <w:p>
+      <w:pPr>
+        <w:rPr>
+          <w:rFonts w:ascii="Garamond" w:hAnsi="Garamond"/>
+        </w:rPr>
+      </w:pPr>
+      <w:r>
+        <w:rPr>
+          <w:rFonts w:ascii="Garamond" w:hAnsi="Garamond"/>
+        </w:rPr>
+        <w:t>June 2018</w:t>
+      </w:r>
+    </w:p>
+    <w:p>
+      <w:pPr>
+        <w:rPr>
+          <w:rFonts w:ascii="Garamond" w:hAnsi="Garamond"/>
+        </w:rPr>
+      </w:pPr>
+    </w:p>
+    <w:p>
+      <w:pPr>
+        <w:rPr>
+          <w:rFonts w:ascii="Garamond" w:hAnsi="Garamond"/>
+          <w:b/>
+        </w:rPr>
+      </w:pPr>
+      <w:r>
+        <w:rPr>
+          <w:rFonts w:ascii="Garamond" w:hAnsi="Garamond"/>
+          <w:b/>
+        </w:rPr>
+        <w:t>Release 4.0</w:t>
+      </w:r>
+    </w:p>
+    <w:p>
+      <w:pPr>
+        <w:rPr>
+          <w:rFonts w:ascii="Garamond" w:hAnsi="Garamond"/>
+        </w:rPr>
+      </w:pPr>
+      <w:r>
+        <w:rPr>
+          <w:rFonts w:ascii="Garamond" w:hAnsi="Garamond"/>
+        </w:rPr>
+        <w:t>In this version, the platform will acquire full decentralization, including all site data.</w:t>
+      </w:r>
+    </w:p>
+    <w:p>
+      <w:pPr>
+        <w:rPr>
+          <w:rFonts w:ascii="Garamond" w:hAnsi="Garamond"/>
+        </w:rPr>
+      </w:pPr>
+      <w:r>
+        <w:rPr>
+          <w:rFonts w:ascii="Garamond" w:hAnsi="Garamond"/>
+        </w:rPr>
+        <w:t>July</w:t>
+      </w:r>
+      <w:r>
+        <w:rPr>
+          <w:rFonts w:ascii="Garamond" w:hAnsi="Garamond"/>
+        </w:rPr>
+        <w:t xml:space="preserve"> 2018</w:t>
+      </w:r>
+    </w:p>
+    <w:p>
+      <w:pPr>
+        <w:rPr>
+          <w:rFonts w:ascii="Garamond" w:hAnsi="Garamond"/>
+          <w:color w:val="00BFF6"/>
+          <w:sz w:val="40"/>
+          <w:szCs w:val="40"/>
+        </w:rPr>
+      </w:pPr>
+    </w:p>
+    <w:p>
+      <w:pPr>
+        <w:rPr>
+          <w:rFonts w:ascii="Garamond" w:hAnsi="Garamond"/>
+          <w:color w:val="00BFF6"/>
+          <w:sz w:val="40"/>
+          <w:szCs w:val="40"/>
+        </w:rPr>
       </w:pPr>
     </w:p>
     <w:p>
@@ -5841,7 +7160,216 @@
           <w:szCs w:val="40"/>
         </w:rPr>
       </w:pPr>
-      <w:bookmarkStart w:id="13" w:name="roadmap"/>
+    </w:p>
+    <w:p>
+      <w:pPr>
+        <w:jc w:val="center"/>
+        <w:rPr>
+          <w:rFonts w:ascii="Garamond" w:hAnsi="Garamond"/>
+          <w:color w:val="00BFF6"/>
+          <w:sz w:val="40"/>
+          <w:szCs w:val="40"/>
+        </w:rPr>
+      </w:pPr>
+    </w:p>
+    <w:p>
+      <w:pPr>
+        <w:jc w:val="center"/>
+        <w:rPr>
+          <w:rFonts w:ascii="Garamond" w:hAnsi="Garamond"/>
+          <w:color w:val="00BFF6"/>
+          <w:sz w:val="40"/>
+          <w:szCs w:val="40"/>
+        </w:rPr>
+      </w:pPr>
+    </w:p>
+    <w:p>
+      <w:pPr>
+        <w:jc w:val="center"/>
+        <w:rPr>
+          <w:rFonts w:ascii="Garamond" w:hAnsi="Garamond"/>
+          <w:color w:val="00BFF6"/>
+          <w:sz w:val="40"/>
+          <w:szCs w:val="40"/>
+        </w:rPr>
+      </w:pPr>
+    </w:p>
+    <w:p>
+      <w:pPr>
+        <w:jc w:val="center"/>
+        <w:rPr>
+          <w:rFonts w:ascii="Garamond" w:hAnsi="Garamond"/>
+          <w:color w:val="00BFF6"/>
+          <w:sz w:val="40"/>
+          <w:szCs w:val="40"/>
+        </w:rPr>
+      </w:pPr>
+    </w:p>
+    <w:p>
+      <w:pPr>
+        <w:jc w:val="center"/>
+        <w:rPr>
+          <w:rFonts w:ascii="Garamond" w:hAnsi="Garamond"/>
+          <w:color w:val="00BFF6"/>
+          <w:sz w:val="40"/>
+          <w:szCs w:val="40"/>
+        </w:rPr>
+      </w:pPr>
+    </w:p>
+    <w:p>
+      <w:pPr>
+        <w:jc w:val="center"/>
+        <w:rPr>
+          <w:rFonts w:ascii="Garamond" w:hAnsi="Garamond"/>
+          <w:color w:val="00BFF6"/>
+          <w:sz w:val="40"/>
+          <w:szCs w:val="40"/>
+        </w:rPr>
+      </w:pPr>
+    </w:p>
+    <w:p>
+      <w:pPr>
+        <w:jc w:val="center"/>
+        <w:rPr>
+          <w:rFonts w:ascii="Garamond" w:hAnsi="Garamond"/>
+          <w:color w:val="00BFF6"/>
+          <w:sz w:val="40"/>
+          <w:szCs w:val="40"/>
+        </w:rPr>
+      </w:pPr>
+    </w:p>
+    <w:p>
+      <w:pPr>
+        <w:jc w:val="center"/>
+        <w:rPr>
+          <w:rFonts w:ascii="Garamond" w:hAnsi="Garamond"/>
+          <w:color w:val="00BFF6"/>
+          <w:sz w:val="40"/>
+          <w:szCs w:val="40"/>
+        </w:rPr>
+      </w:pPr>
+    </w:p>
+    <w:p>
+      <w:pPr>
+        <w:jc w:val="center"/>
+        <w:rPr>
+          <w:rFonts w:ascii="Garamond" w:hAnsi="Garamond"/>
+          <w:color w:val="00BFF6"/>
+          <w:sz w:val="40"/>
+          <w:szCs w:val="40"/>
+        </w:rPr>
+      </w:pPr>
+    </w:p>
+    <w:p>
+      <w:pPr>
+        <w:jc w:val="center"/>
+        <w:rPr>
+          <w:rFonts w:ascii="Garamond" w:hAnsi="Garamond"/>
+          <w:color w:val="00BFF6"/>
+          <w:sz w:val="40"/>
+          <w:szCs w:val="40"/>
+        </w:rPr>
+      </w:pPr>
+    </w:p>
+    <w:p>
+      <w:pPr>
+        <w:jc w:val="center"/>
+        <w:rPr>
+          <w:rFonts w:ascii="Garamond" w:hAnsi="Garamond"/>
+          <w:color w:val="00BFF6"/>
+          <w:sz w:val="40"/>
+          <w:szCs w:val="40"/>
+        </w:rPr>
+      </w:pPr>
+    </w:p>
+    <w:p>
+      <w:pPr>
+        <w:jc w:val="center"/>
+        <w:rPr>
+          <w:rFonts w:ascii="Garamond" w:hAnsi="Garamond"/>
+          <w:color w:val="00BFF6"/>
+          <w:sz w:val="40"/>
+          <w:szCs w:val="40"/>
+        </w:rPr>
+      </w:pPr>
+    </w:p>
+    <w:p>
+      <w:pPr>
+        <w:jc w:val="center"/>
+        <w:rPr>
+          <w:rFonts w:ascii="Garamond" w:hAnsi="Garamond"/>
+          <w:color w:val="00BFF6"/>
+          <w:sz w:val="40"/>
+          <w:szCs w:val="40"/>
+        </w:rPr>
+      </w:pPr>
+    </w:p>
+    <w:p>
+      <w:pPr>
+        <w:jc w:val="center"/>
+        <w:rPr>
+          <w:rFonts w:ascii="Garamond" w:hAnsi="Garamond"/>
+          <w:color w:val="00BFF6"/>
+          <w:sz w:val="40"/>
+          <w:szCs w:val="40"/>
+        </w:rPr>
+      </w:pPr>
+    </w:p>
+    <w:p>
+      <w:pPr>
+        <w:jc w:val="center"/>
+        <w:rPr>
+          <w:rFonts w:ascii="Garamond" w:hAnsi="Garamond"/>
+          <w:color w:val="00BFF6"/>
+          <w:sz w:val="40"/>
+          <w:szCs w:val="40"/>
+        </w:rPr>
+      </w:pPr>
+    </w:p>
+    <w:p>
+      <w:pPr>
+        <w:jc w:val="center"/>
+        <w:rPr>
+          <w:rFonts w:ascii="Garamond" w:hAnsi="Garamond"/>
+          <w:color w:val="00BFF6"/>
+          <w:sz w:val="40"/>
+          <w:szCs w:val="40"/>
+        </w:rPr>
+      </w:pPr>
+    </w:p>
+    <w:p>
+      <w:pPr>
+        <w:jc w:val="center"/>
+        <w:rPr>
+          <w:rFonts w:ascii="Garamond" w:hAnsi="Garamond"/>
+          <w:color w:val="00BFF6"/>
+          <w:sz w:val="40"/>
+          <w:szCs w:val="40"/>
+        </w:rPr>
+      </w:pPr>
+    </w:p>
+    <w:p>
+      <w:pPr>
+        <w:jc w:val="center"/>
+        <w:rPr>
+          <w:rFonts w:ascii="Garamond" w:hAnsi="Garamond"/>
+          <w:color w:val="00BFF6"/>
+          <w:sz w:val="40"/>
+          <w:szCs w:val="40"/>
+        </w:rPr>
+      </w:pPr>
+    </w:p>
+    <w:p>
+      <w:pPr>
+        <w:jc w:val="center"/>
+        <w:rPr>
+          <w:rFonts w:ascii="Garamond" w:hAnsi="Garamond"/>
+          <w:color w:val="00BFF6"/>
+          <w:sz w:val="40"/>
+          <w:szCs w:val="40"/>
+        </w:rPr>
+      </w:pPr>
+      <w:bookmarkStart w:id="13" w:name="token_auction"/>
       <w:bookmarkEnd w:id="13"/>
       <w:r>
         <w:rPr>
@@ -5850,962 +7378,33 @@
           <w:sz w:val="40"/>
           <w:szCs w:val="40"/>
         </w:rPr>
-        <w:t>5</w:t>
-      </w:r>
-      <w:r>
-        <w:rPr>
-          <w:rFonts w:ascii="Garamond" w:hAnsi="Garamond"/>
-          <w:color w:val="00BFF6"/>
-          <w:sz w:val="40"/>
-          <w:szCs w:val="40"/>
-        </w:rPr>
-        <w:t xml:space="preserve"> </w:t>
-      </w:r>
-      <w:r>
-        <w:rPr>
-          <w:rFonts w:ascii="Garamond" w:hAnsi="Garamond"/>
-          <w:color w:val="00BFF6"/>
-          <w:sz w:val="40"/>
-          <w:szCs w:val="40"/>
-        </w:rPr>
-        <w:t>Roadmap</w:t>
-      </w:r>
-    </w:p>
-    <w:p>
-      <w:pPr>
-        <w:rPr>
-          <w:rFonts w:ascii="Garamond" w:hAnsi="Garamond"/>
-          <w:b/>
-        </w:rPr>
-      </w:pPr>
-      <w:r>
-        <w:rPr>
-          <w:rFonts w:ascii="Garamond" w:hAnsi="Garamond"/>
-          <w:b/>
-        </w:rPr>
-        <w:t>Project start</w:t>
-      </w:r>
-    </w:p>
-    <w:p>
-      <w:pPr>
-        <w:rPr>
-          <w:rFonts w:ascii="Garamond" w:hAnsi="Garamond"/>
-        </w:rPr>
-      </w:pPr>
-      <w:r>
-        <w:rPr>
-          <w:rFonts w:ascii="Garamond" w:hAnsi="Garamond"/>
-        </w:rPr>
-        <w:t>Start the development of the CryptoStarter platform.</w:t>
-      </w:r>
-    </w:p>
-    <w:p>
-      <w:pPr>
-        <w:rPr>
-          <w:rFonts w:ascii="Garamond" w:hAnsi="Garamond"/>
-        </w:rPr>
-      </w:pPr>
-      <w:r>
-        <w:rPr>
-          <w:rFonts w:ascii="Garamond" w:hAnsi="Garamond"/>
-        </w:rPr>
-        <w:t>A</w:t>
-      </w:r>
-      <w:r>
-        <w:rPr>
-          <w:rFonts w:ascii="Garamond" w:hAnsi="Garamond"/>
-        </w:rPr>
-        <w:t>pril 2017</w:t>
-      </w:r>
-    </w:p>
-    <w:p>
-      <w:pPr>
-        <w:rPr>
-          <w:rFonts w:ascii="Garamond" w:hAnsi="Garamond"/>
-        </w:rPr>
-      </w:pPr>
-    </w:p>
-    <w:p>
-      <w:pPr>
-        <w:rPr>
-          <w:rFonts w:ascii="Garamond" w:hAnsi="Garamond"/>
-          <w:b/>
-        </w:rPr>
-      </w:pPr>
-      <w:r>
-        <w:rPr>
-          <w:rFonts w:ascii="Garamond" w:hAnsi="Garamond"/>
-          <w:b/>
-        </w:rPr>
-        <w:t>Alpha version</w:t>
-      </w:r>
-    </w:p>
-    <w:p>
-      <w:pPr>
-        <w:rPr>
-          <w:rFonts w:ascii="Garamond" w:hAnsi="Garamond"/>
-        </w:rPr>
-      </w:pPr>
-      <w:r>
-        <w:rPr>
-          <w:rFonts w:ascii="Garamond" w:hAnsi="Garamond"/>
-        </w:rPr>
-        <w:t>The core of the CryptoStarter platform, the approval of White Paper and MVP.</w:t>
-      </w:r>
-    </w:p>
-    <w:p>
-      <w:pPr>
-        <w:rPr>
-          <w:rFonts w:ascii="Garamond" w:hAnsi="Garamond"/>
-        </w:rPr>
-      </w:pPr>
-      <w:r>
-        <w:rPr>
-          <w:rFonts w:ascii="Garamond" w:hAnsi="Garamond"/>
-        </w:rPr>
-        <w:t>May 2017</w:t>
-      </w:r>
-    </w:p>
-    <w:p>
-      <w:pPr>
-        <w:rPr>
-          <w:rFonts w:ascii="Garamond" w:hAnsi="Garamond"/>
-        </w:rPr>
-      </w:pPr>
-    </w:p>
-    <w:p>
-      <w:pPr>
-        <w:rPr>
-          <w:rFonts w:ascii="Garamond" w:hAnsi="Garamond"/>
-          <w:b/>
-        </w:rPr>
-      </w:pPr>
-      <w:r>
-        <w:rPr>
-          <w:rFonts w:ascii="Garamond" w:hAnsi="Garamond"/>
-          <w:b/>
-        </w:rPr>
-        <w:t>Alpha version 2</w:t>
-      </w:r>
-    </w:p>
-    <w:p>
-      <w:pPr>
-        <w:rPr>
-          <w:rFonts w:ascii="Garamond" w:hAnsi="Garamond"/>
-        </w:rPr>
-      </w:pPr>
-      <w:r>
-        <w:rPr>
-          <w:rFonts w:ascii="Garamond" w:hAnsi="Garamond"/>
-        </w:rPr>
-        <w:t>Unstable version of the CryptoStarter platform with the main functionality.</w:t>
-      </w:r>
-    </w:p>
-    <w:p>
-      <w:pPr>
-        <w:rPr>
-          <w:rFonts w:ascii="Garamond" w:hAnsi="Garamond"/>
-        </w:rPr>
-      </w:pPr>
-      <w:r>
-        <w:rPr>
-          <w:rFonts w:ascii="Garamond" w:hAnsi="Garamond"/>
-        </w:rPr>
-        <w:t>July 3rd, 2017</w:t>
-      </w:r>
-    </w:p>
-    <w:p>
-      <w:pPr>
-        <w:rPr>
-          <w:rFonts w:ascii="Garamond" w:hAnsi="Garamond"/>
-        </w:rPr>
-      </w:pPr>
-    </w:p>
-    <w:p>
-      <w:pPr>
-        <w:rPr>
-          <w:rFonts w:ascii="Garamond" w:hAnsi="Garamond"/>
-          <w:b/>
-        </w:rPr>
-      </w:pPr>
-      <w:r>
-        <w:rPr>
-          <w:rFonts w:ascii="Garamond" w:hAnsi="Garamond"/>
-          <w:b/>
-        </w:rPr>
-        <w:t>Beta</w:t>
-      </w:r>
-    </w:p>
-    <w:p>
-      <w:pPr>
-        <w:rPr>
-          <w:rFonts w:ascii="Garamond" w:hAnsi="Garamond"/>
-        </w:rPr>
-      </w:pPr>
-      <w:r>
-        <w:rPr>
-          <w:rFonts w:ascii="Garamond" w:hAnsi="Garamond"/>
-        </w:rPr>
-        <w:t>Platform CryptoStarter with the basic functionality.</w:t>
-      </w:r>
-    </w:p>
-    <w:p>
-      <w:pPr>
-        <w:rPr>
-          <w:rFonts w:ascii="Garamond" w:hAnsi="Garamond"/>
-        </w:rPr>
-      </w:pPr>
-      <w:r>
-        <w:rPr>
-          <w:rFonts w:ascii="Garamond" w:hAnsi="Garamond"/>
-        </w:rPr>
-        <w:t>4-18 September 2017</w:t>
-      </w:r>
-    </w:p>
-    <w:p>
-      <w:pPr>
-        <w:rPr>
-          <w:rFonts w:ascii="Garamond" w:hAnsi="Garamond"/>
-        </w:rPr>
-      </w:pPr>
-    </w:p>
-    <w:p>
-      <w:pPr>
-        <w:rPr>
-          <w:rFonts w:ascii="Garamond" w:hAnsi="Garamond"/>
-          <w:b/>
-        </w:rPr>
-      </w:pPr>
-      <w:r>
-        <w:rPr>
-          <w:rFonts w:ascii="Garamond" w:hAnsi="Garamond"/>
-          <w:b/>
-        </w:rPr>
-        <w:t>Beta 2</w:t>
-      </w:r>
-    </w:p>
-    <w:p>
-      <w:pPr>
-        <w:rPr>
-          <w:rFonts w:ascii="Garamond" w:hAnsi="Garamond"/>
-        </w:rPr>
-      </w:pPr>
-      <w:r>
-        <w:rPr>
-          <w:rFonts w:ascii="Garamond" w:hAnsi="Garamond"/>
-        </w:rPr>
-        <w:t>Platform CryptoStarter with full MVP functionality.</w:t>
-      </w:r>
-    </w:p>
-    <w:p>
-      <w:pPr>
-        <w:rPr>
-          <w:rFonts w:ascii="Garamond" w:hAnsi="Garamond"/>
-        </w:rPr>
-      </w:pPr>
-      <w:r>
-        <w:rPr>
-          <w:rFonts w:ascii="Garamond" w:hAnsi="Garamond"/>
-        </w:rPr>
-        <w:t>October 1-10, 2017</w:t>
-      </w:r>
-    </w:p>
-    <w:p>
-      <w:pPr>
-        <w:rPr>
-          <w:rFonts w:ascii="Garamond" w:hAnsi="Garamond"/>
-        </w:rPr>
-      </w:pPr>
-    </w:p>
-    <w:p>
-      <w:pPr>
-        <w:rPr>
-          <w:rFonts w:ascii="Garamond" w:hAnsi="Garamond"/>
-          <w:b/>
-        </w:rPr>
-      </w:pPr>
-      <w:r>
-        <w:rPr>
-          <w:rFonts w:ascii="Garamond" w:hAnsi="Garamond"/>
-          <w:b/>
-        </w:rPr>
-        <w:t>ICO</w:t>
-      </w:r>
-    </w:p>
-    <w:p>
-      <w:pPr>
-        <w:rPr>
-          <w:rFonts w:ascii="Garamond" w:hAnsi="Garamond"/>
-        </w:rPr>
-      </w:pPr>
-      <w:r>
-        <w:rPr>
-          <w:rFonts w:ascii="Garamond" w:hAnsi="Garamond"/>
-        </w:rPr>
-        <w:t>Preliminary sale of tokens.</w:t>
-      </w:r>
-    </w:p>
-    <w:p>
-      <w:pPr>
-        <w:rPr>
-          <w:rFonts w:ascii="Garamond" w:hAnsi="Garamond"/>
-        </w:rPr>
-      </w:pPr>
-      <w:r>
-        <w:rPr>
-          <w:rFonts w:ascii="Garamond" w:hAnsi="Garamond"/>
-        </w:rPr>
-        <w:t>November 1, 2017</w:t>
-      </w:r>
-    </w:p>
-    <w:p>
-      <w:pPr>
-        <w:rPr>
-          <w:rFonts w:ascii="Garamond" w:hAnsi="Garamond"/>
-          <w:b/>
-        </w:rPr>
-      </w:pPr>
-      <w:r>
-        <w:rPr>
-          <w:rFonts w:ascii="Garamond" w:hAnsi="Garamond"/>
-          <w:b/>
-        </w:rPr>
-        <w:t>Early Access</w:t>
-      </w:r>
-    </w:p>
-    <w:p>
-      <w:pPr>
-        <w:rPr>
-          <w:rFonts w:ascii="Garamond" w:hAnsi="Garamond"/>
-        </w:rPr>
-      </w:pPr>
-      <w:r>
-        <w:rPr>
-          <w:rFonts w:ascii="Garamond" w:hAnsi="Garamond"/>
-        </w:rPr>
-        <w:t>The owners of projects who have decided to register their projects before the public launch of the CryptoStarter platform will gain access to the platform.</w:t>
-      </w:r>
-    </w:p>
-    <w:p>
-      <w:pPr>
-        <w:rPr>
-          <w:rFonts w:ascii="Garamond" w:hAnsi="Garamond"/>
-        </w:rPr>
-      </w:pPr>
-      <w:r>
-        <w:rPr>
-          <w:rFonts w:ascii="Garamond" w:hAnsi="Garamond"/>
-        </w:rPr>
-        <w:t>November 15, 2017</w:t>
-      </w:r>
-    </w:p>
-    <w:p>
-      <w:pPr>
-        <w:rPr>
-          <w:rFonts w:ascii="Garamond" w:hAnsi="Garamond"/>
-        </w:rPr>
-      </w:pPr>
-    </w:p>
-    <w:p>
-      <w:pPr>
-        <w:rPr>
-          <w:rFonts w:ascii="Garamond" w:hAnsi="Garamond"/>
-          <w:b/>
-        </w:rPr>
-      </w:pPr>
-      <w:r>
-        <w:rPr>
-          <w:rFonts w:ascii="Garamond" w:hAnsi="Garamond"/>
-          <w:b/>
-        </w:rPr>
-        <w:t>Release 1.0</w:t>
-      </w:r>
-    </w:p>
-    <w:p>
-      <w:pPr>
-        <w:rPr>
-          <w:rFonts w:ascii="Garamond" w:hAnsi="Garamond"/>
-        </w:rPr>
-      </w:pPr>
-      <w:r>
-        <w:rPr>
-          <w:rFonts w:ascii="Garamond" w:hAnsi="Garamond"/>
-        </w:rPr>
-        <w:t>Platform release in the MVP version.</w:t>
-      </w:r>
-    </w:p>
-    <w:p>
-      <w:pPr>
-        <w:rPr>
-          <w:rFonts w:ascii="Garamond" w:hAnsi="Garamond"/>
-        </w:rPr>
-      </w:pPr>
-      <w:r>
-        <w:rPr>
-          <w:rFonts w:ascii="Garamond" w:hAnsi="Garamond"/>
-        </w:rPr>
-        <w:t>November 15, 2017</w:t>
-      </w:r>
-    </w:p>
-    <w:p>
-      <w:pPr>
-        <w:rPr>
-          <w:rFonts w:ascii="Garamond" w:hAnsi="Garamond"/>
-        </w:rPr>
-      </w:pPr>
-    </w:p>
-    <w:p>
-      <w:pPr>
-        <w:rPr>
-          <w:rFonts w:ascii="Garamond" w:hAnsi="Garamond"/>
-          <w:b/>
-        </w:rPr>
-      </w:pPr>
-      <w:r>
-        <w:rPr>
-          <w:rFonts w:ascii="Garamond" w:hAnsi="Garamond"/>
-          <w:b/>
-        </w:rPr>
-        <w:t>Post-ICO</w:t>
-      </w:r>
-    </w:p>
-    <w:p>
-      <w:pPr>
-        <w:rPr>
-          <w:rFonts w:ascii="Garamond" w:hAnsi="Garamond"/>
-        </w:rPr>
-      </w:pPr>
-      <w:r>
-        <w:rPr>
-          <w:rFonts w:ascii="Garamond" w:hAnsi="Garamond"/>
-        </w:rPr>
-        <w:t>Selling tokens from the site until the moment they enter the first exchange. The cost of coins for post-ICO will be doubled relative to the ICO price.</w:t>
-      </w:r>
-    </w:p>
-    <w:p>
-      <w:pPr>
-        <w:rPr>
-          <w:rFonts w:ascii="Garamond" w:hAnsi="Garamond"/>
-        </w:rPr>
-      </w:pPr>
-      <w:r>
-        <w:rPr>
-          <w:rFonts w:ascii="Garamond" w:hAnsi="Garamond"/>
-        </w:rPr>
-        <w:t>November-December 2017</w:t>
-      </w:r>
-    </w:p>
-    <w:p>
-      <w:pPr>
-        <w:rPr>
-          <w:rFonts w:ascii="Garamond" w:hAnsi="Garamond"/>
-        </w:rPr>
-      </w:pPr>
-    </w:p>
-    <w:p>
-      <w:pPr>
-        <w:rPr>
-          <w:rFonts w:ascii="Garamond" w:hAnsi="Garamond"/>
-          <w:b/>
-        </w:rPr>
-      </w:pPr>
-      <w:r>
-        <w:rPr>
-          <w:rFonts w:ascii="Garamond" w:hAnsi="Garamond"/>
-          <w:b/>
-        </w:rPr>
-        <w:t xml:space="preserve">Listing in popular crypto-currency </w:t>
-      </w:r>
-      <w:r>
-        <w:rPr>
-          <w:rFonts w:ascii="Garamond" w:hAnsi="Garamond"/>
-          <w:b/>
-        </w:rPr>
-        <w:t>exchanges</w:t>
-      </w:r>
-    </w:p>
-    <w:p>
-      <w:pPr>
-        <w:rPr>
-          <w:rFonts w:ascii="Garamond" w:hAnsi="Garamond"/>
-        </w:rPr>
-      </w:pPr>
-      <w:r>
-        <w:rPr>
-          <w:rFonts w:ascii="Garamond" w:hAnsi="Garamond"/>
-        </w:rPr>
-        <w:t>Start trading tokens on stock exchanges. Completion of post-ICO.</w:t>
-      </w:r>
-    </w:p>
-    <w:p>
-      <w:pPr>
-        <w:rPr>
-          <w:rFonts w:ascii="Garamond" w:hAnsi="Garamond"/>
-        </w:rPr>
-      </w:pPr>
-      <w:r>
-        <w:rPr>
-          <w:rFonts w:ascii="Garamond" w:hAnsi="Garamond"/>
-        </w:rPr>
-        <w:t>December 2017</w:t>
-      </w:r>
-    </w:p>
-    <w:p>
-      <w:pPr>
-        <w:rPr>
-          <w:rFonts w:ascii="Garamond" w:hAnsi="Garamond"/>
-        </w:rPr>
-      </w:pPr>
-    </w:p>
-    <w:p>
-      <w:pPr>
-        <w:rPr>
-          <w:rFonts w:ascii="Garamond" w:hAnsi="Garamond"/>
-          <w:b/>
-        </w:rPr>
-      </w:pPr>
-      <w:r>
-        <w:rPr>
-          <w:rFonts w:ascii="Garamond" w:hAnsi="Garamond"/>
-          <w:b/>
-        </w:rPr>
-        <w:t>Release 2.0</w:t>
-      </w:r>
-    </w:p>
-    <w:p>
-      <w:pPr>
-        <w:rPr>
-          <w:rFonts w:ascii="Garamond" w:hAnsi="Garamond"/>
-        </w:rPr>
-      </w:pPr>
-      <w:r>
-        <w:rPr>
-          <w:rFonts w:ascii="Garamond" w:hAnsi="Garamond"/>
-        </w:rPr>
-        <w:t>In this version, incremental investment will be added and the funds will be returned through a smart contract.</w:t>
-      </w:r>
-    </w:p>
-    <w:p>
-      <w:pPr>
-        <w:rPr>
-          <w:rFonts w:ascii="Garamond" w:hAnsi="Garamond"/>
-        </w:rPr>
-      </w:pPr>
-      <w:r>
-        <w:rPr>
-          <w:rFonts w:ascii="Garamond" w:hAnsi="Garamond"/>
-        </w:rPr>
-        <w:t>February-March 2018</w:t>
-      </w:r>
-    </w:p>
-    <w:p>
-      <w:pPr>
-        <w:rPr>
-          <w:rFonts w:ascii="Garamond" w:hAnsi="Garamond"/>
-        </w:rPr>
-      </w:pPr>
-    </w:p>
-    <w:p>
-      <w:pPr>
-        <w:rPr>
-          <w:rFonts w:ascii="Garamond" w:hAnsi="Garamond"/>
-          <w:b/>
-        </w:rPr>
-      </w:pPr>
-      <w:r>
-        <w:rPr>
-          <w:rFonts w:ascii="Garamond" w:hAnsi="Garamond"/>
-          <w:b/>
-        </w:rPr>
-        <w:t>Release 3.0</w:t>
-      </w:r>
-    </w:p>
-    <w:p>
-      <w:pPr>
-        <w:rPr>
-          <w:rFonts w:ascii="Garamond" w:hAnsi="Garamond"/>
-        </w:rPr>
-      </w:pPr>
-      <w:r>
-        <w:rPr>
-          <w:rFonts w:ascii="Garamond" w:hAnsi="Garamond"/>
-        </w:rPr>
-        <w:t>In this version, resold tokens-futures for each registered project will be added, as well as the possibility of exchanging and trading them within the CryptoStarter platform.</w:t>
-      </w:r>
-    </w:p>
-    <w:p>
-      <w:pPr>
-        <w:rPr>
-          <w:rFonts w:ascii="Garamond" w:hAnsi="Garamond"/>
-        </w:rPr>
-      </w:pPr>
-      <w:r>
-        <w:rPr>
-          <w:rFonts w:ascii="Garamond" w:hAnsi="Garamond"/>
-        </w:rPr>
-        <w:t>April 2018</w:t>
-      </w:r>
-    </w:p>
-    <w:p>
-      <w:pPr>
-        <w:rPr>
-          <w:rFonts w:ascii="Garamond" w:hAnsi="Garamond"/>
-        </w:rPr>
-      </w:pPr>
-    </w:p>
-    <w:p>
-      <w:pPr>
-        <w:rPr>
-          <w:rFonts w:ascii="Garamond" w:hAnsi="Garamond"/>
-          <w:b/>
-        </w:rPr>
-      </w:pPr>
-      <w:r>
-        <w:rPr>
-          <w:rFonts w:ascii="Garamond" w:hAnsi="Garamond"/>
-          <w:b/>
-        </w:rPr>
-        <w:t>CryptoStarter Frame</w:t>
-      </w:r>
-    </w:p>
-    <w:p>
-      <w:pPr>
-        <w:rPr>
-          <w:rFonts w:ascii="Garamond" w:hAnsi="Garamond"/>
-        </w:rPr>
-      </w:pPr>
-      <w:r>
-        <w:rPr>
-          <w:rFonts w:ascii="Garamond" w:hAnsi="Garamond"/>
-        </w:rPr>
-        <w:t>Special widget CryptoStarter for installation on any site, allowing you to collect payments and display information about the project anywhere.</w:t>
-      </w:r>
-    </w:p>
-    <w:p>
-      <w:pPr>
-        <w:rPr>
-          <w:rFonts w:ascii="Garamond" w:hAnsi="Garamond"/>
-        </w:rPr>
-      </w:pPr>
-      <w:r>
-        <w:rPr>
-          <w:rFonts w:ascii="Garamond" w:hAnsi="Garamond"/>
-        </w:rPr>
-        <w:t>June 2018</w:t>
-      </w:r>
-    </w:p>
-    <w:p>
-      <w:pPr>
-        <w:rPr>
-          <w:rFonts w:ascii="Garamond" w:hAnsi="Garamond"/>
-        </w:rPr>
-      </w:pPr>
-    </w:p>
-    <w:p>
-      <w:pPr>
-        <w:rPr>
-          <w:rFonts w:ascii="Garamond" w:hAnsi="Garamond"/>
-          <w:b/>
-        </w:rPr>
-      </w:pPr>
-      <w:r>
-        <w:rPr>
-          <w:rFonts w:ascii="Garamond" w:hAnsi="Garamond"/>
-          <w:b/>
-        </w:rPr>
-        <w:t>Release 4.0</w:t>
-      </w:r>
-    </w:p>
-    <w:p>
-      <w:pPr>
-        <w:rPr>
-          <w:rFonts w:ascii="Garamond" w:hAnsi="Garamond"/>
-        </w:rPr>
-      </w:pPr>
-      <w:r>
-        <w:rPr>
-          <w:rFonts w:ascii="Garamond" w:hAnsi="Garamond"/>
-        </w:rPr>
-        <w:t>In this version, the platform will acquire full decentralization, including all site data.</w:t>
-      </w:r>
-    </w:p>
-    <w:p>
-      <w:pPr>
-        <w:rPr>
-          <w:rFonts w:ascii="Garamond" w:hAnsi="Garamond"/>
-        </w:rPr>
-      </w:pPr>
-      <w:r>
-        <w:rPr>
-          <w:rFonts w:ascii="Garamond" w:hAnsi="Garamond"/>
-        </w:rPr>
-        <w:t>July</w:t>
-      </w:r>
-      <w:r>
-        <w:rPr>
-          <w:rFonts w:ascii="Garamond" w:hAnsi="Garamond"/>
-        </w:rPr>
-        <w:t xml:space="preserve"> 2018</w:t>
-      </w:r>
-    </w:p>
-    <w:p>
-      <w:pPr>
-        <w:rPr>
-          <w:rFonts w:ascii="Garamond" w:hAnsi="Garamond"/>
-          <w:color w:val="00BFF6"/>
-          <w:sz w:val="40"/>
-          <w:szCs w:val="40"/>
-        </w:rPr>
-      </w:pPr>
-    </w:p>
-    <w:p>
-      <w:pPr>
-        <w:rPr>
-          <w:rFonts w:ascii="Garamond" w:hAnsi="Garamond"/>
-          <w:color w:val="00BFF6"/>
-          <w:sz w:val="40"/>
-          <w:szCs w:val="40"/>
-        </w:rPr>
-      </w:pPr>
-    </w:p>
-    <w:p>
-      <w:pPr>
+        <w:t>6 Token Auction</w:t>
+      </w:r>
+    </w:p>
+    <w:p>
+      <w:pPr>
+        <w:jc w:val="both"/>
+        <w:rPr>
+          <w:rFonts w:ascii="Garamond" w:eastAsia="Times New Roman" w:hAnsi="Garamond"/>
+        </w:rPr>
+      </w:pPr>
+    </w:p>
+    <w:p>
+      <w:pPr>
+        <w:spacing w:line="360" w:lineRule="auto"/>
         <w:jc w:val="center"/>
         <w:rPr>
-          <w:rFonts w:ascii="Garamond" w:hAnsi="Garamond"/>
-          <w:color w:val="00BFF6"/>
-          <w:sz w:val="40"/>
-          <w:szCs w:val="40"/>
-        </w:rPr>
-      </w:pPr>
-    </w:p>
-    <w:p>
-      <w:pPr>
-        <w:jc w:val="center"/>
-        <w:rPr>
-          <w:rFonts w:ascii="Garamond" w:hAnsi="Garamond"/>
-          <w:color w:val="00BFF6"/>
-          <w:sz w:val="40"/>
-          <w:szCs w:val="40"/>
-        </w:rPr>
-      </w:pPr>
-    </w:p>
-    <w:p>
-      <w:pPr>
-        <w:jc w:val="center"/>
-        <w:rPr>
-          <w:rFonts w:ascii="Garamond" w:hAnsi="Garamond"/>
-          <w:color w:val="00BFF6"/>
-          <w:sz w:val="40"/>
-          <w:szCs w:val="40"/>
-        </w:rPr>
-      </w:pPr>
-    </w:p>
-    <w:p>
-      <w:pPr>
-        <w:jc w:val="center"/>
-        <w:rPr>
-          <w:rFonts w:ascii="Garamond" w:hAnsi="Garamond"/>
-          <w:color w:val="00BFF6"/>
-          <w:sz w:val="40"/>
-          <w:szCs w:val="40"/>
-        </w:rPr>
-      </w:pPr>
-    </w:p>
-    <w:p>
-      <w:pPr>
-        <w:jc w:val="center"/>
-        <w:rPr>
-          <w:rFonts w:ascii="Garamond" w:hAnsi="Garamond"/>
-          <w:color w:val="00BFF6"/>
-          <w:sz w:val="40"/>
-          <w:szCs w:val="40"/>
-        </w:rPr>
-      </w:pPr>
-    </w:p>
-    <w:p>
-      <w:pPr>
-        <w:jc w:val="center"/>
-        <w:rPr>
-          <w:rFonts w:ascii="Garamond" w:hAnsi="Garamond"/>
-          <w:color w:val="00BFF6"/>
-          <w:sz w:val="40"/>
-          <w:szCs w:val="40"/>
-        </w:rPr>
-      </w:pPr>
-    </w:p>
-    <w:p>
-      <w:pPr>
-        <w:jc w:val="center"/>
-        <w:rPr>
-          <w:rFonts w:ascii="Garamond" w:hAnsi="Garamond"/>
-          <w:color w:val="00BFF6"/>
-          <w:sz w:val="40"/>
-          <w:szCs w:val="40"/>
-        </w:rPr>
-      </w:pPr>
-    </w:p>
-    <w:p>
-      <w:pPr>
-        <w:jc w:val="center"/>
-        <w:rPr>
-          <w:rFonts w:ascii="Garamond" w:hAnsi="Garamond"/>
-          <w:color w:val="00BFF6"/>
-          <w:sz w:val="40"/>
-          <w:szCs w:val="40"/>
-        </w:rPr>
-      </w:pPr>
-    </w:p>
-    <w:p>
-      <w:pPr>
-        <w:jc w:val="center"/>
-        <w:rPr>
-          <w:rFonts w:ascii="Garamond" w:hAnsi="Garamond"/>
-          <w:color w:val="00BFF6"/>
-          <w:sz w:val="40"/>
-          <w:szCs w:val="40"/>
-        </w:rPr>
-      </w:pPr>
-    </w:p>
-    <w:p>
-      <w:pPr>
-        <w:jc w:val="center"/>
-        <w:rPr>
-          <w:rFonts w:ascii="Garamond" w:hAnsi="Garamond"/>
-          <w:color w:val="00BFF6"/>
-          <w:sz w:val="40"/>
-          <w:szCs w:val="40"/>
-        </w:rPr>
-      </w:pPr>
-    </w:p>
-    <w:p>
-      <w:pPr>
-        <w:jc w:val="center"/>
-        <w:rPr>
-          <w:rFonts w:ascii="Garamond" w:hAnsi="Garamond"/>
-          <w:color w:val="00BFF6"/>
-          <w:sz w:val="40"/>
-          <w:szCs w:val="40"/>
-        </w:rPr>
-      </w:pPr>
-    </w:p>
-    <w:p>
-      <w:pPr>
-        <w:jc w:val="center"/>
-        <w:rPr>
-          <w:rFonts w:ascii="Garamond" w:hAnsi="Garamond"/>
-          <w:color w:val="00BFF6"/>
-          <w:sz w:val="40"/>
-          <w:szCs w:val="40"/>
-        </w:rPr>
-      </w:pPr>
-    </w:p>
-    <w:p>
-      <w:pPr>
-        <w:jc w:val="center"/>
-        <w:rPr>
-          <w:rFonts w:ascii="Garamond" w:hAnsi="Garamond"/>
-          <w:color w:val="00BFF6"/>
-          <w:sz w:val="40"/>
-          <w:szCs w:val="40"/>
-        </w:rPr>
-      </w:pPr>
-    </w:p>
-    <w:p>
-      <w:pPr>
-        <w:jc w:val="center"/>
-        <w:rPr>
-          <w:rFonts w:ascii="Garamond" w:hAnsi="Garamond"/>
-          <w:color w:val="00BFF6"/>
-          <w:sz w:val="40"/>
-          <w:szCs w:val="40"/>
-        </w:rPr>
-      </w:pPr>
-    </w:p>
-    <w:p>
-      <w:pPr>
-        <w:jc w:val="center"/>
-        <w:rPr>
-          <w:rFonts w:ascii="Garamond" w:hAnsi="Garamond"/>
-          <w:color w:val="00BFF6"/>
-          <w:sz w:val="40"/>
-          <w:szCs w:val="40"/>
-        </w:rPr>
-      </w:pPr>
-    </w:p>
-    <w:p>
-      <w:pPr>
-        <w:jc w:val="center"/>
-        <w:rPr>
-          <w:rFonts w:ascii="Garamond" w:hAnsi="Garamond"/>
-          <w:color w:val="00BFF6"/>
-          <w:sz w:val="40"/>
-          <w:szCs w:val="40"/>
-        </w:rPr>
-      </w:pPr>
-    </w:p>
-    <w:p>
-      <w:pPr>
-        <w:jc w:val="center"/>
-        <w:rPr>
-          <w:rFonts w:ascii="Garamond" w:hAnsi="Garamond"/>
-          <w:color w:val="00BFF6"/>
-          <w:sz w:val="40"/>
-          <w:szCs w:val="40"/>
-        </w:rPr>
-      </w:pPr>
-    </w:p>
-    <w:p>
-      <w:pPr>
-        <w:jc w:val="center"/>
-        <w:rPr>
-          <w:rFonts w:ascii="Garamond" w:hAnsi="Garamond"/>
-          <w:color w:val="00BFF6"/>
-          <w:sz w:val="40"/>
-          <w:szCs w:val="40"/>
-        </w:rPr>
-      </w:pPr>
-    </w:p>
-    <w:p>
-      <w:pPr>
-        <w:jc w:val="center"/>
-        <w:rPr>
-          <w:rFonts w:ascii="Garamond" w:hAnsi="Garamond"/>
-          <w:color w:val="00BFF6"/>
-          <w:sz w:val="40"/>
-          <w:szCs w:val="40"/>
-        </w:rPr>
-      </w:pPr>
-    </w:p>
-    <w:p>
-      <w:pPr>
-        <w:jc w:val="center"/>
-        <w:rPr>
-          <w:rFonts w:ascii="Garamond" w:hAnsi="Garamond"/>
-          <w:color w:val="00BFF6"/>
-          <w:sz w:val="40"/>
-          <w:szCs w:val="40"/>
-        </w:rPr>
-      </w:pPr>
-      <w:bookmarkStart w:id="14" w:name="token_auction"/>
-      <w:bookmarkEnd w:id="14"/>
-      <w:r>
-        <w:rPr>
-          <w:rFonts w:ascii="Garamond" w:hAnsi="Garamond"/>
-          <w:color w:val="00BFF6"/>
-          <w:sz w:val="40"/>
-          <w:szCs w:val="40"/>
-        </w:rPr>
-        <w:t>6 Token Auction</w:t>
-      </w:r>
-    </w:p>
-    <w:p>
-      <w:pPr>
-        <w:jc w:val="both"/>
-        <w:rPr>
-          <w:rFonts w:ascii="Garamond" w:eastAsia="Times New Roman" w:hAnsi="Garamond"/>
-        </w:rPr>
-      </w:pPr>
+          <w:rFonts w:ascii="Garamond" w:eastAsia="Times New Roman" w:hAnsi="Garamond"/>
+          <w:b/>
+        </w:rPr>
+      </w:pPr>
+      <w:r>
+        <w:rPr>
+          <w:rFonts w:ascii="Garamond" w:eastAsia="Times New Roman" w:hAnsi="Garamond"/>
+          <w:b/>
+        </w:rPr>
+        <w:t>Generally established mechanism</w:t>
+      </w:r>
     </w:p>
     <w:p>
       <w:pPr>
@@ -6821,7 +7420,14 @@
           <w:rFonts w:ascii="Garamond" w:eastAsia="Times New Roman" w:hAnsi="Garamond"/>
           <w:b/>
         </w:rPr>
-        <w:t xml:space="preserve">Generally established mechanism </w:t>
+        <w:t xml:space="preserve"> </w:t>
+      </w:r>
+      <w:r>
+        <w:rPr>
+          <w:rFonts w:ascii="Garamond" w:eastAsia="Times New Roman" w:hAnsi="Garamond"/>
+          <w:b/>
+        </w:rPr>
+        <w:t xml:space="preserve"> </w:t>
       </w:r>
     </w:p>
     <w:p>
@@ -6830,22 +7436,43 @@
         <w:jc w:val="both"/>
         <w:rPr>
           <w:rFonts w:ascii="Garamond" w:eastAsia="Times New Roman" w:hAnsi="Garamond"/>
-          <w:b/>
-        </w:rPr>
-      </w:pPr>
-      <w:r>
-        <w:rPr>
-          <w:rFonts w:ascii="Garamond" w:eastAsia="Times New Roman" w:hAnsi="Garamond"/>
-          <w:b/>
-        </w:rPr>
-        <w:t xml:space="preserve"> </w:t>
-      </w:r>
-      <w:r>
-        <w:rPr>
-          <w:rFonts w:ascii="Garamond" w:eastAsia="Times New Roman" w:hAnsi="Garamond"/>
-          <w:b/>
-        </w:rPr>
-        <w:t xml:space="preserve"> </w:t>
+        </w:rPr>
+      </w:pPr>
+      <w:r>
+        <w:rPr>
+          <w:rFonts w:ascii="Garamond" w:eastAsia="Times New Roman" w:hAnsi="Garamond"/>
+        </w:rPr>
+        <w:t>Cryptostarter</w:t>
+      </w:r>
+      <w:r>
+        <w:rPr>
+          <w:rFonts w:ascii="Garamond" w:eastAsia="Times New Roman" w:hAnsi="Garamond"/>
+        </w:rPr>
+        <w:t xml:space="preserve"> or “</w:t>
+      </w:r>
+      <w:r>
+        <w:rPr>
+          <w:rFonts w:ascii="Garamond" w:eastAsia="Times New Roman" w:hAnsi="Garamond"/>
+        </w:rPr>
+        <w:t>IDEACOIN</w:t>
+      </w:r>
+      <w:r>
+        <w:rPr>
+          <w:rFonts w:ascii="Garamond" w:eastAsia="Times New Roman" w:hAnsi="Garamond"/>
+        </w:rPr>
+        <w:t>” tokens</w:t>
+      </w:r>
+      <w:r>
+        <w:rPr>
+          <w:rFonts w:ascii="Garamond" w:eastAsia="Times New Roman" w:hAnsi="Garamond"/>
+        </w:rPr>
+        <w:t xml:space="preserve"> can be obtained in a number of ways</w:t>
+      </w:r>
+      <w:r>
+        <w:rPr>
+          <w:rFonts w:ascii="Garamond" w:eastAsia="Times New Roman" w:hAnsi="Garamond"/>
+        </w:rPr>
+        <w:t xml:space="preserve">. </w:t>
       </w:r>
     </w:p>
     <w:p>
@@ -6860,31 +7487,45 @@
         <w:rPr>
           <w:rFonts w:ascii="Garamond" w:eastAsia="Times New Roman" w:hAnsi="Garamond"/>
         </w:rPr>
-        <w:t>Cryptostarter</w:t>
-      </w:r>
-      <w:r>
-        <w:rPr>
-          <w:rFonts w:ascii="Garamond" w:eastAsia="Times New Roman" w:hAnsi="Garamond"/>
-        </w:rPr>
-        <w:t xml:space="preserve"> or “</w:t>
-      </w:r>
-      <w:r>
-        <w:rPr>
-          <w:rFonts w:ascii="Garamond" w:eastAsia="Times New Roman" w:hAnsi="Garamond"/>
-        </w:rPr>
-        <w:t>IDEACOIN</w:t>
-      </w:r>
-      <w:r>
-        <w:rPr>
-          <w:rFonts w:ascii="Garamond" w:eastAsia="Times New Roman" w:hAnsi="Garamond"/>
-        </w:rPr>
-        <w:t>” tokens</w:t>
-      </w:r>
-      <w:r>
-        <w:rPr>
-          <w:rFonts w:ascii="Garamond" w:eastAsia="Times New Roman" w:hAnsi="Garamond"/>
-        </w:rPr>
-        <w:t xml:space="preserve"> can be obtained in a number of ways</w:t>
+        <w:t>Traditionally in</w:t>
+      </w:r>
+      <w:r>
+        <w:rPr>
+          <w:rFonts w:ascii="Garamond" w:eastAsia="Times New Roman" w:hAnsi="Garamond"/>
+        </w:rPr>
+        <w:t xml:space="preserve"> </w:t>
+      </w:r>
+      <w:r>
+        <w:rPr>
+          <w:rFonts w:ascii="Garamond" w:eastAsia="Times New Roman" w:hAnsi="Garamond"/>
+        </w:rPr>
+        <w:t xml:space="preserve">vast majority of </w:t>
+      </w:r>
+      <w:proofErr w:type="spellStart"/>
+      <w:r>
+        <w:rPr>
+          <w:rFonts w:ascii="Garamond" w:eastAsia="Times New Roman" w:hAnsi="Garamond"/>
+        </w:rPr>
+        <w:t>cryptocurrencies</w:t>
+      </w:r>
+      <w:proofErr w:type="spellEnd"/>
+      <w:r>
+        <w:rPr>
+          <w:rFonts w:ascii="Garamond" w:eastAsia="Times New Roman" w:hAnsi="Garamond"/>
+        </w:rPr>
+        <w:t xml:space="preserve"> the way that the tokes get distributed is </w:t>
+      </w:r>
+      <w:r>
+        <w:rPr>
+          <w:rFonts w:ascii="Garamond" w:eastAsia="Times New Roman" w:hAnsi="Garamond"/>
+        </w:rPr>
+        <w:t xml:space="preserve">via a proof of work or proof of stake </w:t>
+      </w:r>
+      <w:r>
+        <w:rPr>
+          <w:rFonts w:ascii="Garamond" w:eastAsia="Times New Roman" w:hAnsi="Garamond"/>
+        </w:rPr>
+        <w:t>model</w:t>
       </w:r>
       <w:r>
         <w:rPr>
@@ -6905,7 +7546,19 @@
         <w:rPr>
           <w:rFonts w:ascii="Garamond" w:eastAsia="Times New Roman" w:hAnsi="Garamond"/>
         </w:rPr>
-        <w:t>Traditionally in</w:t>
+        <w:t>This models can be changed depending on the amount of supply of the tokens.</w:t>
+      </w:r>
+      <w:r>
+        <w:rPr>
+          <w:rFonts w:ascii="Garamond" w:eastAsia="Times New Roman" w:hAnsi="Garamond"/>
+        </w:rPr>
+        <w:t xml:space="preserve"> This </w:t>
+      </w:r>
+      <w:r>
+        <w:rPr>
+          <w:rFonts w:ascii="Garamond" w:eastAsia="Times New Roman" w:hAnsi="Garamond"/>
+        </w:rPr>
+        <w:t>amount</w:t>
       </w:r>
       <w:r>
         <w:rPr>
@@ -6917,39 +7570,7 @@
         <w:rPr>
           <w:rFonts w:ascii="Garamond" w:eastAsia="Times New Roman" w:hAnsi="Garamond"/>
         </w:rPr>
-        <w:t xml:space="preserve">vast majority of </w:t>
-      </w:r>
-      <w:proofErr w:type="spellStart"/>
-      <w:r>
-        <w:rPr>
-          <w:rFonts w:ascii="Garamond" w:eastAsia="Times New Roman" w:hAnsi="Garamond"/>
-        </w:rPr>
-        <w:t>cryptocurrencies</w:t>
-      </w:r>
-      <w:proofErr w:type="spellEnd"/>
-      <w:r>
-        <w:rPr>
-          <w:rFonts w:ascii="Garamond" w:eastAsia="Times New Roman" w:hAnsi="Garamond"/>
-        </w:rPr>
-        <w:t xml:space="preserve"> the way that the tokes get distributed is </w:t>
-      </w:r>
-      <w:r>
-        <w:rPr>
-          <w:rFonts w:ascii="Garamond" w:eastAsia="Times New Roman" w:hAnsi="Garamond"/>
-        </w:rPr>
-        <w:t xml:space="preserve">via a proof of work or proof of stake </w:t>
-      </w:r>
-      <w:r>
-        <w:rPr>
-          <w:rFonts w:ascii="Garamond" w:eastAsia="Times New Roman" w:hAnsi="Garamond"/>
-        </w:rPr>
-        <w:t>model</w:t>
-      </w:r>
-      <w:r>
-        <w:rPr>
-          <w:rFonts w:ascii="Garamond" w:eastAsia="Times New Roman" w:hAnsi="Garamond"/>
-        </w:rPr>
-        <w:t xml:space="preserve">. </w:t>
+        <w:t xml:space="preserve">can be traced by prediction supply curve of token distribution, which shows with which speed the tokens are getting distributed. </w:t>
       </w:r>
     </w:p>
     <w:p>
@@ -6964,31 +7585,37 @@
         <w:rPr>
           <w:rFonts w:ascii="Garamond" w:eastAsia="Times New Roman" w:hAnsi="Garamond"/>
         </w:rPr>
-        <w:t>This models can be changed depending on the amount of supply of the tokens.</w:t>
-      </w:r>
-      <w:r>
-        <w:rPr>
-          <w:rFonts w:ascii="Garamond" w:eastAsia="Times New Roman" w:hAnsi="Garamond"/>
-        </w:rPr>
-        <w:t xml:space="preserve"> This </w:t>
-      </w:r>
-      <w:r>
-        <w:rPr>
-          <w:rFonts w:ascii="Garamond" w:eastAsia="Times New Roman" w:hAnsi="Garamond"/>
-        </w:rPr>
-        <w:t>amount</w:t>
-      </w:r>
-      <w:r>
-        <w:rPr>
-          <w:rFonts w:ascii="Garamond" w:eastAsia="Times New Roman" w:hAnsi="Garamond"/>
-        </w:rPr>
-        <w:t xml:space="preserve"> </w:t>
-      </w:r>
-      <w:r>
-        <w:rPr>
-          <w:rFonts w:ascii="Garamond" w:eastAsia="Times New Roman" w:hAnsi="Garamond"/>
-        </w:rPr>
-        <w:t xml:space="preserve">can be traced by prediction supply curve of token distribution, which shows with which speed the tokens are getting distributed. </w:t>
+        <w:t xml:space="preserve">For the short history of few </w:t>
+      </w:r>
+      <w:r>
+        <w:rPr>
+          <w:rFonts w:ascii="Garamond" w:eastAsia="Times New Roman" w:hAnsi="Garamond"/>
+        </w:rPr>
+        <w:t>years</w:t>
+      </w:r>
+      <w:r>
+        <w:rPr>
+          <w:rFonts w:ascii="Garamond" w:eastAsia="Times New Roman" w:hAnsi="Garamond"/>
+        </w:rPr>
+        <w:t xml:space="preserve"> there has been proposed an</w:t>
+      </w:r>
+      <w:r>
+        <w:rPr>
+          <w:rFonts w:ascii="Garamond" w:eastAsia="Times New Roman" w:hAnsi="Garamond"/>
+        </w:rPr>
+        <w:t xml:space="preserve"> informal</w:t>
+      </w:r>
+      <w:r>
+        <w:rPr>
+          <w:rFonts w:ascii="Garamond" w:eastAsia="Times New Roman" w:hAnsi="Garamond"/>
+        </w:rPr>
+        <w:t xml:space="preserve"> model to perform the token purchase</w:t>
+      </w:r>
+      <w:r>
+        <w:rPr>
+          <w:rFonts w:ascii="Garamond" w:eastAsia="Times New Roman" w:hAnsi="Garamond"/>
+        </w:rPr>
+        <w:t xml:space="preserve">. </w:t>
       </w:r>
     </w:p>
     <w:p>
@@ -7003,37 +7630,305 @@
         <w:rPr>
           <w:rFonts w:ascii="Garamond" w:eastAsia="Times New Roman" w:hAnsi="Garamond"/>
         </w:rPr>
-        <w:t xml:space="preserve">For the short history of few </w:t>
-      </w:r>
-      <w:r>
-        <w:rPr>
-          <w:rFonts w:ascii="Garamond" w:eastAsia="Times New Roman" w:hAnsi="Garamond"/>
-        </w:rPr>
-        <w:t>years</w:t>
-      </w:r>
-      <w:r>
-        <w:rPr>
-          <w:rFonts w:ascii="Garamond" w:eastAsia="Times New Roman" w:hAnsi="Garamond"/>
-        </w:rPr>
-        <w:t xml:space="preserve"> there has been proposed an</w:t>
-      </w:r>
-      <w:r>
-        <w:rPr>
-          <w:rFonts w:ascii="Garamond" w:eastAsia="Times New Roman" w:hAnsi="Garamond"/>
-        </w:rPr>
-        <w:t xml:space="preserve"> informal</w:t>
-      </w:r>
-      <w:r>
-        <w:rPr>
-          <w:rFonts w:ascii="Garamond" w:eastAsia="Times New Roman" w:hAnsi="Garamond"/>
-        </w:rPr>
-        <w:t xml:space="preserve"> model to perform the token purchase</w:t>
+        <w:t xml:space="preserve">This model is: </w:t>
+      </w:r>
+      <w:proofErr w:type="spellStart"/>
+      <w:r>
+        <w:rPr>
+          <w:rFonts w:ascii="Garamond" w:eastAsia="Times New Roman" w:hAnsi="Garamond"/>
+        </w:rPr>
+        <w:t>cryptocurrency</w:t>
+      </w:r>
+      <w:proofErr w:type="spellEnd"/>
+      <w:r>
+        <w:rPr>
+          <w:rFonts w:ascii="Garamond" w:eastAsia="Times New Roman" w:hAnsi="Garamond"/>
+        </w:rPr>
+        <w:t xml:space="preserve"> is</w:t>
+      </w:r>
+      <w:r>
+        <w:rPr>
+          <w:rFonts w:ascii="Garamond" w:eastAsia="Times New Roman" w:hAnsi="Garamond"/>
+        </w:rPr>
+        <w:t xml:space="preserve"> getting</w:t>
+      </w:r>
+      <w:r>
+        <w:rPr>
+          <w:rFonts w:ascii="Garamond" w:eastAsia="Times New Roman" w:hAnsi="Garamond"/>
+        </w:rPr>
+        <w:t xml:space="preserve"> sent to an address in exchange for some amount of </w:t>
+      </w:r>
+      <w:r>
+        <w:rPr>
+          <w:rFonts w:ascii="Garamond" w:eastAsia="Times New Roman" w:hAnsi="Garamond"/>
+        </w:rPr>
+        <w:t>target</w:t>
+      </w:r>
+      <w:r>
+        <w:rPr>
+          <w:rFonts w:ascii="Garamond" w:eastAsia="Times New Roman" w:hAnsi="Garamond"/>
+        </w:rPr>
+        <w:t xml:space="preserve"> tokens</w:t>
+      </w:r>
+      <w:r>
+        <w:rPr>
+          <w:rFonts w:ascii="Garamond" w:eastAsia="Times New Roman" w:hAnsi="Garamond"/>
+        </w:rPr>
+        <w:t xml:space="preserve"> (in our case IDEACOINS – </w:t>
+      </w:r>
+      <w:proofErr w:type="spellStart"/>
+      <w:r>
+        <w:rPr>
+          <w:rFonts w:ascii="Garamond" w:eastAsia="Times New Roman" w:hAnsi="Garamond"/>
+        </w:rPr>
+        <w:t>cryptostarter</w:t>
+      </w:r>
+      <w:proofErr w:type="spellEnd"/>
+      <w:r>
+        <w:rPr>
+          <w:rFonts w:ascii="Garamond" w:eastAsia="Times New Roman" w:hAnsi="Garamond"/>
+        </w:rPr>
+        <w:t xml:space="preserve"> platform tokens)</w:t>
       </w:r>
       <w:r>
         <w:rPr>
           <w:rFonts w:ascii="Garamond" w:eastAsia="Times New Roman" w:hAnsi="Garamond"/>
         </w:rPr>
         <w:t xml:space="preserve">. </w:t>
+      </w:r>
+      <w:r>
+        <w:rPr>
+          <w:rFonts w:ascii="Garamond" w:eastAsia="Times New Roman" w:hAnsi="Garamond"/>
+        </w:rPr>
+        <w:t xml:space="preserve">The usual lifespan of such an initial offering runs for about </w:t>
+      </w:r>
+      <w:proofErr w:type="gramStart"/>
+      <w:r>
+        <w:rPr>
+          <w:rFonts w:ascii="Garamond" w:eastAsia="Times New Roman" w:hAnsi="Garamond"/>
+        </w:rPr>
+        <w:t>30  to</w:t>
+      </w:r>
+      <w:proofErr w:type="gramEnd"/>
+      <w:r>
+        <w:rPr>
+          <w:rFonts w:ascii="Garamond" w:eastAsia="Times New Roman" w:hAnsi="Garamond"/>
+        </w:rPr>
+        <w:t xml:space="preserve"> 60 days.  </w:t>
+      </w:r>
+      <w:r>
+        <w:rPr>
+          <w:rFonts w:ascii="Garamond" w:eastAsia="Times New Roman" w:hAnsi="Garamond"/>
+        </w:rPr>
+        <w:t xml:space="preserve">The rate </w:t>
+      </w:r>
+      <w:r>
+        <w:rPr>
+          <w:rFonts w:ascii="Garamond" w:eastAsia="Times New Roman" w:hAnsi="Garamond"/>
+        </w:rPr>
+        <w:t xml:space="preserve">of how much target tokens (IDEACOINS) the investor receives for 1 ETH (for example ETHEREUM) </w:t>
+      </w:r>
+      <w:r>
+        <w:rPr>
+          <w:rFonts w:ascii="Garamond" w:eastAsia="Times New Roman" w:hAnsi="Garamond"/>
+        </w:rPr>
+        <w:t xml:space="preserve">decreases over this </w:t>
+      </w:r>
+      <w:r>
+        <w:rPr>
+          <w:rFonts w:ascii="Garamond" w:eastAsia="Times New Roman" w:hAnsi="Garamond"/>
+        </w:rPr>
+        <w:t>initial offer</w:t>
+      </w:r>
+      <w:r>
+        <w:rPr>
+          <w:rFonts w:ascii="Garamond" w:eastAsia="Times New Roman" w:hAnsi="Garamond"/>
+        </w:rPr>
+        <w:t xml:space="preserve"> period</w:t>
+      </w:r>
+      <w:r>
+        <w:rPr>
+          <w:rFonts w:ascii="Garamond" w:eastAsia="Times New Roman" w:hAnsi="Garamond"/>
+        </w:rPr>
+        <w:t xml:space="preserve"> of 30 – 60 days</w:t>
+      </w:r>
+      <w:r>
+        <w:rPr>
+          <w:rFonts w:ascii="Garamond" w:eastAsia="Times New Roman" w:hAnsi="Garamond"/>
+        </w:rPr>
+        <w:t>.</w:t>
+      </w:r>
+      <w:r>
+        <w:rPr>
+          <w:rFonts w:ascii="Garamond" w:eastAsia="Times New Roman" w:hAnsi="Garamond"/>
+        </w:rPr>
+        <w:t xml:space="preserve"> For </w:t>
+      </w:r>
+      <w:proofErr w:type="gramStart"/>
+      <w:r>
+        <w:rPr>
+          <w:rFonts w:ascii="Garamond" w:eastAsia="Times New Roman" w:hAnsi="Garamond"/>
+        </w:rPr>
+        <w:t>instance</w:t>
+      </w:r>
+      <w:proofErr w:type="gramEnd"/>
+      <w:r>
+        <w:rPr>
+          <w:rFonts w:ascii="Garamond" w:eastAsia="Times New Roman" w:hAnsi="Garamond"/>
+        </w:rPr>
+        <w:t xml:space="preserve"> </w:t>
+      </w:r>
+      <w:r>
+        <w:rPr>
+          <w:rFonts w:ascii="Garamond" w:eastAsia="Times New Roman" w:hAnsi="Garamond"/>
+        </w:rPr>
+        <w:t xml:space="preserve">the </w:t>
+      </w:r>
+      <w:r>
+        <w:rPr>
+          <w:rFonts w:ascii="Garamond" w:eastAsia="Times New Roman" w:hAnsi="Garamond"/>
+        </w:rPr>
+        <w:t>ratio</w:t>
+      </w:r>
+      <w:r>
+        <w:rPr>
+          <w:rFonts w:ascii="Garamond" w:eastAsia="Times New Roman" w:hAnsi="Garamond"/>
+        </w:rPr>
+        <w:t xml:space="preserve"> during the </w:t>
+      </w:r>
+      <w:r>
+        <w:rPr>
+          <w:rFonts w:ascii="Garamond" w:eastAsia="Times New Roman" w:hAnsi="Garamond"/>
+        </w:rPr>
+        <w:t>first 10 days may remain at 1 ETH for 1</w:t>
+      </w:r>
+      <w:r>
+        <w:rPr>
+          <w:rFonts w:ascii="Garamond" w:eastAsia="Times New Roman" w:hAnsi="Garamond"/>
+        </w:rPr>
+        <w:t xml:space="preserve">00 </w:t>
+      </w:r>
+      <w:r>
+        <w:rPr>
+          <w:rFonts w:ascii="Garamond" w:eastAsia="Times New Roman" w:hAnsi="Garamond"/>
+        </w:rPr>
+        <w:t>IDEACOINS</w:t>
+      </w:r>
+      <w:r>
+        <w:rPr>
+          <w:rFonts w:ascii="Garamond" w:eastAsia="Times New Roman" w:hAnsi="Garamond"/>
+        </w:rPr>
+        <w:t xml:space="preserve"> and then</w:t>
+      </w:r>
+      <w:r>
+        <w:rPr>
+          <w:rFonts w:ascii="Garamond" w:eastAsia="Times New Roman" w:hAnsi="Garamond"/>
+        </w:rPr>
+        <w:t xml:space="preserve"> it can decrease linearly to 1.25 ETH for 1</w:t>
+      </w:r>
+      <w:r>
+        <w:rPr>
+          <w:rFonts w:ascii="Garamond" w:eastAsia="Times New Roman" w:hAnsi="Garamond"/>
+        </w:rPr>
+        <w:t>00 Tokens</w:t>
+      </w:r>
+      <w:r>
+        <w:rPr>
+          <w:rFonts w:ascii="Garamond" w:eastAsia="Times New Roman" w:hAnsi="Garamond"/>
+        </w:rPr>
+        <w:t xml:space="preserve"> and so on as the time goes</w:t>
+      </w:r>
+      <w:r>
+        <w:rPr>
+          <w:rFonts w:ascii="Garamond" w:eastAsia="Times New Roman" w:hAnsi="Garamond"/>
+        </w:rPr>
+        <w:t xml:space="preserve">. The amount of tokens </w:t>
+      </w:r>
+      <w:r>
+        <w:rPr>
+          <w:rFonts w:ascii="Garamond" w:eastAsia="Times New Roman" w:hAnsi="Garamond"/>
+        </w:rPr>
+        <w:t xml:space="preserve">that have been generated depends on how much </w:t>
+      </w:r>
+      <w:proofErr w:type="spellStart"/>
+      <w:r>
+        <w:rPr>
+          <w:rFonts w:ascii="Garamond" w:eastAsia="Times New Roman" w:hAnsi="Garamond"/>
+        </w:rPr>
+        <w:t>cryptocurrency</w:t>
+      </w:r>
+      <w:proofErr w:type="spellEnd"/>
+      <w:r>
+        <w:rPr>
+          <w:rFonts w:ascii="Garamond" w:eastAsia="Times New Roman" w:hAnsi="Garamond"/>
+        </w:rPr>
+        <w:t xml:space="preserve"> tokens (BTC, ETH, etc.) the project received</w:t>
+      </w:r>
+      <w:r>
+        <w:rPr>
+          <w:rFonts w:ascii="Garamond" w:eastAsia="Times New Roman" w:hAnsi="Garamond"/>
+        </w:rPr>
+        <w:t xml:space="preserve">. </w:t>
+      </w:r>
+      <w:r>
+        <w:rPr>
+          <w:rFonts w:ascii="Garamond" w:eastAsia="Times New Roman" w:hAnsi="Garamond"/>
+        </w:rPr>
+        <w:t xml:space="preserve">Hence if the current offer is </w:t>
+      </w:r>
+      <w:r>
+        <w:rPr>
+          <w:rFonts w:ascii="Garamond" w:eastAsia="Times New Roman" w:hAnsi="Garamond"/>
+        </w:rPr>
+        <w:t xml:space="preserve">1 ETH for </w:t>
+      </w:r>
+      <w:r>
+        <w:rPr>
+          <w:rFonts w:ascii="Garamond" w:eastAsia="Times New Roman" w:hAnsi="Garamond"/>
+        </w:rPr>
+        <w:t>1</w:t>
+      </w:r>
+      <w:r>
+        <w:rPr>
+          <w:rFonts w:ascii="Garamond" w:eastAsia="Times New Roman" w:hAnsi="Garamond"/>
+        </w:rPr>
+        <w:t xml:space="preserve">00 </w:t>
+      </w:r>
+      <w:r>
+        <w:rPr>
+          <w:rFonts w:ascii="Garamond" w:eastAsia="Times New Roman" w:hAnsi="Garamond"/>
+        </w:rPr>
+        <w:t>IDEACOINS</w:t>
+      </w:r>
+      <w:r>
+        <w:rPr>
+          <w:rFonts w:ascii="Garamond" w:eastAsia="Times New Roman" w:hAnsi="Garamond"/>
+        </w:rPr>
+        <w:t xml:space="preserve"> and 1M ETH </w:t>
+      </w:r>
+      <w:r>
+        <w:rPr>
+          <w:rFonts w:ascii="Garamond" w:eastAsia="Times New Roman" w:hAnsi="Garamond"/>
+        </w:rPr>
+        <w:t>has been</w:t>
+      </w:r>
+      <w:r>
+        <w:rPr>
+          <w:rFonts w:ascii="Garamond" w:eastAsia="Times New Roman" w:hAnsi="Garamond"/>
+        </w:rPr>
+        <w:t xml:space="preserve"> sent, </w:t>
+      </w:r>
+      <w:r>
+        <w:rPr>
+          <w:rFonts w:ascii="Garamond" w:eastAsia="Times New Roman" w:hAnsi="Garamond"/>
+        </w:rPr>
+        <w:t>then 1</w:t>
+      </w:r>
+      <w:r>
+        <w:rPr>
+          <w:rFonts w:ascii="Garamond" w:eastAsia="Times New Roman" w:hAnsi="Garamond"/>
+        </w:rPr>
+        <w:t xml:space="preserve">00M tokens will be created. </w:t>
       </w:r>
     </w:p>
     <w:p>
@@ -7044,309 +7939,22 @@
           <w:rFonts w:ascii="Garamond" w:eastAsia="Times New Roman" w:hAnsi="Garamond"/>
         </w:rPr>
       </w:pPr>
-      <w:r>
-        <w:rPr>
-          <w:rFonts w:ascii="Garamond" w:eastAsia="Times New Roman" w:hAnsi="Garamond"/>
-        </w:rPr>
-        <w:t xml:space="preserve">This model is: </w:t>
-      </w:r>
-      <w:proofErr w:type="spellStart"/>
-      <w:r>
-        <w:rPr>
-          <w:rFonts w:ascii="Garamond" w:eastAsia="Times New Roman" w:hAnsi="Garamond"/>
-        </w:rPr>
-        <w:t>cryptocurrency</w:t>
-      </w:r>
-      <w:proofErr w:type="spellEnd"/>
-      <w:r>
-        <w:rPr>
-          <w:rFonts w:ascii="Garamond" w:eastAsia="Times New Roman" w:hAnsi="Garamond"/>
-        </w:rPr>
-        <w:t xml:space="preserve"> is</w:t>
-      </w:r>
-      <w:r>
-        <w:rPr>
-          <w:rFonts w:ascii="Garamond" w:eastAsia="Times New Roman" w:hAnsi="Garamond"/>
-        </w:rPr>
-        <w:t xml:space="preserve"> getting</w:t>
-      </w:r>
-      <w:r>
-        <w:rPr>
-          <w:rFonts w:ascii="Garamond" w:eastAsia="Times New Roman" w:hAnsi="Garamond"/>
-        </w:rPr>
-        <w:t xml:space="preserve"> sent to an address in exchange for some amount of </w:t>
-      </w:r>
-      <w:r>
-        <w:rPr>
-          <w:rFonts w:ascii="Garamond" w:eastAsia="Times New Roman" w:hAnsi="Garamond"/>
-        </w:rPr>
-        <w:t>target</w:t>
-      </w:r>
-      <w:r>
-        <w:rPr>
-          <w:rFonts w:ascii="Garamond" w:eastAsia="Times New Roman" w:hAnsi="Garamond"/>
-        </w:rPr>
-        <w:t xml:space="preserve"> tokens</w:t>
-      </w:r>
-      <w:r>
-        <w:rPr>
-          <w:rFonts w:ascii="Garamond" w:eastAsia="Times New Roman" w:hAnsi="Garamond"/>
-        </w:rPr>
-        <w:t xml:space="preserve"> (in our case IDEACOINS – </w:t>
-      </w:r>
-      <w:proofErr w:type="spellStart"/>
-      <w:r>
-        <w:rPr>
-          <w:rFonts w:ascii="Garamond" w:eastAsia="Times New Roman" w:hAnsi="Garamond"/>
-        </w:rPr>
-        <w:t>cryptostarter</w:t>
-      </w:r>
-      <w:proofErr w:type="spellEnd"/>
-      <w:r>
-        <w:rPr>
-          <w:rFonts w:ascii="Garamond" w:eastAsia="Times New Roman" w:hAnsi="Garamond"/>
-        </w:rPr>
-        <w:t xml:space="preserve"> platform tokens)</w:t>
-      </w:r>
-      <w:r>
-        <w:rPr>
-          <w:rFonts w:ascii="Garamond" w:eastAsia="Times New Roman" w:hAnsi="Garamond"/>
-        </w:rPr>
-        <w:t xml:space="preserve">. </w:t>
-      </w:r>
-      <w:r>
-        <w:rPr>
-          <w:rFonts w:ascii="Garamond" w:eastAsia="Times New Roman" w:hAnsi="Garamond"/>
-        </w:rPr>
-        <w:t xml:space="preserve">The usual lifespan of such an initial offering runs for about </w:t>
-      </w:r>
-      <w:proofErr w:type="gramStart"/>
-      <w:r>
-        <w:rPr>
-          <w:rFonts w:ascii="Garamond" w:eastAsia="Times New Roman" w:hAnsi="Garamond"/>
-        </w:rPr>
-        <w:t>30  to</w:t>
-      </w:r>
-      <w:proofErr w:type="gramEnd"/>
-      <w:r>
-        <w:rPr>
-          <w:rFonts w:ascii="Garamond" w:eastAsia="Times New Roman" w:hAnsi="Garamond"/>
-        </w:rPr>
-        <w:t xml:space="preserve"> 60 days.  </w:t>
-      </w:r>
-      <w:r>
-        <w:rPr>
-          <w:rFonts w:ascii="Garamond" w:eastAsia="Times New Roman" w:hAnsi="Garamond"/>
-        </w:rPr>
-        <w:t xml:space="preserve">The rate </w:t>
-      </w:r>
-      <w:r>
-        <w:rPr>
-          <w:rFonts w:ascii="Garamond" w:eastAsia="Times New Roman" w:hAnsi="Garamond"/>
-        </w:rPr>
-        <w:t xml:space="preserve">of how much target tokens (IDEACOINS) the investor receives for 1 ETH (for example ETHEREUM) </w:t>
-      </w:r>
-      <w:r>
-        <w:rPr>
-          <w:rFonts w:ascii="Garamond" w:eastAsia="Times New Roman" w:hAnsi="Garamond"/>
-        </w:rPr>
-        <w:t xml:space="preserve">decreases over this </w:t>
-      </w:r>
-      <w:r>
-        <w:rPr>
-          <w:rFonts w:ascii="Garamond" w:eastAsia="Times New Roman" w:hAnsi="Garamond"/>
-        </w:rPr>
-        <w:t>initial offer</w:t>
-      </w:r>
-      <w:r>
-        <w:rPr>
-          <w:rFonts w:ascii="Garamond" w:eastAsia="Times New Roman" w:hAnsi="Garamond"/>
-        </w:rPr>
-        <w:t xml:space="preserve"> period</w:t>
-      </w:r>
-      <w:r>
-        <w:rPr>
-          <w:rFonts w:ascii="Garamond" w:eastAsia="Times New Roman" w:hAnsi="Garamond"/>
-        </w:rPr>
-        <w:t xml:space="preserve"> of 30 – 60 days</w:t>
-      </w:r>
-      <w:r>
-        <w:rPr>
-          <w:rFonts w:ascii="Garamond" w:eastAsia="Times New Roman" w:hAnsi="Garamond"/>
-        </w:rPr>
-        <w:t>.</w:t>
-      </w:r>
-      <w:r>
-        <w:rPr>
-          <w:rFonts w:ascii="Garamond" w:eastAsia="Times New Roman" w:hAnsi="Garamond"/>
-        </w:rPr>
-        <w:t xml:space="preserve"> For </w:t>
-      </w:r>
-      <w:proofErr w:type="gramStart"/>
-      <w:r>
-        <w:rPr>
-          <w:rFonts w:ascii="Garamond" w:eastAsia="Times New Roman" w:hAnsi="Garamond"/>
-        </w:rPr>
-        <w:t>instance</w:t>
-      </w:r>
-      <w:proofErr w:type="gramEnd"/>
-      <w:r>
-        <w:rPr>
-          <w:rFonts w:ascii="Garamond" w:eastAsia="Times New Roman" w:hAnsi="Garamond"/>
-        </w:rPr>
-        <w:t xml:space="preserve"> </w:t>
-      </w:r>
-      <w:r>
-        <w:rPr>
-          <w:rFonts w:ascii="Garamond" w:eastAsia="Times New Roman" w:hAnsi="Garamond"/>
-        </w:rPr>
-        <w:t xml:space="preserve">the </w:t>
-      </w:r>
-      <w:r>
-        <w:rPr>
-          <w:rFonts w:ascii="Garamond" w:eastAsia="Times New Roman" w:hAnsi="Garamond"/>
-        </w:rPr>
-        <w:t>ratio</w:t>
-      </w:r>
-      <w:r>
-        <w:rPr>
-          <w:rFonts w:ascii="Garamond" w:eastAsia="Times New Roman" w:hAnsi="Garamond"/>
-        </w:rPr>
-        <w:t xml:space="preserve"> during the </w:t>
-      </w:r>
-      <w:r>
-        <w:rPr>
-          <w:rFonts w:ascii="Garamond" w:eastAsia="Times New Roman" w:hAnsi="Garamond"/>
-        </w:rPr>
-        <w:t>first 10 days may remain at 1 ETH for 1</w:t>
-      </w:r>
-      <w:r>
-        <w:rPr>
-          <w:rFonts w:ascii="Garamond" w:eastAsia="Times New Roman" w:hAnsi="Garamond"/>
-        </w:rPr>
-        <w:t xml:space="preserve">00 </w:t>
-      </w:r>
-      <w:r>
-        <w:rPr>
-          <w:rFonts w:ascii="Garamond" w:eastAsia="Times New Roman" w:hAnsi="Garamond"/>
-        </w:rPr>
-        <w:t>IDEACOINS</w:t>
-      </w:r>
-      <w:r>
-        <w:rPr>
-          <w:rFonts w:ascii="Garamond" w:eastAsia="Times New Roman" w:hAnsi="Garamond"/>
-        </w:rPr>
-        <w:t xml:space="preserve"> and then</w:t>
-      </w:r>
-      <w:r>
-        <w:rPr>
-          <w:rFonts w:ascii="Garamond" w:eastAsia="Times New Roman" w:hAnsi="Garamond"/>
-        </w:rPr>
-        <w:t xml:space="preserve"> it can decrease linearly to 1.25 ETH for 1</w:t>
-      </w:r>
-      <w:r>
-        <w:rPr>
-          <w:rFonts w:ascii="Garamond" w:eastAsia="Times New Roman" w:hAnsi="Garamond"/>
-        </w:rPr>
-        <w:t>00 Tokens</w:t>
-      </w:r>
-      <w:r>
-        <w:rPr>
-          <w:rFonts w:ascii="Garamond" w:eastAsia="Times New Roman" w:hAnsi="Garamond"/>
-        </w:rPr>
-        <w:t xml:space="preserve"> and so on as the time goes</w:t>
-      </w:r>
-      <w:r>
-        <w:rPr>
-          <w:rFonts w:ascii="Garamond" w:eastAsia="Times New Roman" w:hAnsi="Garamond"/>
-        </w:rPr>
-        <w:t xml:space="preserve">. The amount of tokens </w:t>
-      </w:r>
-      <w:r>
-        <w:rPr>
-          <w:rFonts w:ascii="Garamond" w:eastAsia="Times New Roman" w:hAnsi="Garamond"/>
-        </w:rPr>
-        <w:t xml:space="preserve">that have been generated depends on how much </w:t>
-      </w:r>
-      <w:proofErr w:type="spellStart"/>
-      <w:r>
-        <w:rPr>
-          <w:rFonts w:ascii="Garamond" w:eastAsia="Times New Roman" w:hAnsi="Garamond"/>
-        </w:rPr>
-        <w:t>cryptocurrency</w:t>
-      </w:r>
-      <w:proofErr w:type="spellEnd"/>
-      <w:r>
-        <w:rPr>
-          <w:rFonts w:ascii="Garamond" w:eastAsia="Times New Roman" w:hAnsi="Garamond"/>
-        </w:rPr>
-        <w:t xml:space="preserve"> tokens (BTC, ETH, etc.) the project received</w:t>
-      </w:r>
-      <w:r>
-        <w:rPr>
-          <w:rFonts w:ascii="Garamond" w:eastAsia="Times New Roman" w:hAnsi="Garamond"/>
-        </w:rPr>
-        <w:t xml:space="preserve">. </w:t>
-      </w:r>
-      <w:r>
-        <w:rPr>
-          <w:rFonts w:ascii="Garamond" w:eastAsia="Times New Roman" w:hAnsi="Garamond"/>
-        </w:rPr>
-        <w:t xml:space="preserve">Hence if the current offer is </w:t>
-      </w:r>
-      <w:r>
-        <w:rPr>
-          <w:rFonts w:ascii="Garamond" w:eastAsia="Times New Roman" w:hAnsi="Garamond"/>
-        </w:rPr>
-        <w:t xml:space="preserve">1 ETH for </w:t>
-      </w:r>
-      <w:r>
-        <w:rPr>
-          <w:rFonts w:ascii="Garamond" w:eastAsia="Times New Roman" w:hAnsi="Garamond"/>
-        </w:rPr>
-        <w:t>1</w:t>
-      </w:r>
-      <w:r>
-        <w:rPr>
-          <w:rFonts w:ascii="Garamond" w:eastAsia="Times New Roman" w:hAnsi="Garamond"/>
-        </w:rPr>
-        <w:t xml:space="preserve">00 </w:t>
-      </w:r>
-      <w:r>
-        <w:rPr>
-          <w:rFonts w:ascii="Garamond" w:eastAsia="Times New Roman" w:hAnsi="Garamond"/>
-        </w:rPr>
-        <w:t>IDEACOINS</w:t>
-      </w:r>
-      <w:r>
-        <w:rPr>
-          <w:rFonts w:ascii="Garamond" w:eastAsia="Times New Roman" w:hAnsi="Garamond"/>
-        </w:rPr>
-        <w:t xml:space="preserve"> and 1M ETH </w:t>
-      </w:r>
-      <w:r>
-        <w:rPr>
-          <w:rFonts w:ascii="Garamond" w:eastAsia="Times New Roman" w:hAnsi="Garamond"/>
-        </w:rPr>
-        <w:t>has been</w:t>
-      </w:r>
-      <w:r>
-        <w:rPr>
-          <w:rFonts w:ascii="Garamond" w:eastAsia="Times New Roman" w:hAnsi="Garamond"/>
-        </w:rPr>
-        <w:t xml:space="preserve"> sent, </w:t>
-      </w:r>
-      <w:r>
-        <w:rPr>
-          <w:rFonts w:ascii="Garamond" w:eastAsia="Times New Roman" w:hAnsi="Garamond"/>
-        </w:rPr>
-        <w:t>then 1</w:t>
-      </w:r>
-      <w:r>
-        <w:rPr>
-          <w:rFonts w:ascii="Garamond" w:eastAsia="Times New Roman" w:hAnsi="Garamond"/>
-        </w:rPr>
-        <w:t xml:space="preserve">00M tokens will be created. </w:t>
+    </w:p>
+    <w:p>
+      <w:pPr>
+        <w:spacing w:line="360" w:lineRule="auto"/>
+        <w:jc w:val="center"/>
+        <w:rPr>
+          <w:rFonts w:ascii="Garamond" w:eastAsia="Times New Roman" w:hAnsi="Garamond"/>
+          <w:b/>
+        </w:rPr>
+      </w:pPr>
+      <w:r>
+        <w:rPr>
+          <w:rFonts w:ascii="Garamond" w:eastAsia="Times New Roman" w:hAnsi="Garamond"/>
+          <w:b/>
+        </w:rPr>
+        <w:t>IDEACOINS tokens auction</w:t>
       </w:r>
     </w:p>
     <w:p>
@@ -7364,22 +7972,81 @@
         <w:jc w:val="both"/>
         <w:rPr>
           <w:rFonts w:ascii="Garamond" w:eastAsia="Times New Roman" w:hAnsi="Garamond"/>
-          <w:b/>
-        </w:rPr>
-      </w:pPr>
-      <w:r>
-        <w:rPr>
-          <w:rFonts w:ascii="Garamond" w:eastAsia="Times New Roman" w:hAnsi="Garamond"/>
-          <w:b/>
-        </w:rPr>
-        <w:t xml:space="preserve">IDEACOINS tokens auction </w:t>
-      </w:r>
-      <w:r>
-        <w:rPr>
-          <w:rFonts w:ascii="Garamond" w:eastAsia="Times New Roman" w:hAnsi="Garamond"/>
-          <w:b/>
-        </w:rPr>
-        <w:t xml:space="preserve"> </w:t>
+        </w:rPr>
+      </w:pPr>
+      <w:r>
+        <w:rPr>
+          <w:rFonts w:ascii="Garamond" w:eastAsia="Times New Roman" w:hAnsi="Garamond"/>
+        </w:rPr>
+        <w:t xml:space="preserve">In the </w:t>
+      </w:r>
+      <w:r>
+        <w:rPr>
+          <w:rFonts w:ascii="Garamond" w:eastAsia="Times New Roman" w:hAnsi="Garamond"/>
+        </w:rPr>
+        <w:t>Cryptostarter</w:t>
+      </w:r>
+      <w:r>
+        <w:rPr>
+          <w:rFonts w:ascii="Garamond" w:eastAsia="Times New Roman" w:hAnsi="Garamond"/>
+        </w:rPr>
+        <w:t xml:space="preserve"> launch, 10</w:t>
+      </w:r>
+      <w:r>
+        <w:rPr>
+          <w:rFonts w:ascii="Garamond" w:eastAsia="Times New Roman" w:hAnsi="Garamond"/>
+        </w:rPr>
+        <w:t>0</w:t>
+      </w:r>
+      <w:r>
+        <w:rPr>
+          <w:rFonts w:ascii="Garamond" w:eastAsia="Times New Roman" w:hAnsi="Garamond"/>
+        </w:rPr>
+        <w:t xml:space="preserve"> million </w:t>
+      </w:r>
+      <w:r>
+        <w:rPr>
+          <w:rFonts w:ascii="Garamond" w:eastAsia="Times New Roman" w:hAnsi="Garamond"/>
+        </w:rPr>
+        <w:t>IDEACOIN</w:t>
+      </w:r>
+      <w:r>
+        <w:rPr>
+          <w:rFonts w:ascii="Garamond" w:eastAsia="Times New Roman" w:hAnsi="Garamond"/>
+        </w:rPr>
+        <w:t xml:space="preserve"> tokens (</w:t>
+      </w:r>
+      <w:r>
+        <w:rPr>
+          <w:rFonts w:ascii="Garamond" w:eastAsia="Times New Roman" w:hAnsi="Garamond"/>
+        </w:rPr>
+        <w:t>IDEA</w:t>
+      </w:r>
+      <w:r>
+        <w:rPr>
+          <w:rFonts w:ascii="Garamond" w:eastAsia="Times New Roman" w:hAnsi="Garamond"/>
+        </w:rPr>
+        <w:t>) will be created</w:t>
+      </w:r>
+      <w:r>
+        <w:rPr>
+          <w:rFonts w:ascii="Garamond" w:eastAsia="Times New Roman" w:hAnsi="Garamond"/>
+        </w:rPr>
+        <w:t xml:space="preserve"> and a significant part of them will be distributed during the ICO of </w:t>
+      </w:r>
+      <w:proofErr w:type="spellStart"/>
+      <w:r>
+        <w:rPr>
+          <w:rFonts w:ascii="Garamond" w:eastAsia="Times New Roman" w:hAnsi="Garamond"/>
+        </w:rPr>
+        <w:t>Cyrptostarter</w:t>
+      </w:r>
+      <w:proofErr w:type="spellEnd"/>
+      <w:r>
+        <w:rPr>
+          <w:rFonts w:ascii="Garamond" w:eastAsia="Times New Roman" w:hAnsi="Garamond"/>
+        </w:rPr>
+        <w:t xml:space="preserve">. </w:t>
       </w:r>
     </w:p>
     <w:p>
@@ -7390,91 +8057,23 @@
           <w:rFonts w:ascii="Garamond" w:eastAsia="Times New Roman" w:hAnsi="Garamond"/>
         </w:rPr>
       </w:pPr>
-    </w:p>
-    <w:p>
-      <w:pPr>
-        <w:spacing w:line="360" w:lineRule="auto"/>
-        <w:jc w:val="both"/>
-        <w:rPr>
-          <w:rFonts w:ascii="Garamond" w:eastAsia="Times New Roman" w:hAnsi="Garamond"/>
-        </w:rPr>
-      </w:pPr>
-      <w:r>
-        <w:rPr>
-          <w:rFonts w:ascii="Garamond" w:eastAsia="Times New Roman" w:hAnsi="Garamond"/>
-        </w:rPr>
-        <w:t xml:space="preserve">In the </w:t>
-      </w:r>
-      <w:r>
-        <w:rPr>
-          <w:rFonts w:ascii="Garamond" w:eastAsia="Times New Roman" w:hAnsi="Garamond"/>
-        </w:rPr>
-        <w:t>Cryptostarter</w:t>
-      </w:r>
-      <w:r>
-        <w:rPr>
-          <w:rFonts w:ascii="Garamond" w:eastAsia="Times New Roman" w:hAnsi="Garamond"/>
-        </w:rPr>
-        <w:t xml:space="preserve"> launch, 10 million </w:t>
-      </w:r>
-      <w:r>
-        <w:rPr>
-          <w:rFonts w:ascii="Garamond" w:eastAsia="Times New Roman" w:hAnsi="Garamond"/>
-        </w:rPr>
-        <w:t>IDEACOIN</w:t>
-      </w:r>
-      <w:r>
-        <w:rPr>
-          <w:rFonts w:ascii="Garamond" w:eastAsia="Times New Roman" w:hAnsi="Garamond"/>
-        </w:rPr>
-        <w:t xml:space="preserve"> tokens (</w:t>
-      </w:r>
-      <w:r>
-        <w:rPr>
-          <w:rFonts w:ascii="Garamond" w:eastAsia="Times New Roman" w:hAnsi="Garamond"/>
-        </w:rPr>
-        <w:t>IDEA</w:t>
-      </w:r>
-      <w:r>
-        <w:rPr>
-          <w:rFonts w:ascii="Garamond" w:eastAsia="Times New Roman" w:hAnsi="Garamond"/>
-        </w:rPr>
-        <w:t>) will be created</w:t>
-      </w:r>
-      <w:r>
-        <w:rPr>
-          <w:rFonts w:ascii="Garamond" w:eastAsia="Times New Roman" w:hAnsi="Garamond"/>
-        </w:rPr>
-        <w:t xml:space="preserve"> and a significant part of them will be distributed during the ICO of </w:t>
-      </w:r>
-      <w:proofErr w:type="spellStart"/>
-      <w:r>
-        <w:rPr>
-          <w:rFonts w:ascii="Garamond" w:eastAsia="Times New Roman" w:hAnsi="Garamond"/>
-        </w:rPr>
-        <w:t>Cyrptostarter</w:t>
-      </w:r>
-      <w:proofErr w:type="spellEnd"/>
-      <w:r>
-        <w:rPr>
-          <w:rFonts w:ascii="Garamond" w:eastAsia="Times New Roman" w:hAnsi="Garamond"/>
-        </w:rPr>
-        <w:t xml:space="preserve">. </w:t>
-      </w:r>
-    </w:p>
-    <w:p>
-      <w:pPr>
-        <w:spacing w:line="360" w:lineRule="auto"/>
-        <w:jc w:val="both"/>
-        <w:rPr>
-          <w:rFonts w:ascii="Garamond" w:eastAsia="Times New Roman" w:hAnsi="Garamond"/>
-        </w:rPr>
-      </w:pPr>
-      <w:r>
-        <w:rPr>
-          <w:rFonts w:ascii="Garamond" w:eastAsia="Times New Roman" w:hAnsi="Garamond"/>
-        </w:rPr>
-        <w:t xml:space="preserve">The ICO will end depending on </w:t>
+      <w:r>
+        <w:rPr>
+          <w:rFonts w:ascii="Garamond" w:eastAsia="Times New Roman" w:hAnsi="Garamond"/>
+        </w:rPr>
+        <w:t xml:space="preserve">The ICO will </w:t>
+      </w:r>
+      <w:r>
+        <w:rPr>
+          <w:rFonts w:ascii="Garamond" w:eastAsia="Times New Roman" w:hAnsi="Garamond"/>
+        </w:rPr>
+        <w:t>be completed</w:t>
+      </w:r>
+      <w:r>
+        <w:rPr>
+          <w:rFonts w:ascii="Garamond" w:eastAsia="Times New Roman" w:hAnsi="Garamond"/>
+        </w:rPr>
+        <w:t xml:space="preserve"> depending on </w:t>
       </w:r>
       <w:r>
         <w:rPr>
@@ -7494,15 +8093,6 @@
         </w:rPr>
         <w:t xml:space="preserve">: </w:t>
       </w:r>
-    </w:p>
-    <w:p>
-      <w:pPr>
-        <w:spacing w:line="360" w:lineRule="auto"/>
-        <w:jc w:val="both"/>
-        <w:rPr>
-          <w:rFonts w:ascii="Garamond" w:eastAsia="Times New Roman" w:hAnsi="Garamond"/>
-        </w:rPr>
-      </w:pPr>
     </w:p>
     <w:p>
       <w:pPr>
@@ -7521,7 +8111,57 @@
         <w:rPr>
           <w:rFonts w:ascii="Garamond" w:eastAsia="Times New Roman" w:hAnsi="Garamond"/>
         </w:rPr>
-        <w:t>if approximately $3.5</w:t>
+        <w:t>IF</w:t>
+      </w:r>
+      <w:r>
+        <w:rPr>
+          <w:rFonts w:ascii="Garamond" w:eastAsia="Times New Roman" w:hAnsi="Garamond"/>
+        </w:rPr>
+        <w:t xml:space="preserve"> approximately</w:t>
+      </w:r>
+      <w:r>
+        <w:rPr>
+          <w:rFonts w:ascii="Garamond" w:eastAsia="Times New Roman" w:hAnsi="Garamond"/>
+        </w:rPr>
+        <w:t xml:space="preserve"> one of 3 funding targets is reached:</w:t>
+      </w:r>
+    </w:p>
+    <w:p>
+      <w:pPr>
+        <w:pStyle w:val="ListParagraph"/>
+        <w:numPr>
+          <w:ilvl w:val="0"/>
+          <w:numId w:val="10"/>
+        </w:numPr>
+        <w:spacing w:line="360" w:lineRule="auto"/>
+        <w:jc w:val="both"/>
+        <w:rPr>
+          <w:rFonts w:ascii="Garamond" w:eastAsia="Times New Roman" w:hAnsi="Garamond"/>
+        </w:rPr>
+      </w:pPr>
+      <w:r>
+        <w:rPr>
+          <w:rFonts w:ascii="Garamond" w:eastAsia="Times New Roman" w:hAnsi="Garamond"/>
+        </w:rPr>
+        <w:t>minimum</w:t>
+      </w:r>
+      <w:r>
+        <w:rPr>
+          <w:rFonts w:ascii="Garamond" w:eastAsia="Times New Roman" w:hAnsi="Garamond"/>
+        </w:rPr>
+        <w:t xml:space="preserve"> </w:t>
+      </w:r>
+      <w:r>
+        <w:rPr>
+          <w:rFonts w:ascii="Garamond" w:eastAsia="Times New Roman" w:hAnsi="Garamond"/>
+        </w:rPr>
+        <w:t xml:space="preserve">target reached </w:t>
+      </w:r>
+      <w:r>
+        <w:rPr>
+          <w:rFonts w:ascii="Garamond" w:eastAsia="Times New Roman" w:hAnsi="Garamond"/>
+        </w:rPr>
+        <w:t>4</w:t>
       </w:r>
       <w:r>
         <w:rPr>
@@ -7546,6 +8186,64 @@
           <w:rFonts w:ascii="Garamond" w:eastAsia="Times New Roman" w:hAnsi="Garamond"/>
         </w:rPr>
         <w:t>IDEA</w:t>
+      </w:r>
+    </w:p>
+    <w:p>
+      <w:pPr>
+        <w:pStyle w:val="ListParagraph"/>
+        <w:numPr>
+          <w:ilvl w:val="0"/>
+          <w:numId w:val="10"/>
+        </w:numPr>
+        <w:spacing w:line="360" w:lineRule="auto"/>
+        <w:jc w:val="both"/>
+        <w:rPr>
+          <w:rFonts w:ascii="Garamond" w:eastAsia="Times New Roman" w:hAnsi="Garamond"/>
+        </w:rPr>
+      </w:pPr>
+      <w:r>
+        <w:rPr>
+          <w:rFonts w:ascii="Garamond" w:eastAsia="Times New Roman" w:hAnsi="Garamond"/>
+        </w:rPr>
+        <w:t>moderate target reached 10</w:t>
+      </w:r>
+      <w:r>
+        <w:rPr>
+          <w:rFonts w:ascii="Garamond" w:eastAsia="Times New Roman" w:hAnsi="Garamond"/>
+        </w:rPr>
+        <w:t>M</w:t>
+      </w:r>
+      <w:r>
+        <w:rPr>
+          <w:rFonts w:ascii="Garamond" w:eastAsia="Times New Roman" w:hAnsi="Garamond"/>
+        </w:rPr>
+        <w:t xml:space="preserve"> USD</w:t>
+      </w:r>
+    </w:p>
+    <w:p>
+      <w:pPr>
+        <w:pStyle w:val="ListParagraph"/>
+        <w:numPr>
+          <w:ilvl w:val="0"/>
+          <w:numId w:val="10"/>
+        </w:numPr>
+        <w:spacing w:line="360" w:lineRule="auto"/>
+        <w:jc w:val="both"/>
+        <w:rPr>
+          <w:rFonts w:ascii="Garamond" w:eastAsia="Times New Roman" w:hAnsi="Garamond"/>
+        </w:rPr>
+      </w:pPr>
+      <w:r>
+        <w:rPr>
+          <w:rFonts w:ascii="Garamond" w:eastAsia="Times New Roman" w:hAnsi="Garamond"/>
+        </w:rPr>
+        <w:t>maximum target reached 4</w:t>
+      </w:r>
+      <w:r>
+        <w:rPr>
+          <w:rFonts w:ascii="Garamond" w:eastAsia="Times New Roman" w:hAnsi="Garamond"/>
+        </w:rPr>
+        <w:t xml:space="preserve">0M USD </w:t>
       </w:r>
     </w:p>
     <w:p>
@@ -7561,11 +8259,31 @@
           <w:rFonts w:ascii="Garamond" w:eastAsia="Times New Roman" w:hAnsi="Garamond"/>
         </w:rPr>
       </w:pPr>
-      <w:r>
-        <w:rPr>
-          <w:rFonts w:ascii="Garamond" w:eastAsia="Times New Roman" w:hAnsi="Garamond"/>
-        </w:rPr>
-        <w:t>or if 8</w:t>
+      <w:proofErr w:type="gramStart"/>
+      <w:r>
+        <w:rPr>
+          <w:rFonts w:ascii="Garamond" w:eastAsia="Times New Roman" w:hAnsi="Garamond"/>
+        </w:rPr>
+        <w:t xml:space="preserve">OR </w:t>
+      </w:r>
+      <w:r>
+        <w:rPr>
+          <w:rFonts w:ascii="Garamond" w:eastAsia="Times New Roman" w:hAnsi="Garamond"/>
+        </w:rPr>
+        <w:t xml:space="preserve"> if</w:t>
+      </w:r>
+      <w:proofErr w:type="gramEnd"/>
+      <w:r>
+        <w:rPr>
+          <w:rFonts w:ascii="Garamond" w:eastAsia="Times New Roman" w:hAnsi="Garamond"/>
+        </w:rPr>
+        <w:t xml:space="preserve"> 8</w:t>
+      </w:r>
+      <w:r>
+        <w:rPr>
+          <w:rFonts w:ascii="Garamond" w:eastAsia="Times New Roman" w:hAnsi="Garamond"/>
+        </w:rPr>
+        <w:t>0</w:t>
       </w:r>
       <w:r>
         <w:rPr>
@@ -7600,6 +8318,7 @@
     </w:p>
     <w:p>
       <w:pPr>
+        <w:pStyle w:val="ListParagraph"/>
         <w:spacing w:line="360" w:lineRule="auto"/>
         <w:jc w:val="both"/>
         <w:rPr>
@@ -7619,63 +8338,34 @@
         <w:rPr>
           <w:rFonts w:ascii="Garamond" w:eastAsia="Times New Roman" w:hAnsi="Garamond"/>
         </w:rPr>
-        <w:t xml:space="preserve">During the launch, </w:t>
-      </w:r>
-      <w:proofErr w:type="spellStart"/>
-      <w:r>
-        <w:rPr>
-          <w:rFonts w:ascii="Garamond" w:eastAsia="Times New Roman" w:hAnsi="Garamond"/>
-        </w:rPr>
-        <w:t>inverstors</w:t>
-      </w:r>
-      <w:proofErr w:type="spellEnd"/>
-      <w:r>
-        <w:rPr>
-          <w:rFonts w:ascii="Garamond" w:eastAsia="Times New Roman" w:hAnsi="Garamond"/>
-        </w:rPr>
-        <w:t xml:space="preserve"> of Cryptostarter can</w:t>
-      </w:r>
-      <w:r>
-        <w:rPr>
-          <w:rFonts w:ascii="Garamond" w:eastAsia="Times New Roman" w:hAnsi="Garamond"/>
-        </w:rPr>
-        <w:t xml:space="preserve"> send E</w:t>
-      </w:r>
-      <w:r>
-        <w:rPr>
-          <w:rFonts w:ascii="Garamond" w:eastAsia="Times New Roman" w:hAnsi="Garamond"/>
-        </w:rPr>
-        <w:t xml:space="preserve">ther to a token launch address, thereby </w:t>
-      </w:r>
-      <w:r>
-        <w:rPr>
-          <w:rFonts w:ascii="Garamond" w:eastAsia="Times New Roman" w:hAnsi="Garamond"/>
-        </w:rPr>
-        <w:t xml:space="preserve">committing to buy </w:t>
-      </w:r>
-      <w:r>
-        <w:rPr>
-          <w:rFonts w:ascii="Garamond" w:eastAsia="Times New Roman" w:hAnsi="Garamond"/>
-        </w:rPr>
-        <w:t>IDEA tokens</w:t>
-      </w:r>
-      <w:r>
-        <w:rPr>
-          <w:rFonts w:ascii="Garamond" w:eastAsia="Times New Roman" w:hAnsi="Garamond"/>
-        </w:rPr>
-        <w:t xml:space="preserve"> at </w:t>
-      </w:r>
-      <w:r>
-        <w:rPr>
-          <w:rFonts w:ascii="Garamond" w:eastAsia="Times New Roman" w:hAnsi="Garamond"/>
-        </w:rPr>
-        <w:t>the given conversion rate depending on the moment in time of the ICO period</w:t>
-      </w:r>
-      <w:r>
-        <w:rPr>
-          <w:rFonts w:ascii="Garamond" w:eastAsia="Times New Roman" w:hAnsi="Garamond"/>
-        </w:rPr>
-        <w:t xml:space="preserve">. </w:t>
+        <w:t>The IDEA Coin Cryptostarter ICO can be divided</w:t>
+      </w:r>
+      <w:r>
+        <w:rPr>
+          <w:rFonts w:ascii="Garamond" w:eastAsia="Times New Roman" w:hAnsi="Garamond"/>
+          <w:lang w:val="ru-RU"/>
+        </w:rPr>
+        <w:t xml:space="preserve"> </w:t>
+      </w:r>
+      <w:r>
+        <w:rPr>
+          <w:rFonts w:ascii="Garamond" w:eastAsia="Times New Roman" w:hAnsi="Garamond"/>
+          <w:lang w:val="ru-RU"/>
+        </w:rPr>
+        <w:t>supposedly</w:t>
+      </w:r>
+      <w:r>
+        <w:rPr>
+          <w:rFonts w:ascii="Garamond" w:eastAsia="Times New Roman" w:hAnsi="Garamond"/>
+          <w:lang w:val="ru-RU"/>
+        </w:rPr>
+        <w:t xml:space="preserve"> </w:t>
+      </w:r>
+      <w:r>
+        <w:rPr>
+          <w:rFonts w:ascii="Garamond" w:eastAsia="Times New Roman" w:hAnsi="Garamond"/>
+        </w:rPr>
+        <w:t>into 3 time periods. Each period the distribution rate of how many IDEA coins will be distributed for 1 ETH will change.</w:t>
       </w:r>
     </w:p>
     <w:p>
@@ -7686,6 +8376,77 @@
           <w:rFonts w:ascii="Garamond" w:eastAsia="Times New Roman" w:hAnsi="Garamond"/>
         </w:rPr>
       </w:pPr>
+      <w:r>
+        <w:rPr>
+          <w:rFonts w:ascii="Garamond" w:eastAsia="Times New Roman" w:hAnsi="Garamond"/>
+        </w:rPr>
+        <w:t xml:space="preserve">During the launch, </w:t>
+      </w:r>
+      <w:proofErr w:type="spellStart"/>
+      <w:r>
+        <w:rPr>
+          <w:rFonts w:ascii="Garamond" w:eastAsia="Times New Roman" w:hAnsi="Garamond"/>
+        </w:rPr>
+        <w:t>inverstors</w:t>
+      </w:r>
+      <w:proofErr w:type="spellEnd"/>
+      <w:r>
+        <w:rPr>
+          <w:rFonts w:ascii="Garamond" w:eastAsia="Times New Roman" w:hAnsi="Garamond"/>
+        </w:rPr>
+        <w:t xml:space="preserve"> of Cryptostarter can</w:t>
+      </w:r>
+      <w:r>
+        <w:rPr>
+          <w:rFonts w:ascii="Garamond" w:eastAsia="Times New Roman" w:hAnsi="Garamond"/>
+        </w:rPr>
+        <w:t xml:space="preserve"> send E</w:t>
+      </w:r>
+      <w:r>
+        <w:rPr>
+          <w:rFonts w:ascii="Garamond" w:eastAsia="Times New Roman" w:hAnsi="Garamond"/>
+        </w:rPr>
+        <w:t xml:space="preserve">ther to a token launch address, thereby </w:t>
+      </w:r>
+      <w:r>
+        <w:rPr>
+          <w:rFonts w:ascii="Garamond" w:eastAsia="Times New Roman" w:hAnsi="Garamond"/>
+        </w:rPr>
+        <w:t xml:space="preserve">committing to buy </w:t>
+      </w:r>
+      <w:r>
+        <w:rPr>
+          <w:rFonts w:ascii="Garamond" w:eastAsia="Times New Roman" w:hAnsi="Garamond"/>
+        </w:rPr>
+        <w:t>IDEA tokens</w:t>
+      </w:r>
+      <w:r>
+        <w:rPr>
+          <w:rFonts w:ascii="Garamond" w:eastAsia="Times New Roman" w:hAnsi="Garamond"/>
+        </w:rPr>
+        <w:t xml:space="preserve"> at </w:t>
+      </w:r>
+      <w:r>
+        <w:rPr>
+          <w:rFonts w:ascii="Garamond" w:eastAsia="Times New Roman" w:hAnsi="Garamond"/>
+        </w:rPr>
+        <w:t>the given conversion rate depending on the moment in time of the ICO period</w:t>
+      </w:r>
+      <w:r>
+        <w:rPr>
+          <w:rFonts w:ascii="Garamond" w:eastAsia="Times New Roman" w:hAnsi="Garamond"/>
+        </w:rPr>
+        <w:t xml:space="preserve">. </w:t>
+      </w:r>
+    </w:p>
+    <w:p>
+      <w:pPr>
+        <w:spacing w:line="360" w:lineRule="auto"/>
+        <w:jc w:val="both"/>
+        <w:rPr>
+          <w:rFonts w:ascii="Garamond" w:eastAsia="Times New Roman" w:hAnsi="Garamond"/>
+        </w:rPr>
+      </w:pPr>
     </w:p>
     <w:p>
       <w:pPr>
@@ -7869,6 +8630,1005 @@
     </w:p>
     <w:p>
       <w:pPr>
+        <w:rPr>
+          <w:rFonts w:ascii="Garamond" w:hAnsi="Garamond"/>
+          <w:color w:val="00BFF6"/>
+          <w:sz w:val="40"/>
+          <w:szCs w:val="40"/>
+        </w:rPr>
+      </w:pPr>
+    </w:p>
+    <w:p>
+      <w:pPr>
+        <w:rPr>
+          <w:rFonts w:ascii="Garamond" w:hAnsi="Garamond"/>
+          <w:color w:val="00BFF6"/>
+          <w:sz w:val="40"/>
+          <w:szCs w:val="40"/>
+        </w:rPr>
+      </w:pPr>
+    </w:p>
+    <w:p>
+      <w:pPr>
+        <w:jc w:val="center"/>
+        <w:rPr>
+          <w:rFonts w:ascii="Garamond" w:hAnsi="Garamond"/>
+          <w:color w:val="00BFF6"/>
+          <w:sz w:val="40"/>
+          <w:szCs w:val="40"/>
+        </w:rPr>
+      </w:pPr>
+      <w:bookmarkStart w:id="14" w:name="cryptostarter_projected_use_of_funds"/>
+      <w:r>
+        <w:rPr>
+          <w:rFonts w:ascii="Garamond" w:hAnsi="Garamond"/>
+          <w:color w:val="00BFF6"/>
+          <w:sz w:val="40"/>
+          <w:szCs w:val="40"/>
+        </w:rPr>
+        <w:t xml:space="preserve">7 Projected </w:t>
+      </w:r>
+      <w:r>
+        <w:rPr>
+          <w:rFonts w:ascii="Garamond" w:hAnsi="Garamond"/>
+          <w:color w:val="00BFF6"/>
+          <w:sz w:val="40"/>
+          <w:szCs w:val="40"/>
+        </w:rPr>
+        <w:t>use of received contributions after ICO</w:t>
+      </w:r>
+    </w:p>
+    <w:bookmarkEnd w:id="14"/>
+    <w:p>
+      <w:pPr>
+        <w:rPr>
+          <w:rFonts w:ascii="Garamond" w:hAnsi="Garamond"/>
+          <w:color w:val="00BFF6"/>
+          <w:sz w:val="40"/>
+          <w:szCs w:val="40"/>
+        </w:rPr>
+      </w:pPr>
+    </w:p>
+    <w:p>
+      <w:pPr>
+        <w:widowControl w:val="0"/>
+        <w:autoSpaceDE w:val="0"/>
+        <w:autoSpaceDN w:val="0"/>
+        <w:adjustRightInd w:val="0"/>
+        <w:spacing w:after="240" w:line="360" w:lineRule="atLeast"/>
+        <w:jc w:val="both"/>
+        <w:rPr>
+          <w:rFonts w:ascii="Garamond" w:hAnsi="Garamond" w:cs="Times"/>
+          <w:color w:val="000000"/>
+        </w:rPr>
+      </w:pPr>
+      <w:r>
+        <w:rPr>
+          <w:rFonts w:ascii="Garamond" w:hAnsi="Garamond" w:cs="Times"/>
+          <w:color w:val="000000"/>
+        </w:rPr>
+        <w:t>Contributions received during</w:t>
+      </w:r>
+      <w:r>
+        <w:rPr>
+          <w:rFonts w:ascii="Garamond" w:hAnsi="Garamond" w:cs="Times"/>
+          <w:color w:val="000000"/>
+        </w:rPr>
+        <w:t xml:space="preserve"> ICO </w:t>
+      </w:r>
+      <w:r>
+        <w:rPr>
+          <w:rFonts w:ascii="Garamond" w:hAnsi="Garamond" w:cs="Times"/>
+          <w:color w:val="000000"/>
+        </w:rPr>
+        <w:t xml:space="preserve">will be used exclusively for the development and expansion of the </w:t>
+      </w:r>
+      <w:r>
+        <w:rPr>
+          <w:rFonts w:ascii="Garamond" w:hAnsi="Garamond" w:cs="Times"/>
+          <w:color w:val="000000"/>
+        </w:rPr>
+        <w:t>CryptoStarter platform and n</w:t>
+      </w:r>
+      <w:r>
+        <w:rPr>
+          <w:rFonts w:ascii="Garamond" w:hAnsi="Garamond" w:cs="Times"/>
+          <w:color w:val="000000"/>
+        </w:rPr>
+        <w:t xml:space="preserve">etwork. </w:t>
+      </w:r>
+      <w:r>
+        <w:rPr>
+          <w:rFonts w:ascii="Garamond" w:hAnsi="Garamond" w:cs="Times"/>
+          <w:color w:val="000000"/>
+        </w:rPr>
+        <w:t>Here below is</w:t>
+      </w:r>
+      <w:r>
+        <w:rPr>
+          <w:rFonts w:ascii="Garamond" w:hAnsi="Garamond" w:cs="Times"/>
+          <w:color w:val="000000"/>
+        </w:rPr>
+        <w:t xml:space="preserve"> provide</w:t>
+      </w:r>
+      <w:r>
+        <w:rPr>
+          <w:rFonts w:ascii="Garamond" w:hAnsi="Garamond" w:cs="Times"/>
+          <w:color w:val="000000"/>
+        </w:rPr>
+        <w:t>d</w:t>
+      </w:r>
+      <w:r>
+        <w:rPr>
+          <w:rFonts w:ascii="Garamond" w:hAnsi="Garamond" w:cs="Times"/>
+          <w:color w:val="000000"/>
+        </w:rPr>
+        <w:t xml:space="preserve"> our projected use of </w:t>
+      </w:r>
+      <w:r>
+        <w:rPr>
+          <w:rFonts w:ascii="Garamond" w:hAnsi="Garamond" w:cs="Times"/>
+          <w:color w:val="000000"/>
+        </w:rPr>
+        <w:t>received contributions</w:t>
+      </w:r>
+      <w:r>
+        <w:rPr>
+          <w:rFonts w:ascii="Garamond" w:hAnsi="Garamond" w:cs="Times"/>
+          <w:color w:val="000000"/>
+        </w:rPr>
+        <w:t xml:space="preserve"> in 3 different potential </w:t>
+      </w:r>
+      <w:r>
+        <w:rPr>
+          <w:rFonts w:ascii="Garamond" w:hAnsi="Garamond" w:cs="Times"/>
+          <w:color w:val="000000"/>
+        </w:rPr>
+        <w:t>contribution scenarios that will drive the Cryptostarter growth.</w:t>
+      </w:r>
+    </w:p>
+    <w:p>
+      <w:pPr>
+        <w:widowControl w:val="0"/>
+        <w:autoSpaceDE w:val="0"/>
+        <w:autoSpaceDN w:val="0"/>
+        <w:adjustRightInd w:val="0"/>
+        <w:spacing w:after="240" w:line="360" w:lineRule="atLeast"/>
+        <w:jc w:val="center"/>
+        <w:rPr>
+          <w:rFonts w:ascii="Garamond" w:hAnsi="Garamond" w:cs="Times"/>
+          <w:b/>
+          <w:color w:val="000000"/>
+        </w:rPr>
+      </w:pPr>
+      <w:r>
+        <w:rPr>
+          <w:rFonts w:ascii="Garamond" w:hAnsi="Garamond" w:cs="Times"/>
+          <w:b/>
+          <w:color w:val="000000"/>
+        </w:rPr>
+        <w:t>Scenario 1</w:t>
+      </w:r>
+    </w:p>
+    <w:p>
+      <w:pPr>
+        <w:widowControl w:val="0"/>
+        <w:autoSpaceDE w:val="0"/>
+        <w:autoSpaceDN w:val="0"/>
+        <w:adjustRightInd w:val="0"/>
+        <w:spacing w:after="240" w:line="360" w:lineRule="atLeast"/>
+        <w:jc w:val="both"/>
+        <w:rPr>
+          <w:rFonts w:ascii="Garamond" w:hAnsi="Garamond" w:cs="Times"/>
+          <w:color w:val="000000"/>
+        </w:rPr>
+      </w:pPr>
+      <w:r>
+        <w:rPr>
+          <w:rFonts w:ascii="Garamond" w:hAnsi="Garamond" w:cs="Times"/>
+          <w:color w:val="000000"/>
+        </w:rPr>
+        <w:t xml:space="preserve">If </w:t>
+      </w:r>
+      <w:r>
+        <w:rPr>
+          <w:rFonts w:ascii="Garamond" w:hAnsi="Garamond" w:cs="Times"/>
+          <w:color w:val="000000"/>
+        </w:rPr>
+        <w:t>contributions meet minimum funding targets</w:t>
+      </w:r>
+      <w:r>
+        <w:rPr>
+          <w:rFonts w:ascii="Garamond" w:hAnsi="Garamond" w:cs="Times"/>
+          <w:color w:val="000000"/>
+        </w:rPr>
+        <w:t xml:space="preserve"> of 4M USD</w:t>
+      </w:r>
+      <w:r>
+        <w:rPr>
+          <w:rFonts w:ascii="Garamond" w:hAnsi="Garamond" w:cs="Times"/>
+          <w:color w:val="000000"/>
+        </w:rPr>
+        <w:t xml:space="preserve">, we </w:t>
+      </w:r>
+      <w:r>
+        <w:rPr>
+          <w:rFonts w:ascii="Garamond" w:hAnsi="Garamond" w:cs="Times"/>
+          <w:color w:val="000000"/>
+        </w:rPr>
+        <w:t>expect</w:t>
+      </w:r>
+      <w:r>
+        <w:rPr>
+          <w:rFonts w:ascii="Garamond" w:hAnsi="Garamond" w:cs="Times"/>
+          <w:color w:val="000000"/>
+        </w:rPr>
+        <w:t xml:space="preserve"> the vast majority of contributions being </w:t>
+      </w:r>
+      <w:r>
+        <w:rPr>
+          <w:rFonts w:ascii="Garamond" w:hAnsi="Garamond" w:cs="Times"/>
+          <w:color w:val="000000"/>
+        </w:rPr>
+        <w:t>used</w:t>
+      </w:r>
+      <w:r>
+        <w:rPr>
+          <w:rFonts w:ascii="Garamond" w:hAnsi="Garamond" w:cs="Times"/>
+          <w:color w:val="000000"/>
+        </w:rPr>
+        <w:t xml:space="preserve"> to fund the development </w:t>
+      </w:r>
+      <w:r>
+        <w:rPr>
+          <w:rFonts w:ascii="Garamond" w:hAnsi="Garamond" w:cs="Times"/>
+          <w:color w:val="000000"/>
+        </w:rPr>
+        <w:t xml:space="preserve">(70%) </w:t>
+      </w:r>
+      <w:r>
+        <w:rPr>
+          <w:rFonts w:ascii="Garamond" w:hAnsi="Garamond" w:cs="Times"/>
+          <w:color w:val="000000"/>
+        </w:rPr>
+        <w:t xml:space="preserve">of the </w:t>
+      </w:r>
+      <w:r>
+        <w:rPr>
+          <w:rFonts w:ascii="Garamond" w:hAnsi="Garamond" w:cs="Times"/>
+          <w:color w:val="000000"/>
+        </w:rPr>
+        <w:t>Cryptostarter</w:t>
+      </w:r>
+      <w:r>
+        <w:rPr>
+          <w:rFonts w:ascii="Garamond" w:hAnsi="Garamond" w:cs="Times"/>
+          <w:color w:val="000000"/>
+        </w:rPr>
+        <w:t xml:space="preserve"> </w:t>
+      </w:r>
+      <w:r>
+        <w:rPr>
+          <w:rFonts w:ascii="Garamond" w:hAnsi="Garamond" w:cs="Times"/>
+          <w:color w:val="000000"/>
+        </w:rPr>
+        <w:t>platform.</w:t>
+      </w:r>
+      <w:r>
+        <w:rPr>
+          <w:rFonts w:ascii="Times" w:hAnsi="Times" w:cs="Times"/>
+          <w:color w:val="000000"/>
+          <w:sz w:val="32"/>
+          <w:szCs w:val="32"/>
+        </w:rPr>
+        <w:t xml:space="preserve"> </w:t>
+      </w:r>
+      <w:r>
+        <w:rPr>
+          <w:rFonts w:ascii="Garamond" w:hAnsi="Garamond" w:cs="Times"/>
+          <w:color w:val="000000"/>
+        </w:rPr>
+        <w:t>We plan significant part of the contributions to be spent on marketing and platform promotion. We also plan to allocate part</w:t>
+      </w:r>
+      <w:r>
+        <w:rPr>
+          <w:rFonts w:ascii="Garamond" w:hAnsi="Garamond" w:cs="Times"/>
+          <w:color w:val="000000"/>
+        </w:rPr>
+        <w:t xml:space="preserve"> of the contributions to fund the projects of Cryptostarter platform of multiple project authors in early launch period. </w:t>
+      </w:r>
+    </w:p>
+    <w:p>
+      <w:pPr>
+        <w:jc w:val="center"/>
+        <w:rPr>
+          <w:rFonts w:ascii="Garamond" w:hAnsi="Garamond"/>
+          <w:color w:val="00BFF6"/>
+          <w:sz w:val="40"/>
+          <w:szCs w:val="40"/>
+        </w:rPr>
+      </w:pPr>
+      <w:r>
+        <w:rPr>
+          <w:rFonts w:ascii="Garamond" w:hAnsi="Garamond"/>
+          <w:noProof/>
+          <w:color w:val="00BFF6"/>
+          <w:sz w:val="40"/>
+          <w:szCs w:val="40"/>
+        </w:rPr>
+        <w:drawing>
+          <wp:inline distT="0" distB="0" distL="0" distR="0" wp14:anchorId="0D223FF0" wp14:editId="396B82DE">
+            <wp:extent cx="3602162" cy="3602162"/>
+            <wp:effectExtent l="0" t="0" r="5080" b="5080"/>
+            <wp:docPr id="5" name="Picture 5" descr="../../../../../Desktop/cryptostarter_diagram_model_schema/funding_1_min.png"/>
+            <wp:cNvGraphicFramePr>
+              <a:graphicFrameLocks xmlns:a="http://schemas.openxmlformats.org/drawingml/2006/main" noChangeAspect="1"/>
+            </wp:cNvGraphicFramePr>
+            <a:graphic xmlns:a="http://schemas.openxmlformats.org/drawingml/2006/main">
+              <a:graphicData uri="http://schemas.openxmlformats.org/drawingml/2006/picture">
+                <pic:pic xmlns:pic="http://schemas.openxmlformats.org/drawingml/2006/picture">
+                  <pic:nvPicPr>
+                    <pic:cNvPr id="0" name="Picture 1" descr="../../../../../Desktop/cryptostarter_diagram_model_schema/funding_1_min.png"/>
+                    <pic:cNvPicPr>
+                      <a:picLocks noChangeAspect="1" noChangeArrowheads="1"/>
+                    </pic:cNvPicPr>
+                  </pic:nvPicPr>
+                  <pic:blipFill>
+                    <a:blip r:embed="rId13">
+                      <a:extLst>
+                        <a:ext uri="{28A0092B-C50C-407E-A947-70E740481C1C}">
+                          <a14:useLocalDpi xmlns:a14="http://schemas.microsoft.com/office/drawing/2010/main" val="0"/>
+                        </a:ext>
+                      </a:extLst>
+                    </a:blip>
+                    <a:srcRect/>
+                    <a:stretch>
+                      <a:fillRect/>
+                    </a:stretch>
+                  </pic:blipFill>
+                  <pic:spPr bwMode="auto">
+                    <a:xfrm>
+                      <a:off x="0" y="0"/>
+                      <a:ext cx="3608175" cy="3608175"/>
+                    </a:xfrm>
+                    <a:prstGeom prst="rect">
+                      <a:avLst/>
+                    </a:prstGeom>
+                    <a:noFill/>
+                    <a:ln>
+                      <a:noFill/>
+                    </a:ln>
+                  </pic:spPr>
+                </pic:pic>
+              </a:graphicData>
+            </a:graphic>
+          </wp:inline>
+        </w:drawing>
+      </w:r>
+    </w:p>
+    <w:p>
+      <w:pPr>
+        <w:jc w:val="center"/>
+        <w:rPr>
+          <w:rFonts w:ascii="Garamond" w:hAnsi="Garamond"/>
+          <w:color w:val="000000" w:themeColor="text1"/>
+          <w:sz w:val="30"/>
+          <w:szCs w:val="30"/>
+        </w:rPr>
+      </w:pPr>
+      <w:r>
+        <w:rPr>
+          <w:rFonts w:ascii="Garamond" w:hAnsi="Garamond"/>
+          <w:color w:val="000000" w:themeColor="text1"/>
+          <w:sz w:val="30"/>
+          <w:szCs w:val="30"/>
+        </w:rPr>
+        <w:t>Image</w:t>
+      </w:r>
+      <w:r>
+        <w:rPr>
+          <w:rFonts w:ascii="Garamond" w:hAnsi="Garamond"/>
+          <w:color w:val="000000" w:themeColor="text1"/>
+          <w:sz w:val="30"/>
+          <w:szCs w:val="30"/>
+        </w:rPr>
+        <w:t xml:space="preserve"> 4</w:t>
+      </w:r>
+      <w:r>
+        <w:rPr>
+          <w:rFonts w:ascii="Garamond" w:hAnsi="Garamond"/>
+          <w:color w:val="000000" w:themeColor="text1"/>
+          <w:sz w:val="30"/>
+          <w:szCs w:val="30"/>
+        </w:rPr>
+        <w:t xml:space="preserve">. </w:t>
+      </w:r>
+      <w:r>
+        <w:rPr>
+          <w:rFonts w:ascii="Garamond" w:hAnsi="Garamond"/>
+          <w:color w:val="000000" w:themeColor="text1"/>
+          <w:sz w:val="30"/>
+          <w:szCs w:val="30"/>
+        </w:rPr>
+        <w:t>Minimum funding target funds allocation scenario</w:t>
+      </w:r>
+      <w:r>
+        <w:rPr>
+          <w:rFonts w:ascii="Garamond" w:hAnsi="Garamond"/>
+          <w:color w:val="000000" w:themeColor="text1"/>
+          <w:sz w:val="30"/>
+          <w:szCs w:val="30"/>
+        </w:rPr>
+        <w:t xml:space="preserve"> </w:t>
+      </w:r>
+    </w:p>
+    <w:p>
+      <w:pPr>
+        <w:jc w:val="center"/>
+        <w:rPr>
+          <w:rFonts w:ascii="Garamond" w:hAnsi="Garamond"/>
+          <w:color w:val="00BFF6"/>
+          <w:sz w:val="40"/>
+          <w:szCs w:val="40"/>
+        </w:rPr>
+      </w:pPr>
+    </w:p>
+    <w:p>
+      <w:pPr>
+        <w:rPr>
+          <w:rFonts w:ascii="Garamond" w:hAnsi="Garamond"/>
+          <w:color w:val="00BFF6"/>
+          <w:sz w:val="40"/>
+          <w:szCs w:val="40"/>
+        </w:rPr>
+      </w:pPr>
+    </w:p>
+    <w:p>
+      <w:pPr>
+        <w:rPr>
+          <w:rFonts w:ascii="Garamond" w:hAnsi="Garamond"/>
+          <w:color w:val="00BFF6"/>
+          <w:sz w:val="40"/>
+          <w:szCs w:val="40"/>
+        </w:rPr>
+      </w:pPr>
+    </w:p>
+    <w:p>
+      <w:pPr>
+        <w:rPr>
+          <w:rFonts w:ascii="Garamond" w:hAnsi="Garamond"/>
+          <w:color w:val="00BFF6"/>
+          <w:sz w:val="40"/>
+          <w:szCs w:val="40"/>
+        </w:rPr>
+      </w:pPr>
+    </w:p>
+    <w:p>
+      <w:pPr>
+        <w:rPr>
+          <w:rFonts w:ascii="Garamond" w:hAnsi="Garamond"/>
+          <w:color w:val="00BFF6"/>
+          <w:sz w:val="40"/>
+          <w:szCs w:val="40"/>
+        </w:rPr>
+      </w:pPr>
+    </w:p>
+    <w:p>
+      <w:pPr>
+        <w:jc w:val="center"/>
+        <w:rPr>
+          <w:rFonts w:ascii="Garamond" w:hAnsi="Garamond"/>
+          <w:b/>
+          <w:color w:val="000000" w:themeColor="text1"/>
+        </w:rPr>
+      </w:pPr>
+      <w:r>
+        <w:rPr>
+          <w:rFonts w:ascii="Garamond" w:hAnsi="Garamond"/>
+          <w:b/>
+          <w:color w:val="000000" w:themeColor="text1"/>
+        </w:rPr>
+        <w:t>Scenario 2</w:t>
+      </w:r>
+    </w:p>
+    <w:p>
+      <w:pPr>
+        <w:widowControl w:val="0"/>
+        <w:autoSpaceDE w:val="0"/>
+        <w:autoSpaceDN w:val="0"/>
+        <w:adjustRightInd w:val="0"/>
+        <w:spacing w:after="240" w:line="360" w:lineRule="atLeast"/>
+        <w:jc w:val="both"/>
+        <w:rPr>
+          <w:rFonts w:ascii="Garamond" w:hAnsi="Garamond" w:cs="Times"/>
+          <w:color w:val="000000"/>
+        </w:rPr>
+      </w:pPr>
+      <w:r>
+        <w:rPr>
+          <w:rFonts w:ascii="Garamond" w:hAnsi="Garamond" w:cs="Times"/>
+          <w:color w:val="000000"/>
+        </w:rPr>
+        <w:t>If</w:t>
+      </w:r>
+      <w:r>
+        <w:rPr>
+          <w:rFonts w:ascii="Garamond" w:hAnsi="Garamond" w:cs="Times"/>
+          <w:color w:val="000000"/>
+        </w:rPr>
+        <w:t xml:space="preserve"> total contributions received </w:t>
+      </w:r>
+      <w:r>
+        <w:rPr>
+          <w:rFonts w:ascii="Garamond" w:hAnsi="Garamond" w:cs="Times"/>
+          <w:color w:val="000000"/>
+        </w:rPr>
+        <w:t>reaches moderate level of funding (10M USD) the Cryptostarter team</w:t>
+      </w:r>
+      <w:r>
+        <w:rPr>
+          <w:rFonts w:ascii="Garamond" w:hAnsi="Garamond" w:cs="Times"/>
+          <w:color w:val="000000"/>
+        </w:rPr>
+        <w:t xml:space="preserve"> will </w:t>
+      </w:r>
+      <w:r>
+        <w:rPr>
+          <w:rFonts w:ascii="Garamond" w:hAnsi="Garamond" w:cs="Times"/>
+          <w:color w:val="000000"/>
+        </w:rPr>
+        <w:t xml:space="preserve">increase the part of marketing and promotion as well as the part to finance first Cryptostarter projects on the platform. </w:t>
+      </w:r>
+      <w:r>
+        <w:rPr>
+          <w:rFonts w:ascii="Garamond" w:hAnsi="Garamond" w:cs="Times"/>
+          <w:color w:val="000000"/>
+        </w:rPr>
+        <w:t xml:space="preserve"> </w:t>
+      </w:r>
+    </w:p>
+    <w:p>
+      <w:pPr>
+        <w:jc w:val="both"/>
+        <w:rPr>
+          <w:rFonts w:ascii="Garamond" w:hAnsi="Garamond"/>
+          <w:color w:val="00BFF6"/>
+          <w:sz w:val="40"/>
+          <w:szCs w:val="40"/>
+        </w:rPr>
+      </w:pPr>
+    </w:p>
+    <w:p>
+      <w:pPr>
+        <w:jc w:val="center"/>
+        <w:rPr>
+          <w:rFonts w:ascii="Garamond" w:hAnsi="Garamond"/>
+          <w:color w:val="00BFF6"/>
+          <w:sz w:val="40"/>
+          <w:szCs w:val="40"/>
+        </w:rPr>
+      </w:pPr>
+      <w:r>
+        <w:rPr>
+          <w:rFonts w:ascii="Garamond" w:hAnsi="Garamond"/>
+          <w:noProof/>
+          <w:color w:val="00BFF6"/>
+          <w:sz w:val="40"/>
+          <w:szCs w:val="40"/>
+        </w:rPr>
+        <w:drawing>
+          <wp:inline distT="0" distB="0" distL="0" distR="0" wp14:anchorId="7616D9F0" wp14:editId="6D7DEA63">
+            <wp:extent cx="3545840" cy="3545840"/>
+            <wp:effectExtent l="0" t="0" r="10160" b="10160"/>
+            <wp:docPr id="6" name="Picture 6" descr="../../../../../Desktop/cryptostarter_diagram_model_schema/funding_2_avg.png"/>
+            <wp:cNvGraphicFramePr>
+              <a:graphicFrameLocks xmlns:a="http://schemas.openxmlformats.org/drawingml/2006/main" noChangeAspect="1"/>
+            </wp:cNvGraphicFramePr>
+            <a:graphic xmlns:a="http://schemas.openxmlformats.org/drawingml/2006/main">
+              <a:graphicData uri="http://schemas.openxmlformats.org/drawingml/2006/picture">
+                <pic:pic xmlns:pic="http://schemas.openxmlformats.org/drawingml/2006/picture">
+                  <pic:nvPicPr>
+                    <pic:cNvPr id="0" name="Picture 2" descr="../../../../../Desktop/cryptostarter_diagram_model_schema/funding_2_avg.png"/>
+                    <pic:cNvPicPr>
+                      <a:picLocks noChangeAspect="1" noChangeArrowheads="1"/>
+                    </pic:cNvPicPr>
+                  </pic:nvPicPr>
+                  <pic:blipFill>
+                    <a:blip r:embed="rId14">
+                      <a:extLst>
+                        <a:ext uri="{28A0092B-C50C-407E-A947-70E740481C1C}">
+                          <a14:useLocalDpi xmlns:a14="http://schemas.microsoft.com/office/drawing/2010/main" val="0"/>
+                        </a:ext>
+                      </a:extLst>
+                    </a:blip>
+                    <a:srcRect/>
+                    <a:stretch>
+                      <a:fillRect/>
+                    </a:stretch>
+                  </pic:blipFill>
+                  <pic:spPr bwMode="auto">
+                    <a:xfrm>
+                      <a:off x="0" y="0"/>
+                      <a:ext cx="3546158" cy="3546158"/>
+                    </a:xfrm>
+                    <a:prstGeom prst="rect">
+                      <a:avLst/>
+                    </a:prstGeom>
+                    <a:noFill/>
+                    <a:ln>
+                      <a:noFill/>
+                    </a:ln>
+                  </pic:spPr>
+                </pic:pic>
+              </a:graphicData>
+            </a:graphic>
+          </wp:inline>
+        </w:drawing>
+      </w:r>
+    </w:p>
+    <w:p>
+      <w:pPr>
+        <w:jc w:val="center"/>
+        <w:rPr>
+          <w:rFonts w:ascii="Garamond" w:hAnsi="Garamond"/>
+          <w:color w:val="000000" w:themeColor="text1"/>
+          <w:sz w:val="30"/>
+          <w:szCs w:val="30"/>
+        </w:rPr>
+      </w:pPr>
+      <w:r>
+        <w:rPr>
+          <w:rFonts w:ascii="Garamond" w:hAnsi="Garamond"/>
+          <w:color w:val="000000" w:themeColor="text1"/>
+          <w:sz w:val="30"/>
+          <w:szCs w:val="30"/>
+        </w:rPr>
+        <w:t>Image</w:t>
+      </w:r>
+      <w:r>
+        <w:rPr>
+          <w:rFonts w:ascii="Garamond" w:hAnsi="Garamond"/>
+          <w:color w:val="000000" w:themeColor="text1"/>
+          <w:sz w:val="30"/>
+          <w:szCs w:val="30"/>
+        </w:rPr>
+        <w:t xml:space="preserve"> 5</w:t>
+      </w:r>
+      <w:r>
+        <w:rPr>
+          <w:rFonts w:ascii="Garamond" w:hAnsi="Garamond"/>
+          <w:color w:val="000000" w:themeColor="text1"/>
+          <w:sz w:val="30"/>
+          <w:szCs w:val="30"/>
+        </w:rPr>
+        <w:t xml:space="preserve">. </w:t>
+      </w:r>
+      <w:r>
+        <w:rPr>
+          <w:rFonts w:ascii="Garamond" w:hAnsi="Garamond"/>
+          <w:color w:val="000000" w:themeColor="text1"/>
+          <w:sz w:val="30"/>
+          <w:szCs w:val="30"/>
+        </w:rPr>
+        <w:t>Moderate</w:t>
+      </w:r>
+      <w:r>
+        <w:rPr>
+          <w:rFonts w:ascii="Garamond" w:hAnsi="Garamond"/>
+          <w:color w:val="000000" w:themeColor="text1"/>
+          <w:sz w:val="30"/>
+          <w:szCs w:val="30"/>
+        </w:rPr>
+        <w:t xml:space="preserve"> funding target funds allocation scenario </w:t>
+      </w:r>
+    </w:p>
+    <w:p>
+      <w:pPr>
+        <w:jc w:val="center"/>
+        <w:rPr>
+          <w:rFonts w:ascii="Garamond" w:hAnsi="Garamond"/>
+          <w:color w:val="00BFF6"/>
+          <w:sz w:val="40"/>
+          <w:szCs w:val="40"/>
+        </w:rPr>
+      </w:pPr>
+    </w:p>
+    <w:p>
+      <w:pPr>
+        <w:rPr>
+          <w:rFonts w:ascii="Garamond" w:hAnsi="Garamond"/>
+          <w:color w:val="00BFF6"/>
+          <w:sz w:val="40"/>
+          <w:szCs w:val="40"/>
+        </w:rPr>
+      </w:pPr>
+    </w:p>
+    <w:p>
+      <w:pPr>
+        <w:rPr>
+          <w:rFonts w:ascii="Garamond" w:hAnsi="Garamond"/>
+          <w:color w:val="00BFF6"/>
+          <w:sz w:val="40"/>
+          <w:szCs w:val="40"/>
+        </w:rPr>
+      </w:pPr>
+    </w:p>
+    <w:p>
+      <w:pPr>
+        <w:rPr>
+          <w:rFonts w:ascii="Garamond" w:hAnsi="Garamond"/>
+          <w:color w:val="00BFF6"/>
+          <w:sz w:val="40"/>
+          <w:szCs w:val="40"/>
+        </w:rPr>
+      </w:pPr>
+    </w:p>
+    <w:p>
+      <w:pPr>
+        <w:rPr>
+          <w:rFonts w:ascii="Garamond" w:hAnsi="Garamond"/>
+          <w:color w:val="00BFF6"/>
+          <w:sz w:val="40"/>
+          <w:szCs w:val="40"/>
+        </w:rPr>
+      </w:pPr>
+    </w:p>
+    <w:p>
+      <w:pPr>
+        <w:rPr>
+          <w:rFonts w:ascii="Garamond" w:hAnsi="Garamond"/>
+          <w:color w:val="00BFF6"/>
+          <w:sz w:val="40"/>
+          <w:szCs w:val="40"/>
+        </w:rPr>
+      </w:pPr>
+    </w:p>
+    <w:p>
+      <w:pPr>
+        <w:rPr>
+          <w:rFonts w:ascii="Garamond" w:hAnsi="Garamond"/>
+          <w:color w:val="00BFF6"/>
+          <w:sz w:val="40"/>
+          <w:szCs w:val="40"/>
+        </w:rPr>
+      </w:pPr>
+    </w:p>
+    <w:p>
+      <w:pPr>
+        <w:rPr>
+          <w:rFonts w:ascii="Garamond" w:hAnsi="Garamond"/>
+          <w:color w:val="00BFF6"/>
+          <w:sz w:val="40"/>
+          <w:szCs w:val="40"/>
+        </w:rPr>
+      </w:pPr>
+    </w:p>
+    <w:p>
+      <w:pPr>
+        <w:rPr>
+          <w:rFonts w:ascii="Garamond" w:hAnsi="Garamond"/>
+          <w:color w:val="00BFF6"/>
+          <w:sz w:val="40"/>
+          <w:szCs w:val="40"/>
+        </w:rPr>
+      </w:pPr>
+    </w:p>
+    <w:p>
+      <w:pPr>
+        <w:jc w:val="center"/>
+        <w:rPr>
+          <w:rFonts w:ascii="Garamond" w:hAnsi="Garamond"/>
+          <w:b/>
+          <w:color w:val="000000" w:themeColor="text1"/>
+        </w:rPr>
+      </w:pPr>
+      <w:r>
+        <w:rPr>
+          <w:rFonts w:ascii="Garamond" w:hAnsi="Garamond"/>
+          <w:b/>
+          <w:color w:val="000000" w:themeColor="text1"/>
+        </w:rPr>
+        <w:t>Scenario 3</w:t>
+      </w:r>
+    </w:p>
+    <w:p>
+      <w:pPr>
+        <w:widowControl w:val="0"/>
+        <w:autoSpaceDE w:val="0"/>
+        <w:autoSpaceDN w:val="0"/>
+        <w:adjustRightInd w:val="0"/>
+        <w:spacing w:after="240" w:line="360" w:lineRule="atLeast"/>
+        <w:jc w:val="both"/>
+        <w:rPr>
+          <w:rFonts w:ascii="Times" w:hAnsi="Times" w:cs="Times"/>
+          <w:color w:val="000000"/>
+        </w:rPr>
+      </w:pPr>
+      <w:r>
+        <w:rPr>
+          <w:rFonts w:ascii="Garamond" w:hAnsi="Garamond" w:cs="Times"/>
+          <w:color w:val="000000" w:themeColor="text1"/>
+        </w:rPr>
+        <w:t>If total fund raised reach</w:t>
+      </w:r>
+      <w:r>
+        <w:rPr>
+          <w:rFonts w:ascii="Garamond" w:hAnsi="Garamond" w:cs="Times"/>
+          <w:color w:val="000000" w:themeColor="text1"/>
+        </w:rPr>
+        <w:t xml:space="preserve"> </w:t>
+      </w:r>
+      <w:r>
+        <w:rPr>
+          <w:rFonts w:ascii="Garamond" w:hAnsi="Garamond" w:cs="Times"/>
+          <w:color w:val="000000" w:themeColor="text1"/>
+        </w:rPr>
+        <w:t>maximum expected 4</w:t>
+      </w:r>
+      <w:r>
+        <w:rPr>
+          <w:rFonts w:ascii="Garamond" w:hAnsi="Garamond" w:cs="Times"/>
+          <w:color w:val="000000" w:themeColor="text1"/>
+        </w:rPr>
+        <w:t>0M</w:t>
+      </w:r>
+      <w:r>
+        <w:rPr>
+          <w:rFonts w:ascii="Garamond" w:hAnsi="Garamond" w:cs="Times"/>
+          <w:color w:val="000000" w:themeColor="text1"/>
+        </w:rPr>
+        <w:t xml:space="preserve"> USD</w:t>
+      </w:r>
+      <w:r>
+        <w:rPr>
+          <w:rFonts w:ascii="Garamond" w:hAnsi="Garamond" w:cs="Times"/>
+          <w:color w:val="000000" w:themeColor="text1"/>
+        </w:rPr>
+        <w:t xml:space="preserve">, we </w:t>
+      </w:r>
+      <w:r>
+        <w:rPr>
+          <w:rFonts w:ascii="Garamond" w:hAnsi="Garamond" w:cs="Times"/>
+          <w:color w:val="000000" w:themeColor="text1"/>
+        </w:rPr>
+        <w:t xml:space="preserve">will significantly increase the part of the funds used to finance first projects on Cryptostarter launched by first users, as well as further increase of marketing/promotion part. </w:t>
+      </w:r>
+    </w:p>
+    <w:p>
+      <w:pPr>
+        <w:rPr>
+          <w:rFonts w:ascii="Garamond" w:hAnsi="Garamond"/>
+          <w:color w:val="000000" w:themeColor="text1"/>
+        </w:rPr>
+      </w:pPr>
+    </w:p>
+    <w:p>
+      <w:pPr>
+        <w:jc w:val="center"/>
+        <w:rPr>
+          <w:rFonts w:ascii="Garamond" w:hAnsi="Garamond"/>
+          <w:color w:val="00BFF6"/>
+          <w:sz w:val="40"/>
+          <w:szCs w:val="40"/>
+        </w:rPr>
+      </w:pPr>
+      <w:r>
+        <w:rPr>
+          <w:rFonts w:ascii="Garamond" w:hAnsi="Garamond"/>
+          <w:noProof/>
+          <w:color w:val="00BFF6"/>
+          <w:sz w:val="40"/>
+          <w:szCs w:val="40"/>
+        </w:rPr>
+        <w:drawing>
+          <wp:inline distT="0" distB="0" distL="0" distR="0" wp14:anchorId="42EBA64A" wp14:editId="0C38A181">
+            <wp:extent cx="3545840" cy="3545840"/>
+            <wp:effectExtent l="0" t="0" r="10160" b="10160"/>
+            <wp:docPr id="7" name="Picture 7" descr="../../../../../Desktop/cryptostarter_diagram_model_schema/funding_3_max.png"/>
+            <wp:cNvGraphicFramePr>
+              <a:graphicFrameLocks xmlns:a="http://schemas.openxmlformats.org/drawingml/2006/main" noChangeAspect="1"/>
+            </wp:cNvGraphicFramePr>
+            <a:graphic xmlns:a="http://schemas.openxmlformats.org/drawingml/2006/main">
+              <a:graphicData uri="http://schemas.openxmlformats.org/drawingml/2006/picture">
+                <pic:pic xmlns:pic="http://schemas.openxmlformats.org/drawingml/2006/picture">
+                  <pic:nvPicPr>
+                    <pic:cNvPr id="0" name="Picture 3" descr="../../../../../Desktop/cryptostarter_diagram_model_schema/funding_3_max.png"/>
+                    <pic:cNvPicPr>
+                      <a:picLocks noChangeAspect="1" noChangeArrowheads="1"/>
+                    </pic:cNvPicPr>
+                  </pic:nvPicPr>
+                  <pic:blipFill>
+                    <a:blip r:embed="rId15">
+                      <a:extLst>
+                        <a:ext uri="{28A0092B-C50C-407E-A947-70E740481C1C}">
+                          <a14:useLocalDpi xmlns:a14="http://schemas.microsoft.com/office/drawing/2010/main" val="0"/>
+                        </a:ext>
+                      </a:extLst>
+                    </a:blip>
+                    <a:srcRect/>
+                    <a:stretch>
+                      <a:fillRect/>
+                    </a:stretch>
+                  </pic:blipFill>
+                  <pic:spPr bwMode="auto">
+                    <a:xfrm>
+                      <a:off x="0" y="0"/>
+                      <a:ext cx="3546159" cy="3546159"/>
+                    </a:xfrm>
+                    <a:prstGeom prst="rect">
+                      <a:avLst/>
+                    </a:prstGeom>
+                    <a:noFill/>
+                    <a:ln>
+                      <a:noFill/>
+                    </a:ln>
+                  </pic:spPr>
+                </pic:pic>
+              </a:graphicData>
+            </a:graphic>
+          </wp:inline>
+        </w:drawing>
+      </w:r>
+    </w:p>
+    <w:p>
+      <w:pPr>
+        <w:jc w:val="center"/>
+        <w:rPr>
+          <w:rFonts w:ascii="Garamond" w:hAnsi="Garamond"/>
+          <w:color w:val="000000" w:themeColor="text1"/>
+          <w:sz w:val="30"/>
+          <w:szCs w:val="30"/>
+        </w:rPr>
+      </w:pPr>
+      <w:r>
+        <w:rPr>
+          <w:rFonts w:ascii="Garamond" w:hAnsi="Garamond"/>
+          <w:color w:val="000000" w:themeColor="text1"/>
+          <w:sz w:val="30"/>
+          <w:szCs w:val="30"/>
+        </w:rPr>
+        <w:t>Image</w:t>
+      </w:r>
+      <w:r>
+        <w:rPr>
+          <w:rFonts w:ascii="Garamond" w:hAnsi="Garamond"/>
+          <w:color w:val="000000" w:themeColor="text1"/>
+          <w:sz w:val="30"/>
+          <w:szCs w:val="30"/>
+        </w:rPr>
+        <w:t xml:space="preserve"> 4</w:t>
+      </w:r>
+      <w:r>
+        <w:rPr>
+          <w:rFonts w:ascii="Garamond" w:hAnsi="Garamond"/>
+          <w:color w:val="000000" w:themeColor="text1"/>
+          <w:sz w:val="30"/>
+          <w:szCs w:val="30"/>
+        </w:rPr>
+        <w:t xml:space="preserve">. </w:t>
+      </w:r>
+      <w:r>
+        <w:rPr>
+          <w:rFonts w:ascii="Garamond" w:hAnsi="Garamond"/>
+          <w:color w:val="000000" w:themeColor="text1"/>
+          <w:sz w:val="30"/>
+          <w:szCs w:val="30"/>
+        </w:rPr>
+        <w:t>Maximum</w:t>
+      </w:r>
+      <w:r>
+        <w:rPr>
+          <w:rFonts w:ascii="Garamond" w:hAnsi="Garamond"/>
+          <w:color w:val="000000" w:themeColor="text1"/>
+          <w:sz w:val="30"/>
+          <w:szCs w:val="30"/>
+        </w:rPr>
+        <w:t xml:space="preserve"> funding target funds allocation scenario </w:t>
+      </w:r>
+    </w:p>
+    <w:p>
+      <w:pPr>
+        <w:jc w:val="center"/>
         <w:rPr>
           <w:rFonts w:ascii="Garamond" w:hAnsi="Garamond"/>
           <w:color w:val="00BFF6"/>
@@ -7923,9 +9683,11 @@
           <w:lang w:val="ru-RU"/>
         </w:rPr>
       </w:pPr>
+      <w:bookmarkStart w:id="16" w:name="_GoBack"/>
+      <w:bookmarkEnd w:id="16"/>
     </w:p>
     <w:sectPr>
-      <w:footerReference w:type="default" r:id="rId12"/>
+      <w:footerReference w:type="default" r:id="rId16"/>
       <w:pgSz w:w="12240" w:h="15840"/>
       <w:pgMar w:top="1440" w:right="1800" w:bottom="1440" w:left="1800" w:header="720" w:footer="144" w:gutter="0"/>
       <w:cols w:space="720"/>
@@ -8393,6 +10155,273 @@
     </w:lvl>
   </w:abstractNum>
   <w:abstractNum w:abstractNumId="3">
+    <w:nsid w:val="1FF770E5"/>
+    <w:multiLevelType w:val="hybridMultilevel"/>
+    <w:tmpl w:val="ADCE29D8"/>
+    <w:lvl w:ilvl="0" w:tplc="BCC66978">
+      <w:start w:val="1"/>
+      <w:numFmt w:val="upperLetter"/>
+      <w:lvlText w:val="%1)"/>
+      <w:lvlJc w:val="left"/>
+      <w:pPr>
+        <w:ind w:left="720" w:hanging="360"/>
+      </w:pPr>
+      <w:rPr>
+        <w:rFonts w:hint="default"/>
+      </w:rPr>
+    </w:lvl>
+    <w:lvl w:ilvl="1" w:tplc="04090019" w:tentative="1">
+      <w:start w:val="1"/>
+      <w:numFmt w:val="lowerLetter"/>
+      <w:lvlText w:val="%2."/>
+      <w:lvlJc w:val="left"/>
+      <w:pPr>
+        <w:ind w:left="1440" w:hanging="360"/>
+      </w:pPr>
+    </w:lvl>
+    <w:lvl w:ilvl="2" w:tplc="0409001B" w:tentative="1">
+      <w:start w:val="1"/>
+      <w:numFmt w:val="lowerRoman"/>
+      <w:lvlText w:val="%3."/>
+      <w:lvlJc w:val="right"/>
+      <w:pPr>
+        <w:ind w:left="2160" w:hanging="180"/>
+      </w:pPr>
+    </w:lvl>
+    <w:lvl w:ilvl="3" w:tplc="0409000F" w:tentative="1">
+      <w:start w:val="1"/>
+      <w:numFmt w:val="decimal"/>
+      <w:lvlText w:val="%4."/>
+      <w:lvlJc w:val="left"/>
+      <w:pPr>
+        <w:ind w:left="2880" w:hanging="360"/>
+      </w:pPr>
+    </w:lvl>
+    <w:lvl w:ilvl="4" w:tplc="04090019" w:tentative="1">
+      <w:start w:val="1"/>
+      <w:numFmt w:val="lowerLetter"/>
+      <w:lvlText w:val="%5."/>
+      <w:lvlJc w:val="left"/>
+      <w:pPr>
+        <w:ind w:left="3600" w:hanging="360"/>
+      </w:pPr>
+    </w:lvl>
+    <w:lvl w:ilvl="5" w:tplc="0409001B" w:tentative="1">
+      <w:start w:val="1"/>
+      <w:numFmt w:val="lowerRoman"/>
+      <w:lvlText w:val="%6."/>
+      <w:lvlJc w:val="right"/>
+      <w:pPr>
+        <w:ind w:left="4320" w:hanging="180"/>
+      </w:pPr>
+    </w:lvl>
+    <w:lvl w:ilvl="6" w:tplc="0409000F" w:tentative="1">
+      <w:start w:val="1"/>
+      <w:numFmt w:val="decimal"/>
+      <w:lvlText w:val="%7."/>
+      <w:lvlJc w:val="left"/>
+      <w:pPr>
+        <w:ind w:left="5040" w:hanging="360"/>
+      </w:pPr>
+    </w:lvl>
+    <w:lvl w:ilvl="7" w:tplc="04090019" w:tentative="1">
+      <w:start w:val="1"/>
+      <w:numFmt w:val="lowerLetter"/>
+      <w:lvlText w:val="%8."/>
+      <w:lvlJc w:val="left"/>
+      <w:pPr>
+        <w:ind w:left="5760" w:hanging="360"/>
+      </w:pPr>
+    </w:lvl>
+    <w:lvl w:ilvl="8" w:tplc="0409001B" w:tentative="1">
+      <w:start w:val="1"/>
+      <w:numFmt w:val="lowerRoman"/>
+      <w:lvlText w:val="%9."/>
+      <w:lvlJc w:val="right"/>
+      <w:pPr>
+        <w:ind w:left="6480" w:hanging="180"/>
+      </w:pPr>
+    </w:lvl>
+  </w:abstractNum>
+  <w:abstractNum w:abstractNumId="4">
+    <w:nsid w:val="2AB8172E"/>
+    <w:multiLevelType w:val="hybridMultilevel"/>
+    <w:tmpl w:val="93D845C8"/>
+    <w:lvl w:ilvl="0" w:tplc="6938E68E">
+      <w:start w:val="1"/>
+      <w:numFmt w:val="decimal"/>
+      <w:lvlText w:val="%1)"/>
+      <w:lvlJc w:val="left"/>
+      <w:pPr>
+        <w:ind w:left="1260" w:hanging="360"/>
+      </w:pPr>
+      <w:rPr>
+        <w:rFonts w:hint="default"/>
+      </w:rPr>
+    </w:lvl>
+    <w:lvl w:ilvl="1" w:tplc="04090019" w:tentative="1">
+      <w:start w:val="1"/>
+      <w:numFmt w:val="lowerLetter"/>
+      <w:lvlText w:val="%2."/>
+      <w:lvlJc w:val="left"/>
+      <w:pPr>
+        <w:ind w:left="1980" w:hanging="360"/>
+      </w:pPr>
+    </w:lvl>
+    <w:lvl w:ilvl="2" w:tplc="0409001B" w:tentative="1">
+      <w:start w:val="1"/>
+      <w:numFmt w:val="lowerRoman"/>
+      <w:lvlText w:val="%3."/>
+      <w:lvlJc w:val="right"/>
+      <w:pPr>
+        <w:ind w:left="2700" w:hanging="180"/>
+      </w:pPr>
+    </w:lvl>
+    <w:lvl w:ilvl="3" w:tplc="0409000F" w:tentative="1">
+      <w:start w:val="1"/>
+      <w:numFmt w:val="decimal"/>
+      <w:lvlText w:val="%4."/>
+      <w:lvlJc w:val="left"/>
+      <w:pPr>
+        <w:ind w:left="3420" w:hanging="360"/>
+      </w:pPr>
+    </w:lvl>
+    <w:lvl w:ilvl="4" w:tplc="04090019" w:tentative="1">
+      <w:start w:val="1"/>
+      <w:numFmt w:val="lowerLetter"/>
+      <w:lvlText w:val="%5."/>
+      <w:lvlJc w:val="left"/>
+      <w:pPr>
+        <w:ind w:left="4140" w:hanging="360"/>
+      </w:pPr>
+    </w:lvl>
+    <w:lvl w:ilvl="5" w:tplc="0409001B" w:tentative="1">
+      <w:start w:val="1"/>
+      <w:numFmt w:val="lowerRoman"/>
+      <w:lvlText w:val="%6."/>
+      <w:lvlJc w:val="right"/>
+      <w:pPr>
+        <w:ind w:left="4860" w:hanging="180"/>
+      </w:pPr>
+    </w:lvl>
+    <w:lvl w:ilvl="6" w:tplc="0409000F" w:tentative="1">
+      <w:start w:val="1"/>
+      <w:numFmt w:val="decimal"/>
+      <w:lvlText w:val="%7."/>
+      <w:lvlJc w:val="left"/>
+      <w:pPr>
+        <w:ind w:left="5580" w:hanging="360"/>
+      </w:pPr>
+    </w:lvl>
+    <w:lvl w:ilvl="7" w:tplc="04090019" w:tentative="1">
+      <w:start w:val="1"/>
+      <w:numFmt w:val="lowerLetter"/>
+      <w:lvlText w:val="%8."/>
+      <w:lvlJc w:val="left"/>
+      <w:pPr>
+        <w:ind w:left="6300" w:hanging="360"/>
+      </w:pPr>
+    </w:lvl>
+    <w:lvl w:ilvl="8" w:tplc="0409001B" w:tentative="1">
+      <w:start w:val="1"/>
+      <w:numFmt w:val="lowerRoman"/>
+      <w:lvlText w:val="%9."/>
+      <w:lvlJc w:val="right"/>
+      <w:pPr>
+        <w:ind w:left="7020" w:hanging="180"/>
+      </w:pPr>
+    </w:lvl>
+  </w:abstractNum>
+  <w:abstractNum w:abstractNumId="5">
+    <w:nsid w:val="31A5420B"/>
+    <w:multiLevelType w:val="hybridMultilevel"/>
+    <w:tmpl w:val="5FF009A0"/>
+    <w:lvl w:ilvl="0" w:tplc="04090017">
+      <w:start w:val="1"/>
+      <w:numFmt w:val="lowerLetter"/>
+      <w:lvlText w:val="%1)"/>
+      <w:lvlJc w:val="left"/>
+      <w:pPr>
+        <w:ind w:left="720" w:hanging="360"/>
+      </w:pPr>
+      <w:rPr>
+        <w:rFonts w:hint="default"/>
+      </w:rPr>
+    </w:lvl>
+    <w:lvl w:ilvl="1" w:tplc="04090019" w:tentative="1">
+      <w:start w:val="1"/>
+      <w:numFmt w:val="lowerLetter"/>
+      <w:lvlText w:val="%2."/>
+      <w:lvlJc w:val="left"/>
+      <w:pPr>
+        <w:ind w:left="1440" w:hanging="360"/>
+      </w:pPr>
+    </w:lvl>
+    <w:lvl w:ilvl="2" w:tplc="0409001B" w:tentative="1">
+      <w:start w:val="1"/>
+      <w:numFmt w:val="lowerRoman"/>
+      <w:lvlText w:val="%3."/>
+      <w:lvlJc w:val="right"/>
+      <w:pPr>
+        <w:ind w:left="2160" w:hanging="180"/>
+      </w:pPr>
+    </w:lvl>
+    <w:lvl w:ilvl="3" w:tplc="0409000F" w:tentative="1">
+      <w:start w:val="1"/>
+      <w:numFmt w:val="decimal"/>
+      <w:lvlText w:val="%4."/>
+      <w:lvlJc w:val="left"/>
+      <w:pPr>
+        <w:ind w:left="2880" w:hanging="360"/>
+      </w:pPr>
+    </w:lvl>
+    <w:lvl w:ilvl="4" w:tplc="04090019" w:tentative="1">
+      <w:start w:val="1"/>
+      <w:numFmt w:val="lowerLetter"/>
+      <w:lvlText w:val="%5."/>
+      <w:lvlJc w:val="left"/>
+      <w:pPr>
+        <w:ind w:left="3600" w:hanging="360"/>
+      </w:pPr>
+    </w:lvl>
+    <w:lvl w:ilvl="5" w:tplc="0409001B" w:tentative="1">
+      <w:start w:val="1"/>
+      <w:numFmt w:val="lowerRoman"/>
+      <w:lvlText w:val="%6."/>
+      <w:lvlJc w:val="right"/>
+      <w:pPr>
+        <w:ind w:left="4320" w:hanging="180"/>
+      </w:pPr>
+    </w:lvl>
+    <w:lvl w:ilvl="6" w:tplc="0409000F" w:tentative="1">
+      <w:start w:val="1"/>
+      <w:numFmt w:val="decimal"/>
+      <w:lvlText w:val="%7."/>
+      <w:lvlJc w:val="left"/>
+      <w:pPr>
+        <w:ind w:left="5040" w:hanging="360"/>
+      </w:pPr>
+    </w:lvl>
+    <w:lvl w:ilvl="7" w:tplc="04090019" w:tentative="1">
+      <w:start w:val="1"/>
+      <w:numFmt w:val="lowerLetter"/>
+      <w:lvlText w:val="%8."/>
+      <w:lvlJc w:val="left"/>
+      <w:pPr>
+        <w:ind w:left="5760" w:hanging="360"/>
+      </w:pPr>
+    </w:lvl>
+    <w:lvl w:ilvl="8" w:tplc="0409001B" w:tentative="1">
+      <w:start w:val="1"/>
+      <w:numFmt w:val="lowerRoman"/>
+      <w:lvlText w:val="%9."/>
+      <w:lvlJc w:val="right"/>
+      <w:pPr>
+        <w:ind w:left="6480" w:hanging="180"/>
+      </w:pPr>
+    </w:lvl>
+  </w:abstractNum>
+  <w:abstractNum w:abstractNumId="6">
     <w:nsid w:val="58016EAF"/>
     <w:multiLevelType w:val="multilevel"/>
     <w:tmpl w:val="20E68338"/>
@@ -8541,7 +10570,7 @@
       </w:rPr>
     </w:lvl>
   </w:abstractNum>
-  <w:abstractNum w:abstractNumId="4">
+  <w:abstractNum w:abstractNumId="7">
     <w:nsid w:val="63D5266B"/>
     <w:multiLevelType w:val="multilevel"/>
     <w:tmpl w:val="C0C0000A"/>
@@ -8654,7 +10683,7 @@
       </w:rPr>
     </w:lvl>
   </w:abstractNum>
-  <w:abstractNum w:abstractNumId="5">
+  <w:abstractNum w:abstractNumId="8">
     <w:nsid w:val="6532052C"/>
     <w:multiLevelType w:val="hybridMultilevel"/>
     <w:tmpl w:val="DCA07E28"/>
@@ -8740,6 +10769,95 @@
       <w:lvlJc w:val="right"/>
       <w:pPr>
         <w:ind w:left="6480" w:hanging="180"/>
+      </w:pPr>
+    </w:lvl>
+  </w:abstractNum>
+  <w:abstractNum w:abstractNumId="9">
+    <w:nsid w:val="7D922098"/>
+    <w:multiLevelType w:val="hybridMultilevel"/>
+    <w:tmpl w:val="527A6880"/>
+    <w:lvl w:ilvl="0" w:tplc="F6AA8AC0">
+      <w:start w:val="1"/>
+      <w:numFmt w:val="decimal"/>
+      <w:lvlText w:val="%1)"/>
+      <w:lvlJc w:val="left"/>
+      <w:pPr>
+        <w:ind w:left="1620" w:hanging="360"/>
+      </w:pPr>
+      <w:rPr>
+        <w:rFonts w:hint="default"/>
+      </w:rPr>
+    </w:lvl>
+    <w:lvl w:ilvl="1" w:tplc="04090019" w:tentative="1">
+      <w:start w:val="1"/>
+      <w:numFmt w:val="lowerLetter"/>
+      <w:lvlText w:val="%2."/>
+      <w:lvlJc w:val="left"/>
+      <w:pPr>
+        <w:ind w:left="2340" w:hanging="360"/>
+      </w:pPr>
+    </w:lvl>
+    <w:lvl w:ilvl="2" w:tplc="0409001B" w:tentative="1">
+      <w:start w:val="1"/>
+      <w:numFmt w:val="lowerRoman"/>
+      <w:lvlText w:val="%3."/>
+      <w:lvlJc w:val="right"/>
+      <w:pPr>
+        <w:ind w:left="3060" w:hanging="180"/>
+      </w:pPr>
+    </w:lvl>
+    <w:lvl w:ilvl="3" w:tplc="0409000F" w:tentative="1">
+      <w:start w:val="1"/>
+      <w:numFmt w:val="decimal"/>
+      <w:lvlText w:val="%4."/>
+      <w:lvlJc w:val="left"/>
+      <w:pPr>
+        <w:ind w:left="3780" w:hanging="360"/>
+      </w:pPr>
+    </w:lvl>
+    <w:lvl w:ilvl="4" w:tplc="04090019" w:tentative="1">
+      <w:start w:val="1"/>
+      <w:numFmt w:val="lowerLetter"/>
+      <w:lvlText w:val="%5."/>
+      <w:lvlJc w:val="left"/>
+      <w:pPr>
+        <w:ind w:left="4500" w:hanging="360"/>
+      </w:pPr>
+    </w:lvl>
+    <w:lvl w:ilvl="5" w:tplc="0409001B" w:tentative="1">
+      <w:start w:val="1"/>
+      <w:numFmt w:val="lowerRoman"/>
+      <w:lvlText w:val="%6."/>
+      <w:lvlJc w:val="right"/>
+      <w:pPr>
+        <w:ind w:left="5220" w:hanging="180"/>
+      </w:pPr>
+    </w:lvl>
+    <w:lvl w:ilvl="6" w:tplc="0409000F" w:tentative="1">
+      <w:start w:val="1"/>
+      <w:numFmt w:val="decimal"/>
+      <w:lvlText w:val="%7."/>
+      <w:lvlJc w:val="left"/>
+      <w:pPr>
+        <w:ind w:left="5940" w:hanging="360"/>
+      </w:pPr>
+    </w:lvl>
+    <w:lvl w:ilvl="7" w:tplc="04090019" w:tentative="1">
+      <w:start w:val="1"/>
+      <w:numFmt w:val="lowerLetter"/>
+      <w:lvlText w:val="%8."/>
+      <w:lvlJc w:val="left"/>
+      <w:pPr>
+        <w:ind w:left="6660" w:hanging="360"/>
+      </w:pPr>
+    </w:lvl>
+    <w:lvl w:ilvl="8" w:tplc="0409001B" w:tentative="1">
+      <w:start w:val="1"/>
+      <w:numFmt w:val="lowerRoman"/>
+      <w:lvlText w:val="%9."/>
+      <w:lvlJc w:val="right"/>
+      <w:pPr>
+        <w:ind w:left="7380" w:hanging="180"/>
       </w:pPr>
     </w:lvl>
   </w:abstractNum>
@@ -8757,16 +10875,28 @@
     <w:abstractNumId w:val="2"/>
   </w:num>
   <w:num w:numId="3">
-    <w:abstractNumId w:val="4"/>
+    <w:abstractNumId w:val="7"/>
   </w:num>
   <w:num w:numId="4">
     <w:abstractNumId w:val="1"/>
   </w:num>
   <w:num w:numId="5">
+    <w:abstractNumId w:val="8"/>
+  </w:num>
+  <w:num w:numId="6">
+    <w:abstractNumId w:val="6"/>
+  </w:num>
+  <w:num w:numId="7">
     <w:abstractNumId w:val="5"/>
   </w:num>
-  <w:num w:numId="6">
+  <w:num w:numId="8">
     <w:abstractNumId w:val="3"/>
+  </w:num>
+  <w:num w:numId="9">
+    <w:abstractNumId w:val="4"/>
+  </w:num>
+  <w:num w:numId="10">
+    <w:abstractNumId w:val="9"/>
   </w:num>
 </w:numbering>
 </file>
@@ -9169,7 +11299,7 @@
   <w:style w:type="paragraph" w:default="1" w:styleId="Normal">
     <w:name w:val="Normal"/>
     <w:qFormat/>
-    <w:rsid w:val="00B446D0"/>
+    <w:rsid w:val="000A0980"/>
     <w:rPr>
       <w:rFonts w:ascii="Times New Roman" w:hAnsi="Times New Roman" w:cs="Times New Roman"/>
     </w:rPr>
@@ -9214,6 +11344,7 @@
   <w:style w:type="character" w:default="1" w:styleId="DefaultParagraphFont">
     <w:name w:val="Default Paragraph Font"/>
     <w:uiPriority w:val="1"/>
+    <w:semiHidden/>
     <w:unhideWhenUsed/>
   </w:style>
   <w:style w:type="table" w:default="1" w:styleId="TableNormal">
@@ -9686,7 +11817,7 @@
 </file>
 
 <file path=customXml/itemProps1.xml><?xml version="1.0" encoding="utf-8"?>
-<ds:datastoreItem xmlns:ds="http://schemas.openxmlformats.org/officeDocument/2006/customXml" ds:itemID="{32B511D6-3B57-BA49-AF60-792ED49FD90D}">
+<ds:datastoreItem xmlns:ds="http://schemas.openxmlformats.org/officeDocument/2006/customXml" ds:itemID="{F17339DC-6C81-C14E-B0B7-D75E70E9C277}">
   <ds:schemaRefs>
     <ds:schemaRef ds:uri="http://schemas.openxmlformats.org/officeDocument/2006/bibliography"/>
   </ds:schemaRefs>
